--- a/Documentation/Project Documentation.docx
+++ b/Documentation/Project Documentation.docx
@@ -1,6 +1,6 @@
 
 <file path=word/document.xml><?xml version="1.0" encoding="utf-8"?>
-<w:document xmlns:wpc="http://schemas.microsoft.com/office/word/2010/wordprocessingCanvas" xmlns:cx="http://schemas.microsoft.com/office/drawing/2014/chartex" xmlns:cx1="http://schemas.microsoft.com/office/drawing/2015/9/8/chartex" xmlns:mc="http://schemas.openxmlformats.org/markup-compatibility/2006" xmlns:o="urn:schemas-microsoft-com:office:office" xmlns:r="http://schemas.openxmlformats.org/officeDocument/2006/relationships" xmlns:m="http://schemas.openxmlformats.org/officeDocument/2006/math" xmlns:v="urn:schemas-microsoft-com:vml" xmlns:wp14="http://schemas.microsoft.com/office/word/2010/wordprocessingDrawing" xmlns:wp="http://schemas.openxmlformats.org/drawingml/2006/wordprocessingDrawing" xmlns:w10="urn:schemas-microsoft-com:office:word" xmlns:w="http://schemas.openxmlformats.org/wordprocessingml/2006/main" xmlns:w14="http://schemas.microsoft.com/office/word/2010/wordml" xmlns:w15="http://schemas.microsoft.com/office/word/2012/wordml" xmlns:w16se="http://schemas.microsoft.com/office/word/2015/wordml/symex" xmlns:wpg="http://schemas.microsoft.com/office/word/2010/wordprocessingGroup" xmlns:wpi="http://schemas.microsoft.com/office/word/2010/wordprocessingInk" xmlns:wne="http://schemas.microsoft.com/office/word/2006/wordml" xmlns:wps="http://schemas.microsoft.com/office/word/2010/wordprocessingShape" mc:Ignorable="w14 w15 w16se wp14">
+<w:document xmlns:wpc="http://schemas.microsoft.com/office/word/2010/wordprocessingCanvas" xmlns:cx="http://schemas.microsoft.com/office/drawing/2014/chartex" xmlns:cx1="http://schemas.microsoft.com/office/drawing/2015/9/8/chartex" xmlns:cx2="http://schemas.microsoft.com/office/drawing/2015/10/21/chartex" xmlns:cx3="http://schemas.microsoft.com/office/drawing/2016/5/9/chartex" xmlns:cx4="http://schemas.microsoft.com/office/drawing/2016/5/10/chartex" xmlns:cx5="http://schemas.microsoft.com/office/drawing/2016/5/11/chartex" xmlns:cx6="http://schemas.microsoft.com/office/drawing/2016/5/12/chartex" xmlns:cx7="http://schemas.microsoft.com/office/drawing/2016/5/13/chartex" xmlns:cx8="http://schemas.microsoft.com/office/drawing/2016/5/14/chartex" xmlns:mc="http://schemas.openxmlformats.org/markup-compatibility/2006" xmlns:aink="http://schemas.microsoft.com/office/drawing/2016/ink" xmlns:am3d="http://schemas.microsoft.com/office/drawing/2017/model3d" xmlns:o="urn:schemas-microsoft-com:office:office" xmlns:r="http://schemas.openxmlformats.org/officeDocument/2006/relationships" xmlns:m="http://schemas.openxmlformats.org/officeDocument/2006/math" xmlns:v="urn:schemas-microsoft-com:vml" xmlns:wp14="http://schemas.microsoft.com/office/word/2010/wordprocessingDrawing" xmlns:wp="http://schemas.openxmlformats.org/drawingml/2006/wordprocessingDrawing" xmlns:w10="urn:schemas-microsoft-com:office:word" xmlns:w="http://schemas.openxmlformats.org/wordprocessingml/2006/main" xmlns:w14="http://schemas.microsoft.com/office/word/2010/wordml" xmlns:w15="http://schemas.microsoft.com/office/word/2012/wordml" xmlns:w16cid="http://schemas.microsoft.com/office/word/2016/wordml/cid" xmlns:w16se="http://schemas.microsoft.com/office/word/2015/wordml/symex" xmlns:wpg="http://schemas.microsoft.com/office/word/2010/wordprocessingGroup" xmlns:wpi="http://schemas.microsoft.com/office/word/2010/wordprocessingInk" xmlns:wne="http://schemas.microsoft.com/office/word/2006/wordml" xmlns:wps="http://schemas.microsoft.com/office/word/2010/wordprocessingShape" mc:Ignorable="w14 w15 w16se w16cid wp14">
   <w:body>
     <w:p>
       <w:pPr>
@@ -125,7 +125,23 @@
           <w:sz w:val="48"/>
           <w:szCs w:val="48"/>
         </w:rPr>
-        <w:t>Version 3.0</w:t>
+        <w:t xml:space="preserve">Version </w:t>
+      </w:r>
+      <w:r>
+        <w:rPr>
+          <w:rFonts w:ascii="Times New Roman" w:eastAsia="Times New Roman" w:hAnsi="Times New Roman" w:cs="Times New Roman"/>
+          <w:sz w:val="48"/>
+          <w:szCs w:val="48"/>
+        </w:rPr>
+        <w:t>5</w:t>
+      </w:r>
+      <w:r>
+        <w:rPr>
+          <w:rFonts w:ascii="Times New Roman" w:eastAsia="Times New Roman" w:hAnsi="Times New Roman" w:cs="Times New Roman"/>
+          <w:sz w:val="48"/>
+          <w:szCs w:val="48"/>
+        </w:rPr>
+        <w:t>.0</w:t>
       </w:r>
     </w:p>
     <w:p>
@@ -161,44 +177,23 @@
           <w:sz w:val="48"/>
           <w:szCs w:val="48"/>
         </w:rPr>
-        <w:t>06/30/2019</w:t>
-      </w:r>
-    </w:p>
-    <w:p>
-      <w:pPr>
-        <w:jc w:val="center"/>
-        <w:rPr>
-          <w:rFonts w:ascii="Times New Roman" w:eastAsia="Times New Roman" w:hAnsi="Times New Roman" w:cs="Times New Roman"/>
-          <w:sz w:val="24"/>
-          <w:szCs w:val="24"/>
-          <w:highlight w:val="white"/>
-        </w:rPr>
-      </w:pPr>
-      <w:r>
-        <w:rPr>
-          <w:rFonts w:ascii="Times New Roman" w:eastAsia="Times New Roman" w:hAnsi="Times New Roman" w:cs="Times New Roman"/>
-          <w:sz w:val="24"/>
-          <w:szCs w:val="24"/>
-          <w:highlight w:val="white"/>
-        </w:rPr>
-        <w:t xml:space="preserve"> </w:t>
-      </w:r>
-    </w:p>
-    <w:p>
-      <w:pPr>
+        <w:t>11</w:t>
+      </w:r>
+      <w:r>
         <w:rPr>
           <w:rFonts w:ascii="Times New Roman" w:eastAsia="Times New Roman" w:hAnsi="Times New Roman" w:cs="Times New Roman"/>
           <w:sz w:val="48"/>
           <w:szCs w:val="48"/>
         </w:rPr>
-      </w:pPr>
+        <w:t>/</w:t>
+      </w:r>
       <w:r>
         <w:rPr>
           <w:rFonts w:ascii="Times New Roman" w:eastAsia="Times New Roman" w:hAnsi="Times New Roman" w:cs="Times New Roman"/>
           <w:sz w:val="48"/>
           <w:szCs w:val="48"/>
         </w:rPr>
-        <w:t xml:space="preserve">              </w:t>
+        <w:t>10</w:t>
       </w:r>
       <w:r>
         <w:rPr>
@@ -206,6 +201,51 @@
           <w:sz w:val="48"/>
           <w:szCs w:val="48"/>
         </w:rPr>
+        <w:t>/2019</w:t>
+      </w:r>
+    </w:p>
+    <w:p>
+      <w:pPr>
+        <w:jc w:val="center"/>
+        <w:rPr>
+          <w:rFonts w:ascii="Times New Roman" w:eastAsia="Times New Roman" w:hAnsi="Times New Roman" w:cs="Times New Roman"/>
+          <w:sz w:val="24"/>
+          <w:szCs w:val="24"/>
+          <w:highlight w:val="white"/>
+        </w:rPr>
+      </w:pPr>
+      <w:r>
+        <w:rPr>
+          <w:rFonts w:ascii="Times New Roman" w:eastAsia="Times New Roman" w:hAnsi="Times New Roman" w:cs="Times New Roman"/>
+          <w:sz w:val="24"/>
+          <w:szCs w:val="24"/>
+          <w:highlight w:val="white"/>
+        </w:rPr>
+        <w:t xml:space="preserve"> </w:t>
+      </w:r>
+    </w:p>
+    <w:p>
+      <w:pPr>
+        <w:rPr>
+          <w:rFonts w:ascii="Times New Roman" w:eastAsia="Times New Roman" w:hAnsi="Times New Roman" w:cs="Times New Roman"/>
+          <w:sz w:val="48"/>
+          <w:szCs w:val="48"/>
+        </w:rPr>
+      </w:pPr>
+      <w:r>
+        <w:rPr>
+          <w:rFonts w:ascii="Times New Roman" w:eastAsia="Times New Roman" w:hAnsi="Times New Roman" w:cs="Times New Roman"/>
+          <w:sz w:val="48"/>
+          <w:szCs w:val="48"/>
+        </w:rPr>
+        <w:t xml:space="preserve">              </w:t>
+      </w:r>
+      <w:r>
+        <w:rPr>
+          <w:rFonts w:ascii="Times New Roman" w:eastAsia="Times New Roman" w:hAnsi="Times New Roman" w:cs="Times New Roman"/>
+          <w:sz w:val="48"/>
+          <w:szCs w:val="48"/>
+        </w:rPr>
         <w:tab/>
       </w:r>
     </w:p>
@@ -270,18 +310,8 @@
           <w:sz w:val="36"/>
           <w:szCs w:val="36"/>
         </w:rPr>
-        <w:t xml:space="preserve">Indra Reddy </w:t>
-      </w:r>
-      <w:proofErr w:type="spellStart"/>
-      <w:r>
-        <w:rPr>
-          <w:rFonts w:ascii="Times New Roman" w:eastAsia="Times New Roman" w:hAnsi="Times New Roman" w:cs="Times New Roman"/>
-          <w:sz w:val="36"/>
-          <w:szCs w:val="36"/>
-        </w:rPr>
-        <w:t>Mamidi</w:t>
-      </w:r>
-      <w:proofErr w:type="spellEnd"/>
+        <w:t>Indra Reddy Mamidi</w:t>
+      </w:r>
     </w:p>
     <w:p>
       <w:pPr>
@@ -1234,7 +1264,49 @@
               <w:rPr>
                 <w:rFonts w:ascii="Times New Roman" w:eastAsia="Times New Roman" w:hAnsi="Times New Roman" w:cs="Times New Roman"/>
               </w:rPr>
-              <w:t>Sai Ram Badisa, Poojitha Singam,</w:t>
+              <w:t xml:space="preserve">Sai Ram </w:t>
+            </w:r>
+            <w:proofErr w:type="spellStart"/>
+            <w:r>
+              <w:rPr>
+                <w:rFonts w:ascii="Times New Roman" w:eastAsia="Times New Roman" w:hAnsi="Times New Roman" w:cs="Times New Roman"/>
+              </w:rPr>
+              <w:t>Badisa</w:t>
+            </w:r>
+            <w:proofErr w:type="spellEnd"/>
+            <w:r>
+              <w:rPr>
+                <w:rFonts w:ascii="Times New Roman" w:eastAsia="Times New Roman" w:hAnsi="Times New Roman" w:cs="Times New Roman"/>
+              </w:rPr>
+              <w:t xml:space="preserve">, </w:t>
+            </w:r>
+            <w:proofErr w:type="spellStart"/>
+            <w:r>
+              <w:rPr>
+                <w:rFonts w:ascii="Times New Roman" w:eastAsia="Times New Roman" w:hAnsi="Times New Roman" w:cs="Times New Roman"/>
+              </w:rPr>
+              <w:t>Poojitha</w:t>
+            </w:r>
+            <w:proofErr w:type="spellEnd"/>
+            <w:r>
+              <w:rPr>
+                <w:rFonts w:ascii="Times New Roman" w:eastAsia="Times New Roman" w:hAnsi="Times New Roman" w:cs="Times New Roman"/>
+              </w:rPr>
+              <w:t xml:space="preserve"> </w:t>
+            </w:r>
+            <w:proofErr w:type="spellStart"/>
+            <w:r>
+              <w:rPr>
+                <w:rFonts w:ascii="Times New Roman" w:eastAsia="Times New Roman" w:hAnsi="Times New Roman" w:cs="Times New Roman"/>
+              </w:rPr>
+              <w:t>Singam</w:t>
+            </w:r>
+            <w:proofErr w:type="spellEnd"/>
+            <w:r>
+              <w:rPr>
+                <w:rFonts w:ascii="Times New Roman" w:eastAsia="Times New Roman" w:hAnsi="Times New Roman" w:cs="Times New Roman"/>
+              </w:rPr>
+              <w:t>,</w:t>
             </w:r>
           </w:p>
           <w:p>
@@ -1247,7 +1319,170 @@
               <w:rPr>
                 <w:rFonts w:ascii="Times New Roman" w:eastAsia="Times New Roman" w:hAnsi="Times New Roman" w:cs="Times New Roman"/>
               </w:rPr>
-              <w:t>Hari Priya Jupally</w:t>
+              <w:t xml:space="preserve">Hari Priya </w:t>
+            </w:r>
+            <w:proofErr w:type="spellStart"/>
+            <w:r>
+              <w:rPr>
+                <w:rFonts w:ascii="Times New Roman" w:eastAsia="Times New Roman" w:hAnsi="Times New Roman" w:cs="Times New Roman"/>
+              </w:rPr>
+              <w:t>Jupally</w:t>
+            </w:r>
+            <w:proofErr w:type="spellEnd"/>
+          </w:p>
+        </w:tc>
+        <w:tc>
+          <w:tcPr>
+            <w:tcW w:w="3555" w:type="dxa"/>
+            <w:tcBorders>
+              <w:top w:val="nil"/>
+              <w:left w:val="nil"/>
+              <w:bottom w:val="single" w:sz="8" w:space="0" w:color="000000"/>
+              <w:right w:val="single" w:sz="8" w:space="0" w:color="000000"/>
+            </w:tcBorders>
+            <w:tcMar>
+              <w:top w:w="100" w:type="dxa"/>
+              <w:left w:w="100" w:type="dxa"/>
+              <w:bottom w:w="100" w:type="dxa"/>
+              <w:right w:w="100" w:type="dxa"/>
+            </w:tcMar>
+          </w:tcPr>
+          <w:p>
+            <w:pPr>
+              <w:rPr>
+                <w:rFonts w:ascii="Times New Roman" w:eastAsia="Times New Roman" w:hAnsi="Times New Roman" w:cs="Times New Roman"/>
+              </w:rPr>
+            </w:pPr>
+            <w:r>
+              <w:rPr>
+                <w:rFonts w:ascii="Times New Roman" w:eastAsia="Times New Roman" w:hAnsi="Times New Roman" w:cs="Times New Roman"/>
+              </w:rPr>
+              <w:t xml:space="preserve"> Technical Manual</w:t>
+            </w:r>
+          </w:p>
+        </w:tc>
+      </w:tr>
+      <w:tr>
+        <w:trPr>
+          <w:trHeight w:val="480"/>
+        </w:trPr>
+        <w:tc>
+          <w:tcPr>
+            <w:tcW w:w="1590" w:type="dxa"/>
+            <w:tcBorders>
+              <w:top w:val="nil"/>
+              <w:left w:val="single" w:sz="8" w:space="0" w:color="000000"/>
+              <w:bottom w:val="single" w:sz="8" w:space="0" w:color="000000"/>
+              <w:right w:val="single" w:sz="8" w:space="0" w:color="000000"/>
+            </w:tcBorders>
+            <w:tcMar>
+              <w:top w:w="100" w:type="dxa"/>
+              <w:left w:w="100" w:type="dxa"/>
+              <w:bottom w:w="100" w:type="dxa"/>
+              <w:right w:w="100" w:type="dxa"/>
+            </w:tcMar>
+          </w:tcPr>
+          <w:p>
+            <w:pPr>
+              <w:rPr>
+                <w:rFonts w:ascii="Times New Roman" w:eastAsia="Times New Roman" w:hAnsi="Times New Roman" w:cs="Times New Roman"/>
+              </w:rPr>
+            </w:pPr>
+            <w:r>
+              <w:rPr>
+                <w:rFonts w:ascii="Times New Roman" w:eastAsia="Times New Roman" w:hAnsi="Times New Roman" w:cs="Times New Roman"/>
+              </w:rPr>
+              <w:t>11</w:t>
+            </w:r>
+            <w:r>
+              <w:rPr>
+                <w:rFonts w:ascii="Times New Roman" w:eastAsia="Times New Roman" w:hAnsi="Times New Roman" w:cs="Times New Roman"/>
+              </w:rPr>
+              <w:t>/</w:t>
+            </w:r>
+            <w:r>
+              <w:rPr>
+                <w:rFonts w:ascii="Times New Roman" w:eastAsia="Times New Roman" w:hAnsi="Times New Roman" w:cs="Times New Roman"/>
+              </w:rPr>
+              <w:t>10</w:t>
+            </w:r>
+            <w:r>
+              <w:rPr>
+                <w:rFonts w:ascii="Times New Roman" w:eastAsia="Times New Roman" w:hAnsi="Times New Roman" w:cs="Times New Roman"/>
+              </w:rPr>
+              <w:t>/2019</w:t>
+            </w:r>
+          </w:p>
+        </w:tc>
+        <w:tc>
+          <w:tcPr>
+            <w:tcW w:w="2235" w:type="dxa"/>
+            <w:tcBorders>
+              <w:top w:val="nil"/>
+              <w:left w:val="nil"/>
+              <w:bottom w:val="single" w:sz="8" w:space="0" w:color="000000"/>
+              <w:right w:val="single" w:sz="8" w:space="0" w:color="000000"/>
+            </w:tcBorders>
+            <w:tcMar>
+              <w:top w:w="100" w:type="dxa"/>
+              <w:left w:w="100" w:type="dxa"/>
+              <w:bottom w:w="100" w:type="dxa"/>
+              <w:right w:w="100" w:type="dxa"/>
+            </w:tcMar>
+          </w:tcPr>
+          <w:p>
+            <w:pPr>
+              <w:rPr>
+                <w:rFonts w:ascii="Times New Roman" w:eastAsia="Times New Roman" w:hAnsi="Times New Roman" w:cs="Times New Roman"/>
+              </w:rPr>
+            </w:pPr>
+            <w:r>
+              <w:rPr>
+                <w:rFonts w:ascii="Times New Roman" w:eastAsia="Times New Roman" w:hAnsi="Times New Roman" w:cs="Times New Roman"/>
+              </w:rPr>
+              <w:t xml:space="preserve">Version </w:t>
+            </w:r>
+            <w:r>
+              <w:rPr>
+                <w:rFonts w:ascii="Times New Roman" w:eastAsia="Times New Roman" w:hAnsi="Times New Roman" w:cs="Times New Roman"/>
+              </w:rPr>
+              <w:t>5</w:t>
+            </w:r>
+            <w:r>
+              <w:rPr>
+                <w:rFonts w:ascii="Times New Roman" w:eastAsia="Times New Roman" w:hAnsi="Times New Roman" w:cs="Times New Roman"/>
+              </w:rPr>
+              <w:t xml:space="preserve">.0 </w:t>
+            </w:r>
+          </w:p>
+        </w:tc>
+        <w:tc>
+          <w:tcPr>
+            <w:tcW w:w="2100" w:type="dxa"/>
+            <w:tcBorders>
+              <w:top w:val="nil"/>
+              <w:left w:val="nil"/>
+              <w:bottom w:val="single" w:sz="8" w:space="0" w:color="000000"/>
+              <w:right w:val="single" w:sz="8" w:space="0" w:color="000000"/>
+            </w:tcBorders>
+            <w:tcMar>
+              <w:top w:w="100" w:type="dxa"/>
+              <w:left w:w="100" w:type="dxa"/>
+              <w:bottom w:w="100" w:type="dxa"/>
+              <w:right w:w="100" w:type="dxa"/>
+            </w:tcMar>
+          </w:tcPr>
+          <w:p>
+            <w:pPr>
+              <w:rPr>
+                <w:rFonts w:ascii="Times New Roman" w:eastAsia="Times New Roman" w:hAnsi="Times New Roman" w:cs="Times New Roman"/>
+              </w:rPr>
+            </w:pPr>
+            <w:r>
+              <w:rPr>
+                <w:rFonts w:ascii="Times New Roman" w:eastAsia="Times New Roman" w:hAnsi="Times New Roman" w:cs="Times New Roman"/>
+              </w:rPr>
+              <w:t>Indra Reddy</w:t>
             </w:r>
           </w:p>
         </w:tc>
@@ -1277,7 +1512,7 @@
               <w:rPr>
                 <w:rFonts w:ascii="Times New Roman" w:eastAsia="Times New Roman" w:hAnsi="Times New Roman" w:cs="Times New Roman"/>
               </w:rPr>
-              <w:t xml:space="preserve"> Technical Manual</w:t>
+              <w:t>Including the modules and their functionalities</w:t>
             </w:r>
           </w:p>
         </w:tc>
@@ -1975,40 +2210,40 @@
           <w:sz w:val="24"/>
           <w:szCs w:val="24"/>
         </w:rPr>
-        <w:t xml:space="preserve"> </w:t>
-      </w:r>
-    </w:p>
-    <w:p/>
-    <w:p>
-      <w:pPr>
-        <w:rPr>
-          <w:rFonts w:ascii="Times New Roman" w:eastAsia="Times New Roman" w:hAnsi="Times New Roman" w:cs="Times New Roman"/>
-        </w:rPr>
-      </w:pPr>
-      <w:r>
-        <w:rPr>
-          <w:rFonts w:ascii="Times New Roman" w:eastAsia="Times New Roman" w:hAnsi="Times New Roman" w:cs="Times New Roman"/>
-        </w:rPr>
-        <w:t xml:space="preserve"> </w:t>
-      </w:r>
-    </w:p>
-    <w:p>
-      <w:pPr>
-        <w:pStyle w:val="TOCHeading"/>
-        <w:rPr>
-          <w:rFonts w:ascii="Times New Roman" w:eastAsia="Times New Roman" w:hAnsi="Times New Roman" w:cs="Times New Roman"/>
-          <w:color w:val="auto"/>
-        </w:rPr>
-      </w:pPr>
-      <w:r>
-        <w:rPr>
-          <w:rFonts w:ascii="Times New Roman" w:eastAsia="Times New Roman" w:hAnsi="Times New Roman" w:cs="Times New Roman"/>
-          <w:color w:val="auto"/>
-        </w:rPr>
         <w:lastRenderedPageBreak/>
         <w:t xml:space="preserve"> </w:t>
       </w:r>
     </w:p>
+    <w:p/>
+    <w:p>
+      <w:pPr>
+        <w:rPr>
+          <w:rFonts w:ascii="Times New Roman" w:eastAsia="Times New Roman" w:hAnsi="Times New Roman" w:cs="Times New Roman"/>
+        </w:rPr>
+      </w:pPr>
+      <w:r>
+        <w:rPr>
+          <w:rFonts w:ascii="Times New Roman" w:eastAsia="Times New Roman" w:hAnsi="Times New Roman" w:cs="Times New Roman"/>
+        </w:rPr>
+        <w:t xml:space="preserve"> </w:t>
+      </w:r>
+    </w:p>
+    <w:p>
+      <w:pPr>
+        <w:pStyle w:val="TOCHeading"/>
+        <w:rPr>
+          <w:rFonts w:ascii="Times New Roman" w:eastAsia="Times New Roman" w:hAnsi="Times New Roman" w:cs="Times New Roman"/>
+          <w:color w:val="auto"/>
+        </w:rPr>
+      </w:pPr>
+      <w:r>
+        <w:rPr>
+          <w:rFonts w:ascii="Times New Roman" w:eastAsia="Times New Roman" w:hAnsi="Times New Roman" w:cs="Times New Roman"/>
+          <w:color w:val="auto"/>
+        </w:rPr>
+        <w:t xml:space="preserve"> </w:t>
+      </w:r>
+    </w:p>
     <w:p>
       <w:pPr>
         <w:rPr>
@@ -2096,19 +2331,7 @@
         <w:rPr>
           <w:rFonts w:ascii="Times New Roman" w:eastAsia="Times New Roman" w:hAnsi="Times New Roman" w:cs="Times New Roman"/>
         </w:rPr>
-        <w:t>1.1</w:t>
-      </w:r>
-      <w:r>
-        <w:rPr>
-          <w:rFonts w:ascii="Times New Roman" w:eastAsia="Times New Roman" w:hAnsi="Times New Roman" w:cs="Times New Roman"/>
-        </w:rPr>
-        <w:t>. Purpose</w:t>
-      </w:r>
-      <w:r>
-        <w:rPr>
-          <w:rFonts w:ascii="Times New Roman" w:eastAsia="Times New Roman" w:hAnsi="Times New Roman" w:cs="Times New Roman"/>
-        </w:rPr>
-        <w:t xml:space="preserve">                                                                                           </w:t>
+        <w:t xml:space="preserve">1.1. Purpose                                                                                           </w:t>
       </w:r>
       <w:r>
         <w:rPr>
@@ -2129,19 +2352,7 @@
         <w:rPr>
           <w:rFonts w:ascii="Times New Roman" w:eastAsia="Times New Roman" w:hAnsi="Times New Roman" w:cs="Times New Roman"/>
         </w:rPr>
-        <w:t>1.2</w:t>
-      </w:r>
-      <w:r>
-        <w:rPr>
-          <w:rFonts w:ascii="Times New Roman" w:eastAsia="Times New Roman" w:hAnsi="Times New Roman" w:cs="Times New Roman"/>
-        </w:rPr>
-        <w:t>. Scope</w:t>
-      </w:r>
-      <w:r>
-        <w:rPr>
-          <w:rFonts w:ascii="Times New Roman" w:eastAsia="Times New Roman" w:hAnsi="Times New Roman" w:cs="Times New Roman"/>
-        </w:rPr>
-        <w:t xml:space="preserve">                                                                                              </w:t>
+        <w:t xml:space="preserve">1.2. Scope                                                                                              </w:t>
       </w:r>
       <w:r>
         <w:rPr>
@@ -2162,19 +2373,7 @@
         <w:rPr>
           <w:rFonts w:ascii="Times New Roman" w:eastAsia="Times New Roman" w:hAnsi="Times New Roman" w:cs="Times New Roman"/>
         </w:rPr>
-        <w:t>1.3</w:t>
-      </w:r>
-      <w:r>
-        <w:rPr>
-          <w:rFonts w:ascii="Times New Roman" w:eastAsia="Times New Roman" w:hAnsi="Times New Roman" w:cs="Times New Roman"/>
-        </w:rPr>
-        <w:t>. Definitions</w:t>
-      </w:r>
-      <w:r>
-        <w:rPr>
-          <w:rFonts w:ascii="Times New Roman" w:eastAsia="Times New Roman" w:hAnsi="Times New Roman" w:cs="Times New Roman"/>
-        </w:rPr>
-        <w:t xml:space="preserve">, Acronyms, and Abbreviations                                    </w:t>
+        <w:t xml:space="preserve">1.3. Definitions, Acronyms, and Abbreviations                                    </w:t>
       </w:r>
       <w:r>
         <w:rPr>
@@ -2195,19 +2394,7 @@
         <w:rPr>
           <w:rFonts w:ascii="Times New Roman" w:eastAsia="Times New Roman" w:hAnsi="Times New Roman" w:cs="Times New Roman"/>
         </w:rPr>
-        <w:t>1.4</w:t>
-      </w:r>
-      <w:r>
-        <w:rPr>
-          <w:rFonts w:ascii="Times New Roman" w:eastAsia="Times New Roman" w:hAnsi="Times New Roman" w:cs="Times New Roman"/>
-        </w:rPr>
-        <w:t>. References</w:t>
-      </w:r>
-      <w:r>
-        <w:rPr>
-          <w:rFonts w:ascii="Times New Roman" w:eastAsia="Times New Roman" w:hAnsi="Times New Roman" w:cs="Times New Roman"/>
-        </w:rPr>
-        <w:t xml:space="preserve">                                                                                      </w:t>
+        <w:t xml:space="preserve">1.4. References                                                                                      </w:t>
       </w:r>
       <w:r>
         <w:rPr>
@@ -2228,19 +2415,7 @@
         <w:rPr>
           <w:rFonts w:ascii="Times New Roman" w:eastAsia="Times New Roman" w:hAnsi="Times New Roman" w:cs="Times New Roman"/>
         </w:rPr>
-        <w:t>1.5</w:t>
-      </w:r>
-      <w:r>
-        <w:rPr>
-          <w:rFonts w:ascii="Times New Roman" w:eastAsia="Times New Roman" w:hAnsi="Times New Roman" w:cs="Times New Roman"/>
-        </w:rPr>
-        <w:t>. Overview</w:t>
-      </w:r>
-      <w:r>
-        <w:rPr>
-          <w:rFonts w:ascii="Times New Roman" w:eastAsia="Times New Roman" w:hAnsi="Times New Roman" w:cs="Times New Roman"/>
-        </w:rPr>
-        <w:t xml:space="preserve">                                                                                        </w:t>
+        <w:t xml:space="preserve">1.5. Overview                                                                                        </w:t>
       </w:r>
       <w:r>
         <w:rPr>
@@ -2260,13 +2435,7 @@
         <w:rPr>
           <w:rFonts w:ascii="Times New Roman" w:eastAsia="Times New Roman" w:hAnsi="Times New Roman" w:cs="Times New Roman"/>
         </w:rPr>
-        <w:t>2. General</w:t>
-      </w:r>
-      <w:r>
-        <w:rPr>
-          <w:rFonts w:ascii="Times New Roman" w:eastAsia="Times New Roman" w:hAnsi="Times New Roman" w:cs="Times New Roman"/>
-        </w:rPr>
-        <w:t xml:space="preserve"> Description</w:t>
+        <w:t>2. General Description</w:t>
       </w:r>
     </w:p>
     <w:p>
@@ -2281,19 +2450,7 @@
         <w:rPr>
           <w:rFonts w:ascii="Times New Roman" w:eastAsia="Times New Roman" w:hAnsi="Times New Roman" w:cs="Times New Roman"/>
         </w:rPr>
-        <w:t>2.1</w:t>
-      </w:r>
-      <w:r>
-        <w:rPr>
-          <w:rFonts w:ascii="Times New Roman" w:eastAsia="Times New Roman" w:hAnsi="Times New Roman" w:cs="Times New Roman"/>
-        </w:rPr>
-        <w:t>. Product</w:t>
-      </w:r>
-      <w:r>
-        <w:rPr>
-          <w:rFonts w:ascii="Times New Roman" w:eastAsia="Times New Roman" w:hAnsi="Times New Roman" w:cs="Times New Roman"/>
-        </w:rPr>
-        <w:t xml:space="preserve"> Perspective                                                                        </w:t>
+        <w:t xml:space="preserve">2.1. Product Perspective                                                                        </w:t>
       </w:r>
       <w:r>
         <w:rPr>
@@ -2314,19 +2471,7 @@
         <w:rPr>
           <w:rFonts w:ascii="Times New Roman" w:eastAsia="Times New Roman" w:hAnsi="Times New Roman" w:cs="Times New Roman"/>
         </w:rPr>
-        <w:t>2.2</w:t>
-      </w:r>
-      <w:r>
-        <w:rPr>
-          <w:rFonts w:ascii="Times New Roman" w:eastAsia="Times New Roman" w:hAnsi="Times New Roman" w:cs="Times New Roman"/>
-        </w:rPr>
-        <w:t>. Product</w:t>
-      </w:r>
-      <w:r>
-        <w:rPr>
-          <w:rFonts w:ascii="Times New Roman" w:eastAsia="Times New Roman" w:hAnsi="Times New Roman" w:cs="Times New Roman"/>
-        </w:rPr>
-        <w:t xml:space="preserve"> Functions                                                                           </w:t>
+        <w:t xml:space="preserve">2.2. Product Functions                                                                           </w:t>
       </w:r>
       <w:r>
         <w:rPr>
@@ -2347,19 +2492,7 @@
         <w:rPr>
           <w:rFonts w:ascii="Times New Roman" w:eastAsia="Times New Roman" w:hAnsi="Times New Roman" w:cs="Times New Roman"/>
         </w:rPr>
-        <w:t>2.3</w:t>
-      </w:r>
-      <w:r>
-        <w:rPr>
-          <w:rFonts w:ascii="Times New Roman" w:eastAsia="Times New Roman" w:hAnsi="Times New Roman" w:cs="Times New Roman"/>
-        </w:rPr>
-        <w:t>. User</w:t>
-      </w:r>
-      <w:r>
-        <w:rPr>
-          <w:rFonts w:ascii="Times New Roman" w:eastAsia="Times New Roman" w:hAnsi="Times New Roman" w:cs="Times New Roman"/>
-        </w:rPr>
-        <w:t xml:space="preserve"> Characteristics                                                                        </w:t>
+        <w:t xml:space="preserve">2.3. User Characteristics                                                                        </w:t>
       </w:r>
       <w:r>
         <w:rPr>
@@ -2380,19 +2513,7 @@
         <w:rPr>
           <w:rFonts w:ascii="Times New Roman" w:eastAsia="Times New Roman" w:hAnsi="Times New Roman" w:cs="Times New Roman"/>
         </w:rPr>
-        <w:t>2.4</w:t>
-      </w:r>
-      <w:r>
-        <w:rPr>
-          <w:rFonts w:ascii="Times New Roman" w:eastAsia="Times New Roman" w:hAnsi="Times New Roman" w:cs="Times New Roman"/>
-        </w:rPr>
-        <w:t>. General</w:t>
-      </w:r>
-      <w:r>
-        <w:rPr>
-          <w:rFonts w:ascii="Times New Roman" w:eastAsia="Times New Roman" w:hAnsi="Times New Roman" w:cs="Times New Roman"/>
-        </w:rPr>
-        <w:t xml:space="preserve"> Constraints                                                                        </w:t>
+        <w:t xml:space="preserve">2.4. General Constraints                                                                        </w:t>
       </w:r>
       <w:r>
         <w:rPr>
@@ -2413,19 +2534,7 @@
         <w:rPr>
           <w:rFonts w:ascii="Times New Roman" w:eastAsia="Times New Roman" w:hAnsi="Times New Roman" w:cs="Times New Roman"/>
         </w:rPr>
-        <w:t>2.5</w:t>
-      </w:r>
-      <w:r>
-        <w:rPr>
-          <w:rFonts w:ascii="Times New Roman" w:eastAsia="Times New Roman" w:hAnsi="Times New Roman" w:cs="Times New Roman"/>
-        </w:rPr>
-        <w:t>. Assumptions</w:t>
-      </w:r>
-      <w:r>
-        <w:rPr>
-          <w:rFonts w:ascii="Times New Roman" w:eastAsia="Times New Roman" w:hAnsi="Times New Roman" w:cs="Times New Roman"/>
-        </w:rPr>
-        <w:t xml:space="preserve"> and Dependencies                                                     </w:t>
+        <w:t xml:space="preserve">2.5. Assumptions and Dependencies                                                     </w:t>
       </w:r>
       <w:r>
         <w:rPr>
@@ -2445,13 +2554,7 @@
         <w:rPr>
           <w:rFonts w:ascii="Times New Roman" w:eastAsia="Times New Roman" w:hAnsi="Times New Roman" w:cs="Times New Roman"/>
         </w:rPr>
-        <w:t>3. Specific</w:t>
-      </w:r>
-      <w:r>
-        <w:rPr>
-          <w:rFonts w:ascii="Times New Roman" w:eastAsia="Times New Roman" w:hAnsi="Times New Roman" w:cs="Times New Roman"/>
-        </w:rPr>
-        <w:t xml:space="preserve"> Requirements</w:t>
+        <w:t>3. Specific Requirements</w:t>
       </w:r>
     </w:p>
     <w:p>
@@ -2466,19 +2569,7 @@
         <w:rPr>
           <w:rFonts w:ascii="Times New Roman" w:eastAsia="Times New Roman" w:hAnsi="Times New Roman" w:cs="Times New Roman"/>
         </w:rPr>
-        <w:t>3.1</w:t>
-      </w:r>
-      <w:r>
-        <w:rPr>
-          <w:rFonts w:ascii="Times New Roman" w:eastAsia="Times New Roman" w:hAnsi="Times New Roman" w:cs="Times New Roman"/>
-        </w:rPr>
-        <w:t>. External</w:t>
-      </w:r>
-      <w:r>
-        <w:rPr>
-          <w:rFonts w:ascii="Times New Roman" w:eastAsia="Times New Roman" w:hAnsi="Times New Roman" w:cs="Times New Roman"/>
-        </w:rPr>
-        <w:t xml:space="preserve"> Interface Requirements                                                    </w:t>
+        <w:t xml:space="preserve">3.1. External Interface Requirements                                                    </w:t>
       </w:r>
       <w:r>
         <w:rPr>
@@ -2499,19 +2590,7 @@
         <w:rPr>
           <w:rFonts w:ascii="Times New Roman" w:eastAsia="Times New Roman" w:hAnsi="Times New Roman" w:cs="Times New Roman"/>
         </w:rPr>
-        <w:t>3.1.1</w:t>
-      </w:r>
-      <w:r>
-        <w:rPr>
-          <w:rFonts w:ascii="Times New Roman" w:eastAsia="Times New Roman" w:hAnsi="Times New Roman" w:cs="Times New Roman"/>
-        </w:rPr>
-        <w:t>. User</w:t>
-      </w:r>
-      <w:r>
-        <w:rPr>
-          <w:rFonts w:ascii="Times New Roman" w:eastAsia="Times New Roman" w:hAnsi="Times New Roman" w:cs="Times New Roman"/>
-        </w:rPr>
-        <w:t xml:space="preserve"> Interfaces                                                                       </w:t>
+        <w:t xml:space="preserve">3.1.1. User Interfaces                                                                       </w:t>
       </w:r>
       <w:r>
         <w:rPr>
@@ -2532,14 +2611,14 @@
         <w:rPr>
           <w:rFonts w:ascii="Times New Roman" w:eastAsia="Times New Roman" w:hAnsi="Times New Roman" w:cs="Times New Roman"/>
         </w:rPr>
-        <w:t>3.1.2</w:t>
+        <w:t>3.1.</w:t>
       </w:r>
       <w:proofErr w:type="gramStart"/>
       <w:r>
         <w:rPr>
           <w:rFonts w:ascii="Times New Roman" w:eastAsia="Times New Roman" w:hAnsi="Times New Roman" w:cs="Times New Roman"/>
         </w:rPr>
-        <w:t>.Hardware</w:t>
+        <w:t>2.Hardware</w:t>
       </w:r>
       <w:proofErr w:type="gramEnd"/>
       <w:r>
@@ -2567,14 +2646,14 @@
         <w:rPr>
           <w:rFonts w:ascii="Times New Roman" w:eastAsia="Times New Roman" w:hAnsi="Times New Roman" w:cs="Times New Roman"/>
         </w:rPr>
-        <w:t>3.1.3</w:t>
+        <w:t>3.1.</w:t>
       </w:r>
       <w:proofErr w:type="gramStart"/>
       <w:r>
         <w:rPr>
           <w:rFonts w:ascii="Times New Roman" w:eastAsia="Times New Roman" w:hAnsi="Times New Roman" w:cs="Times New Roman"/>
         </w:rPr>
-        <w:t>.Software</w:t>
+        <w:t>3.Software</w:t>
       </w:r>
       <w:proofErr w:type="gramEnd"/>
       <w:r>
@@ -2602,14 +2681,14 @@
         <w:rPr>
           <w:rFonts w:ascii="Times New Roman" w:eastAsia="Times New Roman" w:hAnsi="Times New Roman" w:cs="Times New Roman"/>
         </w:rPr>
-        <w:t>3.1.4</w:t>
+        <w:t>3.1.</w:t>
       </w:r>
       <w:proofErr w:type="gramStart"/>
       <w:r>
         <w:rPr>
           <w:rFonts w:ascii="Times New Roman" w:eastAsia="Times New Roman" w:hAnsi="Times New Roman" w:cs="Times New Roman"/>
         </w:rPr>
-        <w:t>.Communications</w:t>
+        <w:t>4.Communications</w:t>
       </w:r>
       <w:proofErr w:type="gramEnd"/>
       <w:r>
@@ -2727,14 +2806,8 @@
         <w:rPr>
           <w:rFonts w:ascii="Times New Roman" w:eastAsia="Times New Roman" w:hAnsi="Times New Roman" w:cs="Times New Roman"/>
         </w:rPr>
-        <w:t>3.5.3</w:t>
-      </w:r>
-      <w:proofErr w:type="gramStart"/>
-      <w:r>
-        <w:rPr>
-          <w:rFonts w:ascii="Times New Roman" w:eastAsia="Times New Roman" w:hAnsi="Times New Roman" w:cs="Times New Roman"/>
-        </w:rPr>
-        <w:t>.</w:t>
+        <w:lastRenderedPageBreak/>
+        <w:t>3.5.3.</w:t>
       </w:r>
       <w:r>
         <w:rPr>
@@ -2748,14 +2821,7 @@
         <w:rPr>
           <w:rFonts w:ascii="Times New Roman" w:eastAsia="Times New Roman" w:hAnsi="Times New Roman" w:cs="Times New Roman"/>
         </w:rPr>
-        <w:t>Availability</w:t>
-      </w:r>
-      <w:proofErr w:type="gramEnd"/>
-      <w:r>
-        <w:rPr>
-          <w:rFonts w:ascii="Times New Roman" w:eastAsia="Times New Roman" w:hAnsi="Times New Roman" w:cs="Times New Roman"/>
-        </w:rPr>
-        <w:t xml:space="preserve">                                                                       </w:t>
+        <w:t xml:space="preserve">Availability                                                                       </w:t>
       </w:r>
       <w:r>
         <w:rPr>
@@ -2776,14 +2842,7 @@
         <w:rPr>
           <w:rFonts w:ascii="Times New Roman" w:eastAsia="Times New Roman" w:hAnsi="Times New Roman" w:cs="Times New Roman"/>
         </w:rPr>
-        <w:t>3.5.4</w:t>
-      </w:r>
-      <w:proofErr w:type="gramStart"/>
-      <w:r>
-        <w:rPr>
-          <w:rFonts w:ascii="Times New Roman" w:eastAsia="Times New Roman" w:hAnsi="Times New Roman" w:cs="Times New Roman"/>
-        </w:rPr>
-        <w:t>.</w:t>
+        <w:t>3.5.4.</w:t>
       </w:r>
       <w:r>
         <w:rPr>
@@ -2797,14 +2856,7 @@
         <w:rPr>
           <w:rFonts w:ascii="Times New Roman" w:eastAsia="Times New Roman" w:hAnsi="Times New Roman" w:cs="Times New Roman"/>
         </w:rPr>
-        <w:t>Security</w:t>
-      </w:r>
-      <w:proofErr w:type="gramEnd"/>
-      <w:r>
-        <w:rPr>
-          <w:rFonts w:ascii="Times New Roman" w:eastAsia="Times New Roman" w:hAnsi="Times New Roman" w:cs="Times New Roman"/>
-        </w:rPr>
-        <w:t xml:space="preserve">                                                                                          </w:t>
+        <w:t xml:space="preserve">Security                                                                                          </w:t>
       </w:r>
       <w:r>
         <w:rPr>
@@ -2854,7 +2906,6 @@
         <w:rPr>
           <w:rFonts w:ascii="Times New Roman" w:eastAsia="Times New Roman" w:hAnsi="Times New Roman" w:cs="Times New Roman"/>
         </w:rPr>
-        <w:lastRenderedPageBreak/>
         <w:t>3.6.</w:t>
       </w:r>
       <w:r>
@@ -3299,6 +3350,259 @@
       <w:pPr>
         <w:rPr>
           <w:rFonts w:ascii="Times New Roman" w:eastAsia="Times New Roman" w:hAnsi="Times New Roman" w:cs="Times New Roman"/>
+        </w:rPr>
+      </w:pPr>
+      <w:r>
+        <w:rPr>
+          <w:rFonts w:ascii="Times New Roman" w:eastAsia="Times New Roman" w:hAnsi="Times New Roman" w:cs="Times New Roman"/>
+        </w:rPr>
+        <w:tab/>
+        <w:t>6.4 Document Overview</w:t>
+      </w:r>
+      <w:r>
+        <w:rPr>
+          <w:rFonts w:ascii="Times New Roman" w:eastAsia="Times New Roman" w:hAnsi="Times New Roman" w:cs="Times New Roman"/>
+        </w:rPr>
+        <w:t xml:space="preserve">      </w:t>
+      </w:r>
+    </w:p>
+    <w:p>
+      <w:pPr>
+        <w:rPr>
+          <w:rFonts w:ascii="Times New Roman" w:eastAsia="Times New Roman" w:hAnsi="Times New Roman" w:cs="Times New Roman"/>
+        </w:rPr>
+      </w:pPr>
+      <w:r>
+        <w:rPr>
+          <w:rFonts w:ascii="Times New Roman" w:eastAsia="Times New Roman" w:hAnsi="Times New Roman" w:cs="Times New Roman"/>
+        </w:rPr>
+        <w:t>7. Modules</w:t>
+      </w:r>
+      <w:r>
+        <w:rPr>
+          <w:rFonts w:ascii="Times New Roman" w:eastAsia="Times New Roman" w:hAnsi="Times New Roman" w:cs="Times New Roman"/>
+        </w:rPr>
+        <w:tab/>
+      </w:r>
+    </w:p>
+    <w:p>
+      <w:pPr>
+        <w:rPr>
+          <w:rFonts w:ascii="Times New Roman" w:eastAsia="Times New Roman" w:hAnsi="Times New Roman" w:cs="Times New Roman"/>
+        </w:rPr>
+      </w:pPr>
+      <w:r>
+        <w:rPr>
+          <w:rFonts w:ascii="Times New Roman" w:eastAsia="Times New Roman" w:hAnsi="Times New Roman" w:cs="Times New Roman"/>
+        </w:rPr>
+        <w:tab/>
+        <w:t xml:space="preserve">7.1 </w:t>
+      </w:r>
+      <w:r>
+        <w:rPr>
+          <w:rFonts w:ascii="Times New Roman" w:eastAsia="Times New Roman" w:hAnsi="Times New Roman" w:cs="Times New Roman"/>
+        </w:rPr>
+        <w:t>register</w:t>
+      </w:r>
+    </w:p>
+    <w:p>
+      <w:pPr>
+        <w:rPr>
+          <w:rFonts w:ascii="Times New Roman" w:eastAsia="Times New Roman" w:hAnsi="Times New Roman" w:cs="Times New Roman"/>
+        </w:rPr>
+      </w:pPr>
+      <w:r>
+        <w:rPr>
+          <w:rFonts w:ascii="Times New Roman" w:eastAsia="Times New Roman" w:hAnsi="Times New Roman" w:cs="Times New Roman"/>
+        </w:rPr>
+        <w:tab/>
+        <w:t>7.2 sign in</w:t>
+      </w:r>
+    </w:p>
+    <w:p>
+      <w:pPr>
+        <w:rPr>
+          <w:rFonts w:ascii="Times New Roman" w:eastAsia="Times New Roman" w:hAnsi="Times New Roman" w:cs="Times New Roman"/>
+        </w:rPr>
+      </w:pPr>
+      <w:r>
+        <w:rPr>
+          <w:rFonts w:ascii="Times New Roman" w:eastAsia="Times New Roman" w:hAnsi="Times New Roman" w:cs="Times New Roman"/>
+        </w:rPr>
+        <w:tab/>
+        <w:t>7.</w:t>
+      </w:r>
+      <w:r>
+        <w:rPr>
+          <w:rFonts w:ascii="Times New Roman" w:eastAsia="Times New Roman" w:hAnsi="Times New Roman" w:cs="Times New Roman"/>
+        </w:rPr>
+        <w:t>3</w:t>
+      </w:r>
+      <w:r>
+        <w:rPr>
+          <w:rFonts w:ascii="Times New Roman" w:eastAsia="Times New Roman" w:hAnsi="Times New Roman" w:cs="Times New Roman"/>
+        </w:rPr>
+        <w:t xml:space="preserve"> Add guests</w:t>
+      </w:r>
+    </w:p>
+    <w:p>
+      <w:pPr>
+        <w:rPr>
+          <w:rFonts w:ascii="Times New Roman" w:eastAsia="Times New Roman" w:hAnsi="Times New Roman" w:cs="Times New Roman"/>
+        </w:rPr>
+      </w:pPr>
+      <w:r>
+        <w:rPr>
+          <w:rFonts w:ascii="Times New Roman" w:eastAsia="Times New Roman" w:hAnsi="Times New Roman" w:cs="Times New Roman"/>
+        </w:rPr>
+        <w:tab/>
+        <w:t>7.</w:t>
+      </w:r>
+      <w:r>
+        <w:rPr>
+          <w:rFonts w:ascii="Times New Roman" w:eastAsia="Times New Roman" w:hAnsi="Times New Roman" w:cs="Times New Roman"/>
+        </w:rPr>
+        <w:t>4</w:t>
+      </w:r>
+      <w:r>
+        <w:rPr>
+          <w:rFonts w:ascii="Times New Roman" w:eastAsia="Times New Roman" w:hAnsi="Times New Roman" w:cs="Times New Roman"/>
+        </w:rPr>
+        <w:t xml:space="preserve"> Contacts</w:t>
+      </w:r>
+    </w:p>
+    <w:p>
+      <w:pPr>
+        <w:rPr>
+          <w:rFonts w:ascii="Times New Roman" w:eastAsia="Times New Roman" w:hAnsi="Times New Roman" w:cs="Times New Roman"/>
+        </w:rPr>
+      </w:pPr>
+      <w:r>
+        <w:rPr>
+          <w:rFonts w:ascii="Times New Roman" w:eastAsia="Times New Roman" w:hAnsi="Times New Roman" w:cs="Times New Roman"/>
+        </w:rPr>
+        <w:tab/>
+        <w:t>7.</w:t>
+      </w:r>
+      <w:r>
+        <w:rPr>
+          <w:rFonts w:ascii="Times New Roman" w:eastAsia="Times New Roman" w:hAnsi="Times New Roman" w:cs="Times New Roman"/>
+        </w:rPr>
+        <w:t>5</w:t>
+      </w:r>
+      <w:r>
+        <w:rPr>
+          <w:rFonts w:ascii="Times New Roman" w:eastAsia="Times New Roman" w:hAnsi="Times New Roman" w:cs="Times New Roman"/>
+        </w:rPr>
+        <w:t xml:space="preserve"> csvread</w:t>
+      </w:r>
+      <w:r>
+        <w:rPr>
+          <w:rFonts w:ascii="Times New Roman" w:eastAsia="Times New Roman" w:hAnsi="Times New Roman" w:cs="Times New Roman"/>
+        </w:rPr>
+        <w:t xml:space="preserve">  </w:t>
+      </w:r>
+    </w:p>
+    <w:p>
+      <w:pPr>
+        <w:rPr>
+          <w:rFonts w:ascii="Times New Roman" w:eastAsia="Times New Roman" w:hAnsi="Times New Roman" w:cs="Times New Roman"/>
+        </w:rPr>
+      </w:pPr>
+      <w:r>
+        <w:rPr>
+          <w:rFonts w:ascii="Times New Roman" w:eastAsia="Times New Roman" w:hAnsi="Times New Roman" w:cs="Times New Roman"/>
+        </w:rPr>
+        <w:tab/>
+        <w:t>7.</w:t>
+      </w:r>
+      <w:r>
+        <w:rPr>
+          <w:rFonts w:ascii="Times New Roman" w:eastAsia="Times New Roman" w:hAnsi="Times New Roman" w:cs="Times New Roman"/>
+        </w:rPr>
+        <w:t>6</w:t>
+      </w:r>
+      <w:r>
+        <w:rPr>
+          <w:rFonts w:ascii="Times New Roman" w:eastAsia="Times New Roman" w:hAnsi="Times New Roman" w:cs="Times New Roman"/>
+        </w:rPr>
+        <w:t xml:space="preserve"> posts</w:t>
+      </w:r>
+    </w:p>
+    <w:p>
+      <w:pPr>
+        <w:rPr>
+          <w:rFonts w:ascii="Times New Roman" w:eastAsia="Times New Roman" w:hAnsi="Times New Roman" w:cs="Times New Roman"/>
+        </w:rPr>
+      </w:pPr>
+      <w:r>
+        <w:rPr>
+          <w:rFonts w:ascii="Times New Roman" w:eastAsia="Times New Roman" w:hAnsi="Times New Roman" w:cs="Times New Roman"/>
+        </w:rPr>
+        <w:tab/>
+      </w:r>
+      <w:r>
+        <w:rPr>
+          <w:rFonts w:ascii="Times New Roman" w:eastAsia="Times New Roman" w:hAnsi="Times New Roman" w:cs="Times New Roman"/>
+        </w:rPr>
+        <w:tab/>
+        <w:t>7.</w:t>
+      </w:r>
+      <w:r>
+        <w:rPr>
+          <w:rFonts w:ascii="Times New Roman" w:eastAsia="Times New Roman" w:hAnsi="Times New Roman" w:cs="Times New Roman"/>
+        </w:rPr>
+        <w:t>6</w:t>
+      </w:r>
+      <w:r>
+        <w:rPr>
+          <w:rFonts w:ascii="Times New Roman" w:eastAsia="Times New Roman" w:hAnsi="Times New Roman" w:cs="Times New Roman"/>
+        </w:rPr>
+        <w:t>.1 create-posts</w:t>
+      </w:r>
+      <w:r>
+        <w:rPr>
+          <w:rFonts w:ascii="Times New Roman" w:eastAsia="Times New Roman" w:hAnsi="Times New Roman" w:cs="Times New Roman"/>
+        </w:rPr>
+        <w:t xml:space="preserve"> </w:t>
+      </w:r>
+    </w:p>
+    <w:p>
+      <w:pPr>
+        <w:rPr>
+          <w:rFonts w:ascii="Times New Roman" w:eastAsia="Times New Roman" w:hAnsi="Times New Roman" w:cs="Times New Roman"/>
+        </w:rPr>
+      </w:pPr>
+      <w:r>
+        <w:rPr>
+          <w:rFonts w:ascii="Times New Roman" w:eastAsia="Times New Roman" w:hAnsi="Times New Roman" w:cs="Times New Roman"/>
+        </w:rPr>
+        <w:tab/>
+      </w:r>
+      <w:r>
+        <w:rPr>
+          <w:rFonts w:ascii="Times New Roman" w:eastAsia="Times New Roman" w:hAnsi="Times New Roman" w:cs="Times New Roman"/>
+        </w:rPr>
+        <w:tab/>
+        <w:t>7.</w:t>
+      </w:r>
+      <w:r>
+        <w:rPr>
+          <w:rFonts w:ascii="Times New Roman" w:eastAsia="Times New Roman" w:hAnsi="Times New Roman" w:cs="Times New Roman"/>
+        </w:rPr>
+        <w:t>6</w:t>
+      </w:r>
+      <w:r>
+        <w:rPr>
+          <w:rFonts w:ascii="Times New Roman" w:eastAsia="Times New Roman" w:hAnsi="Times New Roman" w:cs="Times New Roman"/>
+        </w:rPr>
+        <w:t xml:space="preserve">.2 post list </w:t>
+      </w:r>
+    </w:p>
+    <w:p>
+      <w:pPr>
+        <w:rPr>
+          <w:rFonts w:ascii="Times New Roman" w:eastAsia="Times New Roman" w:hAnsi="Times New Roman" w:cs="Times New Roman"/>
           <w:b/>
           <w:sz w:val="28"/>
           <w:szCs w:val="28"/>
@@ -3309,13 +3613,49 @@
           <w:rFonts w:ascii="Times New Roman" w:eastAsia="Times New Roman" w:hAnsi="Times New Roman" w:cs="Times New Roman"/>
         </w:rPr>
         <w:tab/>
-        <w:t>6.4 Document Overview</w:t>
-      </w:r>
-      <w:r>
-        <w:rPr>
-          <w:rFonts w:ascii="Times New Roman" w:eastAsia="Times New Roman" w:hAnsi="Times New Roman" w:cs="Times New Roman"/>
-        </w:rPr>
-        <w:t xml:space="preserve">                                                       </w:t>
+        <w:t>7.</w:t>
+      </w:r>
+      <w:r>
+        <w:rPr>
+          <w:rFonts w:ascii="Times New Roman" w:eastAsia="Times New Roman" w:hAnsi="Times New Roman" w:cs="Times New Roman"/>
+        </w:rPr>
+        <w:t>7</w:t>
+      </w:r>
+      <w:r>
+        <w:rPr>
+          <w:rFonts w:ascii="Times New Roman" w:eastAsia="Times New Roman" w:hAnsi="Times New Roman" w:cs="Times New Roman"/>
+        </w:rPr>
+        <w:t xml:space="preserve"> RSVP </w:t>
+      </w:r>
+      <w:r>
+        <w:rPr>
+          <w:rFonts w:ascii="Times New Roman" w:eastAsia="Times New Roman" w:hAnsi="Times New Roman" w:cs="Times New Roman"/>
+        </w:rPr>
+        <w:t xml:space="preserve">                                    </w:t>
+      </w:r>
+      <w:r>
+        <w:rPr>
+          <w:rFonts w:ascii="Times New Roman" w:eastAsia="Times New Roman" w:hAnsi="Times New Roman" w:cs="Times New Roman"/>
+        </w:rPr>
+        <w:tab/>
+      </w:r>
+      <w:r>
+        <w:rPr>
+          <w:rFonts w:ascii="Times New Roman" w:eastAsia="Times New Roman" w:hAnsi="Times New Roman" w:cs="Times New Roman"/>
+        </w:rPr>
+        <w:tab/>
+      </w:r>
+      <w:r>
+        <w:rPr>
+          <w:rFonts w:ascii="Times New Roman" w:eastAsia="Times New Roman" w:hAnsi="Times New Roman" w:cs="Times New Roman"/>
+        </w:rPr>
+        <w:tab/>
+      </w:r>
+      <w:r>
+        <w:rPr>
+          <w:rFonts w:ascii="Times New Roman" w:eastAsia="Times New Roman" w:hAnsi="Times New Roman" w:cs="Times New Roman"/>
+        </w:rPr>
+        <w:tab/>
       </w:r>
     </w:p>
     <w:p>
@@ -3347,26 +3687,32 @@
           <w:szCs w:val="28"/>
         </w:rPr>
       </w:pPr>
-    </w:p>
-    <w:p>
-      <w:pPr>
+      <w:r>
         <w:rPr>
           <w:rFonts w:ascii="Times New Roman" w:eastAsia="Times New Roman" w:hAnsi="Times New Roman" w:cs="Times New Roman"/>
           <w:b/>
           <w:sz w:val="28"/>
           <w:szCs w:val="28"/>
         </w:rPr>
-      </w:pPr>
-    </w:p>
-    <w:p>
-      <w:pPr>
+        <w:t>1.</w:t>
+      </w:r>
+      <w:r>
+        <w:rPr>
+          <w:rFonts w:ascii="Times New Roman" w:eastAsia="Times New Roman" w:hAnsi="Times New Roman" w:cs="Times New Roman"/>
+          <w:sz w:val="14"/>
+          <w:szCs w:val="14"/>
+        </w:rPr>
+        <w:t xml:space="preserve">     </w:t>
+      </w:r>
+      <w:r>
         <w:rPr>
           <w:rFonts w:ascii="Times New Roman" w:eastAsia="Times New Roman" w:hAnsi="Times New Roman" w:cs="Times New Roman"/>
           <w:b/>
           <w:sz w:val="28"/>
           <w:szCs w:val="28"/>
         </w:rPr>
-      </w:pPr>
+        <w:t>Introduction</w:t>
+      </w:r>
     </w:p>
     <w:p>
       <w:pPr>
@@ -3377,119 +3723,156 @@
           <w:szCs w:val="28"/>
         </w:rPr>
       </w:pPr>
-    </w:p>
-    <w:p>
-      <w:pPr>
+      <w:r>
         <w:rPr>
           <w:rFonts w:ascii="Times New Roman" w:eastAsia="Times New Roman" w:hAnsi="Times New Roman" w:cs="Times New Roman"/>
           <w:b/>
           <w:sz w:val="28"/>
           <w:szCs w:val="28"/>
         </w:rPr>
-      </w:pPr>
-    </w:p>
-    <w:p>
-      <w:pPr>
+        <w:t xml:space="preserve"> </w:t>
+      </w:r>
+    </w:p>
+    <w:p>
+      <w:pPr>
+        <w:rPr>
+          <w:rFonts w:ascii="Times New Roman" w:eastAsia="Times New Roman" w:hAnsi="Times New Roman" w:cs="Times New Roman"/>
+          <w:b/>
+          <w:sz w:val="24"/>
+          <w:szCs w:val="24"/>
+        </w:rPr>
+      </w:pPr>
+      <w:r>
+        <w:rPr>
+          <w:rFonts w:ascii="Times New Roman" w:eastAsia="Times New Roman" w:hAnsi="Times New Roman" w:cs="Times New Roman"/>
+          <w:b/>
+          <w:sz w:val="24"/>
+          <w:szCs w:val="24"/>
+        </w:rPr>
+        <w:t>1.1 Purpose</w:t>
+      </w:r>
+    </w:p>
+    <w:p>
+      <w:pPr>
+        <w:jc w:val="both"/>
+        <w:rPr>
+          <w:rFonts w:ascii="Times New Roman" w:eastAsia="Times New Roman" w:hAnsi="Times New Roman" w:cs="Times New Roman"/>
+          <w:sz w:val="24"/>
+          <w:szCs w:val="24"/>
+        </w:rPr>
+      </w:pPr>
+      <w:r>
         <w:rPr>
           <w:rFonts w:ascii="Times New Roman" w:eastAsia="Times New Roman" w:hAnsi="Times New Roman" w:cs="Times New Roman"/>
           <w:b/>
           <w:sz w:val="28"/>
           <w:szCs w:val="28"/>
         </w:rPr>
-      </w:pPr>
-    </w:p>
-    <w:p>
-      <w:pPr>
+        <w:t xml:space="preserve">               </w:t>
+      </w:r>
+      <w:r>
         <w:rPr>
           <w:rFonts w:ascii="Times New Roman" w:eastAsia="Times New Roman" w:hAnsi="Times New Roman" w:cs="Times New Roman"/>
           <w:b/>
           <w:sz w:val="28"/>
           <w:szCs w:val="28"/>
         </w:rPr>
-      </w:pPr>
-    </w:p>
-    <w:p>
-      <w:pPr>
+        <w:tab/>
+      </w:r>
+      <w:r>
+        <w:rPr>
+          <w:rFonts w:ascii="Times New Roman" w:eastAsia="Times New Roman" w:hAnsi="Times New Roman" w:cs="Times New Roman"/>
+          <w:sz w:val="24"/>
+          <w:szCs w:val="24"/>
+        </w:rPr>
+        <w:t>The main purpose of the application is to create, modify and delete an online invitation system which helps the people to invite guests for their party to manage the number of people attending the event, creating polls to finalize the food menu and what costume they have to wear. This application helps the event organizers to plan the event successfully without any issues.</w:t>
+      </w:r>
+    </w:p>
+    <w:p>
+      <w:pPr>
+        <w:rPr>
+          <w:rFonts w:ascii="Times New Roman" w:eastAsia="Times New Roman" w:hAnsi="Times New Roman" w:cs="Times New Roman"/>
+          <w:sz w:val="24"/>
+          <w:szCs w:val="24"/>
+        </w:rPr>
+      </w:pPr>
+      <w:r>
+        <w:rPr>
+          <w:rFonts w:ascii="Times New Roman" w:eastAsia="Times New Roman" w:hAnsi="Times New Roman" w:cs="Times New Roman"/>
+          <w:sz w:val="24"/>
+          <w:szCs w:val="24"/>
+        </w:rPr>
+        <w:t xml:space="preserve"> </w:t>
+      </w:r>
+    </w:p>
+    <w:p>
+      <w:pPr>
+        <w:rPr>
+          <w:rFonts w:ascii="Times New Roman" w:eastAsia="Times New Roman" w:hAnsi="Times New Roman" w:cs="Times New Roman"/>
+          <w:b/>
+          <w:sz w:val="24"/>
+          <w:szCs w:val="24"/>
+        </w:rPr>
+      </w:pPr>
+      <w:r>
+        <w:rPr>
+          <w:rFonts w:ascii="Times New Roman" w:eastAsia="Times New Roman" w:hAnsi="Times New Roman" w:cs="Times New Roman"/>
+          <w:b/>
+          <w:sz w:val="24"/>
+          <w:szCs w:val="24"/>
+        </w:rPr>
+        <w:t>1.2 Scope</w:t>
+      </w:r>
+    </w:p>
+    <w:p>
+      <w:pPr>
+        <w:jc w:val="both"/>
+        <w:rPr>
+          <w:rFonts w:ascii="Times New Roman" w:eastAsia="Times New Roman" w:hAnsi="Times New Roman" w:cs="Times New Roman"/>
+          <w:sz w:val="24"/>
+          <w:szCs w:val="24"/>
+        </w:rPr>
+      </w:pPr>
+      <w:r>
         <w:rPr>
           <w:rFonts w:ascii="Times New Roman" w:eastAsia="Times New Roman" w:hAnsi="Times New Roman" w:cs="Times New Roman"/>
           <w:b/>
           <w:sz w:val="28"/>
           <w:szCs w:val="28"/>
         </w:rPr>
-      </w:pPr>
-    </w:p>
-    <w:p>
-      <w:pPr>
+        <w:t xml:space="preserve">               </w:t>
+      </w:r>
+      <w:r>
         <w:rPr>
           <w:rFonts w:ascii="Times New Roman" w:eastAsia="Times New Roman" w:hAnsi="Times New Roman" w:cs="Times New Roman"/>
           <w:b/>
           <w:sz w:val="28"/>
           <w:szCs w:val="28"/>
         </w:rPr>
-      </w:pPr>
-    </w:p>
-    <w:p>
-      <w:pPr>
-        <w:rPr>
-          <w:rFonts w:ascii="Times New Roman" w:eastAsia="Times New Roman" w:hAnsi="Times New Roman" w:cs="Times New Roman"/>
-          <w:b/>
-          <w:sz w:val="28"/>
-          <w:szCs w:val="28"/>
-        </w:rPr>
-      </w:pPr>
-    </w:p>
-    <w:p>
-      <w:pPr>
-        <w:rPr>
-          <w:rFonts w:ascii="Times New Roman" w:eastAsia="Times New Roman" w:hAnsi="Times New Roman" w:cs="Times New Roman"/>
-          <w:b/>
-          <w:sz w:val="28"/>
-          <w:szCs w:val="28"/>
-        </w:rPr>
-      </w:pPr>
-      <w:r>
-        <w:rPr>
-          <w:rFonts w:ascii="Times New Roman" w:eastAsia="Times New Roman" w:hAnsi="Times New Roman" w:cs="Times New Roman"/>
-          <w:b/>
-          <w:sz w:val="28"/>
-          <w:szCs w:val="28"/>
-        </w:rPr>
-        <w:lastRenderedPageBreak/>
-        <w:t>1.</w:t>
-      </w:r>
-      <w:r>
-        <w:rPr>
-          <w:rFonts w:ascii="Times New Roman" w:eastAsia="Times New Roman" w:hAnsi="Times New Roman" w:cs="Times New Roman"/>
-          <w:sz w:val="14"/>
-          <w:szCs w:val="14"/>
-        </w:rPr>
-        <w:t xml:space="preserve">     </w:t>
-      </w:r>
-      <w:r>
-        <w:rPr>
-          <w:rFonts w:ascii="Times New Roman" w:eastAsia="Times New Roman" w:hAnsi="Times New Roman" w:cs="Times New Roman"/>
-          <w:b/>
-          <w:sz w:val="28"/>
-          <w:szCs w:val="28"/>
-        </w:rPr>
-        <w:t>Introduction</w:t>
-      </w:r>
-    </w:p>
-    <w:p>
-      <w:pPr>
-        <w:rPr>
-          <w:rFonts w:ascii="Times New Roman" w:eastAsia="Times New Roman" w:hAnsi="Times New Roman" w:cs="Times New Roman"/>
-          <w:b/>
-          <w:sz w:val="28"/>
-          <w:szCs w:val="28"/>
-        </w:rPr>
-      </w:pPr>
-      <w:r>
-        <w:rPr>
-          <w:rFonts w:ascii="Times New Roman" w:eastAsia="Times New Roman" w:hAnsi="Times New Roman" w:cs="Times New Roman"/>
-          <w:b/>
-          <w:sz w:val="28"/>
-          <w:szCs w:val="28"/>
+        <w:tab/>
+      </w:r>
+      <w:r>
+        <w:rPr>
+          <w:rFonts w:ascii="Times New Roman" w:eastAsia="Times New Roman" w:hAnsi="Times New Roman" w:cs="Times New Roman"/>
+          <w:sz w:val="24"/>
+          <w:szCs w:val="24"/>
+        </w:rPr>
+        <w:t>The scope of the project is to create an application that helps the event organizers to invite the guests to party which helps the organizers to plan for the place, food items, number of guests, what are the lists of items they need to bring while coming to the party and what costume they have to wear.</w:t>
+      </w:r>
+    </w:p>
+    <w:p>
+      <w:pPr>
+        <w:rPr>
+          <w:rFonts w:ascii="Times New Roman" w:eastAsia="Times New Roman" w:hAnsi="Times New Roman" w:cs="Times New Roman"/>
+          <w:sz w:val="24"/>
+          <w:szCs w:val="24"/>
+        </w:rPr>
+      </w:pPr>
+      <w:r>
+        <w:rPr>
+          <w:rFonts w:ascii="Times New Roman" w:eastAsia="Times New Roman" w:hAnsi="Times New Roman" w:cs="Times New Roman"/>
+          <w:sz w:val="24"/>
+          <w:szCs w:val="24"/>
         </w:rPr>
         <w:t xml:space="preserve"> </w:t>
       </w:r>
@@ -3510,176 +3893,7 @@
           <w:sz w:val="24"/>
           <w:szCs w:val="24"/>
         </w:rPr>
-        <w:t>1.1 Purpose</w:t>
-      </w:r>
-    </w:p>
-    <w:p>
-      <w:pPr>
-        <w:jc w:val="both"/>
-        <w:rPr>
-          <w:rFonts w:ascii="Times New Roman" w:eastAsia="Times New Roman" w:hAnsi="Times New Roman" w:cs="Times New Roman"/>
-          <w:sz w:val="24"/>
-          <w:szCs w:val="24"/>
-        </w:rPr>
-      </w:pPr>
-      <w:r>
-        <w:rPr>
-          <w:rFonts w:ascii="Times New Roman" w:eastAsia="Times New Roman" w:hAnsi="Times New Roman" w:cs="Times New Roman"/>
-          <w:b/>
-          <w:sz w:val="28"/>
-          <w:szCs w:val="28"/>
-        </w:rPr>
-        <w:t xml:space="preserve">               </w:t>
-      </w:r>
-      <w:r>
-        <w:rPr>
-          <w:rFonts w:ascii="Times New Roman" w:eastAsia="Times New Roman" w:hAnsi="Times New Roman" w:cs="Times New Roman"/>
-          <w:b/>
-          <w:sz w:val="28"/>
-          <w:szCs w:val="28"/>
-        </w:rPr>
-        <w:tab/>
-      </w:r>
-      <w:r>
-        <w:rPr>
-          <w:rFonts w:ascii="Times New Roman" w:eastAsia="Times New Roman" w:hAnsi="Times New Roman" w:cs="Times New Roman"/>
-          <w:sz w:val="24"/>
-          <w:szCs w:val="24"/>
-        </w:rPr>
-        <w:t xml:space="preserve">The main purpose of the application is to create, modify and delete an online invitation system which helps the people to invite guests for their party to manage the number of people attending the event, creating polls to finalize the food </w:t>
-      </w:r>
-      <w:r>
-        <w:rPr>
-          <w:rFonts w:ascii="Times New Roman" w:eastAsia="Times New Roman" w:hAnsi="Times New Roman" w:cs="Times New Roman"/>
-          <w:sz w:val="24"/>
-          <w:szCs w:val="24"/>
-        </w:rPr>
-        <w:t>menu and what costume they have to wear. This application helps the event organizers to plan the event successfully without any issues.</w:t>
-      </w:r>
-    </w:p>
-    <w:p>
-      <w:pPr>
-        <w:rPr>
-          <w:rFonts w:ascii="Times New Roman" w:eastAsia="Times New Roman" w:hAnsi="Times New Roman" w:cs="Times New Roman"/>
-          <w:sz w:val="24"/>
-          <w:szCs w:val="24"/>
-        </w:rPr>
-      </w:pPr>
-      <w:r>
-        <w:rPr>
-          <w:rFonts w:ascii="Times New Roman" w:eastAsia="Times New Roman" w:hAnsi="Times New Roman" w:cs="Times New Roman"/>
-          <w:sz w:val="24"/>
-          <w:szCs w:val="24"/>
-        </w:rPr>
-        <w:t xml:space="preserve"> </w:t>
-      </w:r>
-    </w:p>
-    <w:p>
-      <w:pPr>
-        <w:rPr>
-          <w:rFonts w:ascii="Times New Roman" w:eastAsia="Times New Roman" w:hAnsi="Times New Roman" w:cs="Times New Roman"/>
-          <w:b/>
-          <w:sz w:val="24"/>
-          <w:szCs w:val="24"/>
-        </w:rPr>
-      </w:pPr>
-      <w:r>
-        <w:rPr>
-          <w:rFonts w:ascii="Times New Roman" w:eastAsia="Times New Roman" w:hAnsi="Times New Roman" w:cs="Times New Roman"/>
-          <w:b/>
-          <w:sz w:val="24"/>
-          <w:szCs w:val="24"/>
-        </w:rPr>
-        <w:t>1.2 Scope</w:t>
-      </w:r>
-    </w:p>
-    <w:p>
-      <w:pPr>
-        <w:jc w:val="both"/>
-        <w:rPr>
-          <w:rFonts w:ascii="Times New Roman" w:eastAsia="Times New Roman" w:hAnsi="Times New Roman" w:cs="Times New Roman"/>
-          <w:sz w:val="24"/>
-          <w:szCs w:val="24"/>
-        </w:rPr>
-      </w:pPr>
-      <w:r>
-        <w:rPr>
-          <w:rFonts w:ascii="Times New Roman" w:eastAsia="Times New Roman" w:hAnsi="Times New Roman" w:cs="Times New Roman"/>
-          <w:b/>
-          <w:sz w:val="28"/>
-          <w:szCs w:val="28"/>
-        </w:rPr>
-        <w:t xml:space="preserve">               </w:t>
-      </w:r>
-      <w:r>
-        <w:rPr>
-          <w:rFonts w:ascii="Times New Roman" w:eastAsia="Times New Roman" w:hAnsi="Times New Roman" w:cs="Times New Roman"/>
-          <w:b/>
-          <w:sz w:val="28"/>
-          <w:szCs w:val="28"/>
-        </w:rPr>
-        <w:tab/>
-      </w:r>
-      <w:r>
-        <w:rPr>
-          <w:rFonts w:ascii="Times New Roman" w:eastAsia="Times New Roman" w:hAnsi="Times New Roman" w:cs="Times New Roman"/>
-          <w:sz w:val="24"/>
-          <w:szCs w:val="24"/>
-        </w:rPr>
-        <w:t>The scope of the project is to create an application that helps the event organizers to invi</w:t>
-      </w:r>
-      <w:r>
-        <w:rPr>
-          <w:rFonts w:ascii="Times New Roman" w:eastAsia="Times New Roman" w:hAnsi="Times New Roman" w:cs="Times New Roman"/>
-          <w:sz w:val="24"/>
-          <w:szCs w:val="24"/>
-        </w:rPr>
-        <w:t>te the guests to party which helps the organizers to plan for the place, food items, number of guests, what are the lists of items they need to bring while coming to the party and what costume they have to wear.</w:t>
-      </w:r>
-    </w:p>
-    <w:p>
-      <w:pPr>
-        <w:rPr>
-          <w:rFonts w:ascii="Times New Roman" w:eastAsia="Times New Roman" w:hAnsi="Times New Roman" w:cs="Times New Roman"/>
-          <w:sz w:val="24"/>
-          <w:szCs w:val="24"/>
-        </w:rPr>
-      </w:pPr>
-      <w:r>
-        <w:rPr>
-          <w:rFonts w:ascii="Times New Roman" w:eastAsia="Times New Roman" w:hAnsi="Times New Roman" w:cs="Times New Roman"/>
-          <w:sz w:val="24"/>
-          <w:szCs w:val="24"/>
-        </w:rPr>
-        <w:t xml:space="preserve"> </w:t>
-      </w:r>
-    </w:p>
-    <w:p>
-      <w:pPr>
-        <w:rPr>
-          <w:rFonts w:ascii="Times New Roman" w:eastAsia="Times New Roman" w:hAnsi="Times New Roman" w:cs="Times New Roman"/>
-          <w:b/>
-          <w:sz w:val="24"/>
-          <w:szCs w:val="24"/>
-        </w:rPr>
-      </w:pPr>
-      <w:r>
-        <w:rPr>
-          <w:rFonts w:ascii="Times New Roman" w:eastAsia="Times New Roman" w:hAnsi="Times New Roman" w:cs="Times New Roman"/>
-          <w:b/>
-          <w:sz w:val="24"/>
-          <w:szCs w:val="24"/>
-        </w:rPr>
-        <w:t>1.3 Definitions, Acronyms, and Abbreviatio</w:t>
-      </w:r>
-      <w:r>
-        <w:rPr>
-          <w:rFonts w:ascii="Times New Roman" w:eastAsia="Times New Roman" w:hAnsi="Times New Roman" w:cs="Times New Roman"/>
-          <w:b/>
-          <w:sz w:val="24"/>
-          <w:szCs w:val="24"/>
-        </w:rPr>
-        <w:t xml:space="preserve">ns  </w:t>
+        <w:t xml:space="preserve">1.3 Definitions, Acronyms, and Abbreviations  </w:t>
       </w:r>
       <w:r>
         <w:rPr>
@@ -3813,17 +4027,7 @@
             <w:szCs w:val="24"/>
             <w:u w:val="single"/>
           </w:rPr>
-          <w:t>https://ww</w:t>
-        </w:r>
-        <w:r>
-          <w:rPr>
-            <w:rFonts w:ascii="Times New Roman" w:eastAsia="Times New Roman" w:hAnsi="Times New Roman" w:cs="Times New Roman"/>
-            <w:b/>
-            <w:sz w:val="24"/>
-            <w:szCs w:val="24"/>
-            <w:u w:val="single"/>
-          </w:rPr>
-          <w:t>w.evite.com/event/create?template=general_dyo&amp;event_type=&amp;c=featured&amp;ctrk=featured&amp;op_exp=quick_create&amp;expand_gallery</w:t>
+          <w:t>https://www.evite.com/event/create?template=general_dyo&amp;event_type=&amp;c=featured&amp;ctrk=featured&amp;op_exp=quick_create&amp;expand_gallery</w:t>
         </w:r>
       </w:hyperlink>
       <w:r>
@@ -4024,15 +4228,7 @@
           <w:sz w:val="24"/>
           <w:szCs w:val="24"/>
         </w:rPr>
-        <w:t>This application is making the user to create or select any template or invitation and then after selecting the invitation, the user is goi</w:t>
-      </w:r>
-      <w:r>
-        <w:rPr>
-          <w:rFonts w:ascii="Times New Roman" w:eastAsia="Times New Roman" w:hAnsi="Times New Roman" w:cs="Times New Roman"/>
-          <w:sz w:val="24"/>
-          <w:szCs w:val="24"/>
-        </w:rPr>
-        <w:t>ng to send the invitation to all the guests through mail or text to the phone. The user can choose among the different invitations and send them using this application.</w:t>
+        <w:t>This application is making the user to create or select any template or invitation and then after selecting the invitation, the user is going to send the invitation to all the guests through mail or text to the phone. The user can choose among the different invitations and send them using this application.</w:t>
       </w:r>
     </w:p>
     <w:p>
@@ -4074,13 +4270,36 @@
           <w:szCs w:val="24"/>
         </w:rPr>
       </w:pPr>
-      <w:r>
-        <w:rPr>
-          <w:rFonts w:ascii="Times New Roman" w:eastAsia="Times New Roman" w:hAnsi="Times New Roman" w:cs="Times New Roman"/>
-          <w:b/>
-          <w:sz w:val="24"/>
-          <w:szCs w:val="24"/>
-        </w:rPr>
+    </w:p>
+    <w:p>
+      <w:pPr>
+        <w:spacing w:after="160" w:line="254" w:lineRule="auto"/>
+        <w:rPr>
+          <w:rFonts w:ascii="Times New Roman" w:eastAsia="Times New Roman" w:hAnsi="Times New Roman" w:cs="Times New Roman"/>
+          <w:b/>
+          <w:sz w:val="24"/>
+          <w:szCs w:val="24"/>
+        </w:rPr>
+      </w:pPr>
+    </w:p>
+    <w:p>
+      <w:pPr>
+        <w:spacing w:after="160" w:line="254" w:lineRule="auto"/>
+        <w:rPr>
+          <w:rFonts w:ascii="Times New Roman" w:eastAsia="Times New Roman" w:hAnsi="Times New Roman" w:cs="Times New Roman"/>
+          <w:b/>
+          <w:sz w:val="24"/>
+          <w:szCs w:val="24"/>
+        </w:rPr>
+      </w:pPr>
+      <w:r>
+        <w:rPr>
+          <w:rFonts w:ascii="Times New Roman" w:eastAsia="Times New Roman" w:hAnsi="Times New Roman" w:cs="Times New Roman"/>
+          <w:b/>
+          <w:sz w:val="24"/>
+          <w:szCs w:val="24"/>
+        </w:rPr>
+        <w:lastRenderedPageBreak/>
         <w:t>2.2</w:t>
       </w:r>
       <w:r>
@@ -4139,7 +4358,6 @@
           <w:sz w:val="28"/>
           <w:szCs w:val="28"/>
         </w:rPr>
-        <w:lastRenderedPageBreak/>
         <w:t>User can perform all the below operations:</w:t>
       </w:r>
     </w:p>
@@ -4182,15 +4400,7 @@
           <w:sz w:val="24"/>
           <w:szCs w:val="24"/>
         </w:rPr>
-        <w:t>If the user forgets the password, the</w:t>
-      </w:r>
-      <w:r>
-        <w:rPr>
-          <w:rFonts w:ascii="Times New Roman" w:eastAsia="Times New Roman" w:hAnsi="Times New Roman" w:cs="Times New Roman"/>
-          <w:sz w:val="24"/>
-          <w:szCs w:val="24"/>
-        </w:rPr>
-        <w:t>n the user can reset the password.</w:t>
+        <w:t>If the user forgets the password, then the user can reset the password.</w:t>
       </w:r>
     </w:p>
     <w:p>
@@ -4293,15 +4503,7 @@
           <w:sz w:val="24"/>
           <w:szCs w:val="24"/>
         </w:rPr>
-        <w:t>Users can create a</w:t>
-      </w:r>
-      <w:r>
-        <w:rPr>
-          <w:rFonts w:ascii="Times New Roman" w:eastAsia="Times New Roman" w:hAnsi="Times New Roman" w:cs="Times New Roman"/>
-          <w:sz w:val="24"/>
-          <w:szCs w:val="24"/>
-        </w:rPr>
-        <w:t xml:space="preserve"> poll and take the responses from the guests.</w:t>
+        <w:t>Users can create a poll and take the responses from the guests.</w:t>
       </w:r>
     </w:p>
     <w:p>
@@ -4543,16 +4745,7 @@
           <w:sz w:val="24"/>
           <w:szCs w:val="24"/>
         </w:rPr>
-        <w:t xml:space="preserve">              </w:t>
-      </w:r>
-      <w:r>
-        <w:rPr>
-          <w:rFonts w:ascii="Times New Roman" w:eastAsia="Times New Roman" w:hAnsi="Times New Roman" w:cs="Times New Roman"/>
-          <w:b/>
-          <w:sz w:val="24"/>
-          <w:szCs w:val="24"/>
-        </w:rPr>
-        <w:t xml:space="preserve">                                                      </w:t>
+        <w:t xml:space="preserve">                                                                    </w:t>
       </w:r>
       <w:r>
         <w:rPr>
@@ -4768,16 +4961,7 @@
           <w:sz w:val="24"/>
           <w:szCs w:val="24"/>
         </w:rPr>
-        <w:t xml:space="preserve"> Interface Requirements                              </w:t>
-      </w:r>
-      <w:r>
-        <w:rPr>
-          <w:rFonts w:ascii="Times New Roman" w:eastAsia="Times New Roman" w:hAnsi="Times New Roman" w:cs="Times New Roman"/>
-          <w:b/>
-          <w:sz w:val="24"/>
-          <w:szCs w:val="24"/>
-        </w:rPr>
-        <w:t xml:space="preserve">                        </w:t>
+        <w:t xml:space="preserve"> Interface Requirements                                                      </w:t>
       </w:r>
       <w:r>
         <w:rPr>
@@ -4924,6 +5108,7 @@
           <w:sz w:val="24"/>
           <w:szCs w:val="24"/>
         </w:rPr>
+        <w:lastRenderedPageBreak/>
         <w:t>3.1.3</w:t>
       </w:r>
       <w:r>
@@ -5091,7 +5276,6 @@
           <w:sz w:val="24"/>
           <w:szCs w:val="24"/>
         </w:rPr>
-        <w:lastRenderedPageBreak/>
         <w:t>3.1.4</w:t>
       </w:r>
       <w:r>
@@ -5291,15 +5475,7 @@
           <w:szCs w:val="24"/>
         </w:rPr>
         <w:br/>
-        <w:t xml:space="preserve"> C. Managing fo</w:t>
-      </w:r>
-      <w:r>
-        <w:rPr>
-          <w:rFonts w:ascii="Times New Roman" w:eastAsia="Times New Roman" w:hAnsi="Times New Roman" w:cs="Times New Roman"/>
-          <w:sz w:val="24"/>
-          <w:szCs w:val="24"/>
-        </w:rPr>
-        <w:t>rgot password.</w:t>
+        <w:t xml:space="preserve"> C. Managing forgot password.</w:t>
       </w:r>
     </w:p>
     <w:p>
@@ -5403,15 +5579,7 @@
           <w:szCs w:val="24"/>
         </w:rPr>
         <w:br/>
-        <w:t xml:space="preserve"> A. Modifying the detail</w:t>
-      </w:r>
-      <w:r>
-        <w:rPr>
-          <w:rFonts w:ascii="Times New Roman" w:eastAsia="Times New Roman" w:hAnsi="Times New Roman" w:cs="Times New Roman"/>
-          <w:sz w:val="24"/>
-          <w:szCs w:val="24"/>
-        </w:rPr>
-        <w:t>s of template</w:t>
+        <w:t xml:space="preserve"> A. Modifying the details of template</w:t>
       </w:r>
       <w:r>
         <w:rPr>
@@ -5490,13 +5658,6 @@
           <w:szCs w:val="24"/>
         </w:rPr>
         <w:br/>
-      </w:r>
-      <w:r>
-        <w:rPr>
-          <w:rFonts w:ascii="Times New Roman" w:eastAsia="Times New Roman" w:hAnsi="Times New Roman" w:cs="Times New Roman"/>
-          <w:sz w:val="24"/>
-          <w:szCs w:val="24"/>
-        </w:rPr>
         <w:t xml:space="preserve"> B. Create messaging tab</w:t>
       </w:r>
       <w:r>
@@ -5546,81 +5707,77 @@
           <w:szCs w:val="24"/>
         </w:rPr>
       </w:pPr>
-      <w:r>
-        <w:rPr>
-          <w:rFonts w:ascii="Times New Roman" w:eastAsia="Times New Roman" w:hAnsi="Times New Roman" w:cs="Times New Roman"/>
-          <w:b/>
-          <w:sz w:val="24"/>
-          <w:szCs w:val="24"/>
-        </w:rPr>
-        <w:t>3.3</w:t>
-      </w:r>
-      <w:r>
-        <w:rPr>
-          <w:rFonts w:ascii="Times New Roman" w:eastAsia="Times New Roman" w:hAnsi="Times New Roman" w:cs="Times New Roman"/>
-          <w:b/>
-          <w:sz w:val="24"/>
-          <w:szCs w:val="24"/>
-        </w:rPr>
-        <w:t xml:space="preserve"> Use Cases</w:t>
-      </w:r>
-    </w:p>
-    <w:p>
-      <w:pPr>
-        <w:spacing w:after="160" w:line="254" w:lineRule="auto"/>
-        <w:rPr>
-          <w:rFonts w:ascii="Times New Roman" w:eastAsia="Times New Roman" w:hAnsi="Times New Roman" w:cs="Times New Roman"/>
-          <w:b/>
-          <w:sz w:val="24"/>
-          <w:szCs w:val="24"/>
-        </w:rPr>
-      </w:pPr>
-      <w:r>
-        <w:rPr>
-          <w:rFonts w:ascii="Times New Roman" w:eastAsia="Times New Roman" w:hAnsi="Times New Roman" w:cs="Times New Roman"/>
-          <w:b/>
-          <w:sz w:val="24"/>
-          <w:szCs w:val="24"/>
-        </w:rPr>
-        <w:t>3.4</w:t>
-      </w:r>
-      <w:r>
-        <w:rPr>
-          <w:rFonts w:ascii="Times New Roman" w:eastAsia="Times New Roman" w:hAnsi="Times New Roman" w:cs="Times New Roman"/>
-          <w:b/>
-          <w:sz w:val="24"/>
-          <w:szCs w:val="24"/>
-        </w:rPr>
-        <w:t xml:space="preserve"> Class/Objects</w:t>
-      </w:r>
-    </w:p>
-    <w:p>
-      <w:pPr>
-        <w:spacing w:after="160" w:line="254" w:lineRule="auto"/>
-        <w:rPr>
-          <w:rFonts w:ascii="Times New Roman" w:eastAsia="Times New Roman" w:hAnsi="Times New Roman" w:cs="Times New Roman"/>
-          <w:b/>
-          <w:sz w:val="24"/>
-          <w:szCs w:val="24"/>
-        </w:rPr>
-      </w:pPr>
-      <w:r>
-        <w:rPr>
-          <w:rFonts w:ascii="Times New Roman" w:eastAsia="Times New Roman" w:hAnsi="Times New Roman" w:cs="Times New Roman"/>
-          <w:b/>
-          <w:sz w:val="24"/>
-          <w:szCs w:val="24"/>
-        </w:rPr>
-        <w:t>3.5</w:t>
-      </w:r>
-      <w:r>
-        <w:rPr>
-          <w:rFonts w:ascii="Times New Roman" w:eastAsia="Times New Roman" w:hAnsi="Times New Roman" w:cs="Times New Roman"/>
-          <w:b/>
-          <w:sz w:val="24"/>
-          <w:szCs w:val="24"/>
-        </w:rPr>
-        <w:t xml:space="preserve"> Non-Functional Requirements</w:t>
+    </w:p>
+    <w:p>
+      <w:pPr>
+        <w:spacing w:after="160" w:line="254" w:lineRule="auto"/>
+        <w:rPr>
+          <w:rFonts w:ascii="Times New Roman" w:eastAsia="Times New Roman" w:hAnsi="Times New Roman" w:cs="Times New Roman"/>
+          <w:b/>
+          <w:sz w:val="24"/>
+          <w:szCs w:val="24"/>
+        </w:rPr>
+      </w:pPr>
+    </w:p>
+    <w:p>
+      <w:pPr>
+        <w:spacing w:after="160" w:line="254" w:lineRule="auto"/>
+        <w:rPr>
+          <w:rFonts w:ascii="Times New Roman" w:eastAsia="Times New Roman" w:hAnsi="Times New Roman" w:cs="Times New Roman"/>
+          <w:b/>
+          <w:sz w:val="24"/>
+          <w:szCs w:val="24"/>
+        </w:rPr>
+      </w:pPr>
+      <w:r>
+        <w:rPr>
+          <w:rFonts w:ascii="Times New Roman" w:eastAsia="Times New Roman" w:hAnsi="Times New Roman" w:cs="Times New Roman"/>
+          <w:b/>
+          <w:sz w:val="24"/>
+          <w:szCs w:val="24"/>
+        </w:rPr>
+        <w:lastRenderedPageBreak/>
+        <w:t>3.3 Use Cases</w:t>
+      </w:r>
+    </w:p>
+    <w:p>
+      <w:pPr>
+        <w:spacing w:after="160" w:line="254" w:lineRule="auto"/>
+        <w:rPr>
+          <w:rFonts w:ascii="Times New Roman" w:eastAsia="Times New Roman" w:hAnsi="Times New Roman" w:cs="Times New Roman"/>
+          <w:b/>
+          <w:sz w:val="24"/>
+          <w:szCs w:val="24"/>
+        </w:rPr>
+      </w:pPr>
+      <w:r>
+        <w:rPr>
+          <w:rFonts w:ascii="Times New Roman" w:eastAsia="Times New Roman" w:hAnsi="Times New Roman" w:cs="Times New Roman"/>
+          <w:b/>
+          <w:sz w:val="24"/>
+          <w:szCs w:val="24"/>
+        </w:rPr>
+        <w:t>3.4 Class/Objects</w:t>
+      </w:r>
+    </w:p>
+    <w:p>
+      <w:pPr>
+        <w:spacing w:after="160" w:line="254" w:lineRule="auto"/>
+        <w:rPr>
+          <w:rFonts w:ascii="Times New Roman" w:eastAsia="Times New Roman" w:hAnsi="Times New Roman" w:cs="Times New Roman"/>
+          <w:b/>
+          <w:sz w:val="24"/>
+          <w:szCs w:val="24"/>
+        </w:rPr>
+      </w:pPr>
+      <w:r>
+        <w:rPr>
+          <w:rFonts w:ascii="Times New Roman" w:eastAsia="Times New Roman" w:hAnsi="Times New Roman" w:cs="Times New Roman"/>
+          <w:b/>
+          <w:sz w:val="24"/>
+          <w:szCs w:val="24"/>
+        </w:rPr>
+        <w:t>3.5 Non-Functional Requirements</w:t>
       </w:r>
     </w:p>
     <w:p>
@@ -5701,16 +5858,7 @@
           <w:sz w:val="24"/>
           <w:szCs w:val="24"/>
         </w:rPr>
-        <w:t xml:space="preserve">          </w:t>
-      </w:r>
-      <w:r>
-        <w:rPr>
-          <w:rFonts w:ascii="Times New Roman" w:eastAsia="Times New Roman" w:hAnsi="Times New Roman" w:cs="Times New Roman"/>
-          <w:b/>
-          <w:sz w:val="24"/>
-          <w:szCs w:val="24"/>
-        </w:rPr>
-        <w:t xml:space="preserve">                                                               </w:t>
+        <w:t xml:space="preserve">                                                                         </w:t>
       </w:r>
       <w:r>
         <w:rPr>
@@ -5740,7 +5888,6 @@
           <w:sz w:val="24"/>
           <w:szCs w:val="24"/>
         </w:rPr>
-        <w:lastRenderedPageBreak/>
         <w:t>3.5.4</w:t>
       </w:r>
       <w:r>
@@ -5828,14 +5975,6 @@
           <w:szCs w:val="24"/>
         </w:rPr>
         <w:tab/>
-      </w:r>
-      <w:r>
-        <w:rPr>
-          <w:rFonts w:ascii="Times New Roman" w:eastAsia="Times New Roman" w:hAnsi="Times New Roman" w:cs="Times New Roman"/>
-          <w:b/>
-          <w:sz w:val="24"/>
-          <w:szCs w:val="24"/>
-        </w:rPr>
         <w:t xml:space="preserve">Inverse Requirements                                                                              </w:t>
       </w:r>
       <w:r>
@@ -5914,16 +6053,7 @@
           <w:szCs w:val="24"/>
         </w:rPr>
         <w:tab/>
-        <w:t xml:space="preserve">Logical Database Requirements                     </w:t>
-      </w:r>
-      <w:r>
-        <w:rPr>
-          <w:rFonts w:ascii="Times New Roman" w:eastAsia="Times New Roman" w:hAnsi="Times New Roman" w:cs="Times New Roman"/>
-          <w:b/>
-          <w:sz w:val="24"/>
-          <w:szCs w:val="24"/>
-        </w:rPr>
-        <w:t xml:space="preserve">                             </w:t>
+        <w:t xml:space="preserve">Logical Database Requirements                                                  </w:t>
       </w:r>
       <w:r>
         <w:rPr>
@@ -6025,7 +6155,7 @@
           <w:lang w:val="en-US"/>
         </w:rPr>
         <w:drawing>
-          <wp:inline distT="114300" distB="114300" distL="114300" distR="114300">
+          <wp:inline distT="114300" distB="114300" distL="114300" distR="114300" wp14:anchorId="5713FCB5" wp14:editId="34D28E10">
             <wp:extent cx="5943600" cy="3340100"/>
             <wp:effectExtent l="0" t="0" r="0" b="0"/>
             <wp:docPr id="14" name="image2.jpg"/>
@@ -6177,7 +6307,6 @@
           <w:sz w:val="24"/>
           <w:szCs w:val="24"/>
         </w:rPr>
-        <w:lastRenderedPageBreak/>
         <w:t>Registration</w:t>
       </w:r>
     </w:p>
@@ -6210,7 +6339,7 @@
           <w:lang w:val="en-US"/>
         </w:rPr>
         <w:drawing>
-          <wp:inline distT="114300" distB="114300" distL="114300" distR="114300">
+          <wp:inline distT="114300" distB="114300" distL="114300" distR="114300" wp14:anchorId="0CA0BB48" wp14:editId="0D3D66DE">
             <wp:extent cx="5943600" cy="3340100"/>
             <wp:effectExtent l="0" t="0" r="0" b="0"/>
             <wp:docPr id="2" name="image10.jpg"/>
@@ -6294,6 +6423,7 @@
           <w:sz w:val="24"/>
           <w:szCs w:val="24"/>
         </w:rPr>
+        <w:lastRenderedPageBreak/>
         <w:t xml:space="preserve"> </w:t>
       </w:r>
       <w:r>
@@ -6306,7 +6436,7 @@
           <w:lang w:val="en-US"/>
         </w:rPr>
         <w:drawing>
-          <wp:inline distT="114300" distB="114300" distL="114300" distR="114300">
+          <wp:inline distT="114300" distB="114300" distL="114300" distR="114300" wp14:anchorId="079FFE7C" wp14:editId="1FF2987E">
             <wp:extent cx="5943600" cy="3340100"/>
             <wp:effectExtent l="0" t="0" r="0" b="0"/>
             <wp:docPr id="6" name="image5.jpg"/>
@@ -6411,7 +6541,7 @@
           <w:lang w:val="en-US"/>
         </w:rPr>
         <w:drawing>
-          <wp:inline distT="114300" distB="114300" distL="114300" distR="114300">
+          <wp:inline distT="114300" distB="114300" distL="114300" distR="114300" wp14:anchorId="38D0CB27" wp14:editId="3D0E658B">
             <wp:extent cx="5943600" cy="3340100"/>
             <wp:effectExtent l="0" t="0" r="0" b="0"/>
             <wp:docPr id="7" name="image13.jpg"/>
@@ -6486,8 +6616,9 @@
           <w:szCs w:val="24"/>
           <w:lang w:val="en-US"/>
         </w:rPr>
+        <w:lastRenderedPageBreak/>
         <w:drawing>
-          <wp:inline distT="114300" distB="114300" distL="114300" distR="114300">
+          <wp:inline distT="114300" distB="114300" distL="114300" distR="114300" wp14:anchorId="6C5A5F2F" wp14:editId="6202782C">
             <wp:extent cx="5943600" cy="3340100"/>
             <wp:effectExtent l="0" t="0" r="0" b="0"/>
             <wp:docPr id="5" name="image7.jpg"/>
@@ -6560,7 +6691,6 @@
           <w:sz w:val="24"/>
           <w:szCs w:val="24"/>
         </w:rPr>
-        <w:lastRenderedPageBreak/>
         <w:t>Adding Guests</w:t>
       </w:r>
     </w:p>
@@ -6584,7 +6714,7 @@
           <w:lang w:val="en-US"/>
         </w:rPr>
         <w:drawing>
-          <wp:inline distT="114300" distB="114300" distL="114300" distR="114300">
+          <wp:inline distT="114300" distB="114300" distL="114300" distR="114300" wp14:anchorId="13C9119E" wp14:editId="23B5A7E0">
             <wp:extent cx="5943600" cy="3340100"/>
             <wp:effectExtent l="0" t="0" r="0" b="0"/>
             <wp:docPr id="10" name="image9.jpg"/>
@@ -6681,8 +6811,9 @@
           <w:szCs w:val="24"/>
           <w:lang w:val="en-US"/>
         </w:rPr>
+        <w:lastRenderedPageBreak/>
         <w:drawing>
-          <wp:inline distT="114300" distB="114300" distL="114300" distR="114300">
+          <wp:inline distT="114300" distB="114300" distL="114300" distR="114300" wp14:anchorId="0AF60F2D" wp14:editId="1CB0D9D0">
             <wp:extent cx="5943600" cy="3340100"/>
             <wp:effectExtent l="0" t="0" r="0" b="0"/>
             <wp:docPr id="16" name="image3.jpg"/>
@@ -6746,7 +6877,6 @@
           <w:sz w:val="24"/>
           <w:szCs w:val="24"/>
         </w:rPr>
-        <w:lastRenderedPageBreak/>
         <w:t>List of Guests Page</w:t>
       </w:r>
     </w:p>
@@ -6770,7 +6900,7 @@
           <w:lang w:val="en-US"/>
         </w:rPr>
         <w:drawing>
-          <wp:inline distT="114300" distB="114300" distL="114300" distR="114300">
+          <wp:inline distT="114300" distB="114300" distL="114300" distR="114300" wp14:anchorId="47A0B756" wp14:editId="7BA62F9C">
             <wp:extent cx="5943600" cy="3340100"/>
             <wp:effectExtent l="0" t="0" r="0" b="0"/>
             <wp:docPr id="9" name="image4.jpg"/>
@@ -6856,6 +6986,7 @@
           <w:sz w:val="24"/>
           <w:szCs w:val="24"/>
         </w:rPr>
+        <w:lastRenderedPageBreak/>
         <w:t>Creating Polls</w:t>
       </w:r>
     </w:p>
@@ -6879,7 +7010,7 @@
           <w:lang w:val="en-US"/>
         </w:rPr>
         <w:drawing>
-          <wp:inline distT="114300" distB="114300" distL="114300" distR="114300">
+          <wp:inline distT="114300" distB="114300" distL="114300" distR="114300" wp14:anchorId="317D7DEA" wp14:editId="365458CB">
             <wp:extent cx="5943600" cy="3340100"/>
             <wp:effectExtent l="0" t="0" r="0" b="0"/>
             <wp:docPr id="8" name="image11.jpg"/>
@@ -6966,7 +7097,7 @@
           <w:lang w:val="en-US"/>
         </w:rPr>
         <w:drawing>
-          <wp:inline distT="114300" distB="114300" distL="114300" distR="114300">
+          <wp:inline distT="114300" distB="114300" distL="114300" distR="114300" wp14:anchorId="5CDF34F8" wp14:editId="79FFE409">
             <wp:extent cx="5943600" cy="3340100"/>
             <wp:effectExtent l="0" t="0" r="0" b="0"/>
             <wp:docPr id="11" name="image8.jpg"/>
@@ -7048,6 +7179,7 @@
           <w:sz w:val="24"/>
           <w:szCs w:val="24"/>
         </w:rPr>
+        <w:lastRenderedPageBreak/>
         <w:t>Profile Page</w:t>
       </w:r>
     </w:p>
@@ -7071,7 +7203,7 @@
           <w:lang w:val="en-US"/>
         </w:rPr>
         <w:drawing>
-          <wp:inline distT="114300" distB="114300" distL="114300" distR="114300">
+          <wp:inline distT="114300" distB="114300" distL="114300" distR="114300" wp14:anchorId="68DC1438" wp14:editId="5E00985C">
             <wp:extent cx="5943600" cy="3340100"/>
             <wp:effectExtent l="0" t="0" r="0" b="0"/>
             <wp:docPr id="12" name="image6.png"/>
@@ -7231,13 +7363,102 @@
           <w:szCs w:val="28"/>
         </w:rPr>
       </w:pPr>
-      <w:r>
+    </w:p>
+    <w:p>
+      <w:pPr>
+        <w:spacing w:after="160" w:line="254" w:lineRule="auto"/>
         <w:rPr>
           <w:rFonts w:ascii="Times New Roman" w:eastAsia="Times New Roman" w:hAnsi="Times New Roman" w:cs="Times New Roman"/>
           <w:b/>
           <w:sz w:val="28"/>
           <w:szCs w:val="28"/>
         </w:rPr>
+      </w:pPr>
+    </w:p>
+    <w:p>
+      <w:pPr>
+        <w:spacing w:after="160" w:line="254" w:lineRule="auto"/>
+        <w:rPr>
+          <w:rFonts w:ascii="Times New Roman" w:eastAsia="Times New Roman" w:hAnsi="Times New Roman" w:cs="Times New Roman"/>
+          <w:b/>
+          <w:sz w:val="28"/>
+          <w:szCs w:val="28"/>
+        </w:rPr>
+      </w:pPr>
+    </w:p>
+    <w:p>
+      <w:pPr>
+        <w:spacing w:after="160" w:line="254" w:lineRule="auto"/>
+        <w:rPr>
+          <w:rFonts w:ascii="Times New Roman" w:eastAsia="Times New Roman" w:hAnsi="Times New Roman" w:cs="Times New Roman"/>
+          <w:b/>
+          <w:sz w:val="28"/>
+          <w:szCs w:val="28"/>
+        </w:rPr>
+      </w:pPr>
+    </w:p>
+    <w:p>
+      <w:pPr>
+        <w:spacing w:after="160" w:line="254" w:lineRule="auto"/>
+        <w:rPr>
+          <w:rFonts w:ascii="Times New Roman" w:eastAsia="Times New Roman" w:hAnsi="Times New Roman" w:cs="Times New Roman"/>
+          <w:b/>
+          <w:sz w:val="28"/>
+          <w:szCs w:val="28"/>
+        </w:rPr>
+      </w:pPr>
+    </w:p>
+    <w:p>
+      <w:pPr>
+        <w:spacing w:after="160" w:line="254" w:lineRule="auto"/>
+        <w:rPr>
+          <w:rFonts w:ascii="Times New Roman" w:eastAsia="Times New Roman" w:hAnsi="Times New Roman" w:cs="Times New Roman"/>
+          <w:b/>
+          <w:sz w:val="28"/>
+          <w:szCs w:val="28"/>
+        </w:rPr>
+      </w:pPr>
+    </w:p>
+    <w:p>
+      <w:pPr>
+        <w:spacing w:after="160" w:line="254" w:lineRule="auto"/>
+        <w:rPr>
+          <w:rFonts w:ascii="Times New Roman" w:eastAsia="Times New Roman" w:hAnsi="Times New Roman" w:cs="Times New Roman"/>
+          <w:b/>
+          <w:sz w:val="28"/>
+          <w:szCs w:val="28"/>
+        </w:rPr>
+      </w:pPr>
+    </w:p>
+    <w:p>
+      <w:pPr>
+        <w:spacing w:after="160" w:line="254" w:lineRule="auto"/>
+        <w:rPr>
+          <w:rFonts w:ascii="Times New Roman" w:eastAsia="Times New Roman" w:hAnsi="Times New Roman" w:cs="Times New Roman"/>
+          <w:b/>
+          <w:sz w:val="28"/>
+          <w:szCs w:val="28"/>
+        </w:rPr>
+      </w:pPr>
+    </w:p>
+    <w:p>
+      <w:pPr>
+        <w:spacing w:after="160" w:line="254" w:lineRule="auto"/>
+        <w:rPr>
+          <w:rFonts w:ascii="Times New Roman" w:eastAsia="Times New Roman" w:hAnsi="Times New Roman" w:cs="Times New Roman"/>
+          <w:b/>
+          <w:sz w:val="28"/>
+          <w:szCs w:val="28"/>
+        </w:rPr>
+      </w:pPr>
+      <w:r>
+        <w:rPr>
+          <w:rFonts w:ascii="Times New Roman" w:eastAsia="Times New Roman" w:hAnsi="Times New Roman" w:cs="Times New Roman"/>
+          <w:b/>
+          <w:sz w:val="28"/>
+          <w:szCs w:val="28"/>
+        </w:rPr>
+        <w:lastRenderedPageBreak/>
         <w:t>4. Design</w:t>
       </w:r>
     </w:p>
@@ -7281,7 +7502,7 @@
           <w:lang w:val="en-US"/>
         </w:rPr>
         <w:drawing>
-          <wp:inline distT="114300" distB="114300" distL="114300" distR="114300">
+          <wp:inline distT="114300" distB="114300" distL="114300" distR="114300" wp14:anchorId="57E1F077" wp14:editId="11D2E66A">
             <wp:extent cx="5943600" cy="4203700"/>
             <wp:effectExtent l="0" t="0" r="0" b="0"/>
             <wp:docPr id="4" name="image1.png"/>
@@ -7322,72 +7543,37 @@
         <w:spacing w:after="160" w:line="254" w:lineRule="auto"/>
       </w:pPr>
       <w:r>
-        <w:t xml:space="preserve">The above ER diagram has 6 entities and 1 associative entity. A user can see some Invitation cards and use an invitation card to send an invitation. User can add any number of guests and see all the events he has hosted or invited to. He can manage events </w:t>
-      </w:r>
-      <w:r>
-        <w:t>and RSVPs.</w:t>
-      </w:r>
-    </w:p>
-    <w:p>
-      <w:pPr>
-        <w:spacing w:after="160" w:line="254" w:lineRule="auto"/>
-        <w:rPr>
-          <w:rFonts w:ascii="Times New Roman" w:eastAsia="Times New Roman" w:hAnsi="Times New Roman" w:cs="Times New Roman"/>
-          <w:b/>
-          <w:sz w:val="24"/>
-          <w:szCs w:val="24"/>
-        </w:rPr>
-      </w:pPr>
-      <w:r>
-        <w:rPr>
-          <w:rFonts w:ascii="Times New Roman" w:eastAsia="Times New Roman" w:hAnsi="Times New Roman" w:cs="Times New Roman"/>
-          <w:b/>
-          <w:sz w:val="24"/>
-          <w:szCs w:val="24"/>
-        </w:rPr>
-        <w:t xml:space="preserve"> </w:t>
-      </w:r>
-    </w:p>
-    <w:p>
-      <w:pPr>
-        <w:spacing w:after="160" w:line="254" w:lineRule="auto"/>
-        <w:rPr>
-          <w:rFonts w:ascii="Times New Roman" w:eastAsia="Times New Roman" w:hAnsi="Times New Roman" w:cs="Times New Roman"/>
-          <w:b/>
-          <w:sz w:val="24"/>
-          <w:szCs w:val="24"/>
-        </w:rPr>
-      </w:pPr>
-    </w:p>
-    <w:p>
-      <w:pPr>
-        <w:spacing w:after="160" w:line="254" w:lineRule="auto"/>
-        <w:rPr>
-          <w:rFonts w:ascii="Times New Roman" w:eastAsia="Times New Roman" w:hAnsi="Times New Roman" w:cs="Times New Roman"/>
-          <w:b/>
-          <w:sz w:val="24"/>
-          <w:szCs w:val="24"/>
-        </w:rPr>
-      </w:pPr>
-    </w:p>
-    <w:p>
-      <w:pPr>
-        <w:spacing w:after="160" w:line="254" w:lineRule="auto"/>
-        <w:rPr>
-          <w:rFonts w:ascii="Times New Roman" w:eastAsia="Times New Roman" w:hAnsi="Times New Roman" w:cs="Times New Roman"/>
-          <w:b/>
-          <w:sz w:val="24"/>
-          <w:szCs w:val="24"/>
-        </w:rPr>
-      </w:pPr>
-      <w:r>
-        <w:rPr>
-          <w:rFonts w:ascii="Times New Roman" w:eastAsia="Times New Roman" w:hAnsi="Times New Roman" w:cs="Times New Roman"/>
-          <w:b/>
-          <w:sz w:val="24"/>
-          <w:szCs w:val="24"/>
-        </w:rPr>
-        <w:lastRenderedPageBreak/>
+        <w:t>The above ER diagram has 6 entities and 1 associative entity. A user can see some Invitation cards and use an invitation card to send an invitation. User can add any number of guests and see all the events he has hosted or invited to. He can manage events and RSVPs.</w:t>
+      </w:r>
+    </w:p>
+    <w:p>
+      <w:pPr>
+        <w:spacing w:after="160" w:line="254" w:lineRule="auto"/>
+        <w:rPr>
+          <w:rFonts w:ascii="Times New Roman" w:eastAsia="Times New Roman" w:hAnsi="Times New Roman" w:cs="Times New Roman"/>
+          <w:b/>
+          <w:sz w:val="24"/>
+          <w:szCs w:val="24"/>
+        </w:rPr>
+      </w:pPr>
+    </w:p>
+    <w:p>
+      <w:pPr>
+        <w:spacing w:after="160" w:line="254" w:lineRule="auto"/>
+        <w:rPr>
+          <w:rFonts w:ascii="Times New Roman" w:eastAsia="Times New Roman" w:hAnsi="Times New Roman" w:cs="Times New Roman"/>
+          <w:b/>
+          <w:sz w:val="24"/>
+          <w:szCs w:val="24"/>
+        </w:rPr>
+      </w:pPr>
+      <w:r>
+        <w:rPr>
+          <w:rFonts w:ascii="Times New Roman" w:eastAsia="Times New Roman" w:hAnsi="Times New Roman" w:cs="Times New Roman"/>
+          <w:b/>
+          <w:sz w:val="24"/>
+          <w:szCs w:val="24"/>
+        </w:rPr>
         <w:t>4.2. GUI</w:t>
       </w:r>
     </w:p>
@@ -7489,17 +7675,51 @@
         <w:rPr>
           <w:rFonts w:ascii="Times New Roman" w:eastAsia="Times New Roman" w:hAnsi="Times New Roman" w:cs="Times New Roman"/>
           <w:b/>
-          <w:sz w:val="24"/>
-          <w:szCs w:val="24"/>
-        </w:rPr>
-      </w:pPr>
-      <w:r>
-        <w:rPr>
-          <w:rFonts w:ascii="Times New Roman" w:eastAsia="Times New Roman" w:hAnsi="Times New Roman" w:cs="Times New Roman"/>
-          <w:b/>
           <w:sz w:val="28"/>
           <w:szCs w:val="28"/>
         </w:rPr>
+      </w:pPr>
+    </w:p>
+    <w:p>
+      <w:pPr>
+        <w:spacing w:after="160" w:line="254" w:lineRule="auto"/>
+        <w:rPr>
+          <w:rFonts w:ascii="Times New Roman" w:eastAsia="Times New Roman" w:hAnsi="Times New Roman" w:cs="Times New Roman"/>
+          <w:b/>
+          <w:sz w:val="28"/>
+          <w:szCs w:val="28"/>
+        </w:rPr>
+      </w:pPr>
+    </w:p>
+    <w:p>
+      <w:pPr>
+        <w:spacing w:after="160" w:line="254" w:lineRule="auto"/>
+        <w:rPr>
+          <w:rFonts w:ascii="Times New Roman" w:eastAsia="Times New Roman" w:hAnsi="Times New Roman" w:cs="Times New Roman"/>
+          <w:b/>
+          <w:sz w:val="28"/>
+          <w:szCs w:val="28"/>
+        </w:rPr>
+      </w:pPr>
+    </w:p>
+    <w:p>
+      <w:pPr>
+        <w:spacing w:after="160" w:line="254" w:lineRule="auto"/>
+        <w:rPr>
+          <w:rFonts w:ascii="Times New Roman" w:eastAsia="Times New Roman" w:hAnsi="Times New Roman" w:cs="Times New Roman"/>
+          <w:b/>
+          <w:sz w:val="24"/>
+          <w:szCs w:val="24"/>
+        </w:rPr>
+      </w:pPr>
+      <w:r>
+        <w:rPr>
+          <w:rFonts w:ascii="Times New Roman" w:eastAsia="Times New Roman" w:hAnsi="Times New Roman" w:cs="Times New Roman"/>
+          <w:b/>
+          <w:sz w:val="28"/>
+          <w:szCs w:val="28"/>
+        </w:rPr>
+        <w:lastRenderedPageBreak/>
         <w:t>6. Technical Manual:</w:t>
       </w:r>
       <w:bookmarkEnd w:id="3"/>
@@ -7527,16 +7747,7 @@
           <w:sz w:val="24"/>
           <w:szCs w:val="24"/>
         </w:rPr>
-        <w:t>6</w:t>
-      </w:r>
-      <w:r>
-        <w:rPr>
-          <w:rFonts w:ascii="Times New Roman" w:eastAsia="Times New Roman" w:hAnsi="Times New Roman" w:cs="Times New Roman"/>
-          <w:b/>
-          <w:sz w:val="24"/>
-          <w:szCs w:val="24"/>
-        </w:rPr>
-        <w:t>.1. Document Identification:</w:t>
+        <w:t>6.1. Document Identification:</w:t>
       </w:r>
       <w:bookmarkEnd w:id="5"/>
     </w:p>
@@ -7555,15 +7766,7 @@
           <w:sz w:val="24"/>
           <w:szCs w:val="24"/>
         </w:rPr>
-        <w:t>This part of the documentation</w:t>
-      </w:r>
-      <w:r>
-        <w:rPr>
-          <w:rFonts w:ascii="Times New Roman" w:eastAsia="Times New Roman" w:hAnsi="Times New Roman" w:cs="Times New Roman"/>
-          <w:sz w:val="24"/>
-          <w:szCs w:val="24"/>
-        </w:rPr>
-        <w:t xml:space="preserve"> list each component of the application with code description and the snapshot of it. Since there is very little time in this semester we’ve worked mostly on the login functionality.</w:t>
+        <w:t>This part of the documentation list each component of the application with code description and the snapshot of it. Since there is very little time in this semester we’ve worked mostly on the login functionality.</w:t>
       </w:r>
     </w:p>
     <w:p>
@@ -7651,15 +7854,7 @@
           <w:sz w:val="24"/>
           <w:szCs w:val="24"/>
         </w:rPr>
-        <w:t>Choosing or creating a t</w:t>
-      </w:r>
-      <w:r>
-        <w:rPr>
-          <w:rFonts w:ascii="Times New Roman" w:eastAsia="Times New Roman" w:hAnsi="Times New Roman" w:cs="Times New Roman"/>
-          <w:sz w:val="24"/>
-          <w:szCs w:val="24"/>
-        </w:rPr>
-        <w:t>emplate.</w:t>
+        <w:t>Choosing or creating a template.</w:t>
       </w:r>
     </w:p>
     <w:p>
@@ -7827,15 +8022,7 @@
           <w:sz w:val="24"/>
           <w:szCs w:val="24"/>
         </w:rPr>
-        <w:t>The application is designed in such a way that the user can choose or crea</w:t>
-      </w:r>
-      <w:r>
-        <w:rPr>
-          <w:rFonts w:ascii="Times New Roman" w:eastAsia="Times New Roman" w:hAnsi="Times New Roman" w:cs="Times New Roman"/>
-          <w:sz w:val="24"/>
-          <w:szCs w:val="24"/>
-        </w:rPr>
-        <w:t xml:space="preserve">te an invitation by the users based on the requirements. All the required events requirements are included in this scope of the document. </w:t>
+        <w:t xml:space="preserve">The application is designed in such a way that the user can choose or create an invitation by the users based on the requirements. All the required events requirements are included in this scope of the document. </w:t>
       </w:r>
     </w:p>
     <w:p>
@@ -7955,21 +8142,43 @@
           <w:szCs w:val="24"/>
           <w:highlight w:val="white"/>
         </w:rPr>
-        <w:t xml:space="preserve">Express is used as a web application framework for Node. It handles the interactions between </w:t>
-      </w:r>
-      <w:r>
+        <w:t>Express is used as a web application framework for Node. It handles the interactions between the front-end and the database.</w:t>
+      </w:r>
+    </w:p>
+    <w:p>
+      <w:pPr>
+        <w:spacing w:line="254" w:lineRule="auto"/>
         <w:rPr>
           <w:rFonts w:ascii="Times New Roman" w:eastAsia="Times New Roman" w:hAnsi="Times New Roman" w:cs="Times New Roman"/>
           <w:sz w:val="24"/>
           <w:szCs w:val="24"/>
           <w:highlight w:val="white"/>
         </w:rPr>
-        <w:t>the front-end and the database.</w:t>
-      </w:r>
-    </w:p>
-    <w:p>
-      <w:pPr>
-        <w:spacing w:line="254" w:lineRule="auto"/>
+      </w:pPr>
+    </w:p>
+    <w:p>
+      <w:pPr>
+        <w:spacing w:after="160" w:line="254" w:lineRule="auto"/>
+        <w:rPr>
+          <w:rFonts w:ascii="Times New Roman" w:eastAsia="Times New Roman" w:hAnsi="Times New Roman" w:cs="Times New Roman"/>
+          <w:b/>
+          <w:sz w:val="24"/>
+          <w:szCs w:val="24"/>
+        </w:rPr>
+      </w:pPr>
+      <w:r>
+        <w:rPr>
+          <w:rFonts w:ascii="Times New Roman" w:eastAsia="Times New Roman" w:hAnsi="Times New Roman" w:cs="Times New Roman"/>
+          <w:b/>
+          <w:sz w:val="24"/>
+          <w:szCs w:val="24"/>
+        </w:rPr>
+        <w:t>6.3.3 Angular</w:t>
+      </w:r>
+    </w:p>
+    <w:p>
+      <w:pPr>
+        <w:spacing w:after="160" w:line="254" w:lineRule="auto"/>
         <w:rPr>
           <w:rFonts w:ascii="Times New Roman" w:eastAsia="Times New Roman" w:hAnsi="Times New Roman" w:cs="Times New Roman"/>
           <w:sz w:val="24"/>
@@ -7977,47 +8186,27 @@
           <w:highlight w:val="white"/>
         </w:rPr>
       </w:pPr>
-    </w:p>
-    <w:p>
-      <w:pPr>
-        <w:spacing w:after="160" w:line="254" w:lineRule="auto"/>
-        <w:rPr>
-          <w:rFonts w:ascii="Times New Roman" w:eastAsia="Times New Roman" w:hAnsi="Times New Roman" w:cs="Times New Roman"/>
-          <w:b/>
-          <w:sz w:val="24"/>
-          <w:szCs w:val="24"/>
-        </w:rPr>
-      </w:pPr>
-      <w:r>
-        <w:rPr>
-          <w:rFonts w:ascii="Times New Roman" w:eastAsia="Times New Roman" w:hAnsi="Times New Roman" w:cs="Times New Roman"/>
-          <w:b/>
-          <w:sz w:val="24"/>
-          <w:szCs w:val="24"/>
-        </w:rPr>
-        <w:lastRenderedPageBreak/>
-        <w:t>6.3.3 Angular</w:t>
-      </w:r>
-    </w:p>
-    <w:p>
-      <w:pPr>
-        <w:spacing w:after="160" w:line="254" w:lineRule="auto"/>
+      <w:r>
         <w:rPr>
           <w:rFonts w:ascii="Times New Roman" w:eastAsia="Times New Roman" w:hAnsi="Times New Roman" w:cs="Times New Roman"/>
           <w:sz w:val="24"/>
           <w:szCs w:val="24"/>
           <w:highlight w:val="white"/>
         </w:rPr>
-      </w:pPr>
-      <w:r>
-        <w:rPr>
-          <w:rFonts w:ascii="Times New Roman" w:eastAsia="Times New Roman" w:hAnsi="Times New Roman" w:cs="Times New Roman"/>
+        <w:t>AngularJS is a structural framework for dynamic web apps. It lets you use HTML as your template language and lets you extend HTML's syntax to express your application's components clearly and succinctly.</w:t>
+      </w:r>
+    </w:p>
+    <w:p>
+      <w:pPr>
+        <w:spacing w:after="160" w:line="254" w:lineRule="auto"/>
+        <w:rPr>
+          <w:rFonts w:ascii="Times New Roman" w:eastAsia="Times New Roman" w:hAnsi="Times New Roman" w:cs="Times New Roman"/>
+          <w:b/>
           <w:sz w:val="24"/>
           <w:szCs w:val="24"/>
           <w:highlight w:val="white"/>
         </w:rPr>
-        <w:t>AngularJS is a structural framework for dynamic web apps. It lets you use HTML as your template language and lets you extend HTML's syntax to express your application's components clearly and succinctly.</w:t>
-      </w:r>
+      </w:pPr>
     </w:p>
     <w:p>
       <w:pPr>
@@ -8054,7 +8243,10 @@
           <w:highlight w:val="white"/>
         </w:rPr>
       </w:pPr>
-      <w:r>
+    </w:p>
+    <w:p>
+      <w:pPr>
+        <w:spacing w:after="160" w:line="254" w:lineRule="auto"/>
         <w:rPr>
           <w:rFonts w:ascii="Times New Roman" w:eastAsia="Times New Roman" w:hAnsi="Times New Roman" w:cs="Times New Roman"/>
           <w:b/>
@@ -8062,8 +8254,7 @@
           <w:szCs w:val="24"/>
           <w:highlight w:val="white"/>
         </w:rPr>
-        <w:t>6.3.4</w:t>
-      </w:r>
+      </w:pPr>
       <w:r>
         <w:rPr>
           <w:rFonts w:ascii="Times New Roman" w:eastAsia="Times New Roman" w:hAnsi="Times New Roman" w:cs="Times New Roman"/>
@@ -8072,7 +8263,7 @@
           <w:szCs w:val="24"/>
           <w:highlight w:val="white"/>
         </w:rPr>
-        <w:t xml:space="preserve"> Nodejs</w:t>
+        <w:t>6.3.4 Nodejs</w:t>
       </w:r>
     </w:p>
     <w:p>
@@ -8610,53 +8801,51 @@
           <w:sz w:val="24"/>
           <w:szCs w:val="24"/>
         </w:rPr>
+        <w:t>Login Page:</w:t>
+      </w:r>
+    </w:p>
+    <w:p>
+      <w:pPr>
+        <w:spacing w:after="160" w:line="254" w:lineRule="auto"/>
+        <w:rPr>
+          <w:rFonts w:ascii="Times New Roman" w:eastAsia="Times New Roman" w:hAnsi="Times New Roman" w:cs="Times New Roman"/>
+          <w:sz w:val="24"/>
+          <w:szCs w:val="24"/>
+        </w:rPr>
+      </w:pPr>
+      <w:r>
+        <w:rPr>
+          <w:rFonts w:ascii="Times New Roman" w:eastAsia="Times New Roman" w:hAnsi="Times New Roman" w:cs="Times New Roman"/>
+          <w:sz w:val="24"/>
+          <w:szCs w:val="24"/>
+        </w:rPr>
+        <w:t xml:space="preserve">This is the home page that pops when any user enters our website on the left side of the page we have images </w:t>
+      </w:r>
+      <w:r>
+        <w:rPr>
+          <w:rFonts w:ascii="Times New Roman" w:eastAsia="Times New Roman" w:hAnsi="Times New Roman" w:cs="Times New Roman"/>
+          <w:sz w:val="24"/>
+          <w:szCs w:val="24"/>
+        </w:rPr>
+        <w:t>and on</w:t>
+      </w:r>
+      <w:r>
+        <w:rPr>
+          <w:rFonts w:ascii="Times New Roman" w:eastAsia="Times New Roman" w:hAnsi="Times New Roman" w:cs="Times New Roman"/>
+          <w:sz w:val="24"/>
+          <w:szCs w:val="24"/>
+        </w:rPr>
+        <w:t xml:space="preserve"> the right they can see the sign in option if the user is already registered user </w:t>
+      </w:r>
+      <w:r>
+        <w:rPr>
+          <w:rFonts w:ascii="Times New Roman" w:eastAsia="Times New Roman" w:hAnsi="Times New Roman" w:cs="Times New Roman"/>
+          <w:sz w:val="24"/>
+          <w:szCs w:val="24"/>
+        </w:rPr>
         <w:lastRenderedPageBreak/>
-        <w:t>Login Page:</w:t>
-      </w:r>
-    </w:p>
-    <w:p>
-      <w:pPr>
-        <w:spacing w:after="160" w:line="254" w:lineRule="auto"/>
-        <w:rPr>
-          <w:rFonts w:ascii="Times New Roman" w:eastAsia="Times New Roman" w:hAnsi="Times New Roman" w:cs="Times New Roman"/>
-          <w:sz w:val="24"/>
-          <w:szCs w:val="24"/>
-        </w:rPr>
-      </w:pPr>
-      <w:r>
-        <w:rPr>
-          <w:rFonts w:ascii="Times New Roman" w:eastAsia="Times New Roman" w:hAnsi="Times New Roman" w:cs="Times New Roman"/>
-          <w:sz w:val="24"/>
-          <w:szCs w:val="24"/>
-        </w:rPr>
-        <w:t xml:space="preserve">This is the home page that pops when any user enters our website on the left side of the page we have images </w:t>
-      </w:r>
-      <w:r>
-        <w:rPr>
-          <w:rFonts w:ascii="Times New Roman" w:eastAsia="Times New Roman" w:hAnsi="Times New Roman" w:cs="Times New Roman"/>
-          <w:sz w:val="24"/>
-          <w:szCs w:val="24"/>
-        </w:rPr>
-        <w:t>and on</w:t>
-      </w:r>
-      <w:r>
-        <w:rPr>
-          <w:rFonts w:ascii="Times New Roman" w:eastAsia="Times New Roman" w:hAnsi="Times New Roman" w:cs="Times New Roman"/>
-          <w:sz w:val="24"/>
-          <w:szCs w:val="24"/>
-        </w:rPr>
-        <w:t xml:space="preserve"> the right they can see the sign in option if the user is already registered user then they enter their username and password. If they are n</w:t>
-      </w:r>
-      <w:r>
-        <w:rPr>
-          <w:rFonts w:ascii="Times New Roman" w:eastAsia="Times New Roman" w:hAnsi="Times New Roman" w:cs="Times New Roman"/>
-          <w:sz w:val="24"/>
-          <w:szCs w:val="24"/>
-        </w:rPr>
-        <w:t>ew users they can use the register option to create an account.</w:t>
-      </w:r>
-      <w:bookmarkStart w:id="16" w:name="_GoBack"/>
-      <w:bookmarkEnd w:id="16"/>
+        <w:t>then they enter their username and password. If they are new users they can use the register option to create an account.</w:t>
+      </w:r>
     </w:p>
     <w:p>
       <w:pPr>
@@ -8687,7 +8876,7 @@
           <w:lang w:val="en-US"/>
         </w:rPr>
         <w:drawing>
-          <wp:inline distT="114300" distB="114300" distL="114300" distR="114300">
+          <wp:inline distT="114300" distB="114300" distL="114300" distR="114300" wp14:anchorId="62DE3A89" wp14:editId="0278854C">
             <wp:extent cx="5943600" cy="3340100"/>
             <wp:effectExtent l="0" t="0" r="0" b="0"/>
             <wp:docPr id="15" name="image14.png"/>
@@ -8743,7 +8932,7 @@
           <w:lang w:val="en-US"/>
         </w:rPr>
         <w:drawing>
-          <wp:inline distT="114300" distB="114300" distL="114300" distR="114300">
+          <wp:inline distT="114300" distB="114300" distL="114300" distR="114300" wp14:anchorId="649E5AD2" wp14:editId="2A0F1C8F">
             <wp:extent cx="5943600" cy="3340100"/>
             <wp:effectExtent l="0" t="0" r="0" b="0"/>
             <wp:docPr id="1" name="image16.png"/>
@@ -8800,13 +8989,25 @@
           <w:szCs w:val="24"/>
         </w:rPr>
       </w:pPr>
-      <w:r>
-        <w:rPr>
-          <w:rFonts w:ascii="Times New Roman" w:eastAsia="Times New Roman" w:hAnsi="Times New Roman" w:cs="Times New Roman"/>
-          <w:b/>
-          <w:sz w:val="24"/>
-          <w:szCs w:val="24"/>
-        </w:rPr>
+    </w:p>
+    <w:p>
+      <w:pPr>
+        <w:spacing w:after="160" w:line="254" w:lineRule="auto"/>
+        <w:rPr>
+          <w:rFonts w:ascii="Times New Roman" w:eastAsia="Times New Roman" w:hAnsi="Times New Roman" w:cs="Times New Roman"/>
+          <w:b/>
+          <w:sz w:val="24"/>
+          <w:szCs w:val="24"/>
+        </w:rPr>
+      </w:pPr>
+      <w:r>
+        <w:rPr>
+          <w:rFonts w:ascii="Times New Roman" w:eastAsia="Times New Roman" w:hAnsi="Times New Roman" w:cs="Times New Roman"/>
+          <w:b/>
+          <w:sz w:val="24"/>
+          <w:szCs w:val="24"/>
+        </w:rPr>
+        <w:lastRenderedPageBreak/>
         <w:t>Register Page:</w:t>
       </w:r>
     </w:p>
@@ -8841,15 +9042,7 @@
           <w:sz w:val="24"/>
           <w:szCs w:val="24"/>
         </w:rPr>
-        <w:t xml:space="preserve"> the user needs to give his details like first name, last name</w:t>
-      </w:r>
-      <w:r>
-        <w:rPr>
-          <w:rFonts w:ascii="Times New Roman" w:eastAsia="Times New Roman" w:hAnsi="Times New Roman" w:cs="Times New Roman"/>
-          <w:sz w:val="24"/>
-          <w:szCs w:val="24"/>
-        </w:rPr>
-        <w:t>, username, email and password as well as password.</w:t>
+        <w:t xml:space="preserve"> the user needs to give his details like first name, last name, username, email and password as well as password.</w:t>
       </w:r>
     </w:p>
     <w:p>
@@ -8870,7 +9063,7 @@
           <w:lang w:val="en-US"/>
         </w:rPr>
         <w:drawing>
-          <wp:inline distT="114300" distB="114300" distL="114300" distR="114300">
+          <wp:inline distT="114300" distB="114300" distL="114300" distR="114300" wp14:anchorId="20C76481" wp14:editId="1C677871">
             <wp:extent cx="5943600" cy="3340100"/>
             <wp:effectExtent l="0" t="0" r="0" b="0"/>
             <wp:docPr id="13" name="image12.png"/>
@@ -8922,7 +9115,7 @@
           <w:lang w:val="en-US"/>
         </w:rPr>
         <w:drawing>
-          <wp:inline distT="114300" distB="114300" distL="114300" distR="114300">
+          <wp:inline distT="114300" distB="114300" distL="114300" distR="114300" wp14:anchorId="488436C8" wp14:editId="1336652F">
             <wp:extent cx="5943600" cy="3340100"/>
             <wp:effectExtent l="0" t="0" r="0" b="0"/>
             <wp:docPr id="3" name="image15.png"/>
@@ -8991,19 +9184,1056 @@
           <w:szCs w:val="28"/>
         </w:rPr>
       </w:pPr>
-      <w:r>
+    </w:p>
+    <w:p>
+      <w:pPr>
         <w:rPr>
           <w:rFonts w:ascii="Times New Roman" w:eastAsia="Times New Roman" w:hAnsi="Times New Roman" w:cs="Times New Roman"/>
           <w:b/>
           <w:sz w:val="28"/>
           <w:szCs w:val="28"/>
         </w:rPr>
+      </w:pPr>
+    </w:p>
+    <w:p>
+      <w:pPr>
+        <w:rPr>
+          <w:rFonts w:ascii="Times New Roman" w:eastAsia="Times New Roman" w:hAnsi="Times New Roman" w:cs="Times New Roman"/>
+          <w:b/>
+          <w:sz w:val="24"/>
+          <w:szCs w:val="24"/>
+        </w:rPr>
+      </w:pPr>
+      <w:r>
+        <w:rPr>
+          <w:rFonts w:ascii="Times New Roman" w:eastAsia="Times New Roman" w:hAnsi="Times New Roman" w:cs="Times New Roman"/>
+          <w:b/>
+          <w:sz w:val="24"/>
+          <w:szCs w:val="24"/>
+        </w:rPr>
+        <w:t xml:space="preserve">7. Modules </w:t>
+      </w:r>
+    </w:p>
+    <w:p>
+      <w:pPr>
+        <w:rPr>
+          <w:rFonts w:ascii="Times New Roman" w:eastAsia="Times New Roman" w:hAnsi="Times New Roman" w:cs="Times New Roman"/>
+          <w:b/>
+          <w:sz w:val="24"/>
+          <w:szCs w:val="24"/>
+        </w:rPr>
+      </w:pPr>
+      <w:r>
+        <w:rPr>
+          <w:rFonts w:ascii="Times New Roman" w:eastAsia="Times New Roman" w:hAnsi="Times New Roman" w:cs="Times New Roman"/>
+          <w:b/>
+          <w:sz w:val="24"/>
+          <w:szCs w:val="24"/>
+        </w:rPr>
+        <w:t xml:space="preserve">7.1 Register: </w:t>
+      </w:r>
+    </w:p>
+    <w:p>
+      <w:pPr>
+        <w:rPr>
+          <w:rFonts w:ascii="Times New Roman" w:eastAsia="Times New Roman" w:hAnsi="Times New Roman" w:cs="Times New Roman"/>
+          <w:sz w:val="24"/>
+          <w:szCs w:val="24"/>
+        </w:rPr>
+      </w:pPr>
+      <w:r>
+        <w:rPr>
+          <w:rFonts w:ascii="Times New Roman" w:eastAsia="Times New Roman" w:hAnsi="Times New Roman" w:cs="Times New Roman"/>
+          <w:sz w:val="24"/>
+          <w:szCs w:val="24"/>
+        </w:rPr>
+        <w:t>This register page is the first page of the application where we need to give all the details that are to be given correctly and then we need to login according to it.</w:t>
+      </w:r>
+    </w:p>
+    <w:p>
+      <w:pPr>
+        <w:rPr>
+          <w:rFonts w:ascii="Times New Roman" w:eastAsia="Times New Roman" w:hAnsi="Times New Roman" w:cs="Times New Roman"/>
+          <w:sz w:val="24"/>
+          <w:szCs w:val="24"/>
+        </w:rPr>
+      </w:pPr>
+      <w:r>
+        <w:rPr>
+          <w:noProof/>
+        </w:rPr>
+        <w:drawing>
+          <wp:inline distT="0" distB="0" distL="0" distR="0" wp14:anchorId="04873ABD" wp14:editId="67053429">
+            <wp:extent cx="5184035" cy="2600325"/>
+            <wp:effectExtent l="0" t="0" r="0" b="0"/>
+            <wp:docPr id="19" name="Picture 19"/>
+            <wp:cNvGraphicFramePr>
+              <a:graphicFrameLocks xmlns:a="http://schemas.openxmlformats.org/drawingml/2006/main" noChangeAspect="1"/>
+            </wp:cNvGraphicFramePr>
+            <a:graphic xmlns:a="http://schemas.openxmlformats.org/drawingml/2006/main">
+              <a:graphicData uri="http://schemas.openxmlformats.org/drawingml/2006/picture">
+                <pic:pic xmlns:pic="http://schemas.openxmlformats.org/drawingml/2006/picture">
+                  <pic:nvPicPr>
+                    <pic:cNvPr id="0" name="Picture 5"/>
+                    <pic:cNvPicPr>
+                      <a:picLocks noChangeAspect="1" noChangeArrowheads="1"/>
+                    </pic:cNvPicPr>
+                  </pic:nvPicPr>
+                  <pic:blipFill>
+                    <a:blip r:embed="rId26" cstate="print">
+                      <a:extLst>
+                        <a:ext uri="{28A0092B-C50C-407E-A947-70E740481C1C}">
+                          <a14:useLocalDpi xmlns:a14="http://schemas.microsoft.com/office/drawing/2010/main" val="0"/>
+                        </a:ext>
+                      </a:extLst>
+                    </a:blip>
+                    <a:srcRect/>
+                    <a:stretch>
+                      <a:fillRect/>
+                    </a:stretch>
+                  </pic:blipFill>
+                  <pic:spPr bwMode="auto">
+                    <a:xfrm>
+                      <a:off x="0" y="0"/>
+                      <a:ext cx="5196585" cy="2606620"/>
+                    </a:xfrm>
+                    <a:prstGeom prst="rect">
+                      <a:avLst/>
+                    </a:prstGeom>
+                    <a:noFill/>
+                    <a:ln>
+                      <a:noFill/>
+                    </a:ln>
+                  </pic:spPr>
+                </pic:pic>
+              </a:graphicData>
+            </a:graphic>
+          </wp:inline>
+        </w:drawing>
+      </w:r>
+    </w:p>
+    <w:p>
+      <w:pPr>
+        <w:rPr>
+          <w:rFonts w:ascii="Times New Roman" w:eastAsia="Times New Roman" w:hAnsi="Times New Roman" w:cs="Times New Roman"/>
+          <w:sz w:val="24"/>
+          <w:szCs w:val="24"/>
+        </w:rPr>
+      </w:pPr>
+    </w:p>
+    <w:p>
+      <w:pPr>
+        <w:rPr>
+          <w:rFonts w:ascii="Times New Roman" w:eastAsia="Times New Roman" w:hAnsi="Times New Roman" w:cs="Times New Roman"/>
+          <w:b/>
+          <w:sz w:val="24"/>
+          <w:szCs w:val="24"/>
+        </w:rPr>
+      </w:pPr>
+    </w:p>
+    <w:p>
+      <w:pPr>
+        <w:rPr>
+          <w:rFonts w:ascii="Times New Roman" w:eastAsia="Times New Roman" w:hAnsi="Times New Roman" w:cs="Times New Roman"/>
+          <w:b/>
+          <w:sz w:val="24"/>
+          <w:szCs w:val="24"/>
+        </w:rPr>
+      </w:pPr>
+      <w:r>
+        <w:rPr>
+          <w:rFonts w:ascii="Times New Roman" w:eastAsia="Times New Roman" w:hAnsi="Times New Roman" w:cs="Times New Roman"/>
+          <w:b/>
+          <w:sz w:val="24"/>
+          <w:szCs w:val="24"/>
+        </w:rPr>
+        <w:t>7.</w:t>
+      </w:r>
+      <w:r>
+        <w:rPr>
+          <w:rFonts w:ascii="Times New Roman" w:eastAsia="Times New Roman" w:hAnsi="Times New Roman" w:cs="Times New Roman"/>
+          <w:b/>
+          <w:sz w:val="24"/>
+          <w:szCs w:val="24"/>
+        </w:rPr>
+        <w:t>2</w:t>
+      </w:r>
+      <w:r>
+        <w:rPr>
+          <w:rFonts w:ascii="Times New Roman" w:eastAsia="Times New Roman" w:hAnsi="Times New Roman" w:cs="Times New Roman"/>
+          <w:b/>
+          <w:sz w:val="24"/>
+          <w:szCs w:val="24"/>
+        </w:rPr>
+        <w:t xml:space="preserve"> </w:t>
+      </w:r>
+      <w:proofErr w:type="spellStart"/>
+      <w:r>
+        <w:rPr>
+          <w:rFonts w:ascii="Times New Roman" w:eastAsia="Times New Roman" w:hAnsi="Times New Roman" w:cs="Times New Roman"/>
+          <w:b/>
+          <w:sz w:val="24"/>
+          <w:szCs w:val="24"/>
+        </w:rPr>
+        <w:t>Signin</w:t>
+      </w:r>
+      <w:proofErr w:type="spellEnd"/>
+      <w:r>
+        <w:rPr>
+          <w:rFonts w:ascii="Times New Roman" w:eastAsia="Times New Roman" w:hAnsi="Times New Roman" w:cs="Times New Roman"/>
+          <w:b/>
+          <w:sz w:val="24"/>
+          <w:szCs w:val="24"/>
+        </w:rPr>
+        <w:t>:</w:t>
+      </w:r>
+    </w:p>
+    <w:p>
+      <w:pPr>
+        <w:rPr>
+          <w:rFonts w:ascii="Times New Roman" w:eastAsia="Times New Roman" w:hAnsi="Times New Roman" w:cs="Times New Roman"/>
+          <w:sz w:val="24"/>
+          <w:szCs w:val="24"/>
+        </w:rPr>
+      </w:pPr>
+      <w:r>
+        <w:rPr>
+          <w:rFonts w:ascii="Times New Roman" w:eastAsia="Times New Roman" w:hAnsi="Times New Roman" w:cs="Times New Roman"/>
+          <w:sz w:val="24"/>
+          <w:szCs w:val="24"/>
+        </w:rPr>
+        <w:t xml:space="preserve">This is a sign in page </w:t>
+      </w:r>
+      <w:r>
+        <w:rPr>
+          <w:rFonts w:ascii="Times New Roman" w:eastAsia="Times New Roman" w:hAnsi="Times New Roman" w:cs="Times New Roman"/>
+          <w:sz w:val="24"/>
+          <w:szCs w:val="24"/>
+        </w:rPr>
+        <w:t xml:space="preserve">where we need to login into the application. If we have registered previously then we can directly login into the application. If </w:t>
+      </w:r>
+      <w:proofErr w:type="gramStart"/>
+      <w:r>
+        <w:rPr>
+          <w:rFonts w:ascii="Times New Roman" w:eastAsia="Times New Roman" w:hAnsi="Times New Roman" w:cs="Times New Roman"/>
+          <w:sz w:val="24"/>
+          <w:szCs w:val="24"/>
+        </w:rPr>
+        <w:t>not</w:t>
+      </w:r>
+      <w:proofErr w:type="gramEnd"/>
+      <w:r>
+        <w:rPr>
+          <w:rFonts w:ascii="Times New Roman" w:eastAsia="Times New Roman" w:hAnsi="Times New Roman" w:cs="Times New Roman"/>
+          <w:sz w:val="24"/>
+          <w:szCs w:val="24"/>
+        </w:rPr>
+        <w:t xml:space="preserve"> we need to register and then login into the application.</w:t>
+      </w:r>
+    </w:p>
+    <w:p>
+      <w:pPr>
+        <w:rPr>
+          <w:rFonts w:ascii="Times New Roman" w:eastAsia="Times New Roman" w:hAnsi="Times New Roman" w:cs="Times New Roman"/>
+          <w:sz w:val="24"/>
+          <w:szCs w:val="24"/>
+        </w:rPr>
+      </w:pPr>
+      <w:r>
+        <w:rPr>
+          <w:noProof/>
+        </w:rPr>
+        <w:drawing>
+          <wp:inline distT="0" distB="0" distL="0" distR="0" wp14:anchorId="2D45AC2C" wp14:editId="2269ECB8">
+            <wp:extent cx="5943600" cy="3341370"/>
+            <wp:effectExtent l="0" t="0" r="0" b="0"/>
+            <wp:docPr id="18" name="Picture 18"/>
+            <wp:cNvGraphicFramePr>
+              <a:graphicFrameLocks xmlns:a="http://schemas.openxmlformats.org/drawingml/2006/main" noChangeAspect="1"/>
+            </wp:cNvGraphicFramePr>
+            <a:graphic xmlns:a="http://schemas.openxmlformats.org/drawingml/2006/main">
+              <a:graphicData uri="http://schemas.openxmlformats.org/drawingml/2006/picture">
+                <pic:pic xmlns:pic="http://schemas.openxmlformats.org/drawingml/2006/picture">
+                  <pic:nvPicPr>
+                    <pic:cNvPr id="0" name="Picture 3"/>
+                    <pic:cNvPicPr>
+                      <a:picLocks noChangeAspect="1" noChangeArrowheads="1"/>
+                    </pic:cNvPicPr>
+                  </pic:nvPicPr>
+                  <pic:blipFill>
+                    <a:blip r:embed="rId27">
+                      <a:extLst>
+                        <a:ext uri="{28A0092B-C50C-407E-A947-70E740481C1C}">
+                          <a14:useLocalDpi xmlns:a14="http://schemas.microsoft.com/office/drawing/2010/main" val="0"/>
+                        </a:ext>
+                      </a:extLst>
+                    </a:blip>
+                    <a:srcRect/>
+                    <a:stretch>
+                      <a:fillRect/>
+                    </a:stretch>
+                  </pic:blipFill>
+                  <pic:spPr bwMode="auto">
+                    <a:xfrm>
+                      <a:off x="0" y="0"/>
+                      <a:ext cx="5943600" cy="3341370"/>
+                    </a:xfrm>
+                    <a:prstGeom prst="rect">
+                      <a:avLst/>
+                    </a:prstGeom>
+                    <a:noFill/>
+                    <a:ln>
+                      <a:noFill/>
+                    </a:ln>
+                  </pic:spPr>
+                </pic:pic>
+              </a:graphicData>
+            </a:graphic>
+          </wp:inline>
+        </w:drawing>
+      </w:r>
+    </w:p>
+    <w:p>
+      <w:pPr>
+        <w:rPr>
+          <w:rFonts w:ascii="Times New Roman" w:eastAsia="Times New Roman" w:hAnsi="Times New Roman" w:cs="Times New Roman"/>
+          <w:sz w:val="24"/>
+          <w:szCs w:val="24"/>
+        </w:rPr>
+      </w:pPr>
+    </w:p>
+    <w:p>
+      <w:pPr>
+        <w:rPr>
+          <w:rFonts w:ascii="Times New Roman" w:eastAsia="Times New Roman" w:hAnsi="Times New Roman" w:cs="Times New Roman"/>
+          <w:b/>
+          <w:sz w:val="24"/>
+          <w:szCs w:val="24"/>
+        </w:rPr>
+      </w:pPr>
+      <w:r>
+        <w:rPr>
+          <w:rFonts w:ascii="Times New Roman" w:eastAsia="Times New Roman" w:hAnsi="Times New Roman" w:cs="Times New Roman"/>
+          <w:b/>
+          <w:sz w:val="24"/>
+          <w:szCs w:val="24"/>
+        </w:rPr>
+        <w:t>7.</w:t>
+      </w:r>
+      <w:r>
+        <w:rPr>
+          <w:rFonts w:ascii="Times New Roman" w:eastAsia="Times New Roman" w:hAnsi="Times New Roman" w:cs="Times New Roman"/>
+          <w:b/>
+          <w:sz w:val="24"/>
+          <w:szCs w:val="24"/>
+        </w:rPr>
+        <w:t>3</w:t>
+      </w:r>
+      <w:r>
+        <w:rPr>
+          <w:rFonts w:ascii="Times New Roman" w:eastAsia="Times New Roman" w:hAnsi="Times New Roman" w:cs="Times New Roman"/>
+          <w:b/>
+          <w:sz w:val="24"/>
+          <w:szCs w:val="24"/>
+        </w:rPr>
+        <w:t xml:space="preserve"> Add Guests:</w:t>
+      </w:r>
+    </w:p>
+    <w:p>
+      <w:pPr>
+        <w:rPr>
+          <w:rFonts w:ascii="Times New Roman" w:eastAsia="Times New Roman" w:hAnsi="Times New Roman" w:cs="Times New Roman"/>
+          <w:sz w:val="24"/>
+          <w:szCs w:val="24"/>
+        </w:rPr>
+      </w:pPr>
+      <w:r>
+        <w:rPr>
+          <w:rFonts w:ascii="Times New Roman" w:eastAsia="Times New Roman" w:hAnsi="Times New Roman" w:cs="Times New Roman"/>
+          <w:sz w:val="24"/>
+          <w:szCs w:val="24"/>
+        </w:rPr>
+        <w:t>This module is still what we are working on where the main functionality of this module is to add guests and send them the invitation at a time.</w:t>
+      </w:r>
+    </w:p>
+    <w:p>
+      <w:pPr>
+        <w:rPr>
+          <w:rFonts w:ascii="Times New Roman" w:eastAsia="Times New Roman" w:hAnsi="Times New Roman" w:cs="Times New Roman"/>
+          <w:sz w:val="24"/>
+          <w:szCs w:val="24"/>
+        </w:rPr>
+      </w:pPr>
+    </w:p>
+    <w:p>
+      <w:pPr>
+        <w:rPr>
+          <w:rFonts w:ascii="Times New Roman" w:eastAsia="Times New Roman" w:hAnsi="Times New Roman" w:cs="Times New Roman"/>
+          <w:b/>
+          <w:sz w:val="24"/>
+          <w:szCs w:val="24"/>
+        </w:rPr>
+      </w:pPr>
+      <w:r>
+        <w:rPr>
+          <w:rFonts w:ascii="Times New Roman" w:eastAsia="Times New Roman" w:hAnsi="Times New Roman" w:cs="Times New Roman"/>
+          <w:b/>
+          <w:sz w:val="24"/>
+          <w:szCs w:val="24"/>
+        </w:rPr>
+        <w:t>7.</w:t>
+      </w:r>
+      <w:r>
+        <w:rPr>
+          <w:rFonts w:ascii="Times New Roman" w:eastAsia="Times New Roman" w:hAnsi="Times New Roman" w:cs="Times New Roman"/>
+          <w:b/>
+          <w:sz w:val="24"/>
+          <w:szCs w:val="24"/>
+        </w:rPr>
+        <w:t>4</w:t>
+      </w:r>
+      <w:r>
+        <w:rPr>
+          <w:rFonts w:ascii="Times New Roman" w:eastAsia="Times New Roman" w:hAnsi="Times New Roman" w:cs="Times New Roman"/>
+          <w:b/>
+          <w:sz w:val="24"/>
+          <w:szCs w:val="24"/>
+        </w:rPr>
+        <w:t xml:space="preserve"> Contacts: </w:t>
+      </w:r>
+    </w:p>
+    <w:p>
+      <w:pPr>
+        <w:rPr>
+          <w:rFonts w:ascii="Times New Roman" w:eastAsia="Times New Roman" w:hAnsi="Times New Roman" w:cs="Times New Roman"/>
+          <w:sz w:val="24"/>
+          <w:szCs w:val="24"/>
+        </w:rPr>
+      </w:pPr>
+      <w:r>
+        <w:rPr>
+          <w:rFonts w:ascii="Times New Roman" w:eastAsia="Times New Roman" w:hAnsi="Times New Roman" w:cs="Times New Roman"/>
+          <w:sz w:val="24"/>
+          <w:szCs w:val="24"/>
+        </w:rPr>
+        <w:t xml:space="preserve">In order to send the requests, we should add their contact numbers or the mail </w:t>
+      </w:r>
+      <w:proofErr w:type="gramStart"/>
+      <w:r>
+        <w:rPr>
+          <w:rFonts w:ascii="Times New Roman" w:eastAsia="Times New Roman" w:hAnsi="Times New Roman" w:cs="Times New Roman"/>
+          <w:sz w:val="24"/>
+          <w:szCs w:val="24"/>
+        </w:rPr>
+        <w:t>id’s</w:t>
+      </w:r>
+      <w:proofErr w:type="gramEnd"/>
+      <w:r>
+        <w:rPr>
+          <w:rFonts w:ascii="Times New Roman" w:eastAsia="Times New Roman" w:hAnsi="Times New Roman" w:cs="Times New Roman"/>
+          <w:sz w:val="24"/>
+          <w:szCs w:val="24"/>
+        </w:rPr>
+        <w:t xml:space="preserve"> of the individual person where we can directly send the invitation through mail while creating an event or by adding the guests.</w:t>
+      </w:r>
+    </w:p>
+    <w:p>
+      <w:pPr>
+        <w:rPr>
+          <w:rFonts w:ascii="Times New Roman" w:eastAsia="Times New Roman" w:hAnsi="Times New Roman" w:cs="Times New Roman"/>
+          <w:sz w:val="24"/>
+          <w:szCs w:val="24"/>
+        </w:rPr>
+      </w:pPr>
+      <w:r>
+        <w:rPr>
+          <w:noProof/>
+        </w:rPr>
+        <w:drawing>
+          <wp:inline distT="0" distB="0" distL="0" distR="0" wp14:anchorId="41830336" wp14:editId="34CEFF79">
+            <wp:extent cx="5943600" cy="3341370"/>
+            <wp:effectExtent l="0" t="0" r="0" b="0"/>
+            <wp:docPr id="20" name="Picture 20"/>
+            <wp:cNvGraphicFramePr>
+              <a:graphicFrameLocks xmlns:a="http://schemas.openxmlformats.org/drawingml/2006/main" noChangeAspect="1"/>
+            </wp:cNvGraphicFramePr>
+            <a:graphic xmlns:a="http://schemas.openxmlformats.org/drawingml/2006/main">
+              <a:graphicData uri="http://schemas.openxmlformats.org/drawingml/2006/picture">
+                <pic:pic xmlns:pic="http://schemas.openxmlformats.org/drawingml/2006/picture">
+                  <pic:nvPicPr>
+                    <pic:cNvPr id="0" name="Picture 7"/>
+                    <pic:cNvPicPr>
+                      <a:picLocks noChangeAspect="1" noChangeArrowheads="1"/>
+                    </pic:cNvPicPr>
+                  </pic:nvPicPr>
+                  <pic:blipFill>
+                    <a:blip r:embed="rId28">
+                      <a:extLst>
+                        <a:ext uri="{28A0092B-C50C-407E-A947-70E740481C1C}">
+                          <a14:useLocalDpi xmlns:a14="http://schemas.microsoft.com/office/drawing/2010/main" val="0"/>
+                        </a:ext>
+                      </a:extLst>
+                    </a:blip>
+                    <a:srcRect/>
+                    <a:stretch>
+                      <a:fillRect/>
+                    </a:stretch>
+                  </pic:blipFill>
+                  <pic:spPr bwMode="auto">
+                    <a:xfrm>
+                      <a:off x="0" y="0"/>
+                      <a:ext cx="5943600" cy="3341370"/>
+                    </a:xfrm>
+                    <a:prstGeom prst="rect">
+                      <a:avLst/>
+                    </a:prstGeom>
+                    <a:noFill/>
+                    <a:ln>
+                      <a:noFill/>
+                    </a:ln>
+                  </pic:spPr>
+                </pic:pic>
+              </a:graphicData>
+            </a:graphic>
+          </wp:inline>
+        </w:drawing>
+      </w:r>
+    </w:p>
+    <w:p>
+      <w:pPr>
+        <w:rPr>
+          <w:rFonts w:ascii="Times New Roman" w:eastAsia="Times New Roman" w:hAnsi="Times New Roman" w:cs="Times New Roman"/>
+          <w:sz w:val="24"/>
+          <w:szCs w:val="24"/>
+        </w:rPr>
+      </w:pPr>
+    </w:p>
+    <w:p>
+      <w:pPr>
+        <w:rPr>
+          <w:rFonts w:ascii="Times New Roman" w:eastAsia="Times New Roman" w:hAnsi="Times New Roman" w:cs="Times New Roman"/>
+          <w:b/>
+          <w:sz w:val="24"/>
+          <w:szCs w:val="24"/>
+        </w:rPr>
+      </w:pPr>
+      <w:r>
+        <w:rPr>
+          <w:rFonts w:ascii="Times New Roman" w:eastAsia="Times New Roman" w:hAnsi="Times New Roman" w:cs="Times New Roman"/>
+          <w:b/>
+          <w:sz w:val="24"/>
+          <w:szCs w:val="24"/>
+        </w:rPr>
+        <w:t>7.</w:t>
+      </w:r>
+      <w:r>
+        <w:rPr>
+          <w:rFonts w:ascii="Times New Roman" w:eastAsia="Times New Roman" w:hAnsi="Times New Roman" w:cs="Times New Roman"/>
+          <w:b/>
+          <w:sz w:val="24"/>
+          <w:szCs w:val="24"/>
+        </w:rPr>
+        <w:t>5</w:t>
+      </w:r>
+      <w:r>
+        <w:rPr>
+          <w:rFonts w:ascii="Times New Roman" w:eastAsia="Times New Roman" w:hAnsi="Times New Roman" w:cs="Times New Roman"/>
+          <w:b/>
+          <w:sz w:val="24"/>
+          <w:szCs w:val="24"/>
+        </w:rPr>
+        <w:t xml:space="preserve"> CSV read:</w:t>
+      </w:r>
+    </w:p>
+    <w:p>
+      <w:pPr>
+        <w:rPr>
+          <w:rFonts w:ascii="Times New Roman" w:eastAsia="Times New Roman" w:hAnsi="Times New Roman" w:cs="Times New Roman"/>
+          <w:sz w:val="24"/>
+          <w:szCs w:val="24"/>
+        </w:rPr>
+      </w:pPr>
+      <w:r>
+        <w:rPr>
+          <w:rFonts w:ascii="Times New Roman" w:eastAsia="Times New Roman" w:hAnsi="Times New Roman" w:cs="Times New Roman"/>
+          <w:sz w:val="24"/>
+          <w:szCs w:val="24"/>
+        </w:rPr>
+        <w:t>The contacts can be imported into the registration form by uploading the csv format file where the contact details are given in it.</w:t>
+      </w:r>
+    </w:p>
+    <w:p>
+      <w:pPr>
+        <w:rPr>
+          <w:rFonts w:ascii="Times New Roman" w:eastAsia="Times New Roman" w:hAnsi="Times New Roman" w:cs="Times New Roman"/>
+          <w:sz w:val="24"/>
+          <w:szCs w:val="24"/>
+        </w:rPr>
+      </w:pPr>
+    </w:p>
+    <w:p>
+      <w:pPr>
+        <w:rPr>
+          <w:rFonts w:ascii="Times New Roman" w:eastAsia="Times New Roman" w:hAnsi="Times New Roman" w:cs="Times New Roman"/>
+          <w:b/>
+          <w:sz w:val="24"/>
+          <w:szCs w:val="24"/>
+        </w:rPr>
+      </w:pPr>
+      <w:r>
+        <w:rPr>
+          <w:rFonts w:ascii="Times New Roman" w:eastAsia="Times New Roman" w:hAnsi="Times New Roman" w:cs="Times New Roman"/>
+          <w:b/>
+          <w:sz w:val="24"/>
+          <w:szCs w:val="24"/>
+        </w:rPr>
+        <w:t>7.</w:t>
+      </w:r>
+      <w:r>
+        <w:rPr>
+          <w:rFonts w:ascii="Times New Roman" w:eastAsia="Times New Roman" w:hAnsi="Times New Roman" w:cs="Times New Roman"/>
+          <w:b/>
+          <w:sz w:val="24"/>
+          <w:szCs w:val="24"/>
+        </w:rPr>
+        <w:t>6</w:t>
+      </w:r>
+      <w:r>
+        <w:rPr>
+          <w:rFonts w:ascii="Times New Roman" w:eastAsia="Times New Roman" w:hAnsi="Times New Roman" w:cs="Times New Roman"/>
+          <w:b/>
+          <w:sz w:val="24"/>
+          <w:szCs w:val="24"/>
+        </w:rPr>
+        <w:t xml:space="preserve"> POSTS</w:t>
+      </w:r>
+    </w:p>
+    <w:p>
+      <w:pPr>
+        <w:rPr>
+          <w:rFonts w:ascii="Times New Roman" w:eastAsia="Times New Roman" w:hAnsi="Times New Roman" w:cs="Times New Roman"/>
+          <w:b/>
+          <w:sz w:val="24"/>
+          <w:szCs w:val="24"/>
+        </w:rPr>
+      </w:pPr>
+      <w:r>
+        <w:rPr>
+          <w:rFonts w:ascii="Times New Roman" w:eastAsia="Times New Roman" w:hAnsi="Times New Roman" w:cs="Times New Roman"/>
+          <w:b/>
+          <w:sz w:val="24"/>
+          <w:szCs w:val="24"/>
+        </w:rPr>
+        <w:t>7.</w:t>
+      </w:r>
+      <w:r>
+        <w:rPr>
+          <w:rFonts w:ascii="Times New Roman" w:eastAsia="Times New Roman" w:hAnsi="Times New Roman" w:cs="Times New Roman"/>
+          <w:b/>
+          <w:sz w:val="24"/>
+          <w:szCs w:val="24"/>
+        </w:rPr>
+        <w:t>6</w:t>
+      </w:r>
+      <w:r>
+        <w:rPr>
+          <w:rFonts w:ascii="Times New Roman" w:eastAsia="Times New Roman" w:hAnsi="Times New Roman" w:cs="Times New Roman"/>
+          <w:b/>
+          <w:sz w:val="24"/>
+          <w:szCs w:val="24"/>
+        </w:rPr>
+        <w:t>.1 create posts:</w:t>
+      </w:r>
+    </w:p>
+    <w:p>
+      <w:pPr>
+        <w:rPr>
+          <w:rFonts w:ascii="Times New Roman" w:eastAsia="Times New Roman" w:hAnsi="Times New Roman" w:cs="Times New Roman"/>
+          <w:sz w:val="24"/>
+          <w:szCs w:val="24"/>
+        </w:rPr>
+      </w:pPr>
+      <w:r>
+        <w:rPr>
+          <w:rFonts w:ascii="Times New Roman" w:eastAsia="Times New Roman" w:hAnsi="Times New Roman" w:cs="Times New Roman"/>
+          <w:sz w:val="24"/>
+          <w:szCs w:val="24"/>
+        </w:rPr>
+        <w:t xml:space="preserve">This create post is used to create an event with couple of details that can be filled in a form. </w:t>
+      </w:r>
+      <w:r>
+        <w:rPr>
+          <w:rFonts w:ascii="Times New Roman" w:eastAsia="Times New Roman" w:hAnsi="Times New Roman" w:cs="Times New Roman"/>
+          <w:sz w:val="24"/>
+          <w:szCs w:val="24"/>
+        </w:rPr>
+        <w:t>Couple of validations are performed while filling this form out and the data must be given to the mandatory fields.</w:t>
+      </w:r>
+    </w:p>
+    <w:p>
+      <w:pPr>
+        <w:rPr>
+          <w:rFonts w:ascii="Times New Roman" w:eastAsia="Times New Roman" w:hAnsi="Times New Roman" w:cs="Times New Roman"/>
+          <w:sz w:val="24"/>
+          <w:szCs w:val="24"/>
+        </w:rPr>
+      </w:pPr>
+    </w:p>
+    <w:p>
+      <w:pPr>
+        <w:rPr>
+          <w:rFonts w:ascii="Times New Roman" w:eastAsia="Times New Roman" w:hAnsi="Times New Roman" w:cs="Times New Roman"/>
+          <w:sz w:val="24"/>
+          <w:szCs w:val="24"/>
+        </w:rPr>
+      </w:pPr>
+    </w:p>
+    <w:p>
+      <w:pPr>
+        <w:rPr>
+          <w:rFonts w:ascii="Times New Roman" w:eastAsia="Times New Roman" w:hAnsi="Times New Roman" w:cs="Times New Roman"/>
+          <w:sz w:val="24"/>
+          <w:szCs w:val="24"/>
+        </w:rPr>
+      </w:pPr>
+    </w:p>
+    <w:p>
+      <w:pPr>
+        <w:rPr>
+          <w:rFonts w:ascii="Times New Roman" w:eastAsia="Times New Roman" w:hAnsi="Times New Roman" w:cs="Times New Roman"/>
+          <w:sz w:val="24"/>
+          <w:szCs w:val="24"/>
+        </w:rPr>
+      </w:pPr>
+    </w:p>
+    <w:p>
+      <w:pPr>
+        <w:rPr>
+          <w:rFonts w:ascii="Times New Roman" w:eastAsia="Times New Roman" w:hAnsi="Times New Roman" w:cs="Times New Roman"/>
+          <w:sz w:val="24"/>
+          <w:szCs w:val="24"/>
+        </w:rPr>
+      </w:pPr>
+    </w:p>
+    <w:p>
+      <w:pPr>
+        <w:rPr>
+          <w:rFonts w:ascii="Times New Roman" w:eastAsia="Times New Roman" w:hAnsi="Times New Roman" w:cs="Times New Roman"/>
+          <w:sz w:val="24"/>
+          <w:szCs w:val="24"/>
+        </w:rPr>
+      </w:pPr>
+    </w:p>
+    <w:p>
+      <w:pPr>
+        <w:rPr>
+          <w:rFonts w:ascii="Times New Roman" w:eastAsia="Times New Roman" w:hAnsi="Times New Roman" w:cs="Times New Roman"/>
+          <w:sz w:val="24"/>
+          <w:szCs w:val="24"/>
+        </w:rPr>
+      </w:pPr>
+      <w:r>
+        <w:rPr>
+          <w:noProof/>
+        </w:rPr>
+        <w:drawing>
+          <wp:inline distT="0" distB="0" distL="0" distR="0" wp14:anchorId="351FCCD9" wp14:editId="1D438773">
+            <wp:extent cx="5943600" cy="3341370"/>
+            <wp:effectExtent l="0" t="0" r="0" b="0"/>
+            <wp:docPr id="21" name="Picture 21"/>
+            <wp:cNvGraphicFramePr>
+              <a:graphicFrameLocks xmlns:a="http://schemas.openxmlformats.org/drawingml/2006/main" noChangeAspect="1"/>
+            </wp:cNvGraphicFramePr>
+            <a:graphic xmlns:a="http://schemas.openxmlformats.org/drawingml/2006/main">
+              <a:graphicData uri="http://schemas.openxmlformats.org/drawingml/2006/picture">
+                <pic:pic xmlns:pic="http://schemas.openxmlformats.org/drawingml/2006/picture">
+                  <pic:nvPicPr>
+                    <pic:cNvPr id="0" name="Picture 9"/>
+                    <pic:cNvPicPr>
+                      <a:picLocks noChangeAspect="1" noChangeArrowheads="1"/>
+                    </pic:cNvPicPr>
+                  </pic:nvPicPr>
+                  <pic:blipFill>
+                    <a:blip r:embed="rId29">
+                      <a:extLst>
+                        <a:ext uri="{28A0092B-C50C-407E-A947-70E740481C1C}">
+                          <a14:useLocalDpi xmlns:a14="http://schemas.microsoft.com/office/drawing/2010/main" val="0"/>
+                        </a:ext>
+                      </a:extLst>
+                    </a:blip>
+                    <a:srcRect/>
+                    <a:stretch>
+                      <a:fillRect/>
+                    </a:stretch>
+                  </pic:blipFill>
+                  <pic:spPr bwMode="auto">
+                    <a:xfrm>
+                      <a:off x="0" y="0"/>
+                      <a:ext cx="5943600" cy="3341370"/>
+                    </a:xfrm>
+                    <a:prstGeom prst="rect">
+                      <a:avLst/>
+                    </a:prstGeom>
+                    <a:noFill/>
+                    <a:ln>
+                      <a:noFill/>
+                    </a:ln>
+                  </pic:spPr>
+                </pic:pic>
+              </a:graphicData>
+            </a:graphic>
+          </wp:inline>
+        </w:drawing>
+      </w:r>
+    </w:p>
+    <w:p>
+      <w:pPr>
+        <w:rPr>
+          <w:rFonts w:ascii="Times New Roman" w:eastAsia="Times New Roman" w:hAnsi="Times New Roman" w:cs="Times New Roman"/>
+          <w:sz w:val="24"/>
+          <w:szCs w:val="24"/>
+        </w:rPr>
+      </w:pPr>
+    </w:p>
+    <w:p>
+      <w:pPr>
+        <w:rPr>
+          <w:rFonts w:ascii="Times New Roman" w:eastAsia="Times New Roman" w:hAnsi="Times New Roman" w:cs="Times New Roman"/>
+          <w:b/>
+          <w:sz w:val="24"/>
+          <w:szCs w:val="24"/>
+        </w:rPr>
+      </w:pPr>
+      <w:r>
+        <w:rPr>
+          <w:rFonts w:ascii="Times New Roman" w:eastAsia="Times New Roman" w:hAnsi="Times New Roman" w:cs="Times New Roman"/>
+          <w:b/>
+          <w:sz w:val="24"/>
+          <w:szCs w:val="24"/>
+        </w:rPr>
+        <w:t>7.</w:t>
+      </w:r>
+      <w:r>
+        <w:rPr>
+          <w:rFonts w:ascii="Times New Roman" w:eastAsia="Times New Roman" w:hAnsi="Times New Roman" w:cs="Times New Roman"/>
+          <w:b/>
+          <w:sz w:val="24"/>
+          <w:szCs w:val="24"/>
+        </w:rPr>
+        <w:t>6</w:t>
+      </w:r>
+      <w:r>
+        <w:rPr>
+          <w:rFonts w:ascii="Times New Roman" w:eastAsia="Times New Roman" w:hAnsi="Times New Roman" w:cs="Times New Roman"/>
+          <w:b/>
+          <w:sz w:val="24"/>
+          <w:szCs w:val="24"/>
+        </w:rPr>
+        <w:t>.2 posts lists:</w:t>
+      </w:r>
+    </w:p>
+    <w:p>
+      <w:pPr>
+        <w:rPr>
+          <w:rFonts w:ascii="Times New Roman" w:eastAsia="Times New Roman" w:hAnsi="Times New Roman" w:cs="Times New Roman"/>
+          <w:sz w:val="24"/>
+          <w:szCs w:val="24"/>
+        </w:rPr>
+      </w:pPr>
+      <w:r>
+        <w:rPr>
+          <w:rFonts w:ascii="Times New Roman" w:eastAsia="Times New Roman" w:hAnsi="Times New Roman" w:cs="Times New Roman"/>
+          <w:sz w:val="24"/>
+          <w:szCs w:val="24"/>
+        </w:rPr>
+        <w:t>Posts lists components is one of the important components which displays the dashboard with the past events, invited events and events which are saved for the later use.</w:t>
+      </w:r>
+    </w:p>
+    <w:p>
+      <w:pPr>
+        <w:rPr>
+          <w:rFonts w:ascii="Times New Roman" w:eastAsia="Times New Roman" w:hAnsi="Times New Roman" w:cs="Times New Roman"/>
+          <w:sz w:val="24"/>
+          <w:szCs w:val="24"/>
+        </w:rPr>
+      </w:pPr>
+    </w:p>
+    <w:p>
+      <w:pPr>
+        <w:rPr>
+          <w:rFonts w:ascii="Times New Roman" w:eastAsia="Times New Roman" w:hAnsi="Times New Roman" w:cs="Times New Roman"/>
+          <w:sz w:val="24"/>
+          <w:szCs w:val="24"/>
+        </w:rPr>
+      </w:pPr>
+      <w:r>
+        <w:rPr>
+          <w:noProof/>
+        </w:rPr>
+        <w:drawing>
+          <wp:inline distT="0" distB="0" distL="0" distR="0" wp14:anchorId="51B9139A" wp14:editId="028F46E5">
+            <wp:extent cx="5943600" cy="3341370"/>
+            <wp:effectExtent l="0" t="0" r="0" b="0"/>
+            <wp:docPr id="22" name="Picture 22"/>
+            <wp:cNvGraphicFramePr>
+              <a:graphicFrameLocks xmlns:a="http://schemas.openxmlformats.org/drawingml/2006/main" noChangeAspect="1"/>
+            </wp:cNvGraphicFramePr>
+            <a:graphic xmlns:a="http://schemas.openxmlformats.org/drawingml/2006/main">
+              <a:graphicData uri="http://schemas.openxmlformats.org/drawingml/2006/picture">
+                <pic:pic xmlns:pic="http://schemas.openxmlformats.org/drawingml/2006/picture">
+                  <pic:nvPicPr>
+                    <pic:cNvPr id="0" name="Picture 11"/>
+                    <pic:cNvPicPr>
+                      <a:picLocks noChangeAspect="1" noChangeArrowheads="1"/>
+                    </pic:cNvPicPr>
+                  </pic:nvPicPr>
+                  <pic:blipFill>
+                    <a:blip r:embed="rId30">
+                      <a:extLst>
+                        <a:ext uri="{28A0092B-C50C-407E-A947-70E740481C1C}">
+                          <a14:useLocalDpi xmlns:a14="http://schemas.microsoft.com/office/drawing/2010/main" val="0"/>
+                        </a:ext>
+                      </a:extLst>
+                    </a:blip>
+                    <a:srcRect/>
+                    <a:stretch>
+                      <a:fillRect/>
+                    </a:stretch>
+                  </pic:blipFill>
+                  <pic:spPr bwMode="auto">
+                    <a:xfrm>
+                      <a:off x="0" y="0"/>
+                      <a:ext cx="5943600" cy="3341370"/>
+                    </a:xfrm>
+                    <a:prstGeom prst="rect">
+                      <a:avLst/>
+                    </a:prstGeom>
+                    <a:noFill/>
+                    <a:ln>
+                      <a:noFill/>
+                    </a:ln>
+                  </pic:spPr>
+                </pic:pic>
+              </a:graphicData>
+            </a:graphic>
+          </wp:inline>
+        </w:drawing>
+      </w:r>
+      <w:bookmarkStart w:id="16" w:name="_GoBack"/>
+      <w:bookmarkEnd w:id="16"/>
+    </w:p>
+    <w:p>
+      <w:pPr>
+        <w:rPr>
+          <w:rFonts w:ascii="Times New Roman" w:eastAsia="Times New Roman" w:hAnsi="Times New Roman" w:cs="Times New Roman"/>
+          <w:sz w:val="24"/>
+          <w:szCs w:val="24"/>
+        </w:rPr>
+      </w:pPr>
+    </w:p>
+    <w:p>
+      <w:pPr>
+        <w:rPr>
+          <w:rFonts w:ascii="Times New Roman" w:eastAsia="Times New Roman" w:hAnsi="Times New Roman" w:cs="Times New Roman"/>
+          <w:b/>
+          <w:sz w:val="24"/>
+          <w:szCs w:val="24"/>
+        </w:rPr>
+      </w:pPr>
+      <w:r>
+        <w:rPr>
+          <w:rFonts w:ascii="Times New Roman" w:eastAsia="Times New Roman" w:hAnsi="Times New Roman" w:cs="Times New Roman"/>
+          <w:b/>
+          <w:sz w:val="24"/>
+          <w:szCs w:val="24"/>
+        </w:rPr>
         <w:lastRenderedPageBreak/>
+        <w:t>7.7 RSVP:</w:t>
+      </w:r>
+    </w:p>
+    <w:p>
+      <w:pPr>
+        <w:rPr>
+          <w:rFonts w:ascii="Times New Roman" w:eastAsia="Times New Roman" w:hAnsi="Times New Roman" w:cs="Times New Roman"/>
+          <w:sz w:val="24"/>
+          <w:szCs w:val="24"/>
+        </w:rPr>
+      </w:pPr>
+      <w:r>
+        <w:rPr>
+          <w:rFonts w:ascii="Times New Roman" w:eastAsia="Times New Roman" w:hAnsi="Times New Roman" w:cs="Times New Roman"/>
+          <w:sz w:val="24"/>
+          <w:szCs w:val="24"/>
+        </w:rPr>
+        <w:t xml:space="preserve">RSVP is like taking the count of number of guests who are attending the event and making the arrangements according to the </w:t>
+      </w:r>
+      <w:r>
+        <w:rPr>
+          <w:rFonts w:ascii="Times New Roman" w:eastAsia="Times New Roman" w:hAnsi="Times New Roman" w:cs="Times New Roman"/>
+          <w:sz w:val="24"/>
+          <w:szCs w:val="24"/>
+        </w:rPr>
+        <w:t>comments given in the registration form.</w:t>
+      </w:r>
+    </w:p>
+    <w:p>
+      <w:pPr>
+        <w:rPr>
+          <w:rFonts w:ascii="Times New Roman" w:eastAsia="Times New Roman" w:hAnsi="Times New Roman" w:cs="Times New Roman"/>
+          <w:sz w:val="28"/>
+          <w:szCs w:val="28"/>
+        </w:rPr>
+      </w:pPr>
+    </w:p>
+    <w:p>
+      <w:pPr>
+        <w:rPr>
+          <w:rFonts w:ascii="Times New Roman" w:eastAsia="Times New Roman" w:hAnsi="Times New Roman" w:cs="Times New Roman"/>
+          <w:b/>
+          <w:sz w:val="28"/>
+          <w:szCs w:val="28"/>
+        </w:rPr>
+      </w:pPr>
+    </w:p>
+    <w:p>
+      <w:pPr>
+        <w:rPr>
+          <w:rFonts w:ascii="Times New Roman" w:eastAsia="Times New Roman" w:hAnsi="Times New Roman" w:cs="Times New Roman"/>
+          <w:sz w:val="28"/>
+          <w:szCs w:val="28"/>
+        </w:rPr>
+      </w:pPr>
+    </w:p>
+    <w:p>
+      <w:pPr>
+        <w:rPr>
+          <w:rFonts w:ascii="Times New Roman" w:eastAsia="Times New Roman" w:hAnsi="Times New Roman" w:cs="Times New Roman"/>
+          <w:b/>
+          <w:sz w:val="28"/>
+          <w:szCs w:val="28"/>
+        </w:rPr>
+      </w:pPr>
+      <w:r>
+        <w:rPr>
+          <w:rFonts w:ascii="Times New Roman" w:eastAsia="Times New Roman" w:hAnsi="Times New Roman" w:cs="Times New Roman"/>
+          <w:b/>
+          <w:sz w:val="28"/>
+          <w:szCs w:val="28"/>
+        </w:rPr>
+        <w:t xml:space="preserve"> </w:t>
+      </w:r>
+      <w:r>
+        <w:rPr>
+          <w:rFonts w:ascii="Times New Roman" w:eastAsia="Times New Roman" w:hAnsi="Times New Roman" w:cs="Times New Roman"/>
+          <w:b/>
+          <w:sz w:val="28"/>
+          <w:szCs w:val="28"/>
+        </w:rPr>
         <w:t xml:space="preserve">                   </w:t>
       </w:r>
     </w:p>
     <w:sectPr>
-      <w:footerReference w:type="default" r:id="rId26"/>
+      <w:footerReference w:type="default" r:id="rId31"/>
       <w:pgSz w:w="12240" w:h="15840"/>
       <w:pgMar w:top="1440" w:right="1440" w:bottom="1440" w:left="1440" w:header="720" w:footer="720" w:gutter="0"/>
       <w:pgNumType w:start="1"/>
@@ -9014,7 +10244,7 @@
 </file>
 
 <file path=word/endnotes.xml><?xml version="1.0" encoding="utf-8"?>
-<w:endnotes xmlns:wpc="http://schemas.microsoft.com/office/word/2010/wordprocessingCanvas" xmlns:cx="http://schemas.microsoft.com/office/drawing/2014/chartex" xmlns:cx1="http://schemas.microsoft.com/office/drawing/2015/9/8/chartex" xmlns:mc="http://schemas.openxmlformats.org/markup-compatibility/2006" xmlns:o="urn:schemas-microsoft-com:office:office" xmlns:r="http://schemas.openxmlformats.org/officeDocument/2006/relationships" xmlns:m="http://schemas.openxmlformats.org/officeDocument/2006/math" xmlns:v="urn:schemas-microsoft-com:vml" xmlns:wp14="http://schemas.microsoft.com/office/word/2010/wordprocessingDrawing" xmlns:wp="http://schemas.openxmlformats.org/drawingml/2006/wordprocessingDrawing" xmlns:w10="urn:schemas-microsoft-com:office:word" xmlns:w="http://schemas.openxmlformats.org/wordprocessingml/2006/main" xmlns:w14="http://schemas.microsoft.com/office/word/2010/wordml" xmlns:w15="http://schemas.microsoft.com/office/word/2012/wordml" xmlns:w16se="http://schemas.microsoft.com/office/word/2015/wordml/symex" xmlns:wpg="http://schemas.microsoft.com/office/word/2010/wordprocessingGroup" xmlns:wpi="http://schemas.microsoft.com/office/word/2010/wordprocessingInk" xmlns:wne="http://schemas.microsoft.com/office/word/2006/wordml" xmlns:wps="http://schemas.microsoft.com/office/word/2010/wordprocessingShape" mc:Ignorable="w14 w15 w16se wp14">
+<w:endnotes xmlns:wpc="http://schemas.microsoft.com/office/word/2010/wordprocessingCanvas" xmlns:cx="http://schemas.microsoft.com/office/drawing/2014/chartex" xmlns:cx1="http://schemas.microsoft.com/office/drawing/2015/9/8/chartex" xmlns:cx2="http://schemas.microsoft.com/office/drawing/2015/10/21/chartex" xmlns:cx3="http://schemas.microsoft.com/office/drawing/2016/5/9/chartex" xmlns:cx4="http://schemas.microsoft.com/office/drawing/2016/5/10/chartex" xmlns:cx5="http://schemas.microsoft.com/office/drawing/2016/5/11/chartex" xmlns:cx6="http://schemas.microsoft.com/office/drawing/2016/5/12/chartex" xmlns:cx7="http://schemas.microsoft.com/office/drawing/2016/5/13/chartex" xmlns:cx8="http://schemas.microsoft.com/office/drawing/2016/5/14/chartex" xmlns:mc="http://schemas.openxmlformats.org/markup-compatibility/2006" xmlns:aink="http://schemas.microsoft.com/office/drawing/2016/ink" xmlns:am3d="http://schemas.microsoft.com/office/drawing/2017/model3d" xmlns:o="urn:schemas-microsoft-com:office:office" xmlns:r="http://schemas.openxmlformats.org/officeDocument/2006/relationships" xmlns:m="http://schemas.openxmlformats.org/officeDocument/2006/math" xmlns:v="urn:schemas-microsoft-com:vml" xmlns:wp14="http://schemas.microsoft.com/office/word/2010/wordprocessingDrawing" xmlns:wp="http://schemas.openxmlformats.org/drawingml/2006/wordprocessingDrawing" xmlns:w10="urn:schemas-microsoft-com:office:word" xmlns:w="http://schemas.openxmlformats.org/wordprocessingml/2006/main" xmlns:w14="http://schemas.microsoft.com/office/word/2010/wordml" xmlns:w15="http://schemas.microsoft.com/office/word/2012/wordml" xmlns:w16cid="http://schemas.microsoft.com/office/word/2016/wordml/cid" xmlns:w16se="http://schemas.microsoft.com/office/word/2015/wordml/symex" xmlns:wpg="http://schemas.microsoft.com/office/word/2010/wordprocessingGroup" xmlns:wpi="http://schemas.microsoft.com/office/word/2010/wordprocessingInk" xmlns:wne="http://schemas.microsoft.com/office/word/2006/wordml" xmlns:wps="http://schemas.microsoft.com/office/word/2010/wordprocessingShape" mc:Ignorable="w14 w15 w16se w16cid wp14">
   <w:endnote w:type="separator" w:id="-1">
     <w:p>
       <w:pPr>
@@ -9039,7 +10269,7 @@
 </file>
 
 <file path=word/footer1.xml><?xml version="1.0" encoding="utf-8"?>
-<w:ftr xmlns:wpc="http://schemas.microsoft.com/office/word/2010/wordprocessingCanvas" xmlns:cx="http://schemas.microsoft.com/office/drawing/2014/chartex" xmlns:cx1="http://schemas.microsoft.com/office/drawing/2015/9/8/chartex" xmlns:mc="http://schemas.openxmlformats.org/markup-compatibility/2006" xmlns:o="urn:schemas-microsoft-com:office:office" xmlns:r="http://schemas.openxmlformats.org/officeDocument/2006/relationships" xmlns:m="http://schemas.openxmlformats.org/officeDocument/2006/math" xmlns:v="urn:schemas-microsoft-com:vml" xmlns:wp14="http://schemas.microsoft.com/office/word/2010/wordprocessingDrawing" xmlns:wp="http://schemas.openxmlformats.org/drawingml/2006/wordprocessingDrawing" xmlns:w10="urn:schemas-microsoft-com:office:word" xmlns:w="http://schemas.openxmlformats.org/wordprocessingml/2006/main" xmlns:w14="http://schemas.microsoft.com/office/word/2010/wordml" xmlns:w15="http://schemas.microsoft.com/office/word/2012/wordml" xmlns:w16se="http://schemas.microsoft.com/office/word/2015/wordml/symex" xmlns:wpg="http://schemas.microsoft.com/office/word/2010/wordprocessingGroup" xmlns:wpi="http://schemas.microsoft.com/office/word/2010/wordprocessingInk" xmlns:wne="http://schemas.microsoft.com/office/word/2006/wordml" xmlns:wps="http://schemas.microsoft.com/office/word/2010/wordprocessingShape" mc:Ignorable="w14 w15 w16se wp14">
+<w:ftr xmlns:wpc="http://schemas.microsoft.com/office/word/2010/wordprocessingCanvas" xmlns:cx="http://schemas.microsoft.com/office/drawing/2014/chartex" xmlns:cx1="http://schemas.microsoft.com/office/drawing/2015/9/8/chartex" xmlns:cx2="http://schemas.microsoft.com/office/drawing/2015/10/21/chartex" xmlns:cx3="http://schemas.microsoft.com/office/drawing/2016/5/9/chartex" xmlns:cx4="http://schemas.microsoft.com/office/drawing/2016/5/10/chartex" xmlns:cx5="http://schemas.microsoft.com/office/drawing/2016/5/11/chartex" xmlns:cx6="http://schemas.microsoft.com/office/drawing/2016/5/12/chartex" xmlns:cx7="http://schemas.microsoft.com/office/drawing/2016/5/13/chartex" xmlns:cx8="http://schemas.microsoft.com/office/drawing/2016/5/14/chartex" xmlns:mc="http://schemas.openxmlformats.org/markup-compatibility/2006" xmlns:aink="http://schemas.microsoft.com/office/drawing/2016/ink" xmlns:am3d="http://schemas.microsoft.com/office/drawing/2017/model3d" xmlns:o="urn:schemas-microsoft-com:office:office" xmlns:r="http://schemas.openxmlformats.org/officeDocument/2006/relationships" xmlns:m="http://schemas.openxmlformats.org/officeDocument/2006/math" xmlns:v="urn:schemas-microsoft-com:vml" xmlns:wp14="http://schemas.microsoft.com/office/word/2010/wordprocessingDrawing" xmlns:wp="http://schemas.openxmlformats.org/drawingml/2006/wordprocessingDrawing" xmlns:w10="urn:schemas-microsoft-com:office:word" xmlns:w="http://schemas.openxmlformats.org/wordprocessingml/2006/main" xmlns:w14="http://schemas.microsoft.com/office/word/2010/wordml" xmlns:w15="http://schemas.microsoft.com/office/word/2012/wordml" xmlns:w16cid="http://schemas.microsoft.com/office/word/2016/wordml/cid" xmlns:w16se="http://schemas.microsoft.com/office/word/2015/wordml/symex" xmlns:wpg="http://schemas.microsoft.com/office/word/2010/wordprocessingGroup" xmlns:wpi="http://schemas.microsoft.com/office/word/2010/wordprocessingInk" xmlns:wne="http://schemas.microsoft.com/office/word/2006/wordml" xmlns:wps="http://schemas.microsoft.com/office/word/2010/wordprocessingShape" mc:Ignorable="w14 w15 w16se w16cid wp14">
   <w:sdt>
     <w:sdtPr>
       <w:id w:val="-1405286549"/>
@@ -9048,6 +10278,7 @@
         <w:docPartUnique/>
       </w:docPartObj>
     </w:sdtPr>
+    <w:sdtEndPr/>
     <w:sdtContent>
       <w:p>
         <w:pPr>
@@ -9093,7 +10324,7 @@
 </file>
 
 <file path=word/footnotes.xml><?xml version="1.0" encoding="utf-8"?>
-<w:footnotes xmlns:wpc="http://schemas.microsoft.com/office/word/2010/wordprocessingCanvas" xmlns:cx="http://schemas.microsoft.com/office/drawing/2014/chartex" xmlns:cx1="http://schemas.microsoft.com/office/drawing/2015/9/8/chartex" xmlns:mc="http://schemas.openxmlformats.org/markup-compatibility/2006" xmlns:o="urn:schemas-microsoft-com:office:office" xmlns:r="http://schemas.openxmlformats.org/officeDocument/2006/relationships" xmlns:m="http://schemas.openxmlformats.org/officeDocument/2006/math" xmlns:v="urn:schemas-microsoft-com:vml" xmlns:wp14="http://schemas.microsoft.com/office/word/2010/wordprocessingDrawing" xmlns:wp="http://schemas.openxmlformats.org/drawingml/2006/wordprocessingDrawing" xmlns:w10="urn:schemas-microsoft-com:office:word" xmlns:w="http://schemas.openxmlformats.org/wordprocessingml/2006/main" xmlns:w14="http://schemas.microsoft.com/office/word/2010/wordml" xmlns:w15="http://schemas.microsoft.com/office/word/2012/wordml" xmlns:w16se="http://schemas.microsoft.com/office/word/2015/wordml/symex" xmlns:wpg="http://schemas.microsoft.com/office/word/2010/wordprocessingGroup" xmlns:wpi="http://schemas.microsoft.com/office/word/2010/wordprocessingInk" xmlns:wne="http://schemas.microsoft.com/office/word/2006/wordml" xmlns:wps="http://schemas.microsoft.com/office/word/2010/wordprocessingShape" mc:Ignorable="w14 w15 w16se wp14">
+<w:footnotes xmlns:wpc="http://schemas.microsoft.com/office/word/2010/wordprocessingCanvas" xmlns:cx="http://schemas.microsoft.com/office/drawing/2014/chartex" xmlns:cx1="http://schemas.microsoft.com/office/drawing/2015/9/8/chartex" xmlns:cx2="http://schemas.microsoft.com/office/drawing/2015/10/21/chartex" xmlns:cx3="http://schemas.microsoft.com/office/drawing/2016/5/9/chartex" xmlns:cx4="http://schemas.microsoft.com/office/drawing/2016/5/10/chartex" xmlns:cx5="http://schemas.microsoft.com/office/drawing/2016/5/11/chartex" xmlns:cx6="http://schemas.microsoft.com/office/drawing/2016/5/12/chartex" xmlns:cx7="http://schemas.microsoft.com/office/drawing/2016/5/13/chartex" xmlns:cx8="http://schemas.microsoft.com/office/drawing/2016/5/14/chartex" xmlns:mc="http://schemas.openxmlformats.org/markup-compatibility/2006" xmlns:aink="http://schemas.microsoft.com/office/drawing/2016/ink" xmlns:am3d="http://schemas.microsoft.com/office/drawing/2017/model3d" xmlns:o="urn:schemas-microsoft-com:office:office" xmlns:r="http://schemas.openxmlformats.org/officeDocument/2006/relationships" xmlns:m="http://schemas.openxmlformats.org/officeDocument/2006/math" xmlns:v="urn:schemas-microsoft-com:vml" xmlns:wp14="http://schemas.microsoft.com/office/word/2010/wordprocessingDrawing" xmlns:wp="http://schemas.openxmlformats.org/drawingml/2006/wordprocessingDrawing" xmlns:w10="urn:schemas-microsoft-com:office:word" xmlns:w="http://schemas.openxmlformats.org/wordprocessingml/2006/main" xmlns:w14="http://schemas.microsoft.com/office/word/2010/wordml" xmlns:w15="http://schemas.microsoft.com/office/word/2012/wordml" xmlns:w16cid="http://schemas.microsoft.com/office/word/2016/wordml/cid" xmlns:w16se="http://schemas.microsoft.com/office/word/2015/wordml/symex" xmlns:wpg="http://schemas.microsoft.com/office/word/2010/wordprocessingGroup" xmlns:wpi="http://schemas.microsoft.com/office/word/2010/wordprocessingInk" xmlns:wne="http://schemas.microsoft.com/office/word/2006/wordml" xmlns:wps="http://schemas.microsoft.com/office/word/2010/wordprocessingShape" mc:Ignorable="w14 w15 w16se w16cid wp14">
   <w:footnote w:type="separator" w:id="-1">
     <w:p>
       <w:pPr>
@@ -9118,7 +10349,7 @@
 </file>
 
 <file path=word/numbering.xml><?xml version="1.0" encoding="utf-8"?>
-<w:numbering xmlns:wpc="http://schemas.microsoft.com/office/word/2010/wordprocessingCanvas" xmlns:cx="http://schemas.microsoft.com/office/drawing/2014/chartex" xmlns:cx1="http://schemas.microsoft.com/office/drawing/2015/9/8/chartex" xmlns:mc="http://schemas.openxmlformats.org/markup-compatibility/2006" xmlns:o="urn:schemas-microsoft-com:office:office" xmlns:r="http://schemas.openxmlformats.org/officeDocument/2006/relationships" xmlns:m="http://schemas.openxmlformats.org/officeDocument/2006/math" xmlns:v="urn:schemas-microsoft-com:vml" xmlns:wp14="http://schemas.microsoft.com/office/word/2010/wordprocessingDrawing" xmlns:wp="http://schemas.openxmlformats.org/drawingml/2006/wordprocessingDrawing" xmlns:w10="urn:schemas-microsoft-com:office:word" xmlns:w="http://schemas.openxmlformats.org/wordprocessingml/2006/main" xmlns:w14="http://schemas.microsoft.com/office/word/2010/wordml" xmlns:w15="http://schemas.microsoft.com/office/word/2012/wordml" xmlns:w16se="http://schemas.microsoft.com/office/word/2015/wordml/symex" xmlns:wpg="http://schemas.microsoft.com/office/word/2010/wordprocessingGroup" xmlns:wpi="http://schemas.microsoft.com/office/word/2010/wordprocessingInk" xmlns:wne="http://schemas.microsoft.com/office/word/2006/wordml" xmlns:wps="http://schemas.microsoft.com/office/word/2010/wordprocessingShape" mc:Ignorable="w14 w15 w16se wp14">
+<w:numbering xmlns:wpc="http://schemas.microsoft.com/office/word/2010/wordprocessingCanvas" xmlns:cx="http://schemas.microsoft.com/office/drawing/2014/chartex" xmlns:cx1="http://schemas.microsoft.com/office/drawing/2015/9/8/chartex" xmlns:cx2="http://schemas.microsoft.com/office/drawing/2015/10/21/chartex" xmlns:cx3="http://schemas.microsoft.com/office/drawing/2016/5/9/chartex" xmlns:cx4="http://schemas.microsoft.com/office/drawing/2016/5/10/chartex" xmlns:cx5="http://schemas.microsoft.com/office/drawing/2016/5/11/chartex" xmlns:cx6="http://schemas.microsoft.com/office/drawing/2016/5/12/chartex" xmlns:cx7="http://schemas.microsoft.com/office/drawing/2016/5/13/chartex" xmlns:cx8="http://schemas.microsoft.com/office/drawing/2016/5/14/chartex" xmlns:mc="http://schemas.openxmlformats.org/markup-compatibility/2006" xmlns:aink="http://schemas.microsoft.com/office/drawing/2016/ink" xmlns:am3d="http://schemas.microsoft.com/office/drawing/2017/model3d" xmlns:o="urn:schemas-microsoft-com:office:office" xmlns:r="http://schemas.openxmlformats.org/officeDocument/2006/relationships" xmlns:m="http://schemas.openxmlformats.org/officeDocument/2006/math" xmlns:v="urn:schemas-microsoft-com:vml" xmlns:wp14="http://schemas.microsoft.com/office/word/2010/wordprocessingDrawing" xmlns:wp="http://schemas.openxmlformats.org/drawingml/2006/wordprocessingDrawing" xmlns:w10="urn:schemas-microsoft-com:office:word" xmlns:w="http://schemas.openxmlformats.org/wordprocessingml/2006/main" xmlns:w14="http://schemas.microsoft.com/office/word/2010/wordml" xmlns:w15="http://schemas.microsoft.com/office/word/2012/wordml" xmlns:w16cid="http://schemas.microsoft.com/office/word/2016/wordml/cid" xmlns:w16se="http://schemas.microsoft.com/office/word/2015/wordml/symex" xmlns:wpg="http://schemas.microsoft.com/office/word/2010/wordprocessingGroup" xmlns:wpi="http://schemas.microsoft.com/office/word/2010/wordprocessingInk" xmlns:wne="http://schemas.microsoft.com/office/word/2006/wordml" xmlns:wps="http://schemas.microsoft.com/office/word/2010/wordprocessingShape" mc:Ignorable="w14 w15 w16se w16cid wp14">
   <w:abstractNum w:abstractNumId="0" w15:restartNumberingAfterBreak="0">
     <w:nsid w:val="06FF17A4"/>
     <w:multiLevelType w:val="multilevel"/>
@@ -9935,7 +11166,7 @@
 </file>
 
 <file path=word/styles.xml><?xml version="1.0" encoding="utf-8"?>
-<w:styles xmlns:mc="http://schemas.openxmlformats.org/markup-compatibility/2006" xmlns:r="http://schemas.openxmlformats.org/officeDocument/2006/relationships" xmlns:w="http://schemas.openxmlformats.org/wordprocessingml/2006/main" xmlns:w14="http://schemas.microsoft.com/office/word/2010/wordml" xmlns:w15="http://schemas.microsoft.com/office/word/2012/wordml" xmlns:w16se="http://schemas.microsoft.com/office/word/2015/wordml/symex" mc:Ignorable="w14 w15 w16se">
+<w:styles xmlns:mc="http://schemas.openxmlformats.org/markup-compatibility/2006" xmlns:r="http://schemas.openxmlformats.org/officeDocument/2006/relationships" xmlns:w="http://schemas.openxmlformats.org/wordprocessingml/2006/main" xmlns:w14="http://schemas.microsoft.com/office/word/2010/wordml" xmlns:w15="http://schemas.microsoft.com/office/word/2012/wordml" xmlns:w16cid="http://schemas.microsoft.com/office/word/2016/wordml/cid" xmlns:w16se="http://schemas.microsoft.com/office/word/2015/wordml/symex" mc:Ignorable="w14 w15 w16se w16cid">
   <w:docDefaults>
     <w:rPrDefault>
       <w:rPr>
@@ -9951,7 +11182,7 @@
       </w:pPr>
     </w:pPrDefault>
   </w:docDefaults>
-  <w:latentStyles w:defLockedState="0" w:defUIPriority="99" w:defSemiHidden="0" w:defUnhideWhenUsed="0" w:defQFormat="0" w:count="371">
+  <w:latentStyles w:defLockedState="0" w:defUIPriority="99" w:defSemiHidden="0" w:defUnhideWhenUsed="0" w:defQFormat="0" w:count="376">
     <w:lsdException w:name="Normal" w:uiPriority="0" w:qFormat="1"/>
     <w:lsdException w:name="heading 1" w:uiPriority="9" w:qFormat="1"/>
     <w:lsdException w:name="heading 2" w:semiHidden="1" w:uiPriority="9" w:unhideWhenUsed="1" w:qFormat="1"/>
@@ -10057,7 +11288,6 @@
     <w:lsdException w:name="HTML Sample" w:semiHidden="1" w:unhideWhenUsed="1"/>
     <w:lsdException w:name="HTML Typewriter" w:semiHidden="1" w:unhideWhenUsed="1"/>
     <w:lsdException w:name="HTML Variable" w:semiHidden="1" w:unhideWhenUsed="1"/>
-    <w:lsdException w:name="Normal Table" w:semiHidden="1" w:unhideWhenUsed="1"/>
     <w:lsdException w:name="annotation subject" w:semiHidden="1" w:unhideWhenUsed="1"/>
     <w:lsdException w:name="No List" w:semiHidden="1" w:unhideWhenUsed="1"/>
     <w:lsdException w:name="Outline List 1" w:semiHidden="1" w:unhideWhenUsed="1"/>
@@ -10100,11 +11330,8 @@
     <w:lsdException w:name="Table Contemporary" w:semiHidden="1" w:unhideWhenUsed="1"/>
     <w:lsdException w:name="Table Elegant" w:semiHidden="1" w:unhideWhenUsed="1"/>
     <w:lsdException w:name="Table Professional" w:semiHidden="1" w:unhideWhenUsed="1"/>
-    <w:lsdException w:name="Table Subtle 1" w:semiHidden="1" w:unhideWhenUsed="1"/>
     <w:lsdException w:name="Table Subtle 2" w:semiHidden="1" w:unhideWhenUsed="1"/>
     <w:lsdException w:name="Table Web 1" w:semiHidden="1" w:unhideWhenUsed="1"/>
-    <w:lsdException w:name="Table Web 2" w:semiHidden="1" w:unhideWhenUsed="1"/>
-    <w:lsdException w:name="Table Web 3" w:semiHidden="1" w:unhideWhenUsed="1"/>
     <w:lsdException w:name="Balloon Text" w:semiHidden="1" w:unhideWhenUsed="1"/>
     <w:lsdException w:name="Table Grid" w:uiPriority="39"/>
     <w:lsdException w:name="Table Theme" w:semiHidden="1" w:unhideWhenUsed="1"/>
@@ -10323,6 +11550,11 @@
     <w:lsdException w:name="List Table 5 Dark Accent 6" w:uiPriority="50"/>
     <w:lsdException w:name="List Table 6 Colorful Accent 6" w:uiPriority="51"/>
     <w:lsdException w:name="List Table 7 Colorful Accent 6" w:uiPriority="52"/>
+    <w:lsdException w:name="Mention" w:semiHidden="1" w:unhideWhenUsed="1"/>
+    <w:lsdException w:name="Smart Hyperlink" w:semiHidden="1" w:unhideWhenUsed="1"/>
+    <w:lsdException w:name="Hashtag" w:semiHidden="1" w:unhideWhenUsed="1"/>
+    <w:lsdException w:name="Unresolved Mention" w:semiHidden="1" w:unhideWhenUsed="1"/>
+    <w:lsdException w:name="Smart Link" w:semiHidden="1" w:unhideWhenUsed="1"/>
   </w:latentStyles>
   <w:style w:type="paragraph" w:default="1" w:styleId="Normal">
     <w:name w:val="Normal"/>
@@ -10632,531 +11864,6 @@
     <w:rsid w:val="001E057A"/>
   </w:style>
 </w:styles>
-</file>
-
-<file path=word/glossary/document.xml><?xml version="1.0" encoding="utf-8"?>
-<w:glossaryDocument xmlns:wpc="http://schemas.microsoft.com/office/word/2010/wordprocessingCanvas" xmlns:cx="http://schemas.microsoft.com/office/drawing/2014/chartex" xmlns:cx1="http://schemas.microsoft.com/office/drawing/2015/9/8/chartex" xmlns:mc="http://schemas.openxmlformats.org/markup-compatibility/2006" xmlns:o="urn:schemas-microsoft-com:office:office" xmlns:r="http://schemas.openxmlformats.org/officeDocument/2006/relationships" xmlns:m="http://schemas.openxmlformats.org/officeDocument/2006/math" xmlns:v="urn:schemas-microsoft-com:vml" xmlns:wp14="http://schemas.microsoft.com/office/word/2010/wordprocessingDrawing" xmlns:wp="http://schemas.openxmlformats.org/drawingml/2006/wordprocessingDrawing" xmlns:w10="urn:schemas-microsoft-com:office:word" xmlns:w="http://schemas.openxmlformats.org/wordprocessingml/2006/main" xmlns:w14="http://schemas.microsoft.com/office/word/2010/wordml" xmlns:w15="http://schemas.microsoft.com/office/word/2012/wordml" xmlns:w16se="http://schemas.microsoft.com/office/word/2015/wordml/symex" xmlns:wpg="http://schemas.microsoft.com/office/word/2010/wordprocessingGroup" xmlns:wpi="http://schemas.microsoft.com/office/word/2010/wordprocessingInk" xmlns:wne="http://schemas.microsoft.com/office/word/2006/wordml" xmlns:wps="http://schemas.microsoft.com/office/word/2010/wordprocessingShape" mc:Ignorable="w14 w15 w16se wp14"/>
-</file>
-
-<file path=word/glossary/fontTable.xml><?xml version="1.0" encoding="utf-8"?>
-<w:fonts xmlns:mc="http://schemas.openxmlformats.org/markup-compatibility/2006" xmlns:r="http://schemas.openxmlformats.org/officeDocument/2006/relationships" xmlns:w="http://schemas.openxmlformats.org/wordprocessingml/2006/main" xmlns:w14="http://schemas.microsoft.com/office/word/2010/wordml" xmlns:w15="http://schemas.microsoft.com/office/word/2012/wordml" xmlns:w16se="http://schemas.microsoft.com/office/word/2015/wordml/symex" mc:Ignorable="w14 w15 w16se">
-  <w:font w:name="Times New Roman">
-    <w:panose1 w:val="02020603050405020304"/>
-    <w:charset w:val="00"/>
-    <w:family w:val="roman"/>
-    <w:pitch w:val="variable"/>
-    <w:sig w:usb0="E0002AFF" w:usb1="C0007843" w:usb2="00000009" w:usb3="00000000" w:csb0="000001FF" w:csb1="00000000"/>
-  </w:font>
-  <w:font w:name="Arial">
-    <w:panose1 w:val="020B0604020202020204"/>
-    <w:charset w:val="00"/>
-    <w:family w:val="swiss"/>
-    <w:pitch w:val="variable"/>
-    <w:sig w:usb0="E0002AFF" w:usb1="C0007843" w:usb2="00000009" w:usb3="00000000" w:csb0="000001FF" w:csb1="00000000"/>
-  </w:font>
-  <w:font w:name="Calibri">
-    <w:panose1 w:val="020F0502020204030204"/>
-    <w:charset w:val="00"/>
-    <w:family w:val="swiss"/>
-    <w:pitch w:val="variable"/>
-    <w:sig w:usb0="E10002FF" w:usb1="4000ACFF" w:usb2="00000009" w:usb3="00000000" w:csb0="0000019F" w:csb1="00000000"/>
-  </w:font>
-  <w:font w:name="Times">
-    <w:panose1 w:val="02020603050405020304"/>
-    <w:charset w:val="00"/>
-    <w:family w:val="roman"/>
-    <w:pitch w:val="variable"/>
-    <w:sig w:usb0="E0002EFF" w:usb1="C000785B" w:usb2="00000009" w:usb3="00000000" w:csb0="000001FF" w:csb1="00000000"/>
-  </w:font>
-  <w:font w:name="Cambria">
-    <w:panose1 w:val="02040503050406030204"/>
-    <w:charset w:val="00"/>
-    <w:family w:val="roman"/>
-    <w:pitch w:val="variable"/>
-    <w:sig w:usb0="E00006FF" w:usb1="420024FF" w:usb2="02000000" w:usb3="00000000" w:csb0="0000019F" w:csb1="00000000"/>
-  </w:font>
-  <w:font w:name="Calibri Light">
-    <w:panose1 w:val="020F0302020204030204"/>
-    <w:charset w:val="00"/>
-    <w:family w:val="swiss"/>
-    <w:pitch w:val="variable"/>
-    <w:sig w:usb0="E0002AFF" w:usb1="C000247B" w:usb2="00000009" w:usb3="00000000" w:csb0="000001FF" w:csb1="00000000"/>
-  </w:font>
-</w:fonts>
-</file>
-
-<file path=word/glossary/settings.xml><?xml version="1.0" encoding="utf-8"?>
-<w:settings xmlns:mc="http://schemas.openxmlformats.org/markup-compatibility/2006" xmlns:o="urn:schemas-microsoft-com:office:office" xmlns:r="http://schemas.openxmlformats.org/officeDocument/2006/relationships" xmlns:m="http://schemas.openxmlformats.org/officeDocument/2006/math" xmlns:v="urn:schemas-microsoft-com:vml" xmlns:w10="urn:schemas-microsoft-com:office:word" xmlns:w="http://schemas.openxmlformats.org/wordprocessingml/2006/main" xmlns:w14="http://schemas.microsoft.com/office/word/2010/wordml" xmlns:w15="http://schemas.microsoft.com/office/word/2012/wordml" xmlns:w16se="http://schemas.microsoft.com/office/word/2015/wordml/symex" xmlns:sl="http://schemas.openxmlformats.org/schemaLibrary/2006/main" mc:Ignorable="w14 w15 w16se">
-  <w:view w:val="normal"/>
-  <w:defaultTabStop w:val="720"/>
-  <w:characterSpacingControl w:val="doNotCompress"/>
-  <w:compat>
-    <w:useFELayout/>
-    <w:compatSetting w:name="compatibilityMode" w:uri="http://schemas.microsoft.com/office/word" w:val="15"/>
-    <w:compatSetting w:name="overrideTableStyleFontSizeAndJustification" w:uri="http://schemas.microsoft.com/office/word" w:val="1"/>
-    <w:compatSetting w:name="enableOpenTypeFeatures" w:uri="http://schemas.microsoft.com/office/word" w:val="1"/>
-    <w:compatSetting w:name="doNotFlipMirrorIndents" w:uri="http://schemas.microsoft.com/office/word" w:val="1"/>
-    <w:compatSetting w:name="differentiateMultirowTableHeaders" w:uri="http://schemas.microsoft.com/office/word" w:val="1"/>
-  </w:compat>
-  <w:rsids>
-    <w:rsidRoot w:val="0003447B"/>
-    <w:rsid w:val="0003447B"/>
-    <w:rsid w:val="002A5295"/>
-  </w:rsids>
-  <m:mathPr>
-    <m:mathFont m:val="Cambria Math"/>
-    <m:brkBin m:val="before"/>
-    <m:brkBinSub m:val="--"/>
-    <m:smallFrac m:val="0"/>
-    <m:dispDef/>
-    <m:lMargin m:val="0"/>
-    <m:rMargin m:val="0"/>
-    <m:defJc m:val="centerGroup"/>
-    <m:wrapIndent m:val="1440"/>
-    <m:intLim m:val="subSup"/>
-    <m:naryLim m:val="undOvr"/>
-  </m:mathPr>
-  <w:themeFontLang w:val="en-US"/>
-  <w:clrSchemeMapping w:bg1="light1" w:t1="dark1" w:bg2="light2" w:t2="dark2" w:accent1="accent1" w:accent2="accent2" w:accent3="accent3" w:accent4="accent4" w:accent5="accent5" w:accent6="accent6" w:hyperlink="hyperlink" w:followedHyperlink="followedHyperlink"/>
-  <w:decimalSymbol w:val="."/>
-  <w:listSeparator w:val=","/>
-  <w15:chartTrackingRefBased/>
-</w:settings>
-</file>
-
-<file path=word/glossary/styles.xml><?xml version="1.0" encoding="utf-8"?>
-<w:styles xmlns:mc="http://schemas.openxmlformats.org/markup-compatibility/2006" xmlns:r="http://schemas.openxmlformats.org/officeDocument/2006/relationships" xmlns:w="http://schemas.openxmlformats.org/wordprocessingml/2006/main" xmlns:w14="http://schemas.microsoft.com/office/word/2010/wordml" xmlns:w15="http://schemas.microsoft.com/office/word/2012/wordml" xmlns:w16se="http://schemas.microsoft.com/office/word/2015/wordml/symex" mc:Ignorable="w14 w15 w16se">
-  <w:docDefaults>
-    <w:rPrDefault>
-      <w:rPr>
-        <w:rFonts w:asciiTheme="minorHAnsi" w:eastAsiaTheme="minorEastAsia" w:hAnsiTheme="minorHAnsi" w:cstheme="minorBidi"/>
-        <w:sz w:val="22"/>
-        <w:szCs w:val="22"/>
-        <w:lang w:val="en-US" w:eastAsia="en-US" w:bidi="ar-SA"/>
-      </w:rPr>
-    </w:rPrDefault>
-    <w:pPrDefault>
-      <w:pPr>
-        <w:spacing w:after="160" w:line="259" w:lineRule="auto"/>
-      </w:pPr>
-    </w:pPrDefault>
-  </w:docDefaults>
-  <w:latentStyles w:defLockedState="0" w:defUIPriority="99" w:defSemiHidden="0" w:defUnhideWhenUsed="0" w:defQFormat="0" w:count="371">
-    <w:lsdException w:name="Normal" w:uiPriority="0" w:qFormat="1"/>
-    <w:lsdException w:name="heading 1" w:uiPriority="9" w:qFormat="1"/>
-    <w:lsdException w:name="heading 2" w:semiHidden="1" w:uiPriority="9" w:unhideWhenUsed="1" w:qFormat="1"/>
-    <w:lsdException w:name="heading 3" w:semiHidden="1" w:uiPriority="9" w:unhideWhenUsed="1" w:qFormat="1"/>
-    <w:lsdException w:name="heading 4" w:semiHidden="1" w:uiPriority="9" w:unhideWhenUsed="1" w:qFormat="1"/>
-    <w:lsdException w:name="heading 5" w:semiHidden="1" w:uiPriority="9" w:unhideWhenUsed="1" w:qFormat="1"/>
-    <w:lsdException w:name="heading 6" w:semiHidden="1" w:uiPriority="9" w:unhideWhenUsed="1" w:qFormat="1"/>
-    <w:lsdException w:name="heading 7" w:semiHidden="1" w:uiPriority="9" w:unhideWhenUsed="1" w:qFormat="1"/>
-    <w:lsdException w:name="heading 8" w:semiHidden="1" w:uiPriority="9" w:unhideWhenUsed="1" w:qFormat="1"/>
-    <w:lsdException w:name="heading 9" w:semiHidden="1" w:uiPriority="9" w:unhideWhenUsed="1" w:qFormat="1"/>
-    <w:lsdException w:name="index 1" w:semiHidden="1" w:unhideWhenUsed="1"/>
-    <w:lsdException w:name="index 2" w:semiHidden="1" w:unhideWhenUsed="1"/>
-    <w:lsdException w:name="index 3" w:semiHidden="1" w:unhideWhenUsed="1"/>
-    <w:lsdException w:name="index 4" w:semiHidden="1" w:unhideWhenUsed="1"/>
-    <w:lsdException w:name="index 5" w:semiHidden="1" w:unhideWhenUsed="1"/>
-    <w:lsdException w:name="index 6" w:semiHidden="1" w:unhideWhenUsed="1"/>
-    <w:lsdException w:name="index 7" w:semiHidden="1" w:unhideWhenUsed="1"/>
-    <w:lsdException w:name="index 8" w:semiHidden="1" w:unhideWhenUsed="1"/>
-    <w:lsdException w:name="index 9" w:semiHidden="1" w:unhideWhenUsed="1"/>
-    <w:lsdException w:name="toc 1" w:semiHidden="1" w:uiPriority="39" w:unhideWhenUsed="1"/>
-    <w:lsdException w:name="toc 2" w:semiHidden="1" w:uiPriority="39" w:unhideWhenUsed="1"/>
-    <w:lsdException w:name="toc 3" w:semiHidden="1" w:uiPriority="39" w:unhideWhenUsed="1"/>
-    <w:lsdException w:name="toc 4" w:semiHidden="1" w:uiPriority="39" w:unhideWhenUsed="1"/>
-    <w:lsdException w:name="toc 5" w:semiHidden="1" w:uiPriority="39" w:unhideWhenUsed="1"/>
-    <w:lsdException w:name="toc 6" w:semiHidden="1" w:uiPriority="39" w:unhideWhenUsed="1"/>
-    <w:lsdException w:name="toc 7" w:semiHidden="1" w:uiPriority="39" w:unhideWhenUsed="1"/>
-    <w:lsdException w:name="toc 8" w:semiHidden="1" w:uiPriority="39" w:unhideWhenUsed="1"/>
-    <w:lsdException w:name="toc 9" w:semiHidden="1" w:uiPriority="39" w:unhideWhenUsed="1"/>
-    <w:lsdException w:name="Normal Indent" w:semiHidden="1" w:unhideWhenUsed="1"/>
-    <w:lsdException w:name="footnote text" w:semiHidden="1" w:unhideWhenUsed="1"/>
-    <w:lsdException w:name="annotation text" w:semiHidden="1" w:unhideWhenUsed="1"/>
-    <w:lsdException w:name="header" w:semiHidden="1" w:unhideWhenUsed="1"/>
-    <w:lsdException w:name="footer" w:semiHidden="1" w:unhideWhenUsed="1"/>
-    <w:lsdException w:name="index heading" w:semiHidden="1" w:unhideWhenUsed="1"/>
-    <w:lsdException w:name="caption" w:semiHidden="1" w:uiPriority="35" w:unhideWhenUsed="1" w:qFormat="1"/>
-    <w:lsdException w:name="table of figures" w:semiHidden="1" w:unhideWhenUsed="1"/>
-    <w:lsdException w:name="envelope address" w:semiHidden="1" w:unhideWhenUsed="1"/>
-    <w:lsdException w:name="envelope return" w:semiHidden="1" w:unhideWhenUsed="1"/>
-    <w:lsdException w:name="footnote reference" w:semiHidden="1" w:unhideWhenUsed="1"/>
-    <w:lsdException w:name="annotation reference" w:semiHidden="1" w:unhideWhenUsed="1"/>
-    <w:lsdException w:name="line number" w:semiHidden="1" w:unhideWhenUsed="1"/>
-    <w:lsdException w:name="page number" w:semiHidden="1" w:unhideWhenUsed="1"/>
-    <w:lsdException w:name="endnote reference" w:semiHidden="1" w:unhideWhenUsed="1"/>
-    <w:lsdException w:name="endnote text" w:semiHidden="1" w:unhideWhenUsed="1"/>
-    <w:lsdException w:name="table of authorities" w:semiHidden="1" w:unhideWhenUsed="1"/>
-    <w:lsdException w:name="macro" w:semiHidden="1" w:unhideWhenUsed="1"/>
-    <w:lsdException w:name="toa heading" w:semiHidden="1" w:unhideWhenUsed="1"/>
-    <w:lsdException w:name="List" w:semiHidden="1" w:unhideWhenUsed="1"/>
-    <w:lsdException w:name="List Bullet" w:semiHidden="1" w:unhideWhenUsed="1"/>
-    <w:lsdException w:name="List Number" w:semiHidden="1" w:unhideWhenUsed="1"/>
-    <w:lsdException w:name="List 2" w:semiHidden="1" w:unhideWhenUsed="1"/>
-    <w:lsdException w:name="List 3" w:semiHidden="1" w:unhideWhenUsed="1"/>
-    <w:lsdException w:name="List 4" w:semiHidden="1" w:unhideWhenUsed="1"/>
-    <w:lsdException w:name="List 5" w:semiHidden="1" w:unhideWhenUsed="1"/>
-    <w:lsdException w:name="List Bullet 2" w:semiHidden="1" w:unhideWhenUsed="1"/>
-    <w:lsdException w:name="List Bullet 3" w:semiHidden="1" w:unhideWhenUsed="1"/>
-    <w:lsdException w:name="List Bullet 4" w:semiHidden="1" w:unhideWhenUsed="1"/>
-    <w:lsdException w:name="List Bullet 5" w:semiHidden="1" w:unhideWhenUsed="1"/>
-    <w:lsdException w:name="List Number 2" w:semiHidden="1" w:unhideWhenUsed="1"/>
-    <w:lsdException w:name="List Number 3" w:semiHidden="1" w:unhideWhenUsed="1"/>
-    <w:lsdException w:name="List Number 4" w:semiHidden="1" w:unhideWhenUsed="1"/>
-    <w:lsdException w:name="List Number 5" w:semiHidden="1" w:unhideWhenUsed="1"/>
-    <w:lsdException w:name="Title" w:uiPriority="10" w:qFormat="1"/>
-    <w:lsdException w:name="Closing" w:semiHidden="1" w:unhideWhenUsed="1"/>
-    <w:lsdException w:name="Signature" w:semiHidden="1" w:unhideWhenUsed="1"/>
-    <w:lsdException w:name="Default Paragraph Font" w:semiHidden="1" w:uiPriority="1" w:unhideWhenUsed="1"/>
-    <w:lsdException w:name="Body Text" w:semiHidden="1" w:unhideWhenUsed="1"/>
-    <w:lsdException w:name="Body Text Indent" w:semiHidden="1" w:unhideWhenUsed="1"/>
-    <w:lsdException w:name="List Continue" w:semiHidden="1" w:unhideWhenUsed="1"/>
-    <w:lsdException w:name="List Continue 2" w:semiHidden="1" w:unhideWhenUsed="1"/>
-    <w:lsdException w:name="List Continue 3" w:semiHidden="1" w:unhideWhenUsed="1"/>
-    <w:lsdException w:name="List Continue 4" w:semiHidden="1" w:unhideWhenUsed="1"/>
-    <w:lsdException w:name="List Continue 5" w:semiHidden="1" w:unhideWhenUsed="1"/>
-    <w:lsdException w:name="Message Header" w:semiHidden="1" w:unhideWhenUsed="1"/>
-    <w:lsdException w:name="Subtitle" w:uiPriority="11" w:qFormat="1"/>
-    <w:lsdException w:name="Salutation" w:semiHidden="1" w:unhideWhenUsed="1"/>
-    <w:lsdException w:name="Date" w:semiHidden="1" w:unhideWhenUsed="1"/>
-    <w:lsdException w:name="Body Text First Indent" w:semiHidden="1" w:unhideWhenUsed="1"/>
-    <w:lsdException w:name="Body Text First Indent 2" w:semiHidden="1" w:unhideWhenUsed="1"/>
-    <w:lsdException w:name="Note Heading" w:semiHidden="1" w:unhideWhenUsed="1"/>
-    <w:lsdException w:name="Body Text 2" w:semiHidden="1" w:unhideWhenUsed="1"/>
-    <w:lsdException w:name="Body Text 3" w:semiHidden="1" w:unhideWhenUsed="1"/>
-    <w:lsdException w:name="Body Text Indent 2" w:semiHidden="1" w:unhideWhenUsed="1"/>
-    <w:lsdException w:name="Body Text Indent 3" w:semiHidden="1" w:unhideWhenUsed="1"/>
-    <w:lsdException w:name="Block Text" w:semiHidden="1" w:unhideWhenUsed="1"/>
-    <w:lsdException w:name="Hyperlink" w:semiHidden="1" w:unhideWhenUsed="1"/>
-    <w:lsdException w:name="FollowedHyperlink" w:semiHidden="1" w:unhideWhenUsed="1"/>
-    <w:lsdException w:name="Strong" w:uiPriority="22" w:qFormat="1"/>
-    <w:lsdException w:name="Emphasis" w:uiPriority="20" w:qFormat="1"/>
-    <w:lsdException w:name="Document Map" w:semiHidden="1" w:unhideWhenUsed="1"/>
-    <w:lsdException w:name="Plain Text" w:semiHidden="1" w:unhideWhenUsed="1"/>
-    <w:lsdException w:name="E-mail Signature" w:semiHidden="1" w:unhideWhenUsed="1"/>
-    <w:lsdException w:name="HTML Top of Form" w:semiHidden="1" w:unhideWhenUsed="1"/>
-    <w:lsdException w:name="HTML Bottom of Form" w:semiHidden="1" w:unhideWhenUsed="1"/>
-    <w:lsdException w:name="Normal (Web)" w:semiHidden="1" w:unhideWhenUsed="1"/>
-    <w:lsdException w:name="HTML Acronym" w:semiHidden="1" w:unhideWhenUsed="1"/>
-    <w:lsdException w:name="HTML Address" w:semiHidden="1" w:unhideWhenUsed="1"/>
-    <w:lsdException w:name="HTML Cite" w:semiHidden="1" w:unhideWhenUsed="1"/>
-    <w:lsdException w:name="HTML Code" w:semiHidden="1" w:unhideWhenUsed="1"/>
-    <w:lsdException w:name="HTML Definition" w:semiHidden="1" w:unhideWhenUsed="1"/>
-    <w:lsdException w:name="HTML Keyboard" w:semiHidden="1" w:unhideWhenUsed="1"/>
-    <w:lsdException w:name="HTML Preformatted" w:semiHidden="1" w:unhideWhenUsed="1"/>
-    <w:lsdException w:name="HTML Sample" w:semiHidden="1" w:unhideWhenUsed="1"/>
-    <w:lsdException w:name="HTML Typewriter" w:semiHidden="1" w:unhideWhenUsed="1"/>
-    <w:lsdException w:name="HTML Variable" w:semiHidden="1" w:unhideWhenUsed="1"/>
-    <w:lsdException w:name="Normal Table" w:semiHidden="1" w:unhideWhenUsed="1"/>
-    <w:lsdException w:name="annotation subject" w:semiHidden="1" w:unhideWhenUsed="1"/>
-    <w:lsdException w:name="No List" w:semiHidden="1" w:unhideWhenUsed="1"/>
-    <w:lsdException w:name="Outline List 1" w:semiHidden="1" w:unhideWhenUsed="1"/>
-    <w:lsdException w:name="Outline List 2" w:semiHidden="1" w:unhideWhenUsed="1"/>
-    <w:lsdException w:name="Outline List 3" w:semiHidden="1" w:unhideWhenUsed="1"/>
-    <w:lsdException w:name="Table Simple 1" w:semiHidden="1" w:unhideWhenUsed="1"/>
-    <w:lsdException w:name="Table Simple 2" w:semiHidden="1" w:unhideWhenUsed="1"/>
-    <w:lsdException w:name="Table Simple 3" w:semiHidden="1" w:unhideWhenUsed="1"/>
-    <w:lsdException w:name="Table Classic 1" w:semiHidden="1" w:unhideWhenUsed="1"/>
-    <w:lsdException w:name="Table Classic 2" w:semiHidden="1" w:unhideWhenUsed="1"/>
-    <w:lsdException w:name="Table Classic 3" w:semiHidden="1" w:unhideWhenUsed="1"/>
-    <w:lsdException w:name="Table Classic 4" w:semiHidden="1" w:unhideWhenUsed="1"/>
-    <w:lsdException w:name="Table Colorful 1" w:semiHidden="1" w:unhideWhenUsed="1"/>
-    <w:lsdException w:name="Table Colorful 2" w:semiHidden="1" w:unhideWhenUsed="1"/>
-    <w:lsdException w:name="Table Colorful 3" w:semiHidden="1" w:unhideWhenUsed="1"/>
-    <w:lsdException w:name="Table Columns 1" w:semiHidden="1" w:unhideWhenUsed="1"/>
-    <w:lsdException w:name="Table Columns 2" w:semiHidden="1" w:unhideWhenUsed="1"/>
-    <w:lsdException w:name="Table Columns 3" w:semiHidden="1" w:unhideWhenUsed="1"/>
-    <w:lsdException w:name="Table Columns 4" w:semiHidden="1" w:unhideWhenUsed="1"/>
-    <w:lsdException w:name="Table Columns 5" w:semiHidden="1" w:unhideWhenUsed="1"/>
-    <w:lsdException w:name="Table Grid 1" w:semiHidden="1" w:unhideWhenUsed="1"/>
-    <w:lsdException w:name="Table Grid 2" w:semiHidden="1" w:unhideWhenUsed="1"/>
-    <w:lsdException w:name="Table Grid 3" w:semiHidden="1" w:unhideWhenUsed="1"/>
-    <w:lsdException w:name="Table Grid 4" w:semiHidden="1" w:unhideWhenUsed="1"/>
-    <w:lsdException w:name="Table Grid 5" w:semiHidden="1" w:unhideWhenUsed="1"/>
-    <w:lsdException w:name="Table Grid 6" w:semiHidden="1" w:unhideWhenUsed="1"/>
-    <w:lsdException w:name="Table Grid 7" w:semiHidden="1" w:unhideWhenUsed="1"/>
-    <w:lsdException w:name="Table Grid 8" w:semiHidden="1" w:unhideWhenUsed="1"/>
-    <w:lsdException w:name="Table List 1" w:semiHidden="1" w:unhideWhenUsed="1"/>
-    <w:lsdException w:name="Table List 2" w:semiHidden="1" w:unhideWhenUsed="1"/>
-    <w:lsdException w:name="Table List 3" w:semiHidden="1" w:unhideWhenUsed="1"/>
-    <w:lsdException w:name="Table List 4" w:semiHidden="1" w:unhideWhenUsed="1"/>
-    <w:lsdException w:name="Table List 5" w:semiHidden="1" w:unhideWhenUsed="1"/>
-    <w:lsdException w:name="Table List 6" w:semiHidden="1" w:unhideWhenUsed="1"/>
-    <w:lsdException w:name="Table List 7" w:semiHidden="1" w:unhideWhenUsed="1"/>
-    <w:lsdException w:name="Table List 8" w:semiHidden="1" w:unhideWhenUsed="1"/>
-    <w:lsdException w:name="Table 3D effects 1" w:semiHidden="1" w:unhideWhenUsed="1"/>
-    <w:lsdException w:name="Table 3D effects 2" w:semiHidden="1" w:unhideWhenUsed="1"/>
-    <w:lsdException w:name="Table 3D effects 3" w:semiHidden="1" w:unhideWhenUsed="1"/>
-    <w:lsdException w:name="Table Contemporary" w:semiHidden="1" w:unhideWhenUsed="1"/>
-    <w:lsdException w:name="Table Elegant" w:semiHidden="1" w:unhideWhenUsed="1"/>
-    <w:lsdException w:name="Table Professional" w:semiHidden="1" w:unhideWhenUsed="1"/>
-    <w:lsdException w:name="Table Subtle 1" w:semiHidden="1" w:unhideWhenUsed="1"/>
-    <w:lsdException w:name="Table Subtle 2" w:semiHidden="1" w:unhideWhenUsed="1"/>
-    <w:lsdException w:name="Table Web 1" w:semiHidden="1" w:unhideWhenUsed="1"/>
-    <w:lsdException w:name="Table Web 2" w:semiHidden="1" w:unhideWhenUsed="1"/>
-    <w:lsdException w:name="Table Web 3" w:semiHidden="1" w:unhideWhenUsed="1"/>
-    <w:lsdException w:name="Balloon Text" w:semiHidden="1" w:unhideWhenUsed="1"/>
-    <w:lsdException w:name="Table Grid" w:uiPriority="39"/>
-    <w:lsdException w:name="Table Theme" w:semiHidden="1" w:unhideWhenUsed="1"/>
-    <w:lsdException w:name="Placeholder Text" w:semiHidden="1"/>
-    <w:lsdException w:name="No Spacing" w:uiPriority="1" w:qFormat="1"/>
-    <w:lsdException w:name="Light Shading" w:uiPriority="60"/>
-    <w:lsdException w:name="Light List" w:uiPriority="61"/>
-    <w:lsdException w:name="Light Grid" w:uiPriority="62"/>
-    <w:lsdException w:name="Medium Shading 1" w:uiPriority="63"/>
-    <w:lsdException w:name="Medium Shading 2" w:uiPriority="64"/>
-    <w:lsdException w:name="Medium List 1" w:uiPriority="65"/>
-    <w:lsdException w:name="Medium List 2" w:uiPriority="66"/>
-    <w:lsdException w:name="Medium Grid 1" w:uiPriority="67"/>
-    <w:lsdException w:name="Medium Grid 2" w:uiPriority="68"/>
-    <w:lsdException w:name="Medium Grid 3" w:uiPriority="69"/>
-    <w:lsdException w:name="Dark List" w:uiPriority="70"/>
-    <w:lsdException w:name="Colorful Shading" w:uiPriority="71"/>
-    <w:lsdException w:name="Colorful List" w:uiPriority="72"/>
-    <w:lsdException w:name="Colorful Grid" w:uiPriority="73"/>
-    <w:lsdException w:name="Light Shading Accent 1" w:uiPriority="60"/>
-    <w:lsdException w:name="Light List Accent 1" w:uiPriority="61"/>
-    <w:lsdException w:name="Light Grid Accent 1" w:uiPriority="62"/>
-    <w:lsdException w:name="Medium Shading 1 Accent 1" w:uiPriority="63"/>
-    <w:lsdException w:name="Medium Shading 2 Accent 1" w:uiPriority="64"/>
-    <w:lsdException w:name="Medium List 1 Accent 1" w:uiPriority="65"/>
-    <w:lsdException w:name="Revision" w:semiHidden="1"/>
-    <w:lsdException w:name="List Paragraph" w:uiPriority="34" w:qFormat="1"/>
-    <w:lsdException w:name="Quote" w:uiPriority="29" w:qFormat="1"/>
-    <w:lsdException w:name="Intense Quote" w:uiPriority="30" w:qFormat="1"/>
-    <w:lsdException w:name="Medium List 2 Accent 1" w:uiPriority="66"/>
-    <w:lsdException w:name="Medium Grid 1 Accent 1" w:uiPriority="67"/>
-    <w:lsdException w:name="Medium Grid 2 Accent 1" w:uiPriority="68"/>
-    <w:lsdException w:name="Medium Grid 3 Accent 1" w:uiPriority="69"/>
-    <w:lsdException w:name="Dark List Accent 1" w:uiPriority="70"/>
-    <w:lsdException w:name="Colorful Shading Accent 1" w:uiPriority="71"/>
-    <w:lsdException w:name="Colorful List Accent 1" w:uiPriority="72"/>
-    <w:lsdException w:name="Colorful Grid Accent 1" w:uiPriority="73"/>
-    <w:lsdException w:name="Light Shading Accent 2" w:uiPriority="60"/>
-    <w:lsdException w:name="Light List Accent 2" w:uiPriority="61"/>
-    <w:lsdException w:name="Light Grid Accent 2" w:uiPriority="62"/>
-    <w:lsdException w:name="Medium Shading 1 Accent 2" w:uiPriority="63"/>
-    <w:lsdException w:name="Medium Shading 2 Accent 2" w:uiPriority="64"/>
-    <w:lsdException w:name="Medium List 1 Accent 2" w:uiPriority="65"/>
-    <w:lsdException w:name="Medium List 2 Accent 2" w:uiPriority="66"/>
-    <w:lsdException w:name="Medium Grid 1 Accent 2" w:uiPriority="67"/>
-    <w:lsdException w:name="Medium Grid 2 Accent 2" w:uiPriority="68"/>
-    <w:lsdException w:name="Medium Grid 3 Accent 2" w:uiPriority="69"/>
-    <w:lsdException w:name="Dark List Accent 2" w:uiPriority="70"/>
-    <w:lsdException w:name="Colorful Shading Accent 2" w:uiPriority="71"/>
-    <w:lsdException w:name="Colorful List Accent 2" w:uiPriority="72"/>
-    <w:lsdException w:name="Colorful Grid Accent 2" w:uiPriority="73"/>
-    <w:lsdException w:name="Light Shading Accent 3" w:uiPriority="60"/>
-    <w:lsdException w:name="Light List Accent 3" w:uiPriority="61"/>
-    <w:lsdException w:name="Light Grid Accent 3" w:uiPriority="62"/>
-    <w:lsdException w:name="Medium Shading 1 Accent 3" w:uiPriority="63"/>
-    <w:lsdException w:name="Medium Shading 2 Accent 3" w:uiPriority="64"/>
-    <w:lsdException w:name="Medium List 1 Accent 3" w:uiPriority="65"/>
-    <w:lsdException w:name="Medium List 2 Accent 3" w:uiPriority="66"/>
-    <w:lsdException w:name="Medium Grid 1 Accent 3" w:uiPriority="67"/>
-    <w:lsdException w:name="Medium Grid 2 Accent 3" w:uiPriority="68"/>
-    <w:lsdException w:name="Medium Grid 3 Accent 3" w:uiPriority="69"/>
-    <w:lsdException w:name="Dark List Accent 3" w:uiPriority="70"/>
-    <w:lsdException w:name="Colorful Shading Accent 3" w:uiPriority="71"/>
-    <w:lsdException w:name="Colorful List Accent 3" w:uiPriority="72"/>
-    <w:lsdException w:name="Colorful Grid Accent 3" w:uiPriority="73"/>
-    <w:lsdException w:name="Light Shading Accent 4" w:uiPriority="60"/>
-    <w:lsdException w:name="Light List Accent 4" w:uiPriority="61"/>
-    <w:lsdException w:name="Light Grid Accent 4" w:uiPriority="62"/>
-    <w:lsdException w:name="Medium Shading 1 Accent 4" w:uiPriority="63"/>
-    <w:lsdException w:name="Medium Shading 2 Accent 4" w:uiPriority="64"/>
-    <w:lsdException w:name="Medium List 1 Accent 4" w:uiPriority="65"/>
-    <w:lsdException w:name="Medium List 2 Accent 4" w:uiPriority="66"/>
-    <w:lsdException w:name="Medium Grid 1 Accent 4" w:uiPriority="67"/>
-    <w:lsdException w:name="Medium Grid 2 Accent 4" w:uiPriority="68"/>
-    <w:lsdException w:name="Medium Grid 3 Accent 4" w:uiPriority="69"/>
-    <w:lsdException w:name="Dark List Accent 4" w:uiPriority="70"/>
-    <w:lsdException w:name="Colorful Shading Accent 4" w:uiPriority="71"/>
-    <w:lsdException w:name="Colorful List Accent 4" w:uiPriority="72"/>
-    <w:lsdException w:name="Colorful Grid Accent 4" w:uiPriority="73"/>
-    <w:lsdException w:name="Light Shading Accent 5" w:uiPriority="60"/>
-    <w:lsdException w:name="Light List Accent 5" w:uiPriority="61"/>
-    <w:lsdException w:name="Light Grid Accent 5" w:uiPriority="62"/>
-    <w:lsdException w:name="Medium Shading 1 Accent 5" w:uiPriority="63"/>
-    <w:lsdException w:name="Medium Shading 2 Accent 5" w:uiPriority="64"/>
-    <w:lsdException w:name="Medium List 1 Accent 5" w:uiPriority="65"/>
-    <w:lsdException w:name="Medium List 2 Accent 5" w:uiPriority="66"/>
-    <w:lsdException w:name="Medium Grid 1 Accent 5" w:uiPriority="67"/>
-    <w:lsdException w:name="Medium Grid 2 Accent 5" w:uiPriority="68"/>
-    <w:lsdException w:name="Medium Grid 3 Accent 5" w:uiPriority="69"/>
-    <w:lsdException w:name="Dark List Accent 5" w:uiPriority="70"/>
-    <w:lsdException w:name="Colorful Shading Accent 5" w:uiPriority="71"/>
-    <w:lsdException w:name="Colorful List Accent 5" w:uiPriority="72"/>
-    <w:lsdException w:name="Colorful Grid Accent 5" w:uiPriority="73"/>
-    <w:lsdException w:name="Light Shading Accent 6" w:uiPriority="60"/>
-    <w:lsdException w:name="Light List Accent 6" w:uiPriority="61"/>
-    <w:lsdException w:name="Light Grid Accent 6" w:uiPriority="62"/>
-    <w:lsdException w:name="Medium Shading 1 Accent 6" w:uiPriority="63"/>
-    <w:lsdException w:name="Medium Shading 2 Accent 6" w:uiPriority="64"/>
-    <w:lsdException w:name="Medium List 1 Accent 6" w:uiPriority="65"/>
-    <w:lsdException w:name="Medium List 2 Accent 6" w:uiPriority="66"/>
-    <w:lsdException w:name="Medium Grid 1 Accent 6" w:uiPriority="67"/>
-    <w:lsdException w:name="Medium Grid 2 Accent 6" w:uiPriority="68"/>
-    <w:lsdException w:name="Medium Grid 3 Accent 6" w:uiPriority="69"/>
-    <w:lsdException w:name="Dark List Accent 6" w:uiPriority="70"/>
-    <w:lsdException w:name="Colorful Shading Accent 6" w:uiPriority="71"/>
-    <w:lsdException w:name="Colorful List Accent 6" w:uiPriority="72"/>
-    <w:lsdException w:name="Colorful Grid Accent 6" w:uiPriority="73"/>
-    <w:lsdException w:name="Subtle Emphasis" w:uiPriority="19" w:qFormat="1"/>
-    <w:lsdException w:name="Intense Emphasis" w:uiPriority="21" w:qFormat="1"/>
-    <w:lsdException w:name="Subtle Reference" w:uiPriority="31" w:qFormat="1"/>
-    <w:lsdException w:name="Intense Reference" w:uiPriority="32" w:qFormat="1"/>
-    <w:lsdException w:name="Book Title" w:uiPriority="33" w:qFormat="1"/>
-    <w:lsdException w:name="Bibliography" w:semiHidden="1" w:uiPriority="37" w:unhideWhenUsed="1"/>
-    <w:lsdException w:name="TOC Heading" w:semiHidden="1" w:uiPriority="39" w:unhideWhenUsed="1" w:qFormat="1"/>
-    <w:lsdException w:name="Plain Table 1" w:uiPriority="41"/>
-    <w:lsdException w:name="Plain Table 2" w:uiPriority="42"/>
-    <w:lsdException w:name="Plain Table 3" w:uiPriority="43"/>
-    <w:lsdException w:name="Plain Table 4" w:uiPriority="44"/>
-    <w:lsdException w:name="Plain Table 5" w:uiPriority="45"/>
-    <w:lsdException w:name="Grid Table Light" w:uiPriority="40"/>
-    <w:lsdException w:name="Grid Table 1 Light" w:uiPriority="46"/>
-    <w:lsdException w:name="Grid Table 2" w:uiPriority="47"/>
-    <w:lsdException w:name="Grid Table 3" w:uiPriority="48"/>
-    <w:lsdException w:name="Grid Table 4" w:uiPriority="49"/>
-    <w:lsdException w:name="Grid Table 5 Dark" w:uiPriority="50"/>
-    <w:lsdException w:name="Grid Table 6 Colorful" w:uiPriority="51"/>
-    <w:lsdException w:name="Grid Table 7 Colorful" w:uiPriority="52"/>
-    <w:lsdException w:name="Grid Table 1 Light Accent 1" w:uiPriority="46"/>
-    <w:lsdException w:name="Grid Table 2 Accent 1" w:uiPriority="47"/>
-    <w:lsdException w:name="Grid Table 3 Accent 1" w:uiPriority="48"/>
-    <w:lsdException w:name="Grid Table 4 Accent 1" w:uiPriority="49"/>
-    <w:lsdException w:name="Grid Table 5 Dark Accent 1" w:uiPriority="50"/>
-    <w:lsdException w:name="Grid Table 6 Colorful Accent 1" w:uiPriority="51"/>
-    <w:lsdException w:name="Grid Table 7 Colorful Accent 1" w:uiPriority="52"/>
-    <w:lsdException w:name="Grid Table 1 Light Accent 2" w:uiPriority="46"/>
-    <w:lsdException w:name="Grid Table 2 Accent 2" w:uiPriority="47"/>
-    <w:lsdException w:name="Grid Table 3 Accent 2" w:uiPriority="48"/>
-    <w:lsdException w:name="Grid Table 4 Accent 2" w:uiPriority="49"/>
-    <w:lsdException w:name="Grid Table 5 Dark Accent 2" w:uiPriority="50"/>
-    <w:lsdException w:name="Grid Table 6 Colorful Accent 2" w:uiPriority="51"/>
-    <w:lsdException w:name="Grid Table 7 Colorful Accent 2" w:uiPriority="52"/>
-    <w:lsdException w:name="Grid Table 1 Light Accent 3" w:uiPriority="46"/>
-    <w:lsdException w:name="Grid Table 2 Accent 3" w:uiPriority="47"/>
-    <w:lsdException w:name="Grid Table 3 Accent 3" w:uiPriority="48"/>
-    <w:lsdException w:name="Grid Table 4 Accent 3" w:uiPriority="49"/>
-    <w:lsdException w:name="Grid Table 5 Dark Accent 3" w:uiPriority="50"/>
-    <w:lsdException w:name="Grid Table 6 Colorful Accent 3" w:uiPriority="51"/>
-    <w:lsdException w:name="Grid Table 7 Colorful Accent 3" w:uiPriority="52"/>
-    <w:lsdException w:name="Grid Table 1 Light Accent 4" w:uiPriority="46"/>
-    <w:lsdException w:name="Grid Table 2 Accent 4" w:uiPriority="47"/>
-    <w:lsdException w:name="Grid Table 3 Accent 4" w:uiPriority="48"/>
-    <w:lsdException w:name="Grid Table 4 Accent 4" w:uiPriority="49"/>
-    <w:lsdException w:name="Grid Table 5 Dark Accent 4" w:uiPriority="50"/>
-    <w:lsdException w:name="Grid Table 6 Colorful Accent 4" w:uiPriority="51"/>
-    <w:lsdException w:name="Grid Table 7 Colorful Accent 4" w:uiPriority="52"/>
-    <w:lsdException w:name="Grid Table 1 Light Accent 5" w:uiPriority="46"/>
-    <w:lsdException w:name="Grid Table 2 Accent 5" w:uiPriority="47"/>
-    <w:lsdException w:name="Grid Table 3 Accent 5" w:uiPriority="48"/>
-    <w:lsdException w:name="Grid Table 4 Accent 5" w:uiPriority="49"/>
-    <w:lsdException w:name="Grid Table 5 Dark Accent 5" w:uiPriority="50"/>
-    <w:lsdException w:name="Grid Table 6 Colorful Accent 5" w:uiPriority="51"/>
-    <w:lsdException w:name="Grid Table 7 Colorful Accent 5" w:uiPriority="52"/>
-    <w:lsdException w:name="Grid Table 1 Light Accent 6" w:uiPriority="46"/>
-    <w:lsdException w:name="Grid Table 2 Accent 6" w:uiPriority="47"/>
-    <w:lsdException w:name="Grid Table 3 Accent 6" w:uiPriority="48"/>
-    <w:lsdException w:name="Grid Table 4 Accent 6" w:uiPriority="49"/>
-    <w:lsdException w:name="Grid Table 5 Dark Accent 6" w:uiPriority="50"/>
-    <w:lsdException w:name="Grid Table 6 Colorful Accent 6" w:uiPriority="51"/>
-    <w:lsdException w:name="Grid Table 7 Colorful Accent 6" w:uiPriority="52"/>
-    <w:lsdException w:name="List Table 1 Light" w:uiPriority="46"/>
-    <w:lsdException w:name="List Table 2" w:uiPriority="47"/>
-    <w:lsdException w:name="List Table 3" w:uiPriority="48"/>
-    <w:lsdException w:name="List Table 4" w:uiPriority="49"/>
-    <w:lsdException w:name="List Table 5 Dark" w:uiPriority="50"/>
-    <w:lsdException w:name="List Table 6 Colorful" w:uiPriority="51"/>
-    <w:lsdException w:name="List Table 7 Colorful" w:uiPriority="52"/>
-    <w:lsdException w:name="List Table 1 Light Accent 1" w:uiPriority="46"/>
-    <w:lsdException w:name="List Table 2 Accent 1" w:uiPriority="47"/>
-    <w:lsdException w:name="List Table 3 Accent 1" w:uiPriority="48"/>
-    <w:lsdException w:name="List Table 4 Accent 1" w:uiPriority="49"/>
-    <w:lsdException w:name="List Table 5 Dark Accent 1" w:uiPriority="50"/>
-    <w:lsdException w:name="List Table 6 Colorful Accent 1" w:uiPriority="51"/>
-    <w:lsdException w:name="List Table 7 Colorful Accent 1" w:uiPriority="52"/>
-    <w:lsdException w:name="List Table 1 Light Accent 2" w:uiPriority="46"/>
-    <w:lsdException w:name="List Table 2 Accent 2" w:uiPriority="47"/>
-    <w:lsdException w:name="List Table 3 Accent 2" w:uiPriority="48"/>
-    <w:lsdException w:name="List Table 4 Accent 2" w:uiPriority="49"/>
-    <w:lsdException w:name="List Table 5 Dark Accent 2" w:uiPriority="50"/>
-    <w:lsdException w:name="List Table 6 Colorful Accent 2" w:uiPriority="51"/>
-    <w:lsdException w:name="List Table 7 Colorful Accent 2" w:uiPriority="52"/>
-    <w:lsdException w:name="List Table 1 Light Accent 3" w:uiPriority="46"/>
-    <w:lsdException w:name="List Table 2 Accent 3" w:uiPriority="47"/>
-    <w:lsdException w:name="List Table 3 Accent 3" w:uiPriority="48"/>
-    <w:lsdException w:name="List Table 4 Accent 3" w:uiPriority="49"/>
-    <w:lsdException w:name="List Table 5 Dark Accent 3" w:uiPriority="50"/>
-    <w:lsdException w:name="List Table 6 Colorful Accent 3" w:uiPriority="51"/>
-    <w:lsdException w:name="List Table 7 Colorful Accent 3" w:uiPriority="52"/>
-    <w:lsdException w:name="List Table 1 Light Accent 4" w:uiPriority="46"/>
-    <w:lsdException w:name="List Table 2 Accent 4" w:uiPriority="47"/>
-    <w:lsdException w:name="List Table 3 Accent 4" w:uiPriority="48"/>
-    <w:lsdException w:name="List Table 4 Accent 4" w:uiPriority="49"/>
-    <w:lsdException w:name="List Table 5 Dark Accent 4" w:uiPriority="50"/>
-    <w:lsdException w:name="List Table 6 Colorful Accent 4" w:uiPriority="51"/>
-    <w:lsdException w:name="List Table 7 Colorful Accent 4" w:uiPriority="52"/>
-    <w:lsdException w:name="List Table 1 Light Accent 5" w:uiPriority="46"/>
-    <w:lsdException w:name="List Table 2 Accent 5" w:uiPriority="47"/>
-    <w:lsdException w:name="List Table 3 Accent 5" w:uiPriority="48"/>
-    <w:lsdException w:name="List Table 4 Accent 5" w:uiPriority="49"/>
-    <w:lsdException w:name="List Table 5 Dark Accent 5" w:uiPriority="50"/>
-    <w:lsdException w:name="List Table 6 Colorful Accent 5" w:uiPriority="51"/>
-    <w:lsdException w:name="List Table 7 Colorful Accent 5" w:uiPriority="52"/>
-    <w:lsdException w:name="List Table 1 Light Accent 6" w:uiPriority="46"/>
-    <w:lsdException w:name="List Table 2 Accent 6" w:uiPriority="47"/>
-    <w:lsdException w:name="List Table 3 Accent 6" w:uiPriority="48"/>
-    <w:lsdException w:name="List Table 4 Accent 6" w:uiPriority="49"/>
-    <w:lsdException w:name="List Table 5 Dark Accent 6" w:uiPriority="50"/>
-    <w:lsdException w:name="List Table 6 Colorful Accent 6" w:uiPriority="51"/>
-    <w:lsdException w:name="List Table 7 Colorful Accent 6" w:uiPriority="52"/>
-  </w:latentStyles>
-  <w:style w:type="paragraph" w:default="1" w:styleId="Normal">
-    <w:name w:val="Normal"/>
-    <w:qFormat/>
-  </w:style>
-  <w:style w:type="character" w:default="1" w:styleId="DefaultParagraphFont">
-    <w:name w:val="Default Paragraph Font"/>
-    <w:uiPriority w:val="1"/>
-    <w:semiHidden/>
-    <w:unhideWhenUsed/>
-  </w:style>
-  <w:style w:type="table" w:default="1" w:styleId="TableNormal">
-    <w:name w:val="Normal Table"/>
-    <w:uiPriority w:val="99"/>
-    <w:semiHidden/>
-    <w:unhideWhenUsed/>
-    <w:tblPr>
-      <w:tblInd w:w="0" w:type="dxa"/>
-      <w:tblCellMar>
-        <w:top w:w="0" w:type="dxa"/>
-        <w:left w:w="108" w:type="dxa"/>
-        <w:bottom w:w="0" w:type="dxa"/>
-        <w:right w:w="108" w:type="dxa"/>
-      </w:tblCellMar>
-    </w:tblPr>
-  </w:style>
-  <w:style w:type="numbering" w:default="1" w:styleId="NoList">
-    <w:name w:val="No List"/>
-    <w:uiPriority w:val="99"/>
-    <w:semiHidden/>
-    <w:unhideWhenUsed/>
-  </w:style>
-  <w:style w:type="paragraph" w:customStyle="1" w:styleId="08658C1A12754255ACA6868A3EEB1960">
-    <w:name w:val="08658C1A12754255ACA6868A3EEB1960"/>
-    <w:rsid w:val="0003447B"/>
-  </w:style>
-</w:styles>
-</file>
-
-<file path=word/glossary/webSettings.xml><?xml version="1.0" encoding="utf-8"?>
-<w:webSettings xmlns:mc="http://schemas.openxmlformats.org/markup-compatibility/2006" xmlns:r="http://schemas.openxmlformats.org/officeDocument/2006/relationships" xmlns:w="http://schemas.openxmlformats.org/wordprocessingml/2006/main" xmlns:w14="http://schemas.microsoft.com/office/word/2010/wordml" xmlns:w15="http://schemas.microsoft.com/office/word/2012/wordml" xmlns:w16se="http://schemas.microsoft.com/office/word/2015/wordml/symex" mc:Ignorable="w14 w15 w16se">
-  <w:optimizeForBrowser/>
-  <w:allowPNG/>
-</w:webSettings>
 </file>
 
 <file path=word/theme/theme1.xml><?xml version="1.0" encoding="utf-8"?>

--- a/Documentation/Project Documentation.docx
+++ b/Documentation/Project Documentation.docx
@@ -288,44 +288,46 @@
           <w:sz w:val="36"/>
           <w:szCs w:val="36"/>
         </w:rPr>
-        <w:t>Karun Bourishetty</w:t>
-      </w:r>
-    </w:p>
-    <w:p>
-      <w:pPr>
-        <w:jc w:val="center"/>
+        <w:t xml:space="preserve">Karun </w:t>
+      </w:r>
+      <w:proofErr w:type="spellStart"/>
+      <w:r>
         <w:rPr>
           <w:rFonts w:ascii="Times New Roman" w:eastAsia="Times New Roman" w:hAnsi="Times New Roman"/>
           <w:sz w:val="36"/>
           <w:szCs w:val="36"/>
         </w:rPr>
-      </w:pPr>
-      <w:r>
+        <w:t>Bourishetty</w:t>
+      </w:r>
+      <w:proofErr w:type="spellEnd"/>
+    </w:p>
+    <w:p>
+      <w:pPr>
+        <w:jc w:val="center"/>
         <w:rPr>
           <w:rFonts w:ascii="Times New Roman" w:eastAsia="Times New Roman" w:hAnsi="Times New Roman"/>
           <w:sz w:val="36"/>
           <w:szCs w:val="36"/>
         </w:rPr>
-        <w:t>Indra Reddy Mamidi</w:t>
-      </w:r>
-    </w:p>
-    <w:p>
-      <w:pPr>
-        <w:jc w:val="center"/>
+      </w:pPr>
+      <w:r>
         <w:rPr>
           <w:rFonts w:ascii="Times New Roman" w:eastAsia="Times New Roman" w:hAnsi="Times New Roman"/>
           <w:sz w:val="36"/>
           <w:szCs w:val="36"/>
         </w:rPr>
-      </w:pPr>
+        <w:t xml:space="preserve">Indra Reddy </w:t>
+      </w:r>
+      <w:proofErr w:type="spellStart"/>
       <w:r>
         <w:rPr>
           <w:rFonts w:ascii="Times New Roman" w:eastAsia="Times New Roman" w:hAnsi="Times New Roman"/>
           <w:sz w:val="36"/>
           <w:szCs w:val="36"/>
         </w:rPr>
-        <w:t>Vishal Reddy Pannala</w:t>
-      </w:r>
+        <w:t>Mamidi</w:t>
+      </w:r>
+      <w:proofErr w:type="spellEnd"/>
     </w:p>
     <w:p>
       <w:pPr>
@@ -342,44 +344,122 @@
           <w:sz w:val="36"/>
           <w:szCs w:val="36"/>
         </w:rPr>
-        <w:t>Saikumar Nalivela</w:t>
-      </w:r>
-    </w:p>
-    <w:p>
-      <w:pPr>
-        <w:jc w:val="center"/>
+        <w:t xml:space="preserve">Vishal Reddy </w:t>
+      </w:r>
+      <w:proofErr w:type="spellStart"/>
+      <w:r>
         <w:rPr>
           <w:rFonts w:ascii="Times New Roman" w:eastAsia="Times New Roman" w:hAnsi="Times New Roman"/>
           <w:sz w:val="36"/>
           <w:szCs w:val="36"/>
         </w:rPr>
-      </w:pPr>
-      <w:r>
+        <w:t>Pannala</w:t>
+      </w:r>
+      <w:proofErr w:type="spellEnd"/>
+    </w:p>
+    <w:p>
+      <w:pPr>
+        <w:jc w:val="center"/>
         <w:rPr>
           <w:rFonts w:ascii="Times New Roman" w:eastAsia="Times New Roman" w:hAnsi="Times New Roman"/>
           <w:sz w:val="36"/>
           <w:szCs w:val="36"/>
         </w:rPr>
-        <w:t>Poojitha Singam</w:t>
-      </w:r>
-    </w:p>
-    <w:p>
-      <w:pPr>
-        <w:jc w:val="center"/>
+      </w:pPr>
+      <w:proofErr w:type="spellStart"/>
+      <w:r>
         <w:rPr>
           <w:rFonts w:ascii="Times New Roman" w:eastAsia="Times New Roman" w:hAnsi="Times New Roman"/>
           <w:sz w:val="36"/>
           <w:szCs w:val="36"/>
         </w:rPr>
-      </w:pPr>
+        <w:t>Saikumar</w:t>
+      </w:r>
+      <w:proofErr w:type="spellEnd"/>
       <w:r>
         <w:rPr>
           <w:rFonts w:ascii="Times New Roman" w:eastAsia="Times New Roman" w:hAnsi="Times New Roman"/>
           <w:sz w:val="36"/>
           <w:szCs w:val="36"/>
         </w:rPr>
-        <w:t>Sairam Badisa</w:t>
-      </w:r>
+        <w:t xml:space="preserve"> </w:t>
+      </w:r>
+      <w:proofErr w:type="spellStart"/>
+      <w:r>
+        <w:rPr>
+          <w:rFonts w:ascii="Times New Roman" w:eastAsia="Times New Roman" w:hAnsi="Times New Roman"/>
+          <w:sz w:val="36"/>
+          <w:szCs w:val="36"/>
+        </w:rPr>
+        <w:t>Nalivela</w:t>
+      </w:r>
+      <w:proofErr w:type="spellEnd"/>
+    </w:p>
+    <w:p>
+      <w:pPr>
+        <w:jc w:val="center"/>
+        <w:rPr>
+          <w:rFonts w:ascii="Times New Roman" w:eastAsia="Times New Roman" w:hAnsi="Times New Roman"/>
+          <w:sz w:val="36"/>
+          <w:szCs w:val="36"/>
+        </w:rPr>
+      </w:pPr>
+      <w:proofErr w:type="spellStart"/>
+      <w:r>
+        <w:rPr>
+          <w:rFonts w:ascii="Times New Roman" w:eastAsia="Times New Roman" w:hAnsi="Times New Roman"/>
+          <w:sz w:val="36"/>
+          <w:szCs w:val="36"/>
+        </w:rPr>
+        <w:t>Poojitha</w:t>
+      </w:r>
+      <w:proofErr w:type="spellEnd"/>
+      <w:r>
+        <w:rPr>
+          <w:rFonts w:ascii="Times New Roman" w:eastAsia="Times New Roman" w:hAnsi="Times New Roman"/>
+          <w:sz w:val="36"/>
+          <w:szCs w:val="36"/>
+        </w:rPr>
+        <w:t xml:space="preserve"> </w:t>
+      </w:r>
+      <w:proofErr w:type="spellStart"/>
+      <w:r>
+        <w:rPr>
+          <w:rFonts w:ascii="Times New Roman" w:eastAsia="Times New Roman" w:hAnsi="Times New Roman"/>
+          <w:sz w:val="36"/>
+          <w:szCs w:val="36"/>
+        </w:rPr>
+        <w:t>Singam</w:t>
+      </w:r>
+      <w:proofErr w:type="spellEnd"/>
+    </w:p>
+    <w:p>
+      <w:pPr>
+        <w:jc w:val="center"/>
+        <w:rPr>
+          <w:rFonts w:ascii="Times New Roman" w:eastAsia="Times New Roman" w:hAnsi="Times New Roman"/>
+          <w:sz w:val="36"/>
+          <w:szCs w:val="36"/>
+        </w:rPr>
+      </w:pPr>
+      <w:r>
+        <w:rPr>
+          <w:rFonts w:ascii="Times New Roman" w:eastAsia="Times New Roman" w:hAnsi="Times New Roman"/>
+          <w:sz w:val="36"/>
+          <w:szCs w:val="36"/>
+        </w:rPr>
+        <w:t xml:space="preserve">Sairam </w:t>
+      </w:r>
+      <w:proofErr w:type="spellStart"/>
+      <w:r>
+        <w:rPr>
+          <w:rFonts w:ascii="Times New Roman" w:eastAsia="Times New Roman" w:hAnsi="Times New Roman"/>
+          <w:sz w:val="36"/>
+          <w:szCs w:val="36"/>
+        </w:rPr>
+        <w:t>Badisa</w:t>
+      </w:r>
+      <w:proofErr w:type="spellEnd"/>
     </w:p>
     <w:p>
       <w:pPr>
@@ -460,13 +540,12 @@
         </w:rPr>
         <w:t>II</w:t>
       </w:r>
-      <w:bookmarkStart w:id="0" w:name="_GoBack"/>
-      <w:bookmarkEnd w:id="0"/>
     </w:p>
     <w:p>
       <w:pPr>
         <w:jc w:val="center"/>
         <w:rPr>
+          <w:rFonts w:ascii="Times New Roman" w:hAnsi="Times New Roman"/>
           <w:sz w:val="32"/>
         </w:rPr>
       </w:pPr>
@@ -475,6 +554,7 @@
       <w:pPr>
         <w:jc w:val="center"/>
         <w:rPr>
+          <w:rFonts w:ascii="Times New Roman" w:hAnsi="Times New Roman"/>
           <w:sz w:val="32"/>
         </w:rPr>
       </w:pPr>
@@ -483,6 +563,7 @@
       <w:pPr>
         <w:jc w:val="center"/>
         <w:rPr>
+          <w:rFonts w:ascii="Times New Roman" w:hAnsi="Times New Roman"/>
           <w:sz w:val="32"/>
         </w:rPr>
       </w:pPr>
@@ -490,6 +571,7 @@
     <w:p>
       <w:pPr>
         <w:rPr>
+          <w:rFonts w:ascii="Times New Roman" w:hAnsi="Times New Roman"/>
           <w:sz w:val="32"/>
         </w:rPr>
       </w:pPr>
@@ -498,6 +580,7 @@
       <w:pPr>
         <w:jc w:val="center"/>
         <w:rPr>
+          <w:rFonts w:ascii="Times New Roman" w:hAnsi="Times New Roman"/>
           <w:sz w:val="32"/>
         </w:rPr>
       </w:pPr>
@@ -506,6 +589,7 @@
       <w:pPr>
         <w:jc w:val="center"/>
         <w:rPr>
+          <w:rFonts w:ascii="Times New Roman" w:hAnsi="Times New Roman"/>
           <w:sz w:val="32"/>
         </w:rPr>
       </w:pPr>
@@ -513,17 +597,29 @@
     <w:p>
       <w:pPr>
         <w:pStyle w:val="Heading1"/>
-      </w:pPr>
-      <w:bookmarkStart w:id="1" w:name="_Toc506458769"/>
-      <w:bookmarkStart w:id="2" w:name="_Toc506459135"/>
-      <w:r>
+        <w:rPr>
+          <w:rFonts w:ascii="Times New Roman" w:hAnsi="Times New Roman"/>
+        </w:rPr>
+      </w:pPr>
+      <w:bookmarkStart w:id="0" w:name="_Toc506458769"/>
+      <w:bookmarkStart w:id="1" w:name="_Toc506459135"/>
+      <w:r>
+        <w:rPr>
+          <w:rFonts w:ascii="Times New Roman" w:hAnsi="Times New Roman"/>
+        </w:rPr>
         <w:lastRenderedPageBreak/>
         <w:t>Revision History</w:t>
       </w:r>
+      <w:bookmarkEnd w:id="0"/>
       <w:bookmarkEnd w:id="1"/>
-      <w:bookmarkEnd w:id="2"/>
-    </w:p>
-    <w:p/>
+    </w:p>
+    <w:p>
+      <w:pPr>
+        <w:rPr>
+          <w:rFonts w:ascii="Times New Roman" w:hAnsi="Times New Roman"/>
+        </w:rPr>
+      </w:pPr>
+    </w:p>
     <w:tbl>
       <w:tblPr>
         <w:tblW w:w="0" w:type="auto"/>
@@ -559,11 +655,13 @@
             <w:pPr>
               <w:jc w:val="center"/>
               <w:rPr>
+                <w:rFonts w:ascii="Times New Roman" w:hAnsi="Times New Roman"/>
                 <w:b/>
               </w:rPr>
             </w:pPr>
             <w:r>
               <w:rPr>
+                <w:rFonts w:ascii="Times New Roman" w:hAnsi="Times New Roman"/>
                 <w:b/>
               </w:rPr>
               <w:t>Date</w:t>
@@ -584,11 +682,13 @@
             <w:pPr>
               <w:jc w:val="center"/>
               <w:rPr>
+                <w:rFonts w:ascii="Times New Roman" w:hAnsi="Times New Roman"/>
                 <w:b/>
               </w:rPr>
             </w:pPr>
             <w:r>
               <w:rPr>
+                <w:rFonts w:ascii="Times New Roman" w:hAnsi="Times New Roman"/>
                 <w:b/>
               </w:rPr>
               <w:t>Description</w:t>
@@ -609,11 +709,13 @@
             <w:pPr>
               <w:jc w:val="center"/>
               <w:rPr>
+                <w:rFonts w:ascii="Times New Roman" w:hAnsi="Times New Roman"/>
                 <w:b/>
               </w:rPr>
             </w:pPr>
             <w:r>
               <w:rPr>
+                <w:rFonts w:ascii="Times New Roman" w:hAnsi="Times New Roman"/>
                 <w:b/>
               </w:rPr>
               <w:t>Author</w:t>
@@ -634,11 +736,13 @@
             <w:pPr>
               <w:jc w:val="center"/>
               <w:rPr>
+                <w:rFonts w:ascii="Times New Roman" w:hAnsi="Times New Roman"/>
                 <w:b/>
               </w:rPr>
             </w:pPr>
             <w:r>
               <w:rPr>
+                <w:rFonts w:ascii="Times New Roman" w:hAnsi="Times New Roman"/>
                 <w:b/>
               </w:rPr>
               <w:t>Comments</w:t>
@@ -655,6 +759,11 @@
             </w:tcBorders>
           </w:tcPr>
           <w:p>
+            <w:pPr>
+              <w:rPr>
+                <w:rFonts w:ascii="Times New Roman" w:hAnsi="Times New Roman"/>
+              </w:rPr>
+            </w:pPr>
             <w:r>
               <w:rPr>
                 <w:rFonts w:ascii="Times New Roman" w:eastAsia="Times New Roman" w:hAnsi="Times New Roman"/>
@@ -671,11 +780,16 @@
             </w:tcBorders>
           </w:tcPr>
           <w:p>
-            <w:r>
-              <w:t>Version 1.</w:t>
-            </w:r>
-            <w:r>
-              <w:t>0</w:t>
+            <w:pPr>
+              <w:rPr>
+                <w:rFonts w:ascii="Times New Roman" w:hAnsi="Times New Roman"/>
+              </w:rPr>
+            </w:pPr>
+            <w:r>
+              <w:rPr>
+                <w:rFonts w:ascii="Times New Roman" w:hAnsi="Times New Roman"/>
+              </w:rPr>
+              <w:t>Version 1.0</w:t>
             </w:r>
           </w:p>
         </w:tc>
@@ -700,12 +814,28 @@
                 <w:rFonts w:ascii="Times New Roman" w:eastAsia="Times New Roman" w:hAnsi="Times New Roman"/>
               </w:rPr>
             </w:pPr>
+            <w:proofErr w:type="spellStart"/>
             <w:r>
               <w:rPr>
                 <w:rFonts w:ascii="Times New Roman" w:eastAsia="Times New Roman" w:hAnsi="Times New Roman"/>
               </w:rPr>
-              <w:t>Poojitha Singam</w:t>
-            </w:r>
+              <w:t>Poojitha</w:t>
+            </w:r>
+            <w:proofErr w:type="spellEnd"/>
+            <w:r>
+              <w:rPr>
+                <w:rFonts w:ascii="Times New Roman" w:eastAsia="Times New Roman" w:hAnsi="Times New Roman"/>
+              </w:rPr>
+              <w:t xml:space="preserve"> </w:t>
+            </w:r>
+            <w:proofErr w:type="spellStart"/>
+            <w:r>
+              <w:rPr>
+                <w:rFonts w:ascii="Times New Roman" w:eastAsia="Times New Roman" w:hAnsi="Times New Roman"/>
+              </w:rPr>
+              <w:t>Singam</w:t>
+            </w:r>
+            <w:proofErr w:type="spellEnd"/>
           </w:p>
         </w:tc>
         <w:tc>
@@ -716,7 +846,15 @@
             </w:tcBorders>
           </w:tcPr>
           <w:p>
-            <w:r>
+            <w:pPr>
+              <w:rPr>
+                <w:rFonts w:ascii="Times New Roman" w:hAnsi="Times New Roman"/>
+              </w:rPr>
+            </w:pPr>
+            <w:r>
+              <w:rPr>
+                <w:rFonts w:ascii="Times New Roman" w:hAnsi="Times New Roman"/>
+              </w:rPr>
               <w:t>Requirements Gathering</w:t>
             </w:r>
           </w:p>
@@ -728,6 +866,11 @@
             <w:tcW w:w="1310" w:type="dxa"/>
           </w:tcPr>
           <w:p>
+            <w:pPr>
+              <w:rPr>
+                <w:rFonts w:ascii="Times New Roman" w:hAnsi="Times New Roman"/>
+              </w:rPr>
+            </w:pPr>
             <w:r>
               <w:rPr>
                 <w:rFonts w:ascii="Times New Roman" w:eastAsia="Times New Roman" w:hAnsi="Times New Roman"/>
@@ -741,11 +884,16 @@
             <w:tcW w:w="2632" w:type="dxa"/>
           </w:tcPr>
           <w:p>
-            <w:r>
-              <w:t xml:space="preserve">Version </w:t>
-            </w:r>
-            <w:r>
-              <w:t>2.0</w:t>
+            <w:pPr>
+              <w:rPr>
+                <w:rFonts w:ascii="Times New Roman" w:hAnsi="Times New Roman"/>
+              </w:rPr>
+            </w:pPr>
+            <w:r>
+              <w:rPr>
+                <w:rFonts w:ascii="Times New Roman" w:hAnsi="Times New Roman"/>
+              </w:rPr>
+              <w:t>Version 2.0</w:t>
             </w:r>
           </w:p>
         </w:tc>
@@ -780,7 +928,15 @@
             <w:tcW w:w="3029" w:type="dxa"/>
           </w:tcPr>
           <w:p>
-            <w:r>
+            <w:pPr>
+              <w:rPr>
+                <w:rFonts w:ascii="Times New Roman" w:hAnsi="Times New Roman"/>
+              </w:rPr>
+            </w:pPr>
+            <w:r>
+              <w:rPr>
+                <w:rFonts w:ascii="Times New Roman" w:hAnsi="Times New Roman"/>
+              </w:rPr>
               <w:t>ER Diagram</w:t>
             </w:r>
           </w:p>
@@ -792,6 +948,11 @@
             <w:tcW w:w="1310" w:type="dxa"/>
           </w:tcPr>
           <w:p>
+            <w:pPr>
+              <w:rPr>
+                <w:rFonts w:ascii="Times New Roman" w:hAnsi="Times New Roman"/>
+              </w:rPr>
+            </w:pPr>
             <w:r>
               <w:rPr>
                 <w:rFonts w:ascii="Times New Roman" w:eastAsia="Times New Roman" w:hAnsi="Times New Roman"/>
@@ -805,10 +966,21 @@
             <w:tcW w:w="2632" w:type="dxa"/>
           </w:tcPr>
           <w:p>
-            <w:r>
+            <w:pPr>
+              <w:rPr>
+                <w:rFonts w:ascii="Times New Roman" w:hAnsi="Times New Roman"/>
+              </w:rPr>
+            </w:pPr>
+            <w:r>
+              <w:rPr>
+                <w:rFonts w:ascii="Times New Roman" w:hAnsi="Times New Roman"/>
+              </w:rPr>
               <w:t>Version 3</w:t>
             </w:r>
             <w:r>
+              <w:rPr>
+                <w:rFonts w:ascii="Times New Roman" w:hAnsi="Times New Roman"/>
+              </w:rPr>
               <w:t>.0</w:t>
             </w:r>
           </w:p>
@@ -844,78 +1016,16 @@
             <w:tcW w:w="3029" w:type="dxa"/>
           </w:tcPr>
           <w:p>
-            <w:r>
+            <w:pPr>
+              <w:rPr>
+                <w:rFonts w:ascii="Times New Roman" w:hAnsi="Times New Roman"/>
+              </w:rPr>
+            </w:pPr>
+            <w:r>
+              <w:rPr>
+                <w:rFonts w:ascii="Times New Roman" w:hAnsi="Times New Roman"/>
+              </w:rPr>
               <w:t>Prototype</w:t>
-            </w:r>
-          </w:p>
-        </w:tc>
-      </w:tr>
-      <w:tr>
-        <w:tc>
-          <w:tcPr>
-            <w:tcW w:w="1310" w:type="dxa"/>
-          </w:tcPr>
-          <w:p>
-            <w:r>
-              <w:rPr>
-                <w:rFonts w:ascii="Times New Roman" w:eastAsia="Times New Roman" w:hAnsi="Times New Roman"/>
-              </w:rPr>
-              <w:t>06/30/2019</w:t>
-            </w:r>
-          </w:p>
-        </w:tc>
-        <w:tc>
-          <w:tcPr>
-            <w:tcW w:w="2632" w:type="dxa"/>
-          </w:tcPr>
-          <w:p>
-            <w:r>
-              <w:t xml:space="preserve">Version </w:t>
-            </w:r>
-            <w:r>
-              <w:t>4</w:t>
-            </w:r>
-            <w:r>
-              <w:t>.0</w:t>
-            </w:r>
-          </w:p>
-        </w:tc>
-        <w:tc>
-          <w:tcPr>
-            <w:tcW w:w="2281" w:type="dxa"/>
-          </w:tcPr>
-          <w:p>
-            <w:pPr>
-              <w:rPr>
-                <w:rFonts w:ascii="Times New Roman" w:eastAsia="Times New Roman" w:hAnsi="Times New Roman"/>
-              </w:rPr>
-            </w:pPr>
-            <w:r>
-              <w:rPr>
-                <w:rFonts w:ascii="Times New Roman" w:eastAsia="Times New Roman" w:hAnsi="Times New Roman"/>
-              </w:rPr>
-              <w:t>Sai Ram Badisa, Poojitha Singam,</w:t>
-            </w:r>
-          </w:p>
-          <w:p>
-            <w:r>
-              <w:rPr>
-                <w:rFonts w:ascii="Times New Roman" w:eastAsia="Times New Roman" w:hAnsi="Times New Roman"/>
-              </w:rPr>
-              <w:t>Hari Priya Jupally</w:t>
-            </w:r>
-          </w:p>
-        </w:tc>
-        <w:tc>
-          <w:tcPr>
-            <w:tcW w:w="3029" w:type="dxa"/>
-          </w:tcPr>
-          <w:p>
-            <w:r>
-              <w:rPr>
-                <w:rFonts w:ascii="Times New Roman" w:eastAsia="Times New Roman" w:hAnsi="Times New Roman"/>
-              </w:rPr>
-              <w:t>Technical Manual</w:t>
             </w:r>
           </w:p>
         </w:tc>
@@ -928,32 +1038,14 @@
           <w:p>
             <w:pPr>
               <w:rPr>
+                <w:rFonts w:ascii="Times New Roman" w:hAnsi="Times New Roman"/>
+              </w:rPr>
+            </w:pPr>
+            <w:r>
+              <w:rPr>
                 <w:rFonts w:ascii="Times New Roman" w:eastAsia="Times New Roman" w:hAnsi="Times New Roman"/>
               </w:rPr>
-            </w:pPr>
-            <w:r>
-              <w:rPr>
-                <w:rFonts w:ascii="Times New Roman" w:eastAsia="Times New Roman" w:hAnsi="Times New Roman"/>
-              </w:rPr>
-              <w:t>11</w:t>
-            </w:r>
-            <w:r>
-              <w:rPr>
-                <w:rFonts w:ascii="Times New Roman" w:eastAsia="Times New Roman" w:hAnsi="Times New Roman"/>
-              </w:rPr>
-              <w:t>/</w:t>
-            </w:r>
-            <w:r>
-              <w:rPr>
-                <w:rFonts w:ascii="Times New Roman" w:eastAsia="Times New Roman" w:hAnsi="Times New Roman"/>
-              </w:rPr>
-              <w:t>10</w:t>
-            </w:r>
-            <w:r>
-              <w:rPr>
-                <w:rFonts w:ascii="Times New Roman" w:eastAsia="Times New Roman" w:hAnsi="Times New Roman"/>
-              </w:rPr>
-              <w:t>/2019</w:t>
+              <w:t>06/30/2019</w:t>
             </w:r>
           </w:p>
         </w:tc>
@@ -964,26 +1056,26 @@
           <w:p>
             <w:pPr>
               <w:rPr>
-                <w:rFonts w:ascii="Times New Roman" w:eastAsia="Times New Roman" w:hAnsi="Times New Roman"/>
+                <w:rFonts w:ascii="Times New Roman" w:hAnsi="Times New Roman"/>
               </w:rPr>
             </w:pPr>
             <w:r>
               <w:rPr>
-                <w:rFonts w:ascii="Times New Roman" w:eastAsia="Times New Roman" w:hAnsi="Times New Roman"/>
+                <w:rFonts w:ascii="Times New Roman" w:hAnsi="Times New Roman"/>
               </w:rPr>
               <w:t xml:space="preserve">Version </w:t>
             </w:r>
             <w:r>
               <w:rPr>
-                <w:rFonts w:ascii="Times New Roman" w:eastAsia="Times New Roman" w:hAnsi="Times New Roman"/>
-              </w:rPr>
-              <w:t>5</w:t>
-            </w:r>
-            <w:r>
-              <w:rPr>
-                <w:rFonts w:ascii="Times New Roman" w:eastAsia="Times New Roman" w:hAnsi="Times New Roman"/>
-              </w:rPr>
-              <w:t xml:space="preserve">.0 </w:t>
+                <w:rFonts w:ascii="Times New Roman" w:hAnsi="Times New Roman"/>
+              </w:rPr>
+              <w:t>4</w:t>
+            </w:r>
+            <w:r>
+              <w:rPr>
+                <w:rFonts w:ascii="Times New Roman" w:hAnsi="Times New Roman"/>
+              </w:rPr>
+              <w:t>.0</w:t>
             </w:r>
           </w:p>
         </w:tc>
@@ -1001,7 +1093,62 @@
               <w:rPr>
                 <w:rFonts w:ascii="Times New Roman" w:eastAsia="Times New Roman" w:hAnsi="Times New Roman"/>
               </w:rPr>
-              <w:t>Indra Reddy</w:t>
+              <w:t xml:space="preserve">Sai Ram </w:t>
+            </w:r>
+            <w:proofErr w:type="spellStart"/>
+            <w:r>
+              <w:rPr>
+                <w:rFonts w:ascii="Times New Roman" w:eastAsia="Times New Roman" w:hAnsi="Times New Roman"/>
+              </w:rPr>
+              <w:t>Badisa</w:t>
+            </w:r>
+            <w:proofErr w:type="spellEnd"/>
+            <w:r>
+              <w:rPr>
+                <w:rFonts w:ascii="Times New Roman" w:eastAsia="Times New Roman" w:hAnsi="Times New Roman"/>
+              </w:rPr>
+              <w:t xml:space="preserve">, </w:t>
+            </w:r>
+            <w:proofErr w:type="spellStart"/>
+            <w:r>
+              <w:rPr>
+                <w:rFonts w:ascii="Times New Roman" w:eastAsia="Times New Roman" w:hAnsi="Times New Roman"/>
+              </w:rPr>
+              <w:t>Poojitha</w:t>
+            </w:r>
+            <w:proofErr w:type="spellEnd"/>
+            <w:r>
+              <w:rPr>
+                <w:rFonts w:ascii="Times New Roman" w:eastAsia="Times New Roman" w:hAnsi="Times New Roman"/>
+              </w:rPr>
+              <w:t xml:space="preserve"> </w:t>
+            </w:r>
+            <w:proofErr w:type="spellStart"/>
+            <w:r>
+              <w:rPr>
+                <w:rFonts w:ascii="Times New Roman" w:eastAsia="Times New Roman" w:hAnsi="Times New Roman"/>
+              </w:rPr>
+              <w:t>Singam</w:t>
+            </w:r>
+            <w:proofErr w:type="spellEnd"/>
+            <w:r>
+              <w:rPr>
+                <w:rFonts w:ascii="Times New Roman" w:eastAsia="Times New Roman" w:hAnsi="Times New Roman"/>
+              </w:rPr>
+              <w:t>,</w:t>
+            </w:r>
+          </w:p>
+          <w:p>
+            <w:pPr>
+              <w:rPr>
+                <w:rFonts w:ascii="Times New Roman" w:hAnsi="Times New Roman"/>
+              </w:rPr>
+            </w:pPr>
+            <w:r>
+              <w:rPr>
+                <w:rFonts w:ascii="Times New Roman" w:eastAsia="Times New Roman" w:hAnsi="Times New Roman"/>
+              </w:rPr>
+              <w:t>Hari Priya Jupally</w:t>
             </w:r>
           </w:p>
         </w:tc>
@@ -1012,14 +1159,14 @@
           <w:p>
             <w:pPr>
               <w:rPr>
+                <w:rFonts w:ascii="Times New Roman" w:hAnsi="Times New Roman"/>
+              </w:rPr>
+            </w:pPr>
+            <w:r>
+              <w:rPr>
                 <w:rFonts w:ascii="Times New Roman" w:eastAsia="Times New Roman" w:hAnsi="Times New Roman"/>
               </w:rPr>
-            </w:pPr>
-            <w:r>
-              <w:rPr>
-                <w:rFonts w:ascii="Times New Roman" w:eastAsia="Times New Roman" w:hAnsi="Times New Roman"/>
-              </w:rPr>
-              <w:t>Functionalities</w:t>
+              <w:t>Technical Manual</w:t>
             </w:r>
           </w:p>
         </w:tc>
@@ -1039,25 +1186,7 @@
               <w:rPr>
                 <w:rFonts w:ascii="Times New Roman" w:eastAsia="Times New Roman" w:hAnsi="Times New Roman"/>
               </w:rPr>
-              <w:t>12</w:t>
-            </w:r>
-            <w:r>
-              <w:rPr>
-                <w:rFonts w:ascii="Times New Roman" w:eastAsia="Times New Roman" w:hAnsi="Times New Roman"/>
-              </w:rPr>
-              <w:t>/</w:t>
-            </w:r>
-            <w:r>
-              <w:rPr>
-                <w:rFonts w:ascii="Times New Roman" w:eastAsia="Times New Roman" w:hAnsi="Times New Roman"/>
-              </w:rPr>
-              <w:t>01</w:t>
-            </w:r>
-            <w:r>
-              <w:rPr>
-                <w:rFonts w:ascii="Times New Roman" w:eastAsia="Times New Roman" w:hAnsi="Times New Roman"/>
-              </w:rPr>
-              <w:t>/2019</w:t>
+              <w:t>11/10/2019</w:t>
             </w:r>
           </w:p>
         </w:tc>
@@ -1075,19 +1204,7 @@
               <w:rPr>
                 <w:rFonts w:ascii="Times New Roman" w:eastAsia="Times New Roman" w:hAnsi="Times New Roman"/>
               </w:rPr>
-              <w:t xml:space="preserve">Version </w:t>
-            </w:r>
-            <w:r>
-              <w:rPr>
-                <w:rFonts w:ascii="Times New Roman" w:eastAsia="Times New Roman" w:hAnsi="Times New Roman"/>
-              </w:rPr>
-              <w:t>6</w:t>
-            </w:r>
-            <w:r>
-              <w:rPr>
-                <w:rFonts w:ascii="Times New Roman" w:eastAsia="Times New Roman" w:hAnsi="Times New Roman"/>
-              </w:rPr>
-              <w:t xml:space="preserve">.0 </w:t>
+              <w:t xml:space="preserve">Version 5.0 </w:t>
             </w:r>
           </w:p>
         </w:tc>
@@ -1105,20 +1222,7 @@
               <w:rPr>
                 <w:rFonts w:ascii="Times New Roman" w:eastAsia="Times New Roman" w:hAnsi="Times New Roman"/>
               </w:rPr>
-              <w:t>Hari Priya Jupally</w:t>
-            </w:r>
-          </w:p>
-          <w:p>
-            <w:pPr>
-              <w:rPr>
-                <w:rFonts w:ascii="Times New Roman" w:eastAsia="Times New Roman" w:hAnsi="Times New Roman"/>
-              </w:rPr>
-            </w:pPr>
-            <w:r>
-              <w:rPr>
-                <w:rFonts w:ascii="Times New Roman" w:eastAsia="Times New Roman" w:hAnsi="Times New Roman"/>
-              </w:rPr>
-              <w:t>Sai Ram Badisa,</w:t>
+              <w:t>Indra Reddy</w:t>
             </w:r>
           </w:p>
         </w:tc>
@@ -1136,29 +1240,162 @@
               <w:rPr>
                 <w:rFonts w:ascii="Times New Roman" w:eastAsia="Times New Roman" w:hAnsi="Times New Roman"/>
               </w:rPr>
+              <w:t>Functionalities</w:t>
+            </w:r>
+          </w:p>
+        </w:tc>
+      </w:tr>
+      <w:tr>
+        <w:tc>
+          <w:tcPr>
+            <w:tcW w:w="1310" w:type="dxa"/>
+          </w:tcPr>
+          <w:p>
+            <w:pPr>
+              <w:rPr>
+                <w:rFonts w:ascii="Times New Roman" w:eastAsia="Times New Roman" w:hAnsi="Times New Roman"/>
+              </w:rPr>
+            </w:pPr>
+            <w:r>
+              <w:rPr>
+                <w:rFonts w:ascii="Times New Roman" w:eastAsia="Times New Roman" w:hAnsi="Times New Roman"/>
+              </w:rPr>
+              <w:t>12/01/2019</w:t>
+            </w:r>
+          </w:p>
+        </w:tc>
+        <w:tc>
+          <w:tcPr>
+            <w:tcW w:w="2632" w:type="dxa"/>
+          </w:tcPr>
+          <w:p>
+            <w:pPr>
+              <w:rPr>
+                <w:rFonts w:ascii="Times New Roman" w:eastAsia="Times New Roman" w:hAnsi="Times New Roman"/>
+              </w:rPr>
+            </w:pPr>
+            <w:r>
+              <w:rPr>
+                <w:rFonts w:ascii="Times New Roman" w:eastAsia="Times New Roman" w:hAnsi="Times New Roman"/>
+              </w:rPr>
+              <w:t xml:space="preserve">Version 6.0 </w:t>
+            </w:r>
+          </w:p>
+        </w:tc>
+        <w:tc>
+          <w:tcPr>
+            <w:tcW w:w="2281" w:type="dxa"/>
+          </w:tcPr>
+          <w:p>
+            <w:pPr>
+              <w:rPr>
+                <w:rFonts w:ascii="Times New Roman" w:eastAsia="Times New Roman" w:hAnsi="Times New Roman"/>
+              </w:rPr>
+            </w:pPr>
+            <w:r>
+              <w:rPr>
+                <w:rFonts w:ascii="Times New Roman" w:eastAsia="Times New Roman" w:hAnsi="Times New Roman"/>
+              </w:rPr>
+              <w:t>Hari Priya Jupally</w:t>
+            </w:r>
+          </w:p>
+          <w:p>
+            <w:pPr>
+              <w:rPr>
+                <w:rFonts w:ascii="Times New Roman" w:eastAsia="Times New Roman" w:hAnsi="Times New Roman"/>
+              </w:rPr>
+            </w:pPr>
+            <w:r>
+              <w:rPr>
+                <w:rFonts w:ascii="Times New Roman" w:eastAsia="Times New Roman" w:hAnsi="Times New Roman"/>
+              </w:rPr>
+              <w:t xml:space="preserve">Sai Ram </w:t>
+            </w:r>
+            <w:proofErr w:type="spellStart"/>
+            <w:r>
+              <w:rPr>
+                <w:rFonts w:ascii="Times New Roman" w:eastAsia="Times New Roman" w:hAnsi="Times New Roman"/>
+              </w:rPr>
+              <w:t>Badisa</w:t>
+            </w:r>
+            <w:proofErr w:type="spellEnd"/>
+            <w:r>
+              <w:rPr>
+                <w:rFonts w:ascii="Times New Roman" w:eastAsia="Times New Roman" w:hAnsi="Times New Roman"/>
+              </w:rPr>
+              <w:t>,</w:t>
+            </w:r>
+          </w:p>
+        </w:tc>
+        <w:tc>
+          <w:tcPr>
+            <w:tcW w:w="3029" w:type="dxa"/>
+          </w:tcPr>
+          <w:p>
+            <w:pPr>
+              <w:rPr>
+                <w:rFonts w:ascii="Times New Roman" w:eastAsia="Times New Roman" w:hAnsi="Times New Roman"/>
+              </w:rPr>
+            </w:pPr>
+            <w:r>
+              <w:rPr>
+                <w:rFonts w:ascii="Times New Roman" w:eastAsia="Times New Roman" w:hAnsi="Times New Roman"/>
+              </w:rPr>
               <w:t>User Manual</w:t>
             </w:r>
           </w:p>
         </w:tc>
       </w:tr>
     </w:tbl>
-    <w:p/>
-    <w:p/>
+    <w:p>
+      <w:pPr>
+        <w:rPr>
+          <w:rFonts w:ascii="Times New Roman" w:hAnsi="Times New Roman"/>
+        </w:rPr>
+      </w:pPr>
+    </w:p>
+    <w:p>
+      <w:pPr>
+        <w:rPr>
+          <w:rFonts w:ascii="Times New Roman" w:hAnsi="Times New Roman"/>
+        </w:rPr>
+      </w:pPr>
+    </w:p>
     <w:p>
       <w:pPr>
         <w:pStyle w:val="Heading1"/>
-      </w:pPr>
-      <w:bookmarkStart w:id="3" w:name="_Toc506458770"/>
-      <w:bookmarkStart w:id="4" w:name="_Toc506459136"/>
-      <w:r>
+        <w:rPr>
+          <w:rFonts w:ascii="Times New Roman" w:hAnsi="Times New Roman"/>
+        </w:rPr>
+      </w:pPr>
+      <w:bookmarkStart w:id="2" w:name="_Toc506458770"/>
+      <w:bookmarkStart w:id="3" w:name="_Toc506459136"/>
+      <w:r>
+        <w:rPr>
+          <w:rFonts w:ascii="Times New Roman" w:hAnsi="Times New Roman"/>
+        </w:rPr>
         <w:t>Document Approval</w:t>
       </w:r>
+      <w:bookmarkEnd w:id="2"/>
       <w:bookmarkEnd w:id="3"/>
-      <w:bookmarkEnd w:id="4"/>
-    </w:p>
-    <w:p/>
-    <w:p>
-      <w:r>
+    </w:p>
+    <w:p>
+      <w:pPr>
+        <w:rPr>
+          <w:rFonts w:ascii="Times New Roman" w:hAnsi="Times New Roman"/>
+        </w:rPr>
+      </w:pPr>
+    </w:p>
+    <w:p>
+      <w:pPr>
+        <w:rPr>
+          <w:rFonts w:ascii="Times New Roman" w:hAnsi="Times New Roman"/>
+        </w:rPr>
+      </w:pPr>
+      <w:r>
+        <w:rPr>
+          <w:rFonts w:ascii="Times New Roman" w:hAnsi="Times New Roman"/>
+        </w:rPr>
         <w:t>The following Software Requirements Specification has been accepted and approved by the following:</w:t>
       </w:r>
     </w:p>
@@ -1201,11 +1438,13 @@
               </w:tabs>
               <w:jc w:val="center"/>
               <w:rPr>
+                <w:rFonts w:ascii="Times New Roman" w:hAnsi="Times New Roman"/>
                 <w:b/>
               </w:rPr>
             </w:pPr>
             <w:r>
               <w:rPr>
+                <w:rFonts w:ascii="Times New Roman" w:hAnsi="Times New Roman"/>
                 <w:b/>
               </w:rPr>
               <w:t>Signature</w:t>
@@ -1230,11 +1469,13 @@
               </w:tabs>
               <w:jc w:val="center"/>
               <w:rPr>
+                <w:rFonts w:ascii="Times New Roman" w:hAnsi="Times New Roman"/>
                 <w:b/>
               </w:rPr>
             </w:pPr>
             <w:r>
               <w:rPr>
+                <w:rFonts w:ascii="Times New Roman" w:hAnsi="Times New Roman"/>
                 <w:b/>
               </w:rPr>
               <w:t>Printed Name</w:t>
@@ -1259,11 +1500,13 @@
               </w:tabs>
               <w:jc w:val="center"/>
               <w:rPr>
+                <w:rFonts w:ascii="Times New Roman" w:hAnsi="Times New Roman"/>
                 <w:b/>
               </w:rPr>
             </w:pPr>
             <w:r>
               <w:rPr>
+                <w:rFonts w:ascii="Times New Roman" w:hAnsi="Times New Roman"/>
                 <w:b/>
               </w:rPr>
               <w:t>Title</w:t>
@@ -1288,11 +1531,13 @@
               </w:tabs>
               <w:jc w:val="center"/>
               <w:rPr>
+                <w:rFonts w:ascii="Times New Roman" w:hAnsi="Times New Roman"/>
                 <w:b/>
               </w:rPr>
             </w:pPr>
             <w:r>
               <w:rPr>
+                <w:rFonts w:ascii="Times New Roman" w:hAnsi="Times New Roman"/>
                 <w:b/>
               </w:rPr>
               <w:t>Date</w:t>
@@ -1315,16 +1560,28 @@
                 <w:tab w:val="left" w:pos="5760"/>
               </w:tabs>
               <w:rPr>
+                <w:rFonts w:ascii="Times New Roman" w:hAnsi="Times New Roman"/>
                 <w:sz w:val="28"/>
                 <w:szCs w:val="28"/>
               </w:rPr>
             </w:pPr>
-            <w:r>
-              <w:rPr>
+            <w:proofErr w:type="spellStart"/>
+            <w:r>
+              <w:rPr>
+                <w:rFonts w:ascii="Times New Roman" w:hAnsi="Times New Roman"/>
                 <w:sz w:val="28"/>
                 <w:szCs w:val="28"/>
               </w:rPr>
-              <w:t>Zhengrui Qin</w:t>
+              <w:t>Zhengrui</w:t>
+            </w:r>
+            <w:proofErr w:type="spellEnd"/>
+            <w:r>
+              <w:rPr>
+                <w:rFonts w:ascii="Times New Roman" w:hAnsi="Times New Roman"/>
+                <w:sz w:val="28"/>
+                <w:szCs w:val="28"/>
+              </w:rPr>
+              <w:t xml:space="preserve"> Qin</w:t>
             </w:r>
           </w:p>
         </w:tc>
@@ -1342,9 +1599,29 @@
                 <w:tab w:val="left" w:pos="2880"/>
                 <w:tab w:val="left" w:pos="5760"/>
               </w:tabs>
+              <w:rPr>
+                <w:rFonts w:ascii="Times New Roman" w:hAnsi="Times New Roman"/>
+              </w:rPr>
             </w:pPr>
             <w:r>
-              <w:t>Dr. Zhengrui Qin</w:t>
+              <w:rPr>
+                <w:rFonts w:ascii="Times New Roman" w:hAnsi="Times New Roman"/>
+              </w:rPr>
+              <w:t xml:space="preserve">Dr. </w:t>
+            </w:r>
+            <w:proofErr w:type="spellStart"/>
+            <w:r>
+              <w:rPr>
+                <w:rFonts w:ascii="Times New Roman" w:hAnsi="Times New Roman"/>
+              </w:rPr>
+              <w:t>Zhengrui</w:t>
+            </w:r>
+            <w:proofErr w:type="spellEnd"/>
+            <w:r>
+              <w:rPr>
+                <w:rFonts w:ascii="Times New Roman" w:hAnsi="Times New Roman"/>
+              </w:rPr>
+              <w:t xml:space="preserve"> Qin</w:t>
             </w:r>
           </w:p>
         </w:tc>
@@ -1362,8 +1639,14 @@
                 <w:tab w:val="left" w:pos="2880"/>
                 <w:tab w:val="left" w:pos="5760"/>
               </w:tabs>
+              <w:rPr>
+                <w:rFonts w:ascii="Times New Roman" w:hAnsi="Times New Roman"/>
+              </w:rPr>
             </w:pPr>
             <w:r>
+              <w:rPr>
+                <w:rFonts w:ascii="Times New Roman" w:hAnsi="Times New Roman"/>
+              </w:rPr>
               <w:t>Client</w:t>
             </w:r>
           </w:p>
@@ -1382,17 +1665,20 @@
                 <w:tab w:val="left" w:pos="5760"/>
               </w:tabs>
               <w:rPr>
+                <w:rFonts w:ascii="Times New Roman" w:hAnsi="Times New Roman"/>
                 <w:sz w:val="32"/>
               </w:rPr>
             </w:pPr>
             <w:r>
               <w:rPr>
+                <w:rFonts w:ascii="Times New Roman" w:hAnsi="Times New Roman"/>
                 <w:sz w:val="32"/>
               </w:rPr>
               <w:t>09/29/201</w:t>
             </w:r>
             <w:r>
               <w:rPr>
+                <w:rFonts w:ascii="Times New Roman" w:hAnsi="Times New Roman"/>
                 <w:sz w:val="32"/>
               </w:rPr>
               <w:t>9</w:t>
@@ -1415,17 +1701,29 @@
                 <w:tab w:val="left" w:pos="5760"/>
               </w:tabs>
               <w:rPr>
+                <w:rFonts w:ascii="Times New Roman" w:hAnsi="Times New Roman"/>
                 <w:sz w:val="28"/>
                 <w:szCs w:val="28"/>
               </w:rPr>
             </w:pPr>
             <w:r>
               <w:rPr>
+                <w:rFonts w:ascii="Times New Roman" w:hAnsi="Times New Roman"/>
                 <w:sz w:val="28"/>
                 <w:szCs w:val="28"/>
               </w:rPr>
-              <w:t>Vishal Reddy Pannala</w:t>
-            </w:r>
+              <w:t xml:space="preserve">Vishal Reddy </w:t>
+            </w:r>
+            <w:proofErr w:type="spellStart"/>
+            <w:r>
+              <w:rPr>
+                <w:rFonts w:ascii="Times New Roman" w:hAnsi="Times New Roman"/>
+                <w:sz w:val="28"/>
+                <w:szCs w:val="28"/>
+              </w:rPr>
+              <w:t>Pannala</w:t>
+            </w:r>
+            <w:proofErr w:type="spellEnd"/>
           </w:p>
         </w:tc>
         <w:tc>
@@ -1440,10 +1738,24 @@
                 <w:tab w:val="left" w:pos="5760"/>
               </w:tabs>
               <w:jc w:val="center"/>
+              <w:rPr>
+                <w:rFonts w:ascii="Times New Roman" w:hAnsi="Times New Roman"/>
+              </w:rPr>
             </w:pPr>
             <w:r>
-              <w:t>Vishal Reddy Pannala</w:t>
-            </w:r>
+              <w:rPr>
+                <w:rFonts w:ascii="Times New Roman" w:hAnsi="Times New Roman"/>
+              </w:rPr>
+              <w:t xml:space="preserve">Vishal Reddy </w:t>
+            </w:r>
+            <w:proofErr w:type="spellStart"/>
+            <w:r>
+              <w:rPr>
+                <w:rFonts w:ascii="Times New Roman" w:hAnsi="Times New Roman"/>
+              </w:rPr>
+              <w:t>Pannala</w:t>
+            </w:r>
+            <w:proofErr w:type="spellEnd"/>
           </w:p>
         </w:tc>
         <w:tc>
@@ -1457,8 +1769,14 @@
                 <w:tab w:val="left" w:pos="2880"/>
                 <w:tab w:val="left" w:pos="5760"/>
               </w:tabs>
+              <w:rPr>
+                <w:rFonts w:ascii="Times New Roman" w:hAnsi="Times New Roman"/>
+              </w:rPr>
             </w:pPr>
             <w:r>
+              <w:rPr>
+                <w:rFonts w:ascii="Times New Roman" w:hAnsi="Times New Roman"/>
+              </w:rPr>
               <w:t>Program Lead Developer</w:t>
             </w:r>
           </w:p>
@@ -1474,23 +1792,27 @@
                 <w:tab w:val="left" w:pos="5760"/>
               </w:tabs>
               <w:rPr>
+                <w:rFonts w:ascii="Times New Roman" w:hAnsi="Times New Roman"/>
                 <w:sz w:val="32"/>
               </w:rPr>
             </w:pPr>
             <w:r>
               <w:rPr>
+                <w:rFonts w:ascii="Times New Roman" w:hAnsi="Times New Roman"/>
                 <w:sz w:val="32"/>
               </w:rPr>
               <w:t>09</w:t>
             </w:r>
             <w:r>
               <w:rPr>
+                <w:rFonts w:ascii="Times New Roman" w:hAnsi="Times New Roman"/>
                 <w:sz w:val="32"/>
               </w:rPr>
               <w:t>/</w:t>
             </w:r>
             <w:r>
               <w:rPr>
+                <w:rFonts w:ascii="Times New Roman" w:hAnsi="Times New Roman"/>
                 <w:sz w:val="32"/>
               </w:rPr>
               <w:t>30/2018</w:t>
@@ -1513,17 +1835,39 @@
                 <w:tab w:val="left" w:pos="5760"/>
               </w:tabs>
               <w:rPr>
+                <w:rFonts w:ascii="Times New Roman" w:hAnsi="Times New Roman"/>
                 <w:sz w:val="28"/>
                 <w:szCs w:val="28"/>
               </w:rPr>
             </w:pPr>
-            <w:r>
-              <w:rPr>
+            <w:proofErr w:type="spellStart"/>
+            <w:r>
+              <w:rPr>
+                <w:rFonts w:ascii="Times New Roman" w:hAnsi="Times New Roman"/>
                 <w:sz w:val="28"/>
                 <w:szCs w:val="28"/>
               </w:rPr>
-              <w:t>Saikumar Nalivela</w:t>
-            </w:r>
+              <w:t>Saikumar</w:t>
+            </w:r>
+            <w:proofErr w:type="spellEnd"/>
+            <w:r>
+              <w:rPr>
+                <w:rFonts w:ascii="Times New Roman" w:hAnsi="Times New Roman"/>
+                <w:sz w:val="28"/>
+                <w:szCs w:val="28"/>
+              </w:rPr>
+              <w:t xml:space="preserve"> </w:t>
+            </w:r>
+            <w:proofErr w:type="spellStart"/>
+            <w:r>
+              <w:rPr>
+                <w:rFonts w:ascii="Times New Roman" w:hAnsi="Times New Roman"/>
+                <w:sz w:val="28"/>
+                <w:szCs w:val="28"/>
+              </w:rPr>
+              <w:t>Nalivela</w:t>
+            </w:r>
+            <w:proofErr w:type="spellEnd"/>
           </w:p>
         </w:tc>
         <w:tc>
@@ -1538,10 +1882,32 @@
                 <w:tab w:val="left" w:pos="5760"/>
               </w:tabs>
               <w:jc w:val="center"/>
+              <w:rPr>
+                <w:rFonts w:ascii="Times New Roman" w:hAnsi="Times New Roman"/>
+              </w:rPr>
             </w:pPr>
-            <w:r>
-              <w:t>Saikumar Nalivela</w:t>
-            </w:r>
+            <w:proofErr w:type="spellStart"/>
+            <w:r>
+              <w:rPr>
+                <w:rFonts w:ascii="Times New Roman" w:hAnsi="Times New Roman"/>
+              </w:rPr>
+              <w:t>Saikumar</w:t>
+            </w:r>
+            <w:proofErr w:type="spellEnd"/>
+            <w:r>
+              <w:rPr>
+                <w:rFonts w:ascii="Times New Roman" w:hAnsi="Times New Roman"/>
+              </w:rPr>
+              <w:t xml:space="preserve"> </w:t>
+            </w:r>
+            <w:proofErr w:type="spellStart"/>
+            <w:r>
+              <w:rPr>
+                <w:rFonts w:ascii="Times New Roman" w:hAnsi="Times New Roman"/>
+              </w:rPr>
+              <w:t>Nalivela</w:t>
+            </w:r>
+            <w:proofErr w:type="spellEnd"/>
           </w:p>
         </w:tc>
         <w:tc>
@@ -1555,8 +1921,14 @@
                 <w:tab w:val="left" w:pos="2880"/>
                 <w:tab w:val="left" w:pos="5760"/>
               </w:tabs>
+              <w:rPr>
+                <w:rFonts w:ascii="Times New Roman" w:hAnsi="Times New Roman"/>
+              </w:rPr>
             </w:pPr>
             <w:r>
+              <w:rPr>
+                <w:rFonts w:ascii="Times New Roman" w:hAnsi="Times New Roman"/>
+              </w:rPr>
               <w:t>Programmer</w:t>
             </w:r>
           </w:p>
@@ -1572,11 +1944,13 @@
                 <w:tab w:val="left" w:pos="5760"/>
               </w:tabs>
               <w:rPr>
+                <w:rFonts w:ascii="Times New Roman" w:hAnsi="Times New Roman"/>
                 <w:sz w:val="32"/>
               </w:rPr>
             </w:pPr>
             <w:r>
               <w:rPr>
+                <w:rFonts w:ascii="Times New Roman" w:hAnsi="Times New Roman"/>
                 <w:sz w:val="32"/>
               </w:rPr>
               <w:t>11/18/2018</w:t>
@@ -1596,17 +1970,29 @@
                 <w:tab w:val="left" w:pos="5760"/>
               </w:tabs>
               <w:rPr>
+                <w:rFonts w:ascii="Times New Roman" w:hAnsi="Times New Roman"/>
                 <w:sz w:val="28"/>
                 <w:szCs w:val="28"/>
               </w:rPr>
             </w:pPr>
             <w:r>
               <w:rPr>
+                <w:rFonts w:ascii="Times New Roman" w:hAnsi="Times New Roman"/>
                 <w:sz w:val="28"/>
                 <w:szCs w:val="28"/>
               </w:rPr>
-              <w:t>Indra Reddy Mamidi</w:t>
-            </w:r>
+              <w:t xml:space="preserve">Indra Reddy </w:t>
+            </w:r>
+            <w:proofErr w:type="spellStart"/>
+            <w:r>
+              <w:rPr>
+                <w:rFonts w:ascii="Times New Roman" w:hAnsi="Times New Roman"/>
+                <w:sz w:val="28"/>
+                <w:szCs w:val="28"/>
+              </w:rPr>
+              <w:t>Mamidi</w:t>
+            </w:r>
+            <w:proofErr w:type="spellEnd"/>
           </w:p>
         </w:tc>
         <w:tc>
@@ -1621,10 +2007,24 @@
                 <w:tab w:val="left" w:pos="5760"/>
               </w:tabs>
               <w:jc w:val="center"/>
+              <w:rPr>
+                <w:rFonts w:ascii="Times New Roman" w:hAnsi="Times New Roman"/>
+              </w:rPr>
             </w:pPr>
             <w:r>
-              <w:t>Indra Reddy Mamidi</w:t>
-            </w:r>
+              <w:rPr>
+                <w:rFonts w:ascii="Times New Roman" w:hAnsi="Times New Roman"/>
+              </w:rPr>
+              <w:t xml:space="preserve">Indra Reddy </w:t>
+            </w:r>
+            <w:proofErr w:type="spellStart"/>
+            <w:r>
+              <w:rPr>
+                <w:rFonts w:ascii="Times New Roman" w:hAnsi="Times New Roman"/>
+              </w:rPr>
+              <w:t>Mamidi</w:t>
+            </w:r>
+            <w:proofErr w:type="spellEnd"/>
           </w:p>
         </w:tc>
         <w:tc>
@@ -1638,8 +2038,14 @@
                 <w:tab w:val="left" w:pos="2880"/>
                 <w:tab w:val="left" w:pos="5760"/>
               </w:tabs>
+              <w:rPr>
+                <w:rFonts w:ascii="Times New Roman" w:hAnsi="Times New Roman"/>
+              </w:rPr>
             </w:pPr>
             <w:r>
+              <w:rPr>
+                <w:rFonts w:ascii="Times New Roman" w:hAnsi="Times New Roman"/>
+              </w:rPr>
               <w:t>UI Developer</w:t>
             </w:r>
           </w:p>
@@ -1655,11 +2061,13 @@
                 <w:tab w:val="left" w:pos="5760"/>
               </w:tabs>
               <w:rPr>
+                <w:rFonts w:ascii="Times New Roman" w:hAnsi="Times New Roman"/>
                 <w:sz w:val="32"/>
               </w:rPr>
             </w:pPr>
             <w:r>
               <w:rPr>
+                <w:rFonts w:ascii="Times New Roman" w:hAnsi="Times New Roman"/>
                 <w:sz w:val="32"/>
               </w:rPr>
               <w:t>12/02/2018</w:t>
@@ -1679,16 +2087,34 @@
                 <w:tab w:val="left" w:pos="5760"/>
               </w:tabs>
               <w:rPr>
+                <w:rFonts w:ascii="Times New Roman" w:hAnsi="Times New Roman"/>
                 <w:sz w:val="28"/>
                 <w:szCs w:val="28"/>
               </w:rPr>
             </w:pPr>
             <w:r>
               <w:rPr>
+                <w:rFonts w:ascii="Times New Roman" w:hAnsi="Times New Roman"/>
                 <w:sz w:val="28"/>
                 <w:szCs w:val="28"/>
               </w:rPr>
-              <w:t>Haripriya Jupally</w:t>
+              <w:t>Hari</w:t>
+            </w:r>
+            <w:r>
+              <w:rPr>
+                <w:rFonts w:ascii="Times New Roman" w:hAnsi="Times New Roman"/>
+                <w:sz w:val="28"/>
+                <w:szCs w:val="28"/>
+              </w:rPr>
+              <w:t xml:space="preserve"> P</w:t>
+            </w:r>
+            <w:r>
+              <w:rPr>
+                <w:rFonts w:ascii="Times New Roman" w:hAnsi="Times New Roman"/>
+                <w:sz w:val="28"/>
+                <w:szCs w:val="28"/>
+              </w:rPr>
+              <w:t>riya Jupally</w:t>
             </w:r>
           </w:p>
         </w:tc>
@@ -1704,14 +2130,26 @@
                 <w:tab w:val="left" w:pos="5760"/>
               </w:tabs>
               <w:jc w:val="center"/>
+              <w:rPr>
+                <w:rFonts w:ascii="Times New Roman" w:hAnsi="Times New Roman"/>
+              </w:rPr>
             </w:pPr>
             <w:r>
+              <w:rPr>
+                <w:rFonts w:ascii="Times New Roman" w:hAnsi="Times New Roman"/>
+              </w:rPr>
               <w:t>Hari</w:t>
             </w:r>
             <w:r>
+              <w:rPr>
+                <w:rFonts w:ascii="Times New Roman" w:hAnsi="Times New Roman"/>
+              </w:rPr>
               <w:t xml:space="preserve"> P</w:t>
             </w:r>
             <w:r>
+              <w:rPr>
+                <w:rFonts w:ascii="Times New Roman" w:hAnsi="Times New Roman"/>
+              </w:rPr>
               <w:t>riya Jupally</w:t>
             </w:r>
           </w:p>
@@ -1727,8 +2165,14 @@
                 <w:tab w:val="left" w:pos="2880"/>
                 <w:tab w:val="left" w:pos="5760"/>
               </w:tabs>
+              <w:rPr>
+                <w:rFonts w:ascii="Times New Roman" w:hAnsi="Times New Roman"/>
+              </w:rPr>
             </w:pPr>
             <w:r>
+              <w:rPr>
+                <w:rFonts w:ascii="Times New Roman" w:hAnsi="Times New Roman"/>
+              </w:rPr>
               <w:t>Project Manager</w:t>
             </w:r>
           </w:p>
@@ -1744,11 +2188,13 @@
                 <w:tab w:val="left" w:pos="5760"/>
               </w:tabs>
               <w:rPr>
+                <w:rFonts w:ascii="Times New Roman" w:hAnsi="Times New Roman"/>
                 <w:sz w:val="32"/>
               </w:rPr>
             </w:pPr>
             <w:r>
               <w:rPr>
+                <w:rFonts w:ascii="Times New Roman" w:hAnsi="Times New Roman"/>
                 <w:sz w:val="32"/>
               </w:rPr>
               <w:t>04/21/2019</w:t>
@@ -1768,17 +2214,29 @@
                 <w:tab w:val="left" w:pos="5760"/>
               </w:tabs>
               <w:rPr>
+                <w:rFonts w:ascii="Times New Roman" w:hAnsi="Times New Roman"/>
                 <w:sz w:val="28"/>
                 <w:szCs w:val="28"/>
               </w:rPr>
             </w:pPr>
             <w:r>
               <w:rPr>
+                <w:rFonts w:ascii="Times New Roman" w:hAnsi="Times New Roman"/>
                 <w:sz w:val="28"/>
                 <w:szCs w:val="28"/>
               </w:rPr>
-              <w:t>Sairam Badisa</w:t>
-            </w:r>
+              <w:t xml:space="preserve">Sairam </w:t>
+            </w:r>
+            <w:proofErr w:type="spellStart"/>
+            <w:r>
+              <w:rPr>
+                <w:rFonts w:ascii="Times New Roman" w:hAnsi="Times New Roman"/>
+                <w:sz w:val="28"/>
+                <w:szCs w:val="28"/>
+              </w:rPr>
+              <w:t>Badisa</w:t>
+            </w:r>
+            <w:proofErr w:type="spellEnd"/>
           </w:p>
         </w:tc>
         <w:tc>
@@ -1793,10 +2251,24 @@
                 <w:tab w:val="left" w:pos="5760"/>
               </w:tabs>
               <w:jc w:val="center"/>
+              <w:rPr>
+                <w:rFonts w:ascii="Times New Roman" w:hAnsi="Times New Roman"/>
+              </w:rPr>
             </w:pPr>
             <w:r>
-              <w:t>Sairam Badisa</w:t>
-            </w:r>
+              <w:rPr>
+                <w:rFonts w:ascii="Times New Roman" w:hAnsi="Times New Roman"/>
+              </w:rPr>
+              <w:t xml:space="preserve">Sairam </w:t>
+            </w:r>
+            <w:proofErr w:type="spellStart"/>
+            <w:r>
+              <w:rPr>
+                <w:rFonts w:ascii="Times New Roman" w:hAnsi="Times New Roman"/>
+              </w:rPr>
+              <w:t>Badisa</w:t>
+            </w:r>
+            <w:proofErr w:type="spellEnd"/>
           </w:p>
         </w:tc>
         <w:tc>
@@ -1810,8 +2282,14 @@
                 <w:tab w:val="left" w:pos="2880"/>
                 <w:tab w:val="left" w:pos="5760"/>
               </w:tabs>
+              <w:rPr>
+                <w:rFonts w:ascii="Times New Roman" w:hAnsi="Times New Roman"/>
+              </w:rPr>
             </w:pPr>
             <w:r>
+              <w:rPr>
+                <w:rFonts w:ascii="Times New Roman" w:hAnsi="Times New Roman"/>
+              </w:rPr>
               <w:t>Tester</w:t>
             </w:r>
           </w:p>
@@ -1827,6 +2305,7 @@
                 <w:tab w:val="left" w:pos="5760"/>
               </w:tabs>
               <w:rPr>
+                <w:rFonts w:ascii="Times New Roman" w:hAnsi="Times New Roman"/>
                 <w:sz w:val="32"/>
               </w:rPr>
             </w:pPr>
@@ -1845,17 +2324,29 @@
                 <w:tab w:val="left" w:pos="5760"/>
               </w:tabs>
               <w:rPr>
+                <w:rFonts w:ascii="Times New Roman" w:hAnsi="Times New Roman"/>
                 <w:sz w:val="28"/>
                 <w:szCs w:val="28"/>
               </w:rPr>
             </w:pPr>
             <w:r>
               <w:rPr>
+                <w:rFonts w:ascii="Times New Roman" w:hAnsi="Times New Roman"/>
                 <w:sz w:val="28"/>
                 <w:szCs w:val="28"/>
               </w:rPr>
-              <w:t>Karun Bourishetty</w:t>
-            </w:r>
+              <w:t xml:space="preserve">Karun </w:t>
+            </w:r>
+            <w:proofErr w:type="spellStart"/>
+            <w:r>
+              <w:rPr>
+                <w:rFonts w:ascii="Times New Roman" w:hAnsi="Times New Roman"/>
+                <w:sz w:val="28"/>
+                <w:szCs w:val="28"/>
+              </w:rPr>
+              <w:t>Bourishetty</w:t>
+            </w:r>
+            <w:proofErr w:type="spellEnd"/>
           </w:p>
         </w:tc>
         <w:tc>
@@ -1870,10 +2361,24 @@
                 <w:tab w:val="left" w:pos="5760"/>
               </w:tabs>
               <w:jc w:val="center"/>
+              <w:rPr>
+                <w:rFonts w:ascii="Times New Roman" w:hAnsi="Times New Roman"/>
+              </w:rPr>
             </w:pPr>
             <w:r>
-              <w:t>Karun Bourishetty</w:t>
-            </w:r>
+              <w:rPr>
+                <w:rFonts w:ascii="Times New Roman" w:hAnsi="Times New Roman"/>
+              </w:rPr>
+              <w:t xml:space="preserve">Karun </w:t>
+            </w:r>
+            <w:proofErr w:type="spellStart"/>
+            <w:r>
+              <w:rPr>
+                <w:rFonts w:ascii="Times New Roman" w:hAnsi="Times New Roman"/>
+              </w:rPr>
+              <w:t>Bourishetty</w:t>
+            </w:r>
+            <w:proofErr w:type="spellEnd"/>
           </w:p>
         </w:tc>
         <w:tc>
@@ -1887,8 +2392,14 @@
                 <w:tab w:val="left" w:pos="2880"/>
                 <w:tab w:val="left" w:pos="5760"/>
               </w:tabs>
+              <w:rPr>
+                <w:rFonts w:ascii="Times New Roman" w:hAnsi="Times New Roman"/>
+              </w:rPr>
             </w:pPr>
             <w:r>
+              <w:rPr>
+                <w:rFonts w:ascii="Times New Roman" w:hAnsi="Times New Roman"/>
+              </w:rPr>
               <w:t>Team Lead</w:t>
             </w:r>
           </w:p>
@@ -1904,6 +2415,7 @@
                 <w:tab w:val="left" w:pos="5760"/>
               </w:tabs>
               <w:rPr>
+                <w:rFonts w:ascii="Times New Roman" w:hAnsi="Times New Roman"/>
                 <w:sz w:val="32"/>
               </w:rPr>
             </w:pPr>
@@ -1922,17 +2434,39 @@
                 <w:tab w:val="left" w:pos="5760"/>
               </w:tabs>
               <w:rPr>
+                <w:rFonts w:ascii="Times New Roman" w:hAnsi="Times New Roman"/>
                 <w:sz w:val="28"/>
                 <w:szCs w:val="28"/>
               </w:rPr>
             </w:pPr>
-            <w:r>
-              <w:rPr>
+            <w:proofErr w:type="spellStart"/>
+            <w:r>
+              <w:rPr>
+                <w:rFonts w:ascii="Times New Roman" w:hAnsi="Times New Roman"/>
                 <w:sz w:val="28"/>
                 <w:szCs w:val="28"/>
               </w:rPr>
-              <w:t>Poojitha Singam</w:t>
-            </w:r>
+              <w:t>Poojitha</w:t>
+            </w:r>
+            <w:proofErr w:type="spellEnd"/>
+            <w:r>
+              <w:rPr>
+                <w:rFonts w:ascii="Times New Roman" w:hAnsi="Times New Roman"/>
+                <w:sz w:val="28"/>
+                <w:szCs w:val="28"/>
+              </w:rPr>
+              <w:t xml:space="preserve"> </w:t>
+            </w:r>
+            <w:proofErr w:type="spellStart"/>
+            <w:r>
+              <w:rPr>
+                <w:rFonts w:ascii="Times New Roman" w:hAnsi="Times New Roman"/>
+                <w:sz w:val="28"/>
+                <w:szCs w:val="28"/>
+              </w:rPr>
+              <w:t>Singam</w:t>
+            </w:r>
+            <w:proofErr w:type="spellEnd"/>
           </w:p>
         </w:tc>
         <w:tc>
@@ -1947,10 +2481,32 @@
                 <w:tab w:val="left" w:pos="5760"/>
               </w:tabs>
               <w:jc w:val="center"/>
+              <w:rPr>
+                <w:rFonts w:ascii="Times New Roman" w:hAnsi="Times New Roman"/>
+              </w:rPr>
             </w:pPr>
-            <w:r>
-              <w:t>Poojitha Singam</w:t>
-            </w:r>
+            <w:proofErr w:type="spellStart"/>
+            <w:r>
+              <w:rPr>
+                <w:rFonts w:ascii="Times New Roman" w:hAnsi="Times New Roman"/>
+              </w:rPr>
+              <w:t>Poojitha</w:t>
+            </w:r>
+            <w:proofErr w:type="spellEnd"/>
+            <w:r>
+              <w:rPr>
+                <w:rFonts w:ascii="Times New Roman" w:hAnsi="Times New Roman"/>
+              </w:rPr>
+              <w:t xml:space="preserve"> </w:t>
+            </w:r>
+            <w:proofErr w:type="spellStart"/>
+            <w:r>
+              <w:rPr>
+                <w:rFonts w:ascii="Times New Roman" w:hAnsi="Times New Roman"/>
+              </w:rPr>
+              <w:t>Singam</w:t>
+            </w:r>
+            <w:proofErr w:type="spellEnd"/>
           </w:p>
         </w:tc>
         <w:tc>
@@ -1964,8 +2520,14 @@
                 <w:tab w:val="left" w:pos="2880"/>
                 <w:tab w:val="left" w:pos="5760"/>
               </w:tabs>
+              <w:rPr>
+                <w:rFonts w:ascii="Times New Roman" w:hAnsi="Times New Roman"/>
+              </w:rPr>
             </w:pPr>
             <w:r>
+              <w:rPr>
+                <w:rFonts w:ascii="Times New Roman" w:hAnsi="Times New Roman"/>
+              </w:rPr>
               <w:t>Database Administrator</w:t>
             </w:r>
           </w:p>
@@ -1981,6 +2543,7 @@
                 <w:tab w:val="left" w:pos="5760"/>
               </w:tabs>
               <w:rPr>
+                <w:rFonts w:ascii="Times New Roman" w:hAnsi="Times New Roman"/>
                 <w:sz w:val="32"/>
               </w:rPr>
             </w:pPr>
@@ -1994,27 +2557,52 @@
           <w:tab w:val="left" w:pos="2880"/>
           <w:tab w:val="left" w:pos="5760"/>
         </w:tabs>
-      </w:pPr>
-      <w:r>
+        <w:rPr>
+          <w:rFonts w:ascii="Times New Roman" w:hAnsi="Times New Roman"/>
+        </w:rPr>
+      </w:pPr>
+      <w:r>
+        <w:rPr>
+          <w:rFonts w:ascii="Times New Roman" w:hAnsi="Times New Roman"/>
+        </w:rPr>
         <w:tab/>
       </w:r>
       <w:r>
+        <w:rPr>
+          <w:rFonts w:ascii="Times New Roman" w:hAnsi="Times New Roman"/>
+        </w:rPr>
         <w:tab/>
       </w:r>
       <w:r>
+        <w:rPr>
+          <w:rFonts w:ascii="Times New Roman" w:hAnsi="Times New Roman"/>
+        </w:rPr>
         <w:tab/>
       </w:r>
       <w:r>
+        <w:rPr>
+          <w:rFonts w:ascii="Times New Roman" w:hAnsi="Times New Roman"/>
+        </w:rPr>
         <w:tab/>
       </w:r>
       <w:r>
+        <w:rPr>
+          <w:rFonts w:ascii="Times New Roman" w:hAnsi="Times New Roman"/>
+        </w:rPr>
         <w:tab/>
       </w:r>
     </w:p>
-    <w:p/>
-    <w:p>
-      <w:pPr>
-        <w:rPr>
+    <w:p>
+      <w:pPr>
+        <w:rPr>
+          <w:rFonts w:ascii="Times New Roman" w:hAnsi="Times New Roman"/>
+        </w:rPr>
+      </w:pPr>
+    </w:p>
+    <w:p>
+      <w:pPr>
+        <w:rPr>
+          <w:rFonts w:ascii="Times New Roman" w:hAnsi="Times New Roman"/>
           <w:b/>
           <w:sz w:val="32"/>
         </w:rPr>
@@ -2023,6 +2611,7 @@
     <w:p>
       <w:pPr>
         <w:rPr>
+          <w:rFonts w:ascii="Times New Roman" w:hAnsi="Times New Roman"/>
           <w:b/>
           <w:sz w:val="32"/>
         </w:rPr>
@@ -2031,6 +2620,7 @@
     <w:p>
       <w:pPr>
         <w:rPr>
+          <w:rFonts w:ascii="Times New Roman" w:hAnsi="Times New Roman"/>
           <w:b/>
           <w:sz w:val="32"/>
         </w:rPr>
@@ -2039,6 +2629,7 @@
     <w:p>
       <w:pPr>
         <w:rPr>
+          <w:rFonts w:ascii="Times New Roman" w:hAnsi="Times New Roman"/>
           <w:b/>
           <w:sz w:val="32"/>
         </w:rPr>
@@ -2047,6 +2638,7 @@
     <w:p>
       <w:pPr>
         <w:rPr>
+          <w:rFonts w:ascii="Times New Roman" w:hAnsi="Times New Roman"/>
           <w:b/>
           <w:sz w:val="32"/>
         </w:rPr>
@@ -2055,6 +2647,7 @@
     <w:p>
       <w:pPr>
         <w:rPr>
+          <w:rFonts w:ascii="Times New Roman" w:hAnsi="Times New Roman"/>
           <w:b/>
           <w:sz w:val="32"/>
         </w:rPr>
@@ -2063,6 +2656,7 @@
     <w:p>
       <w:pPr>
         <w:rPr>
+          <w:rFonts w:ascii="Times New Roman" w:hAnsi="Times New Roman"/>
           <w:b/>
           <w:sz w:val="32"/>
         </w:rPr>
@@ -2071,12 +2665,14 @@
     <w:p>
       <w:pPr>
         <w:rPr>
+          <w:rFonts w:ascii="Times New Roman" w:hAnsi="Times New Roman"/>
           <w:b/>
           <w:sz w:val="32"/>
         </w:rPr>
       </w:pPr>
       <w:r>
         <w:rPr>
+          <w:rFonts w:ascii="Times New Roman" w:hAnsi="Times New Roman"/>
           <w:b/>
           <w:sz w:val="32"/>
         </w:rPr>
@@ -2087,6 +2683,7 @@
     <w:p>
       <w:pPr>
         <w:rPr>
+          <w:rFonts w:ascii="Times New Roman" w:hAnsi="Times New Roman"/>
           <w:b/>
           <w:sz w:val="32"/>
         </w:rPr>
@@ -3814,7 +4411,13 @@
               <w:t xml:space="preserve"> Use Case Diagrams  </w:t>
             </w:r>
           </w:p>
-          <w:p/>
+          <w:p>
+            <w:pPr>
+              <w:rPr>
+                <w:rFonts w:ascii="Times New Roman" w:hAnsi="Times New Roman"/>
+              </w:rPr>
+            </w:pPr>
+          </w:p>
         </w:tc>
         <w:tc>
           <w:tcPr>
@@ -4915,13 +5518,77 @@
         </w:rPr>
         <w:t xml:space="preserve">RSVP - </w:t>
       </w:r>
+      <w:proofErr w:type="spellStart"/>
       <w:r>
         <w:rPr>
           <w:rFonts w:ascii="Times New Roman" w:eastAsia="Times New Roman" w:hAnsi="Times New Roman"/>
           <w:szCs w:val="24"/>
           <w:highlight w:val="white"/>
         </w:rPr>
-        <w:t>Répondez s'il vous plaît (Please respond)</w:t>
+        <w:t>Répondez</w:t>
+      </w:r>
+      <w:proofErr w:type="spellEnd"/>
+      <w:r>
+        <w:rPr>
+          <w:rFonts w:ascii="Times New Roman" w:eastAsia="Times New Roman" w:hAnsi="Times New Roman"/>
+          <w:szCs w:val="24"/>
+          <w:highlight w:val="white"/>
+        </w:rPr>
+        <w:t xml:space="preserve"> </w:t>
+      </w:r>
+      <w:proofErr w:type="spellStart"/>
+      <w:r>
+        <w:rPr>
+          <w:rFonts w:ascii="Times New Roman" w:eastAsia="Times New Roman" w:hAnsi="Times New Roman"/>
+          <w:szCs w:val="24"/>
+          <w:highlight w:val="white"/>
+        </w:rPr>
+        <w:t>s'il</w:t>
+      </w:r>
+      <w:proofErr w:type="spellEnd"/>
+      <w:r>
+        <w:rPr>
+          <w:rFonts w:ascii="Times New Roman" w:eastAsia="Times New Roman" w:hAnsi="Times New Roman"/>
+          <w:szCs w:val="24"/>
+          <w:highlight w:val="white"/>
+        </w:rPr>
+        <w:t xml:space="preserve"> </w:t>
+      </w:r>
+      <w:proofErr w:type="spellStart"/>
+      <w:r>
+        <w:rPr>
+          <w:rFonts w:ascii="Times New Roman" w:eastAsia="Times New Roman" w:hAnsi="Times New Roman"/>
+          <w:szCs w:val="24"/>
+          <w:highlight w:val="white"/>
+        </w:rPr>
+        <w:t>vous</w:t>
+      </w:r>
+      <w:proofErr w:type="spellEnd"/>
+      <w:r>
+        <w:rPr>
+          <w:rFonts w:ascii="Times New Roman" w:eastAsia="Times New Roman" w:hAnsi="Times New Roman"/>
+          <w:szCs w:val="24"/>
+          <w:highlight w:val="white"/>
+        </w:rPr>
+        <w:t xml:space="preserve"> </w:t>
+      </w:r>
+      <w:proofErr w:type="spellStart"/>
+      <w:r>
+        <w:rPr>
+          <w:rFonts w:ascii="Times New Roman" w:eastAsia="Times New Roman" w:hAnsi="Times New Roman"/>
+          <w:szCs w:val="24"/>
+          <w:highlight w:val="white"/>
+        </w:rPr>
+        <w:t>plaît</w:t>
+      </w:r>
+      <w:proofErr w:type="spellEnd"/>
+      <w:r>
+        <w:rPr>
+          <w:rFonts w:ascii="Times New Roman" w:eastAsia="Times New Roman" w:hAnsi="Times New Roman"/>
+          <w:szCs w:val="24"/>
+          <w:highlight w:val="white"/>
+        </w:rPr>
+        <w:t xml:space="preserve"> (Please respond)</w:t>
       </w:r>
     </w:p>
     <w:p>
@@ -4994,11 +5661,13 @@
         <w:spacing w:after="160"/>
         <w:jc w:val="both"/>
         <w:rPr>
+          <w:rFonts w:ascii="Times New Roman" w:hAnsi="Times New Roman"/>
           <w:noProof/>
         </w:rPr>
       </w:pPr>
       <w:r>
         <w:rPr>
+          <w:rFonts w:ascii="Times New Roman" w:hAnsi="Times New Roman"/>
           <w:noProof/>
         </w:rPr>
         <w:t>Retrieved from evite website:</w:t>
@@ -5018,6 +5687,7 @@
         <w:jc w:val="both"/>
         <w:rPr>
           <w:rStyle w:val="Hyperlink"/>
+          <w:rFonts w:ascii="Times New Roman" w:hAnsi="Times New Roman"/>
           <w:noProof/>
         </w:rPr>
       </w:pPr>
@@ -5025,13 +5695,20 @@
         <w:r>
           <w:rPr>
             <w:rStyle w:val="Hyperlink"/>
+            <w:rFonts w:ascii="Times New Roman" w:hAnsi="Times New Roman"/>
             <w:noProof/>
           </w:rPr>
           <w:t>https://www.evite.com/event/create?template=general_dyo&amp;event_type=&amp;c=featured&amp;ctrk=featured&amp;op_exp=quick_create&amp;expand_gallery</w:t>
         </w:r>
       </w:hyperlink>
     </w:p>
-    <w:p/>
+    <w:p>
+      <w:pPr>
+        <w:rPr>
+          <w:rFonts w:ascii="Times New Roman" w:hAnsi="Times New Roman"/>
+        </w:rPr>
+      </w:pPr>
+    </w:p>
     <w:p>
       <w:pPr>
         <w:numPr>
@@ -5845,7 +6522,25 @@
           <w:bCs/>
           <w:szCs w:val="24"/>
         </w:rPr>
-        <w:t xml:space="preserve">   User(host) can also create a poll like what to bring and also any additional information if required.</w:t>
+        <w:t xml:space="preserve">   User(host) can also create a poll like what to bring </w:t>
+      </w:r>
+      <w:proofErr w:type="gramStart"/>
+      <w:r>
+        <w:rPr>
+          <w:rFonts w:ascii="Times New Roman" w:eastAsia="Times New Roman" w:hAnsi="Times New Roman"/>
+          <w:bCs/>
+          <w:szCs w:val="24"/>
+        </w:rPr>
+        <w:t>and also</w:t>
+      </w:r>
+      <w:proofErr w:type="gramEnd"/>
+      <w:r>
+        <w:rPr>
+          <w:rFonts w:ascii="Times New Roman" w:eastAsia="Times New Roman" w:hAnsi="Times New Roman"/>
+          <w:bCs/>
+          <w:szCs w:val="24"/>
+        </w:rPr>
+        <w:t xml:space="preserve"> any additional information if required.</w:t>
       </w:r>
       <w:r>
         <w:rPr>
@@ -6322,15 +7017,7 @@
           <w:sz w:val="28"/>
           <w:szCs w:val="28"/>
         </w:rPr>
-        <w:t>.</w:t>
-      </w:r>
-      <w:r>
-        <w:rPr>
-          <w:rFonts w:ascii="Times New Roman" w:hAnsi="Times New Roman"/>
-          <w:sz w:val="28"/>
-          <w:szCs w:val="28"/>
-        </w:rPr>
-        <w:t>User login screen</w:t>
+        <w:t>.User login screen</w:t>
       </w:r>
     </w:p>
     <w:p>
@@ -6534,31 +7221,7 @@
           <w:szCs w:val="28"/>
         </w:rPr>
         <w:lastRenderedPageBreak/>
-        <w:t>3</w:t>
-      </w:r>
-      <w:r>
-        <w:rPr>
-          <w:rFonts w:ascii="Times New Roman" w:hAnsi="Times New Roman"/>
-          <w:sz w:val="28"/>
-          <w:szCs w:val="28"/>
-        </w:rPr>
-        <w:t>.</w:t>
-      </w:r>
-      <w:r>
-        <w:rPr>
-          <w:rFonts w:ascii="Times New Roman" w:hAnsi="Times New Roman"/>
-          <w:sz w:val="28"/>
-          <w:szCs w:val="28"/>
-        </w:rPr>
-        <w:t>Event Dashboard</w:t>
-      </w:r>
-      <w:r>
-        <w:rPr>
-          <w:rFonts w:ascii="Times New Roman" w:hAnsi="Times New Roman"/>
-          <w:sz w:val="28"/>
-          <w:szCs w:val="28"/>
-        </w:rPr>
-        <w:t xml:space="preserve"> screen</w:t>
+        <w:t>3.Event Dashboard screen</w:t>
       </w:r>
     </w:p>
     <w:p>
@@ -6668,31 +7331,7 @@
           <w:sz w:val="28"/>
           <w:szCs w:val="28"/>
         </w:rPr>
-        <w:t>4</w:t>
-      </w:r>
-      <w:r>
-        <w:rPr>
-          <w:rFonts w:ascii="Times New Roman" w:hAnsi="Times New Roman"/>
-          <w:sz w:val="28"/>
-          <w:szCs w:val="28"/>
-        </w:rPr>
-        <w:t>.</w:t>
-      </w:r>
-      <w:r>
-        <w:rPr>
-          <w:rFonts w:ascii="Times New Roman" w:hAnsi="Times New Roman"/>
-          <w:sz w:val="28"/>
-          <w:szCs w:val="28"/>
-        </w:rPr>
-        <w:t>Event Creation</w:t>
-      </w:r>
-      <w:r>
-        <w:rPr>
-          <w:rFonts w:ascii="Times New Roman" w:hAnsi="Times New Roman"/>
-          <w:sz w:val="28"/>
-          <w:szCs w:val="28"/>
-        </w:rPr>
-        <w:t xml:space="preserve"> screen</w:t>
+        <w:t>4.Event Creation screen</w:t>
       </w:r>
     </w:p>
     <w:p>
@@ -7068,16 +7707,7 @@
           <w:sz w:val="28"/>
           <w:szCs w:val="28"/>
         </w:rPr>
-        <w:t>3.1.4</w:t>
-      </w:r>
-      <w:r>
-        <w:rPr>
-          <w:rFonts w:ascii="Times New Roman" w:eastAsia="Times New Roman" w:hAnsi="Times New Roman"/>
-          <w:b/>
-          <w:sz w:val="28"/>
-          <w:szCs w:val="28"/>
-        </w:rPr>
-        <w:t xml:space="preserve"> </w:t>
+        <w:t xml:space="preserve">3.1.4 </w:t>
       </w:r>
       <w:r>
         <w:rPr>
@@ -7120,11 +7750,13 @@
         <w:spacing w:after="160"/>
         <w:jc w:val="both"/>
         <w:rPr>
+          <w:rFonts w:ascii="Times New Roman" w:hAnsi="Times New Roman"/>
           <w:shd w:val="clear" w:color="auto" w:fill="FFFFFF"/>
         </w:rPr>
       </w:pPr>
       <w:r>
         <w:rPr>
+          <w:rFonts w:ascii="Times New Roman" w:hAnsi="Times New Roman"/>
           <w:shd w:val="clear" w:color="auto" w:fill="FFFFFF"/>
         </w:rPr>
         <w:t>Google Docs, sheets and slides lends itself to collaborative projects in which multiple authors work together in real time from geographically diverse locations. All participants can see who made specific document changes and when those alterations were done. Because documents are stored online and can also be stored on users' computers, there is no risk of total data loss as a result of a localized catastrophe. However, the Internet-based nature of Google Docs, sheets and slides has given rise to concerns among some authors that their work may not be private or secure.</w:t>
@@ -7140,18 +7772,21 @@
       </w:pPr>
       <w:r>
         <w:rPr>
+          <w:rFonts w:ascii="Times New Roman" w:hAnsi="Times New Roman"/>
           <w:shd w:val="clear" w:color="auto" w:fill="FFFFFF"/>
         </w:rPr>
         <w:t xml:space="preserve">We use this for creating project documents, sheets and slides for presentation. It is reliable for </w:t>
       </w:r>
       <w:r>
         <w:rPr>
+          <w:rFonts w:ascii="Times New Roman" w:hAnsi="Times New Roman"/>
           <w:shd w:val="clear" w:color="auto" w:fill="FFFFFF"/>
         </w:rPr>
         <w:t>teamwork</w:t>
       </w:r>
       <w:r>
         <w:rPr>
+          <w:rFonts w:ascii="Times New Roman" w:hAnsi="Times New Roman"/>
           <w:shd w:val="clear" w:color="auto" w:fill="FFFFFF"/>
         </w:rPr>
         <w:t>.</w:t>
@@ -7238,12 +7873,14 @@
         </w:tabs>
         <w:jc w:val="both"/>
         <w:rPr>
-          <w:b/>
-          <w:szCs w:val="24"/>
-        </w:rPr>
-      </w:pPr>
-      <w:r>
-        <w:rPr>
+          <w:rFonts w:ascii="Times New Roman" w:hAnsi="Times New Roman"/>
+          <w:b/>
+          <w:szCs w:val="24"/>
+        </w:rPr>
+      </w:pPr>
+      <w:r>
+        <w:rPr>
+          <w:rFonts w:ascii="Times New Roman" w:hAnsi="Times New Roman"/>
           <w:b/>
           <w:szCs w:val="24"/>
         </w:rPr>
@@ -7251,6 +7888,7 @@
       </w:r>
       <w:r>
         <w:rPr>
+          <w:rFonts w:ascii="Times New Roman" w:hAnsi="Times New Roman"/>
           <w:b/>
           <w:szCs w:val="24"/>
         </w:rPr>
@@ -7258,6 +7896,7 @@
       </w:r>
       <w:r>
         <w:rPr>
+          <w:rFonts w:ascii="Times New Roman" w:hAnsi="Times New Roman"/>
           <w:b/>
           <w:szCs w:val="24"/>
         </w:rPr>
@@ -7276,8 +7915,14 @@
           <w:tab w:val="left" w:pos="5760"/>
         </w:tabs>
         <w:jc w:val="both"/>
-      </w:pPr>
-      <w:r>
+        <w:rPr>
+          <w:rFonts w:ascii="Times New Roman" w:hAnsi="Times New Roman"/>
+        </w:rPr>
+      </w:pPr>
+      <w:r>
+        <w:rPr>
+          <w:rFonts w:ascii="Times New Roman" w:hAnsi="Times New Roman"/>
+        </w:rPr>
         <w:t>Register</w:t>
       </w:r>
     </w:p>
@@ -7293,8 +7938,14 @@
           <w:tab w:val="left" w:pos="5760"/>
         </w:tabs>
         <w:jc w:val="both"/>
-      </w:pPr>
-      <w:r>
+        <w:rPr>
+          <w:rFonts w:ascii="Times New Roman" w:hAnsi="Times New Roman"/>
+        </w:rPr>
+      </w:pPr>
+      <w:r>
+        <w:rPr>
+          <w:rFonts w:ascii="Times New Roman" w:hAnsi="Times New Roman"/>
+        </w:rPr>
         <w:t>Login</w:t>
       </w:r>
     </w:p>
@@ -7310,8 +7961,14 @@
           <w:tab w:val="left" w:pos="5760"/>
         </w:tabs>
         <w:jc w:val="both"/>
-      </w:pPr>
-      <w:r>
+        <w:rPr>
+          <w:rFonts w:ascii="Times New Roman" w:hAnsi="Times New Roman"/>
+        </w:rPr>
+      </w:pPr>
+      <w:r>
+        <w:rPr>
+          <w:rFonts w:ascii="Times New Roman" w:hAnsi="Times New Roman"/>
+        </w:rPr>
         <w:t>Send an invitation</w:t>
       </w:r>
     </w:p>
@@ -7327,8 +7984,14 @@
           <w:tab w:val="left" w:pos="5760"/>
         </w:tabs>
         <w:jc w:val="both"/>
-      </w:pPr>
-      <w:r>
+        <w:rPr>
+          <w:rFonts w:ascii="Times New Roman" w:hAnsi="Times New Roman"/>
+        </w:rPr>
+      </w:pPr>
+      <w:r>
+        <w:rPr>
+          <w:rFonts w:ascii="Times New Roman" w:hAnsi="Times New Roman"/>
+        </w:rPr>
         <w:t>Modify/Change an invitation</w:t>
       </w:r>
     </w:p>
@@ -7344,8 +8007,14 @@
           <w:tab w:val="left" w:pos="5760"/>
         </w:tabs>
         <w:jc w:val="both"/>
-      </w:pPr>
-      <w:r>
+        <w:rPr>
+          <w:rFonts w:ascii="Times New Roman" w:hAnsi="Times New Roman"/>
+        </w:rPr>
+      </w:pPr>
+      <w:r>
+        <w:rPr>
+          <w:rFonts w:ascii="Times New Roman" w:hAnsi="Times New Roman"/>
+        </w:rPr>
         <w:t>Cancel an invite</w:t>
       </w:r>
     </w:p>
@@ -7361,8 +8030,14 @@
           <w:tab w:val="left" w:pos="5760"/>
         </w:tabs>
         <w:jc w:val="both"/>
-      </w:pPr>
-      <w:r>
+        <w:rPr>
+          <w:rFonts w:ascii="Times New Roman" w:hAnsi="Times New Roman"/>
+        </w:rPr>
+      </w:pPr>
+      <w:r>
+        <w:rPr>
+          <w:rFonts w:ascii="Times New Roman" w:hAnsi="Times New Roman"/>
+        </w:rPr>
         <w:t>View card templates</w:t>
       </w:r>
     </w:p>
@@ -7378,8 +8053,14 @@
           <w:tab w:val="left" w:pos="5760"/>
         </w:tabs>
         <w:jc w:val="both"/>
-      </w:pPr>
-      <w:r>
+        <w:rPr>
+          <w:rFonts w:ascii="Times New Roman" w:hAnsi="Times New Roman"/>
+        </w:rPr>
+      </w:pPr>
+      <w:r>
+        <w:rPr>
+          <w:rFonts w:ascii="Times New Roman" w:hAnsi="Times New Roman"/>
+        </w:rPr>
         <w:t>Save the invitation for later use</w:t>
       </w:r>
     </w:p>
@@ -7395,8 +8076,14 @@
           <w:tab w:val="left" w:pos="5760"/>
         </w:tabs>
         <w:jc w:val="both"/>
-      </w:pPr>
-      <w:r>
+        <w:rPr>
+          <w:rFonts w:ascii="Times New Roman" w:hAnsi="Times New Roman"/>
+        </w:rPr>
+      </w:pPr>
+      <w:r>
+        <w:rPr>
+          <w:rFonts w:ascii="Times New Roman" w:hAnsi="Times New Roman"/>
+        </w:rPr>
         <w:t>View the number of hosts who confirm</w:t>
       </w:r>
     </w:p>
@@ -7412,8 +8099,14 @@
           <w:tab w:val="left" w:pos="5760"/>
         </w:tabs>
         <w:jc w:val="both"/>
-      </w:pPr>
-      <w:r>
+        <w:rPr>
+          <w:rFonts w:ascii="Times New Roman" w:hAnsi="Times New Roman"/>
+        </w:rPr>
+      </w:pPr>
+      <w:r>
+        <w:rPr>
+          <w:rFonts w:ascii="Times New Roman" w:hAnsi="Times New Roman"/>
+        </w:rPr>
         <w:t>Add a poll to an invitation</w:t>
       </w:r>
     </w:p>
@@ -7429,8 +8122,14 @@
           <w:tab w:val="left" w:pos="5760"/>
         </w:tabs>
         <w:jc w:val="both"/>
-      </w:pPr>
-      <w:r>
+        <w:rPr>
+          <w:rFonts w:ascii="Times New Roman" w:hAnsi="Times New Roman"/>
+        </w:rPr>
+      </w:pPr>
+      <w:r>
+        <w:rPr>
+          <w:rFonts w:ascii="Times New Roman" w:hAnsi="Times New Roman"/>
+        </w:rPr>
         <w:t>What to bring?</w:t>
       </w:r>
     </w:p>
@@ -7446,8 +8145,14 @@
           <w:tab w:val="left" w:pos="5760"/>
         </w:tabs>
         <w:jc w:val="both"/>
-      </w:pPr>
-      <w:r>
+        <w:rPr>
+          <w:rFonts w:ascii="Times New Roman" w:hAnsi="Times New Roman"/>
+        </w:rPr>
+      </w:pPr>
+      <w:r>
+        <w:rPr>
+          <w:rFonts w:ascii="Times New Roman" w:hAnsi="Times New Roman"/>
+        </w:rPr>
         <w:t>Add food menu</w:t>
       </w:r>
     </w:p>
@@ -7463,8 +8168,14 @@
           <w:tab w:val="left" w:pos="5760"/>
         </w:tabs>
         <w:jc w:val="both"/>
-      </w:pPr>
-      <w:r>
+        <w:rPr>
+          <w:rFonts w:ascii="Times New Roman" w:hAnsi="Times New Roman"/>
+        </w:rPr>
+      </w:pPr>
+      <w:r>
+        <w:rPr>
+          <w:rFonts w:ascii="Times New Roman" w:hAnsi="Times New Roman"/>
+        </w:rPr>
         <w:t>Add guests to the contact list</w:t>
       </w:r>
     </w:p>
@@ -7480,8 +8191,14 @@
           <w:tab w:val="left" w:pos="5760"/>
         </w:tabs>
         <w:jc w:val="both"/>
-      </w:pPr>
-      <w:r>
+        <w:rPr>
+          <w:rFonts w:ascii="Times New Roman" w:hAnsi="Times New Roman"/>
+        </w:rPr>
+      </w:pPr>
+      <w:r>
+        <w:rPr>
+          <w:rFonts w:ascii="Times New Roman" w:hAnsi="Times New Roman"/>
+        </w:rPr>
         <w:t>SMS invitation</w:t>
       </w:r>
     </w:p>
@@ -7497,12 +8214,14 @@
         </w:tabs>
         <w:jc w:val="both"/>
         <w:rPr>
-          <w:b/>
-          <w:szCs w:val="24"/>
-        </w:rPr>
-      </w:pPr>
-      <w:r>
-        <w:rPr>
+          <w:rFonts w:ascii="Times New Roman" w:hAnsi="Times New Roman"/>
+          <w:b/>
+          <w:szCs w:val="24"/>
+        </w:rPr>
+      </w:pPr>
+      <w:r>
+        <w:rPr>
+          <w:rFonts w:ascii="Times New Roman" w:hAnsi="Times New Roman"/>
           <w:b/>
           <w:szCs w:val="24"/>
         </w:rPr>
@@ -7511,6 +8230,7 @@
       </w:r>
       <w:r>
         <w:rPr>
+          <w:rFonts w:ascii="Times New Roman" w:hAnsi="Times New Roman"/>
           <w:b/>
           <w:szCs w:val="24"/>
         </w:rPr>
@@ -7530,11 +8250,13 @@
         </w:tabs>
         <w:jc w:val="both"/>
         <w:rPr>
-          <w:szCs w:val="24"/>
-        </w:rPr>
-      </w:pPr>
-      <w:r>
-        <w:rPr>
+          <w:rFonts w:ascii="Times New Roman" w:hAnsi="Times New Roman"/>
+          <w:szCs w:val="24"/>
+        </w:rPr>
+      </w:pPr>
+      <w:r>
+        <w:rPr>
+          <w:rFonts w:ascii="Times New Roman" w:hAnsi="Times New Roman"/>
           <w:szCs w:val="24"/>
         </w:rPr>
         <w:t>RSVP invite</w:t>
@@ -7553,11 +8275,13 @@
         </w:tabs>
         <w:jc w:val="both"/>
         <w:rPr>
-          <w:szCs w:val="24"/>
-        </w:rPr>
-      </w:pPr>
-      <w:r>
-        <w:rPr>
+          <w:rFonts w:ascii="Times New Roman" w:hAnsi="Times New Roman"/>
+          <w:szCs w:val="24"/>
+        </w:rPr>
+      </w:pPr>
+      <w:r>
+        <w:rPr>
+          <w:rFonts w:ascii="Times New Roman" w:hAnsi="Times New Roman"/>
           <w:szCs w:val="24"/>
         </w:rPr>
         <w:t>Register</w:t>
@@ -7576,11 +8300,13 @@
         </w:tabs>
         <w:jc w:val="both"/>
         <w:rPr>
-          <w:szCs w:val="24"/>
-        </w:rPr>
-      </w:pPr>
-      <w:r>
-        <w:rPr>
+          <w:rFonts w:ascii="Times New Roman" w:hAnsi="Times New Roman"/>
+          <w:szCs w:val="24"/>
+        </w:rPr>
+      </w:pPr>
+      <w:r>
+        <w:rPr>
+          <w:rFonts w:ascii="Times New Roman" w:hAnsi="Times New Roman"/>
           <w:szCs w:val="24"/>
         </w:rPr>
         <w:t>Login</w:t>
@@ -7599,11 +8325,13 @@
         </w:tabs>
         <w:jc w:val="both"/>
         <w:rPr>
-          <w:szCs w:val="24"/>
-        </w:rPr>
-      </w:pPr>
-      <w:r>
-        <w:rPr>
+          <w:rFonts w:ascii="Times New Roman" w:hAnsi="Times New Roman"/>
+          <w:szCs w:val="24"/>
+        </w:rPr>
+      </w:pPr>
+      <w:r>
+        <w:rPr>
+          <w:rFonts w:ascii="Times New Roman" w:hAnsi="Times New Roman"/>
           <w:szCs w:val="24"/>
         </w:rPr>
         <w:t>View the invite</w:t>
@@ -7622,11 +8350,13 @@
         </w:tabs>
         <w:jc w:val="both"/>
         <w:rPr>
-          <w:szCs w:val="24"/>
-        </w:rPr>
-      </w:pPr>
-      <w:r>
-        <w:rPr>
+          <w:rFonts w:ascii="Times New Roman" w:hAnsi="Times New Roman"/>
+          <w:szCs w:val="24"/>
+        </w:rPr>
+      </w:pPr>
+      <w:r>
+        <w:rPr>
+          <w:rFonts w:ascii="Times New Roman" w:hAnsi="Times New Roman"/>
           <w:szCs w:val="24"/>
         </w:rPr>
         <w:t>Similar functionalities as host</w:t>
@@ -7641,6 +8371,7 @@
         <w:ind w:left="720"/>
         <w:jc w:val="both"/>
         <w:rPr>
+          <w:rFonts w:ascii="Times New Roman" w:hAnsi="Times New Roman"/>
           <w:szCs w:val="24"/>
         </w:rPr>
       </w:pPr>
@@ -7686,7 +8417,39 @@
           <w:rFonts w:ascii="Times New Roman" w:eastAsia="Times New Roman" w:hAnsi="Times New Roman"/>
           <w:szCs w:val="24"/>
         </w:rPr>
-        <w:t>A use case is a methodology used in system analysis to identify, clarify, and organize system requirements. The use case is made up of a set of possible sequences of interactions between systems and users in a particular environment and related to a particular goal. It consists of a group of elements (for example, classes and interfaces) that can be used together in a way that will have an effect larger than the sum of the separate elements combined. The use case should contain all system activities that have significance to the users. A use case can be thought of as a collection of possible scenarios related to a particular goal, indeed, the use case and goal are sometimes considered to be synonymous.</w:t>
+        <w:t xml:space="preserve">A use case is a methodology used in system analysis to identify, clarify, and organize system requirements. The use case is made up of a set of possible sequences of interactions between systems and users in a </w:t>
+      </w:r>
+      <w:proofErr w:type="gramStart"/>
+      <w:r>
+        <w:rPr>
+          <w:rFonts w:ascii="Times New Roman" w:eastAsia="Times New Roman" w:hAnsi="Times New Roman"/>
+          <w:szCs w:val="24"/>
+        </w:rPr>
+        <w:t>particular environment</w:t>
+      </w:r>
+      <w:proofErr w:type="gramEnd"/>
+      <w:r>
+        <w:rPr>
+          <w:rFonts w:ascii="Times New Roman" w:eastAsia="Times New Roman" w:hAnsi="Times New Roman"/>
+          <w:szCs w:val="24"/>
+        </w:rPr>
+        <w:t xml:space="preserve"> and related to a particular goal. It consists of a group of elements (for example, classes and interfaces) that can be used together in a way that will have an effect larger than the sum of the separate elements combined. The use case should contain all system activities that have significance to the users. A use case can be thought of as a collection of possible scenarios related to a </w:t>
+      </w:r>
+      <w:proofErr w:type="gramStart"/>
+      <w:r>
+        <w:rPr>
+          <w:rFonts w:ascii="Times New Roman" w:eastAsia="Times New Roman" w:hAnsi="Times New Roman"/>
+          <w:szCs w:val="24"/>
+        </w:rPr>
+        <w:t>particular goal</w:t>
+      </w:r>
+      <w:proofErr w:type="gramEnd"/>
+      <w:r>
+        <w:rPr>
+          <w:rFonts w:ascii="Times New Roman" w:eastAsia="Times New Roman" w:hAnsi="Times New Roman"/>
+          <w:szCs w:val="24"/>
+        </w:rPr>
+        <w:t>, indeed, the use case and goal are sometimes considered to be synonymous.</w:t>
       </w:r>
     </w:p>
     <w:p>
@@ -7990,25 +8753,7 @@
           <w:sz w:val="28"/>
           <w:szCs w:val="28"/>
         </w:rPr>
-        <w:t>3.4</w:t>
-      </w:r>
-      <w:r>
-        <w:rPr>
-          <w:rFonts w:ascii="Times New Roman" w:hAnsi="Times New Roman"/>
-          <w:b/>
-          <w:sz w:val="28"/>
-          <w:szCs w:val="28"/>
-        </w:rPr>
-        <w:t xml:space="preserve"> </w:t>
-      </w:r>
-      <w:r>
-        <w:rPr>
-          <w:rFonts w:ascii="Times New Roman" w:hAnsi="Times New Roman"/>
-          <w:b/>
-          <w:sz w:val="28"/>
-          <w:szCs w:val="28"/>
-        </w:rPr>
-        <w:t>Class/Objects</w:t>
+        <w:t>3.4 Class/Objects</w:t>
       </w:r>
     </w:p>
     <w:p>
@@ -8020,8 +8765,14 @@
         </w:numPr>
         <w:spacing w:after="160"/>
         <w:jc w:val="both"/>
-      </w:pPr>
-      <w:r>
+        <w:rPr>
+          <w:rFonts w:ascii="Times New Roman" w:hAnsi="Times New Roman"/>
+        </w:rPr>
+      </w:pPr>
+      <w:r>
+        <w:rPr>
+          <w:rFonts w:ascii="Times New Roman" w:hAnsi="Times New Roman"/>
+        </w:rPr>
         <w:t>User:</w:t>
       </w:r>
     </w:p>
@@ -8030,8 +8781,14 @@
         <w:pStyle w:val="ListParagraph"/>
         <w:spacing w:after="160"/>
         <w:jc w:val="both"/>
-      </w:pPr>
-      <w:r>
+        <w:rPr>
+          <w:rFonts w:ascii="Times New Roman" w:hAnsi="Times New Roman"/>
+        </w:rPr>
+      </w:pPr>
+      <w:r>
+        <w:rPr>
+          <w:rFonts w:ascii="Times New Roman" w:hAnsi="Times New Roman"/>
+        </w:rPr>
         <w:t>To store the user details like name, email, password, type of user.</w:t>
       </w:r>
     </w:p>
@@ -8044,11 +8801,20 @@
         </w:numPr>
         <w:spacing w:after="160"/>
         <w:jc w:val="both"/>
-      </w:pPr>
-      <w:r>
+        <w:rPr>
+          <w:rFonts w:ascii="Times New Roman" w:hAnsi="Times New Roman"/>
+        </w:rPr>
+      </w:pPr>
+      <w:r>
+        <w:rPr>
+          <w:rFonts w:ascii="Times New Roman" w:hAnsi="Times New Roman"/>
+        </w:rPr>
         <w:t>Create Invitation</w:t>
       </w:r>
       <w:r>
+        <w:rPr>
+          <w:rFonts w:ascii="Times New Roman" w:hAnsi="Times New Roman"/>
+        </w:rPr>
         <w:t>:</w:t>
       </w:r>
     </w:p>
@@ -8057,20 +8823,38 @@
         <w:pStyle w:val="ListParagraph"/>
         <w:spacing w:after="160"/>
         <w:jc w:val="both"/>
-      </w:pPr>
-      <w:r>
+        <w:rPr>
+          <w:rFonts w:ascii="Times New Roman" w:hAnsi="Times New Roman"/>
+        </w:rPr>
+      </w:pPr>
+      <w:r>
+        <w:rPr>
+          <w:rFonts w:ascii="Times New Roman" w:hAnsi="Times New Roman"/>
+        </w:rPr>
         <w:t xml:space="preserve">To </w:t>
       </w:r>
       <w:r>
+        <w:rPr>
+          <w:rFonts w:ascii="Times New Roman" w:hAnsi="Times New Roman"/>
+        </w:rPr>
         <w:t>create</w:t>
       </w:r>
       <w:r>
+        <w:rPr>
+          <w:rFonts w:ascii="Times New Roman" w:hAnsi="Times New Roman"/>
+        </w:rPr>
         <w:t xml:space="preserve"> the</w:t>
       </w:r>
       <w:r>
+        <w:rPr>
+          <w:rFonts w:ascii="Times New Roman" w:hAnsi="Times New Roman"/>
+        </w:rPr>
         <w:t xml:space="preserve"> invitation</w:t>
       </w:r>
       <w:r>
+        <w:rPr>
+          <w:rFonts w:ascii="Times New Roman" w:hAnsi="Times New Roman"/>
+        </w:rPr>
         <w:t xml:space="preserve"> and send it to the invitees.</w:t>
       </w:r>
     </w:p>
@@ -8083,11 +8867,20 @@
         </w:numPr>
         <w:spacing w:after="160"/>
         <w:jc w:val="both"/>
-      </w:pPr>
-      <w:r>
+        <w:rPr>
+          <w:rFonts w:ascii="Times New Roman" w:hAnsi="Times New Roman"/>
+        </w:rPr>
+      </w:pPr>
+      <w:r>
+        <w:rPr>
+          <w:rFonts w:ascii="Times New Roman" w:hAnsi="Times New Roman"/>
+        </w:rPr>
         <w:t>Save Invitation</w:t>
       </w:r>
       <w:r>
+        <w:rPr>
+          <w:rFonts w:ascii="Times New Roman" w:hAnsi="Times New Roman"/>
+        </w:rPr>
         <w:t>:</w:t>
       </w:r>
     </w:p>
@@ -8096,14 +8889,26 @@
         <w:pStyle w:val="ListParagraph"/>
         <w:spacing w:after="160"/>
         <w:jc w:val="both"/>
-      </w:pPr>
-      <w:r>
+        <w:rPr>
+          <w:rFonts w:ascii="Times New Roman" w:hAnsi="Times New Roman"/>
+        </w:rPr>
+      </w:pPr>
+      <w:r>
+        <w:rPr>
+          <w:rFonts w:ascii="Times New Roman" w:hAnsi="Times New Roman"/>
+        </w:rPr>
         <w:t>To</w:t>
       </w:r>
       <w:r>
+        <w:rPr>
+          <w:rFonts w:ascii="Times New Roman" w:hAnsi="Times New Roman"/>
+        </w:rPr>
         <w:t xml:space="preserve"> save the invitation for later use</w:t>
       </w:r>
       <w:r>
+        <w:rPr>
+          <w:rFonts w:ascii="Times New Roman" w:hAnsi="Times New Roman"/>
+        </w:rPr>
         <w:t>.</w:t>
       </w:r>
     </w:p>
@@ -8116,11 +8921,20 @@
         </w:numPr>
         <w:spacing w:after="160"/>
         <w:jc w:val="both"/>
-      </w:pPr>
-      <w:r>
+        <w:rPr>
+          <w:rFonts w:ascii="Times New Roman" w:hAnsi="Times New Roman"/>
+        </w:rPr>
+      </w:pPr>
+      <w:r>
+        <w:rPr>
+          <w:rFonts w:ascii="Times New Roman" w:hAnsi="Times New Roman"/>
+        </w:rPr>
         <w:t>SMS Invitation</w:t>
       </w:r>
       <w:r>
+        <w:rPr>
+          <w:rFonts w:ascii="Times New Roman" w:hAnsi="Times New Roman"/>
+        </w:rPr>
         <w:t>:</w:t>
       </w:r>
     </w:p>
@@ -8129,8 +8943,14 @@
         <w:pStyle w:val="ListParagraph"/>
         <w:spacing w:after="160"/>
         <w:jc w:val="both"/>
-      </w:pPr>
-      <w:r>
+        <w:rPr>
+          <w:rFonts w:ascii="Times New Roman" w:hAnsi="Times New Roman"/>
+        </w:rPr>
+      </w:pPr>
+      <w:r>
+        <w:rPr>
+          <w:rFonts w:ascii="Times New Roman" w:hAnsi="Times New Roman"/>
+        </w:rPr>
         <w:t>SMS invitation is used to send invitation through messages.</w:t>
       </w:r>
     </w:p>
@@ -8143,11 +8963,20 @@
         </w:numPr>
         <w:spacing w:after="160"/>
         <w:jc w:val="both"/>
-      </w:pPr>
-      <w:r>
+        <w:rPr>
+          <w:rFonts w:ascii="Times New Roman" w:hAnsi="Times New Roman"/>
+        </w:rPr>
+      </w:pPr>
+      <w:r>
+        <w:rPr>
+          <w:rFonts w:ascii="Times New Roman" w:hAnsi="Times New Roman"/>
+        </w:rPr>
         <w:t>Import Contacts</w:t>
       </w:r>
       <w:r>
+        <w:rPr>
+          <w:rFonts w:ascii="Times New Roman" w:hAnsi="Times New Roman"/>
+        </w:rPr>
         <w:t>:</w:t>
       </w:r>
     </w:p>
@@ -8156,11 +8985,20 @@
         <w:pStyle w:val="ListParagraph"/>
         <w:spacing w:after="160"/>
         <w:jc w:val="both"/>
-      </w:pPr>
-      <w:r>
+        <w:rPr>
+          <w:rFonts w:ascii="Times New Roman" w:hAnsi="Times New Roman"/>
+        </w:rPr>
+      </w:pPr>
+      <w:r>
+        <w:rPr>
+          <w:rFonts w:ascii="Times New Roman" w:hAnsi="Times New Roman"/>
+        </w:rPr>
         <w:t>Import contacts is used to import contacts from a csv file</w:t>
       </w:r>
       <w:r>
+        <w:rPr>
+          <w:rFonts w:ascii="Times New Roman" w:hAnsi="Times New Roman"/>
+        </w:rPr>
         <w:t>.</w:t>
       </w:r>
     </w:p>
@@ -8168,6 +9006,9 @@
       <w:pPr>
         <w:spacing w:after="160"/>
         <w:jc w:val="both"/>
+        <w:rPr>
+          <w:rFonts w:ascii="Times New Roman" w:hAnsi="Times New Roman"/>
+        </w:rPr>
       </w:pPr>
     </w:p>
     <w:p>
@@ -9272,7 +10113,7 @@
       <w:pPr>
         <w:jc w:val="both"/>
         <w:rPr>
-          <w:rFonts w:ascii="Roboto" w:hAnsi="Roboto"/>
+          <w:rFonts w:ascii="Times New Roman" w:hAnsi="Times New Roman"/>
           <w:spacing w:val="2"/>
           <w:shd w:val="clear" w:color="auto" w:fill="FFFFFF"/>
         </w:rPr>
@@ -9316,7 +10157,7 @@
       </w:r>
       <w:r>
         <w:rPr>
-          <w:rFonts w:ascii="Roboto" w:hAnsi="Roboto"/>
+          <w:rFonts w:ascii="Times New Roman" w:hAnsi="Times New Roman"/>
           <w:spacing w:val="2"/>
           <w:shd w:val="clear" w:color="auto" w:fill="FFFFFF"/>
         </w:rPr>
@@ -9327,7 +10168,7 @@
       <w:pPr>
         <w:jc w:val="both"/>
         <w:rPr>
-          <w:rFonts w:ascii="Roboto" w:hAnsi="Roboto"/>
+          <w:rFonts w:ascii="Times New Roman" w:hAnsi="Times New Roman"/>
           <w:spacing w:val="2"/>
           <w:shd w:val="clear" w:color="auto" w:fill="FFFFFF"/>
         </w:rPr>
@@ -9337,7 +10178,7 @@
       <w:pPr>
         <w:jc w:val="both"/>
         <w:rPr>
-          <w:rFonts w:ascii="Roboto" w:hAnsi="Roboto"/>
+          <w:rFonts w:ascii="Times New Roman" w:hAnsi="Times New Roman"/>
           <w:spacing w:val="2"/>
           <w:shd w:val="clear" w:color="auto" w:fill="FFFFFF"/>
         </w:rPr>
@@ -9347,7 +10188,7 @@
       <w:pPr>
         <w:jc w:val="both"/>
         <w:rPr>
-          <w:rFonts w:ascii="Roboto" w:hAnsi="Roboto"/>
+          <w:rFonts w:ascii="Times New Roman" w:hAnsi="Times New Roman"/>
           <w:spacing w:val="2"/>
           <w:sz w:val="22"/>
           <w:shd w:val="clear" w:color="auto" w:fill="FFFFFF"/>
@@ -9358,7 +10199,7 @@
       <w:pPr>
         <w:jc w:val="center"/>
         <w:rPr>
-          <w:rFonts w:ascii="Roboto" w:hAnsi="Roboto"/>
+          <w:rFonts w:ascii="Times New Roman" w:hAnsi="Times New Roman"/>
           <w:spacing w:val="2"/>
           <w:sz w:val="22"/>
           <w:shd w:val="clear" w:color="auto" w:fill="FFFFFF"/>
@@ -9366,6 +10207,7 @@
       </w:pPr>
       <w:r>
         <w:rPr>
+          <w:rFonts w:ascii="Times New Roman" w:hAnsi="Times New Roman"/>
           <w:noProof/>
         </w:rPr>
         <w:drawing>
@@ -9748,6 +10590,7 @@
       </w:pPr>
       <w:r>
         <w:rPr>
+          <w:rFonts w:ascii="Times New Roman" w:hAnsi="Times New Roman"/>
           <w:noProof/>
         </w:rPr>
         <w:drawing>
@@ -10240,15 +11083,7 @@
           <w:szCs w:val="28"/>
         </w:rPr>
         <w:lastRenderedPageBreak/>
-        <w:t>Event Dashboard</w:t>
-      </w:r>
-      <w:r>
-        <w:rPr>
-          <w:rFonts w:ascii="Times New Roman" w:hAnsi="Times New Roman"/>
-          <w:sz w:val="28"/>
-          <w:szCs w:val="28"/>
-        </w:rPr>
-        <w:t xml:space="preserve"> screen</w:t>
+        <w:t>Event Dashboard screen</w:t>
       </w:r>
     </w:p>
     <w:p>
@@ -10358,15 +11193,7 @@
           <w:sz w:val="28"/>
           <w:szCs w:val="28"/>
         </w:rPr>
-        <w:t>Event Creation</w:t>
-      </w:r>
-      <w:r>
-        <w:rPr>
-          <w:rFonts w:ascii="Times New Roman" w:hAnsi="Times New Roman"/>
-          <w:sz w:val="28"/>
-          <w:szCs w:val="28"/>
-        </w:rPr>
-        <w:t xml:space="preserve"> screen</w:t>
+        <w:t>Event Creation screen</w:t>
       </w:r>
     </w:p>
     <w:p>
@@ -10603,6 +11430,7 @@
       </w:r>
       <w:r>
         <w:rPr>
+          <w:rFonts w:ascii="Times New Roman" w:hAnsi="Times New Roman"/>
           <w:noProof/>
         </w:rPr>
         <w:drawing>
@@ -10769,6 +11597,7 @@
       </w:pPr>
       <w:r>
         <w:rPr>
+          <w:rFonts w:ascii="Times New Roman" w:hAnsi="Times New Roman"/>
           <w:noProof/>
         </w:rPr>
         <w:lastRenderedPageBreak/>
@@ -10839,29 +11668,167 @@
         <w:t>Fig. 10: Sequence Diagram</w:t>
       </w:r>
     </w:p>
-    <w:p/>
-    <w:p/>
-    <w:p/>
-    <w:p/>
-    <w:p/>
-    <w:p/>
-    <w:p/>
-    <w:p/>
-    <w:p/>
-    <w:p/>
-    <w:p/>
-    <w:p/>
-    <w:p/>
-    <w:p/>
-    <w:p/>
-    <w:p/>
-    <w:p/>
-    <w:p/>
-    <w:p/>
-    <w:p/>
-    <w:p/>
-    <w:p/>
-    <w:p/>
+    <w:p>
+      <w:pPr>
+        <w:rPr>
+          <w:rFonts w:ascii="Times New Roman" w:hAnsi="Times New Roman"/>
+        </w:rPr>
+      </w:pPr>
+    </w:p>
+    <w:p>
+      <w:pPr>
+        <w:rPr>
+          <w:rFonts w:ascii="Times New Roman" w:hAnsi="Times New Roman"/>
+        </w:rPr>
+      </w:pPr>
+    </w:p>
+    <w:p>
+      <w:pPr>
+        <w:rPr>
+          <w:rFonts w:ascii="Times New Roman" w:hAnsi="Times New Roman"/>
+        </w:rPr>
+      </w:pPr>
+    </w:p>
+    <w:p>
+      <w:pPr>
+        <w:rPr>
+          <w:rFonts w:ascii="Times New Roman" w:hAnsi="Times New Roman"/>
+        </w:rPr>
+      </w:pPr>
+    </w:p>
+    <w:p>
+      <w:pPr>
+        <w:rPr>
+          <w:rFonts w:ascii="Times New Roman" w:hAnsi="Times New Roman"/>
+        </w:rPr>
+      </w:pPr>
+    </w:p>
+    <w:p>
+      <w:pPr>
+        <w:rPr>
+          <w:rFonts w:ascii="Times New Roman" w:hAnsi="Times New Roman"/>
+        </w:rPr>
+      </w:pPr>
+    </w:p>
+    <w:p>
+      <w:pPr>
+        <w:rPr>
+          <w:rFonts w:ascii="Times New Roman" w:hAnsi="Times New Roman"/>
+        </w:rPr>
+      </w:pPr>
+    </w:p>
+    <w:p>
+      <w:pPr>
+        <w:rPr>
+          <w:rFonts w:ascii="Times New Roman" w:hAnsi="Times New Roman"/>
+        </w:rPr>
+      </w:pPr>
+    </w:p>
+    <w:p>
+      <w:pPr>
+        <w:rPr>
+          <w:rFonts w:ascii="Times New Roman" w:hAnsi="Times New Roman"/>
+        </w:rPr>
+      </w:pPr>
+    </w:p>
+    <w:p>
+      <w:pPr>
+        <w:rPr>
+          <w:rFonts w:ascii="Times New Roman" w:hAnsi="Times New Roman"/>
+        </w:rPr>
+      </w:pPr>
+    </w:p>
+    <w:p>
+      <w:pPr>
+        <w:rPr>
+          <w:rFonts w:ascii="Times New Roman" w:hAnsi="Times New Roman"/>
+        </w:rPr>
+      </w:pPr>
+    </w:p>
+    <w:p>
+      <w:pPr>
+        <w:rPr>
+          <w:rFonts w:ascii="Times New Roman" w:hAnsi="Times New Roman"/>
+        </w:rPr>
+      </w:pPr>
+    </w:p>
+    <w:p>
+      <w:pPr>
+        <w:rPr>
+          <w:rFonts w:ascii="Times New Roman" w:hAnsi="Times New Roman"/>
+        </w:rPr>
+      </w:pPr>
+    </w:p>
+    <w:p>
+      <w:pPr>
+        <w:rPr>
+          <w:rFonts w:ascii="Times New Roman" w:hAnsi="Times New Roman"/>
+        </w:rPr>
+      </w:pPr>
+    </w:p>
+    <w:p>
+      <w:pPr>
+        <w:rPr>
+          <w:rFonts w:ascii="Times New Roman" w:hAnsi="Times New Roman"/>
+        </w:rPr>
+      </w:pPr>
+    </w:p>
+    <w:p>
+      <w:pPr>
+        <w:rPr>
+          <w:rFonts w:ascii="Times New Roman" w:hAnsi="Times New Roman"/>
+        </w:rPr>
+      </w:pPr>
+    </w:p>
+    <w:p>
+      <w:pPr>
+        <w:rPr>
+          <w:rFonts w:ascii="Times New Roman" w:hAnsi="Times New Roman"/>
+        </w:rPr>
+      </w:pPr>
+    </w:p>
+    <w:p>
+      <w:pPr>
+        <w:rPr>
+          <w:rFonts w:ascii="Times New Roman" w:hAnsi="Times New Roman"/>
+        </w:rPr>
+      </w:pPr>
+    </w:p>
+    <w:p>
+      <w:pPr>
+        <w:rPr>
+          <w:rFonts w:ascii="Times New Roman" w:hAnsi="Times New Roman"/>
+        </w:rPr>
+      </w:pPr>
+    </w:p>
+    <w:p>
+      <w:pPr>
+        <w:rPr>
+          <w:rFonts w:ascii="Times New Roman" w:hAnsi="Times New Roman"/>
+        </w:rPr>
+      </w:pPr>
+    </w:p>
+    <w:p>
+      <w:pPr>
+        <w:rPr>
+          <w:rFonts w:ascii="Times New Roman" w:hAnsi="Times New Roman"/>
+        </w:rPr>
+      </w:pPr>
+    </w:p>
+    <w:p>
+      <w:pPr>
+        <w:rPr>
+          <w:rFonts w:ascii="Times New Roman" w:hAnsi="Times New Roman"/>
+        </w:rPr>
+      </w:pPr>
+    </w:p>
+    <w:p>
+      <w:pPr>
+        <w:rPr>
+          <w:rFonts w:ascii="Times New Roman" w:hAnsi="Times New Roman"/>
+        </w:rPr>
+      </w:pPr>
+    </w:p>
     <w:p>
       <w:pPr>
         <w:spacing w:after="160"/>
@@ -10889,1116 +11856,46 @@
         <w:spacing w:after="160"/>
         <w:rPr>
           <w:rFonts w:ascii="Times New Roman" w:hAnsi="Times New Roman"/>
-          <w:b/>
-          <w:sz w:val="28"/>
-          <w:szCs w:val="28"/>
-        </w:rPr>
-      </w:pPr>
-      <w:r>
-        <w:rPr>
-          <w:rFonts w:ascii="Times New Roman" w:hAnsi="Times New Roman"/>
-          <w:b/>
-          <w:sz w:val="28"/>
-          <w:szCs w:val="28"/>
-        </w:rPr>
-        <w:t>6.1 Login page</w:t>
-      </w:r>
-    </w:p>
-    <w:p>
-      <w:pPr>
-        <w:spacing w:after="160"/>
-        <w:rPr>
-          <w:rFonts w:ascii="Times New Roman" w:hAnsi="Times New Roman"/>
-        </w:rPr>
-      </w:pPr>
-      <w:r>
-        <w:rPr>
-          <w:rFonts w:ascii="Times New Roman" w:hAnsi="Times New Roman"/>
-        </w:rPr>
-        <w:t>This page has username and password text fields. When user enters username and password verifies user credentials.</w:t>
-      </w:r>
-    </w:p>
-    <w:p>
-      <w:pPr>
-        <w:numPr>
-          <w:ilvl w:val="0"/>
-          <w:numId w:val="14"/>
-        </w:numPr>
-        <w:pBdr>
-          <w:top w:val="nil"/>
-          <w:left w:val="nil"/>
-          <w:bottom w:val="nil"/>
-          <w:right w:val="nil"/>
-          <w:between w:val="nil"/>
-          <w:bar w:val="nil"/>
-        </w:pBdr>
-        <w:spacing w:after="160"/>
-        <w:rPr>
-          <w:rFonts w:ascii="Times New Roman" w:hAnsi="Times New Roman"/>
-        </w:rPr>
-      </w:pPr>
-      <w:r>
-        <w:rPr>
-          <w:rFonts w:ascii="Times New Roman" w:hAnsi="Times New Roman"/>
-        </w:rPr>
-        <w:t xml:space="preserve">The Login authorization of user is done. We have UI validations for username and password and will displays proper feedback to user. </w:t>
-      </w:r>
-    </w:p>
-    <w:p>
-      <w:pPr>
-        <w:numPr>
-          <w:ilvl w:val="0"/>
-          <w:numId w:val="13"/>
-        </w:numPr>
-        <w:pBdr>
-          <w:top w:val="nil"/>
-          <w:left w:val="nil"/>
-          <w:bottom w:val="nil"/>
-          <w:right w:val="nil"/>
-          <w:between w:val="nil"/>
-          <w:bar w:val="nil"/>
-        </w:pBdr>
-        <w:spacing w:after="160"/>
-        <w:rPr>
-          <w:rFonts w:ascii="Times New Roman" w:hAnsi="Times New Roman"/>
-        </w:rPr>
-      </w:pPr>
-      <w:r>
-        <w:rPr>
-          <w:rFonts w:ascii="Times New Roman" w:hAnsi="Times New Roman"/>
-        </w:rPr>
-        <w:t xml:space="preserve">Forgot password functionality is implemented </w:t>
-      </w:r>
-      <w:r>
-        <w:rPr>
-          <w:rFonts w:ascii="Times New Roman" w:hAnsi="Times New Roman"/>
-        </w:rPr>
-        <w:t xml:space="preserve">and a link is sent to the user through the e-mail address provided and password can be reset </w:t>
-      </w:r>
-      <w:r>
-        <w:rPr>
-          <w:rFonts w:ascii="Times New Roman" w:hAnsi="Times New Roman"/>
-        </w:rPr>
-        <w:t xml:space="preserve">using </w:t>
-      </w:r>
-      <w:r>
-        <w:rPr>
-          <w:rFonts w:ascii="Times New Roman" w:hAnsi="Times New Roman"/>
-        </w:rPr>
-        <w:t>that link.</w:t>
-      </w:r>
-    </w:p>
-    <w:p>
-      <w:pPr>
-        <w:spacing w:after="160"/>
-        <w:rPr>
-          <w:rFonts w:ascii="Times New Roman" w:hAnsi="Times New Roman"/>
-          <w:b/>
-          <w:sz w:val="28"/>
-          <w:szCs w:val="28"/>
-        </w:rPr>
-      </w:pPr>
-      <w:r>
-        <w:rPr>
-          <w:rFonts w:ascii="Times New Roman" w:hAnsi="Times New Roman"/>
-          <w:b/>
-          <w:sz w:val="28"/>
-          <w:szCs w:val="28"/>
-        </w:rPr>
-        <w:t>6.2 Registration</w:t>
-      </w:r>
-    </w:p>
-    <w:p>
-      <w:pPr>
-        <w:spacing w:after="160"/>
-        <w:rPr>
-          <w:rFonts w:ascii="Times New Roman" w:hAnsi="Times New Roman"/>
-        </w:rPr>
-      </w:pPr>
-      <w:r>
-        <w:rPr>
-          <w:rFonts w:ascii="Times New Roman" w:hAnsi="Times New Roman"/>
-        </w:rPr>
-        <w:t xml:space="preserve">User </w:t>
-      </w:r>
-      <w:r>
-        <w:rPr>
-          <w:rFonts w:ascii="Times New Roman" w:hAnsi="Times New Roman"/>
-        </w:rPr>
-        <w:t>must</w:t>
-      </w:r>
-      <w:r>
-        <w:rPr>
-          <w:rFonts w:ascii="Times New Roman" w:hAnsi="Times New Roman"/>
-        </w:rPr>
-        <w:t xml:space="preserve"> register with required details. When user clicks on Registration Button, if all the details given are correct then feedback message user is sent “Registration Successful”. If the details are wrong, an error message is </w:t>
-      </w:r>
-      <w:r>
-        <w:rPr>
-          <w:rFonts w:ascii="Times New Roman" w:hAnsi="Times New Roman"/>
-        </w:rPr>
-        <w:t>displayed</w:t>
-      </w:r>
-      <w:r>
-        <w:rPr>
-          <w:rFonts w:ascii="Times New Roman" w:hAnsi="Times New Roman"/>
-        </w:rPr>
-        <w:t xml:space="preserve"> to </w:t>
-      </w:r>
-      <w:r>
-        <w:rPr>
-          <w:rFonts w:ascii="Times New Roman" w:hAnsi="Times New Roman"/>
-        </w:rPr>
-        <w:t xml:space="preserve">the </w:t>
-      </w:r>
-      <w:r>
-        <w:rPr>
-          <w:rFonts w:ascii="Times New Roman" w:hAnsi="Times New Roman"/>
-        </w:rPr>
-        <w:t>user</w:t>
-      </w:r>
-      <w:r>
-        <w:rPr>
-          <w:rFonts w:ascii="Times New Roman" w:hAnsi="Times New Roman"/>
-        </w:rPr>
-        <w:t xml:space="preserve"> on the screen</w:t>
-      </w:r>
-      <w:r>
-        <w:rPr>
-          <w:rFonts w:ascii="Times New Roman" w:hAnsi="Times New Roman"/>
-        </w:rPr>
-        <w:t>.</w:t>
-      </w:r>
-    </w:p>
-    <w:p>
-      <w:pPr>
-        <w:spacing w:after="160"/>
-        <w:rPr>
-          <w:rFonts w:ascii="Times New Roman" w:hAnsi="Times New Roman"/>
-        </w:rPr>
-      </w:pPr>
-      <w:r>
-        <w:rPr>
-          <w:rFonts w:ascii="Times New Roman" w:hAnsi="Times New Roman"/>
-        </w:rPr>
-        <w:t xml:space="preserve">All the Valid details are stored </w:t>
-      </w:r>
-      <w:r>
-        <w:rPr>
-          <w:rFonts w:ascii="Times New Roman" w:hAnsi="Times New Roman"/>
-        </w:rPr>
-        <w:t xml:space="preserve">in the </w:t>
-      </w:r>
-      <w:r>
-        <w:rPr>
-          <w:rFonts w:ascii="Times New Roman" w:hAnsi="Times New Roman"/>
-        </w:rPr>
-        <w:t>database when the user is successfully registered.</w:t>
-      </w:r>
-    </w:p>
-    <w:p>
-      <w:pPr>
-        <w:spacing w:after="160"/>
-        <w:rPr>
-          <w:rFonts w:ascii="Times New Roman" w:hAnsi="Times New Roman"/>
-          <w:b/>
-          <w:sz w:val="28"/>
-          <w:szCs w:val="28"/>
-          <w:u w:val="single"/>
-        </w:rPr>
-      </w:pPr>
-      <w:r>
-        <w:rPr>
-          <w:rFonts w:ascii="Times New Roman" w:hAnsi="Times New Roman"/>
-          <w:b/>
-          <w:sz w:val="28"/>
-          <w:szCs w:val="28"/>
-          <w:u w:val="single"/>
-        </w:rPr>
-        <w:t>Host</w:t>
-      </w:r>
-      <w:r>
-        <w:rPr>
-          <w:rFonts w:ascii="Times New Roman" w:hAnsi="Times New Roman"/>
-          <w:b/>
-          <w:sz w:val="28"/>
-          <w:szCs w:val="28"/>
-          <w:u w:val="single"/>
-        </w:rPr>
-        <w:t xml:space="preserve"> Functionality</w:t>
-      </w:r>
-    </w:p>
-    <w:p>
-      <w:pPr>
-        <w:spacing w:after="160"/>
-        <w:rPr>
-          <w:rFonts w:ascii="Times New Roman" w:hAnsi="Times New Roman"/>
-          <w:b/>
-          <w:sz w:val="28"/>
-          <w:szCs w:val="28"/>
-        </w:rPr>
-      </w:pPr>
-      <w:r>
-        <w:rPr>
-          <w:rFonts w:ascii="Times New Roman" w:hAnsi="Times New Roman"/>
-          <w:b/>
-          <w:sz w:val="28"/>
-          <w:szCs w:val="28"/>
-        </w:rPr>
-        <w:t xml:space="preserve">6.3 </w:t>
-      </w:r>
-      <w:r>
-        <w:rPr>
-          <w:rFonts w:ascii="Times New Roman" w:hAnsi="Times New Roman"/>
-          <w:b/>
-          <w:sz w:val="28"/>
-          <w:szCs w:val="28"/>
-        </w:rPr>
-        <w:t>Create Events</w:t>
-      </w:r>
-    </w:p>
-    <w:p>
-      <w:pPr>
-        <w:spacing w:after="160"/>
-        <w:rPr>
-          <w:rFonts w:ascii="Times New Roman" w:hAnsi="Times New Roman"/>
-          <w:lang w:val="en"/>
-        </w:rPr>
-      </w:pPr>
-      <w:r>
-        <w:rPr>
-          <w:rFonts w:ascii="Times New Roman" w:hAnsi="Times New Roman"/>
-          <w:lang w:val="en"/>
-        </w:rPr>
-        <w:t xml:space="preserve">This create post is used to create </w:t>
-      </w:r>
-      <w:r>
-        <w:rPr>
-          <w:rFonts w:ascii="Times New Roman" w:hAnsi="Times New Roman"/>
-          <w:lang w:val="en"/>
-        </w:rPr>
-        <w:t>an</w:t>
-      </w:r>
-      <w:r>
-        <w:rPr>
-          <w:rFonts w:ascii="Times New Roman" w:hAnsi="Times New Roman"/>
-          <w:lang w:val="en"/>
-        </w:rPr>
-        <w:t xml:space="preserve"> event with couple of details that can be filled in a form. Couple of validations are performed while filling this form out and the data must be given to the mandatory fields.</w:t>
-      </w:r>
-    </w:p>
-    <w:p>
-      <w:pPr>
-        <w:rPr>
-          <w:rFonts w:ascii="Times New Roman" w:eastAsia="Times New Roman" w:hAnsi="Times New Roman"/>
-          <w:b/>
-          <w:szCs w:val="24"/>
-        </w:rPr>
-      </w:pPr>
-      <w:r>
-        <w:rPr>
-          <w:rFonts w:ascii="Times New Roman" w:hAnsi="Times New Roman"/>
-          <w:b/>
-        </w:rPr>
-        <w:t xml:space="preserve">6.3.1 </w:t>
-      </w:r>
-      <w:r>
-        <w:rPr>
-          <w:rFonts w:ascii="Times New Roman" w:eastAsia="Times New Roman" w:hAnsi="Times New Roman"/>
-          <w:b/>
-          <w:szCs w:val="24"/>
-        </w:rPr>
-        <w:t>Add Guests</w:t>
-      </w:r>
-    </w:p>
-    <w:p>
-      <w:pPr>
-        <w:rPr>
-          <w:rFonts w:ascii="Times New Roman" w:eastAsia="Times New Roman" w:hAnsi="Times New Roman"/>
-          <w:b/>
-          <w:szCs w:val="24"/>
-        </w:rPr>
-      </w:pPr>
-    </w:p>
-    <w:p>
-      <w:pPr>
-        <w:rPr>
-          <w:rFonts w:ascii="Times New Roman" w:eastAsia="Times New Roman" w:hAnsi="Times New Roman"/>
-          <w:szCs w:val="24"/>
-        </w:rPr>
-      </w:pPr>
-      <w:r>
-        <w:rPr>
-          <w:rFonts w:ascii="Times New Roman" w:eastAsia="Times New Roman" w:hAnsi="Times New Roman"/>
-          <w:szCs w:val="24"/>
-        </w:rPr>
-        <w:t>This module is still what we are working on where the main functionality of this module is to add guests and send them the invitation at a time.</w:t>
-      </w:r>
-    </w:p>
-    <w:p>
-      <w:pPr>
-        <w:rPr>
-          <w:rFonts w:ascii="Times New Roman" w:eastAsia="Times New Roman" w:hAnsi="Times New Roman"/>
-          <w:szCs w:val="24"/>
-        </w:rPr>
-      </w:pPr>
-    </w:p>
-    <w:p>
-      <w:pPr>
-        <w:spacing w:after="160"/>
-        <w:rPr>
-          <w:rFonts w:ascii="Times New Roman" w:hAnsi="Times New Roman"/>
-          <w:b/>
-        </w:rPr>
-      </w:pPr>
-      <w:r>
-        <w:rPr>
-          <w:rFonts w:ascii="Times New Roman" w:hAnsi="Times New Roman"/>
-          <w:b/>
-        </w:rPr>
-        <w:t xml:space="preserve">6.3.2 </w:t>
-      </w:r>
-      <w:r>
-        <w:rPr>
-          <w:rFonts w:ascii="Times New Roman" w:hAnsi="Times New Roman"/>
-          <w:b/>
-        </w:rPr>
-        <w:t>Save Invitation for Later Use</w:t>
-      </w:r>
-    </w:p>
-    <w:p>
-      <w:pPr>
-        <w:spacing w:after="160"/>
-        <w:rPr>
-          <w:rFonts w:ascii="Times New Roman" w:hAnsi="Times New Roman"/>
-          <w:lang w:val="en"/>
-        </w:rPr>
-      </w:pPr>
-      <w:r>
-        <w:rPr>
-          <w:rFonts w:ascii="Times New Roman" w:hAnsi="Times New Roman"/>
-          <w:lang w:val="en"/>
-        </w:rPr>
-        <w:t>After creating an event we can save the invitation for later use.</w:t>
-      </w:r>
-    </w:p>
-    <w:p>
-      <w:pPr>
-        <w:spacing w:after="160"/>
-        <w:rPr>
-          <w:rFonts w:ascii="Times New Roman" w:hAnsi="Times New Roman"/>
-          <w:b/>
-          <w:sz w:val="28"/>
-          <w:szCs w:val="28"/>
-        </w:rPr>
-      </w:pPr>
-      <w:r>
-        <w:rPr>
-          <w:rFonts w:ascii="Times New Roman" w:hAnsi="Times New Roman"/>
-          <w:b/>
-          <w:sz w:val="28"/>
-          <w:szCs w:val="28"/>
-        </w:rPr>
-        <w:t xml:space="preserve">6.4 </w:t>
-      </w:r>
-      <w:r>
-        <w:rPr>
-          <w:rFonts w:ascii="Times New Roman" w:hAnsi="Times New Roman"/>
-          <w:b/>
-          <w:sz w:val="28"/>
-          <w:szCs w:val="28"/>
-        </w:rPr>
-        <w:t>Dashboard</w:t>
-      </w:r>
-    </w:p>
-    <w:p>
-      <w:pPr>
-        <w:spacing w:after="160"/>
-        <w:rPr>
-          <w:rFonts w:ascii="Times New Roman" w:hAnsi="Times New Roman"/>
-          <w:szCs w:val="24"/>
-        </w:rPr>
-      </w:pPr>
-      <w:r>
-        <w:rPr>
-          <w:rFonts w:ascii="Times New Roman" w:hAnsi="Times New Roman"/>
-          <w:szCs w:val="24"/>
-        </w:rPr>
-        <w:t xml:space="preserve">All </w:t>
-      </w:r>
-      <w:r>
-        <w:rPr>
-          <w:rFonts w:ascii="Times New Roman" w:hAnsi="Times New Roman"/>
-          <w:szCs w:val="24"/>
-        </w:rPr>
-        <w:t>events can be managed here</w:t>
-      </w:r>
-    </w:p>
-    <w:p>
-      <w:pPr>
-        <w:spacing w:after="160"/>
-        <w:rPr>
-          <w:rFonts w:ascii="Times New Roman" w:hAnsi="Times New Roman"/>
-          <w:b/>
-        </w:rPr>
-      </w:pPr>
-      <w:r>
-        <w:rPr>
-          <w:rFonts w:ascii="Times New Roman" w:hAnsi="Times New Roman"/>
-          <w:b/>
-        </w:rPr>
-        <w:t xml:space="preserve">6.4.1 </w:t>
-      </w:r>
-      <w:r>
-        <w:rPr>
-          <w:rFonts w:ascii="Times New Roman" w:hAnsi="Times New Roman"/>
-          <w:b/>
-        </w:rPr>
-        <w:t>All Events</w:t>
-      </w:r>
-    </w:p>
-    <w:p>
-      <w:pPr>
-        <w:spacing w:after="160"/>
-        <w:rPr>
-          <w:rFonts w:ascii="Times New Roman" w:hAnsi="Times New Roman"/>
-        </w:rPr>
-      </w:pPr>
-      <w:r>
-        <w:rPr>
-          <w:rFonts w:ascii="Times New Roman" w:hAnsi="Times New Roman"/>
-        </w:rPr>
-        <w:t>Here all events that are hosted, invited and saved are present as reference.</w:t>
-      </w:r>
-    </w:p>
-    <w:p>
-      <w:pPr>
-        <w:spacing w:after="160"/>
-        <w:rPr>
-          <w:rFonts w:ascii="Times New Roman" w:hAnsi="Times New Roman"/>
-          <w:b/>
-        </w:rPr>
-      </w:pPr>
-      <w:r>
-        <w:rPr>
-          <w:rFonts w:ascii="Times New Roman" w:hAnsi="Times New Roman"/>
-          <w:b/>
-        </w:rPr>
-        <w:t xml:space="preserve">6.4.2 </w:t>
-      </w:r>
-      <w:r>
-        <w:rPr>
-          <w:rFonts w:ascii="Times New Roman" w:hAnsi="Times New Roman"/>
-          <w:b/>
-        </w:rPr>
-        <w:t>Hosted Events</w:t>
-      </w:r>
-    </w:p>
-    <w:p>
-      <w:pPr>
-        <w:spacing w:after="160"/>
-        <w:rPr>
-          <w:rFonts w:ascii="Times New Roman" w:hAnsi="Times New Roman"/>
-        </w:rPr>
-      </w:pPr>
-      <w:r>
-        <w:rPr>
-          <w:rFonts w:ascii="Times New Roman" w:hAnsi="Times New Roman"/>
-        </w:rPr>
-        <w:t>Here all events that are hosted by the host are present</w:t>
-      </w:r>
-      <w:r>
-        <w:rPr>
-          <w:rFonts w:ascii="Times New Roman" w:hAnsi="Times New Roman"/>
-        </w:rPr>
-        <w:t>.</w:t>
-      </w:r>
-    </w:p>
-    <w:p>
-      <w:pPr>
-        <w:spacing w:after="160"/>
-        <w:rPr>
-          <w:rFonts w:ascii="Times New Roman" w:hAnsi="Times New Roman"/>
-        </w:rPr>
-      </w:pPr>
-      <w:r>
-        <w:rPr>
-          <w:rFonts w:ascii="Times New Roman" w:hAnsi="Times New Roman"/>
-          <w:b/>
-        </w:rPr>
-        <w:t xml:space="preserve">6.4.3 </w:t>
-      </w:r>
-      <w:r>
-        <w:rPr>
-          <w:rFonts w:ascii="Times New Roman" w:hAnsi="Times New Roman"/>
-          <w:b/>
-        </w:rPr>
-        <w:t>Saved Events</w:t>
-      </w:r>
-    </w:p>
-    <w:p>
-      <w:pPr>
-        <w:spacing w:after="160"/>
-        <w:rPr>
-          <w:rFonts w:ascii="Times New Roman" w:hAnsi="Times New Roman"/>
-        </w:rPr>
-      </w:pPr>
-      <w:r>
-        <w:rPr>
-          <w:rFonts w:ascii="Times New Roman" w:hAnsi="Times New Roman"/>
-        </w:rPr>
-        <w:t>Here all events that are saved for future use are present.</w:t>
-      </w:r>
-    </w:p>
-    <w:p>
-      <w:pPr>
-        <w:spacing w:after="160"/>
-        <w:rPr>
-          <w:rFonts w:ascii="Times New Roman" w:hAnsi="Times New Roman"/>
-          <w:b/>
-        </w:rPr>
-      </w:pPr>
-      <w:r>
-        <w:rPr>
-          <w:rFonts w:ascii="Times New Roman" w:hAnsi="Times New Roman"/>
-          <w:b/>
-        </w:rPr>
-        <w:lastRenderedPageBreak/>
-        <w:t xml:space="preserve">6.4.4 </w:t>
-      </w:r>
-      <w:r>
-        <w:rPr>
-          <w:rFonts w:ascii="Times New Roman" w:hAnsi="Times New Roman"/>
-          <w:b/>
-        </w:rPr>
-        <w:t>Invited Events</w:t>
-      </w:r>
-    </w:p>
-    <w:p>
-      <w:pPr>
-        <w:spacing w:after="160"/>
-        <w:rPr>
-          <w:rFonts w:ascii="Times New Roman" w:hAnsi="Times New Roman"/>
-        </w:rPr>
-      </w:pPr>
-      <w:r>
-        <w:rPr>
-          <w:rFonts w:ascii="Times New Roman" w:hAnsi="Times New Roman"/>
-        </w:rPr>
-        <w:t>Here all the events that are you are invited are present.</w:t>
-      </w:r>
-    </w:p>
-    <w:p>
-      <w:pPr>
-        <w:spacing w:after="160"/>
-        <w:rPr>
-          <w:rFonts w:ascii="Times New Roman" w:hAnsi="Times New Roman"/>
-          <w:b/>
-          <w:sz w:val="28"/>
-          <w:szCs w:val="28"/>
-        </w:rPr>
-      </w:pPr>
-      <w:r>
-        <w:rPr>
-          <w:rFonts w:ascii="Times New Roman" w:hAnsi="Times New Roman"/>
-          <w:b/>
-          <w:sz w:val="28"/>
-          <w:szCs w:val="28"/>
-        </w:rPr>
-        <w:t xml:space="preserve">6.5 </w:t>
-      </w:r>
-      <w:r>
-        <w:rPr>
-          <w:rFonts w:ascii="Times New Roman" w:hAnsi="Times New Roman"/>
-          <w:b/>
-          <w:sz w:val="28"/>
-          <w:szCs w:val="28"/>
-        </w:rPr>
-        <w:t>Cards and Contacts</w:t>
-      </w:r>
-    </w:p>
-    <w:p>
-      <w:pPr>
-        <w:spacing w:after="160"/>
-        <w:rPr>
-          <w:rFonts w:ascii="Times New Roman" w:hAnsi="Times New Roman"/>
-          <w:b/>
-        </w:rPr>
-      </w:pPr>
-      <w:r>
-        <w:rPr>
-          <w:rFonts w:ascii="Times New Roman" w:hAnsi="Times New Roman"/>
-          <w:b/>
-        </w:rPr>
-        <w:t>6.5.1 Cards</w:t>
-      </w:r>
-    </w:p>
-    <w:p>
-      <w:pPr>
-        <w:spacing w:after="160"/>
-        <w:rPr>
-          <w:rFonts w:ascii="Times New Roman" w:hAnsi="Times New Roman"/>
-          <w:bCs/>
-        </w:rPr>
-      </w:pPr>
-      <w:r>
-        <w:rPr>
-          <w:rFonts w:ascii="Times New Roman" w:hAnsi="Times New Roman"/>
-          <w:bCs/>
-        </w:rPr>
-        <w:t xml:space="preserve">Here we can find various pre-defined templates for different events such as birthdays, weddings etc. </w:t>
-      </w:r>
-    </w:p>
-    <w:p>
-      <w:pPr>
-        <w:spacing w:after="160"/>
-        <w:rPr>
-          <w:rFonts w:ascii="Times New Roman" w:hAnsi="Times New Roman"/>
-          <w:b/>
-        </w:rPr>
-      </w:pPr>
-      <w:r>
-        <w:rPr>
-          <w:rFonts w:ascii="Times New Roman" w:hAnsi="Times New Roman"/>
-          <w:b/>
-        </w:rPr>
-        <w:t>6.5.2 Contacts</w:t>
-      </w:r>
-    </w:p>
-    <w:p>
-      <w:pPr>
-        <w:spacing w:after="160"/>
-        <w:rPr>
-          <w:rFonts w:ascii="Times New Roman" w:hAnsi="Times New Roman"/>
-          <w:bCs/>
-        </w:rPr>
-      </w:pPr>
-      <w:r>
-        <w:rPr>
-          <w:rFonts w:ascii="Times New Roman" w:hAnsi="Times New Roman"/>
-          <w:bCs/>
-        </w:rPr>
-        <w:t>Contacts with first name and last name can be added to a group which can be used later while sending an invitation.</w:t>
-      </w:r>
-    </w:p>
-    <w:p>
-      <w:pPr>
-        <w:spacing w:after="160"/>
-        <w:rPr>
-          <w:rFonts w:ascii="Times New Roman" w:hAnsi="Times New Roman"/>
-          <w:b/>
-          <w:sz w:val="28"/>
-          <w:szCs w:val="28"/>
-          <w:u w:val="single"/>
-        </w:rPr>
-      </w:pPr>
-      <w:r>
-        <w:rPr>
-          <w:rFonts w:ascii="Times New Roman" w:hAnsi="Times New Roman"/>
-          <w:b/>
-          <w:sz w:val="28"/>
-          <w:szCs w:val="28"/>
-          <w:u w:val="single"/>
-        </w:rPr>
-        <w:t>Invitee</w:t>
-      </w:r>
-      <w:r>
-        <w:rPr>
-          <w:rFonts w:ascii="Times New Roman" w:hAnsi="Times New Roman"/>
-          <w:b/>
-          <w:sz w:val="28"/>
-          <w:szCs w:val="28"/>
-          <w:u w:val="single"/>
-        </w:rPr>
-        <w:t xml:space="preserve"> Functionality</w:t>
-      </w:r>
-    </w:p>
-    <w:p>
-      <w:pPr>
-        <w:spacing w:after="160"/>
-        <w:rPr>
-          <w:rFonts w:ascii="Times New Roman" w:hAnsi="Times New Roman"/>
-          <w:b/>
-          <w:sz w:val="28"/>
-          <w:szCs w:val="28"/>
-        </w:rPr>
-      </w:pPr>
-      <w:r>
-        <w:rPr>
-          <w:rFonts w:ascii="Times New Roman" w:hAnsi="Times New Roman"/>
-          <w:b/>
-          <w:sz w:val="28"/>
-          <w:szCs w:val="28"/>
-        </w:rPr>
-        <w:t>6.</w:t>
-      </w:r>
-      <w:r>
-        <w:rPr>
-          <w:rFonts w:ascii="Times New Roman" w:hAnsi="Times New Roman"/>
-          <w:b/>
-          <w:sz w:val="28"/>
-          <w:szCs w:val="28"/>
-        </w:rPr>
-        <w:t>6</w:t>
-      </w:r>
-      <w:r>
-        <w:rPr>
-          <w:rFonts w:ascii="Times New Roman" w:hAnsi="Times New Roman"/>
-          <w:b/>
-          <w:sz w:val="28"/>
-          <w:szCs w:val="28"/>
-        </w:rPr>
-        <w:t xml:space="preserve"> </w:t>
-      </w:r>
-      <w:r>
-        <w:rPr>
-          <w:rFonts w:ascii="Times New Roman" w:hAnsi="Times New Roman"/>
-          <w:b/>
-          <w:sz w:val="28"/>
-          <w:szCs w:val="28"/>
-        </w:rPr>
-        <w:t>RSVP</w:t>
-      </w:r>
-    </w:p>
-    <w:p>
-      <w:pPr>
-        <w:spacing w:after="160"/>
-        <w:rPr>
-          <w:rFonts w:ascii="Times New Roman" w:hAnsi="Times New Roman"/>
-          <w:szCs w:val="24"/>
-          <w:lang w:val="en"/>
-        </w:rPr>
-      </w:pPr>
-      <w:r>
-        <w:rPr>
-          <w:rFonts w:ascii="Times New Roman" w:hAnsi="Times New Roman"/>
-          <w:szCs w:val="24"/>
-          <w:lang w:val="en"/>
-        </w:rPr>
-        <w:t>RSVP is like taking count of the number of guests that are attending the event and making the arrangements according to the comments given in the registration form.</w:t>
-      </w:r>
-    </w:p>
-    <w:p>
-      <w:pPr>
-        <w:spacing w:after="160"/>
-        <w:rPr>
-          <w:rFonts w:ascii="Times New Roman" w:hAnsi="Times New Roman"/>
-          <w:b/>
-          <w:sz w:val="28"/>
-          <w:szCs w:val="28"/>
-        </w:rPr>
-      </w:pPr>
-      <w:r>
-        <w:rPr>
-          <w:rFonts w:ascii="Times New Roman" w:hAnsi="Times New Roman"/>
-          <w:b/>
-          <w:sz w:val="28"/>
-          <w:szCs w:val="28"/>
-        </w:rPr>
-        <w:t>6.</w:t>
-      </w:r>
-      <w:r>
-        <w:rPr>
-          <w:rFonts w:ascii="Times New Roman" w:hAnsi="Times New Roman"/>
-          <w:b/>
-          <w:sz w:val="28"/>
-          <w:szCs w:val="28"/>
-        </w:rPr>
-        <w:t>7</w:t>
-      </w:r>
-      <w:r>
-        <w:rPr>
-          <w:rFonts w:ascii="Times New Roman" w:hAnsi="Times New Roman"/>
-          <w:b/>
-          <w:sz w:val="28"/>
-          <w:szCs w:val="28"/>
-        </w:rPr>
-        <w:t xml:space="preserve"> Database Functionality</w:t>
-      </w:r>
-    </w:p>
-    <w:p>
-      <w:pPr>
-        <w:spacing w:after="160"/>
-        <w:rPr>
-          <w:rFonts w:ascii="Times New Roman" w:hAnsi="Times New Roman"/>
-        </w:rPr>
-      </w:pPr>
-      <w:r>
-        <w:rPr>
-          <w:rFonts w:ascii="Times New Roman" w:hAnsi="Times New Roman"/>
-        </w:rPr>
-        <w:t>Database used for this application is “</w:t>
-      </w:r>
-      <w:r>
-        <w:rPr>
-          <w:rFonts w:ascii="Times New Roman" w:hAnsi="Times New Roman"/>
-        </w:rPr>
-        <w:t>MongoDB</w:t>
-      </w:r>
-      <w:r>
-        <w:rPr>
-          <w:rFonts w:ascii="Times New Roman" w:hAnsi="Times New Roman"/>
-        </w:rPr>
-        <w:t xml:space="preserve">”. </w:t>
-      </w:r>
-    </w:p>
-    <w:p>
-      <w:pPr>
-        <w:spacing w:after="160"/>
-        <w:rPr>
-          <w:rFonts w:ascii="Times New Roman" w:hAnsi="Times New Roman"/>
-        </w:rPr>
-      </w:pPr>
-      <w:r>
-        <w:rPr>
-          <w:rFonts w:ascii="Times New Roman" w:eastAsia="Times New Roman" w:hAnsi="Times New Roman"/>
-          <w:szCs w:val="24"/>
-        </w:rPr>
-        <w:t>MongoDB stores data in flexible, JSON-like documents, meaning fields can vary from document to document and data structure can be changed over time</w:t>
-      </w:r>
-    </w:p>
-    <w:p>
-      <w:pPr>
-        <w:spacing w:after="160"/>
-        <w:rPr>
-          <w:rFonts w:ascii="Times New Roman" w:hAnsi="Times New Roman"/>
-        </w:rPr>
-      </w:pPr>
-      <w:r>
-        <w:rPr>
-          <w:rFonts w:ascii="Times New Roman" w:hAnsi="Times New Roman"/>
-        </w:rPr>
-        <w:t xml:space="preserve">Using </w:t>
-      </w:r>
-      <w:r>
-        <w:rPr>
-          <w:rFonts w:ascii="Times New Roman" w:hAnsi="Times New Roman"/>
-        </w:rPr>
-        <w:t>MongoDB</w:t>
-      </w:r>
-      <w:r>
-        <w:rPr>
-          <w:rFonts w:ascii="Times New Roman" w:hAnsi="Times New Roman"/>
-        </w:rPr>
-        <w:t>, we have implemented login, registration and forgot password functionalities.</w:t>
-      </w:r>
-    </w:p>
-    <w:p>
-      <w:pPr>
-        <w:spacing w:after="160"/>
-        <w:rPr>
-          <w:rFonts w:ascii="Times New Roman" w:hAnsi="Times New Roman"/>
-          <w:b/>
-          <w:sz w:val="28"/>
-          <w:szCs w:val="28"/>
-        </w:rPr>
-      </w:pPr>
-      <w:r>
-        <w:rPr>
-          <w:rFonts w:ascii="Times New Roman" w:hAnsi="Times New Roman"/>
-          <w:b/>
-          <w:sz w:val="28"/>
-          <w:szCs w:val="28"/>
-        </w:rPr>
-        <w:t>6.</w:t>
-      </w:r>
-      <w:r>
-        <w:rPr>
-          <w:rFonts w:ascii="Times New Roman" w:hAnsi="Times New Roman"/>
-          <w:b/>
-          <w:sz w:val="28"/>
-          <w:szCs w:val="28"/>
-        </w:rPr>
-        <w:t>8</w:t>
-      </w:r>
-      <w:r>
-        <w:rPr>
-          <w:rFonts w:ascii="Times New Roman" w:hAnsi="Times New Roman"/>
-          <w:b/>
-          <w:sz w:val="28"/>
-          <w:szCs w:val="28"/>
-        </w:rPr>
-        <w:t xml:space="preserve"> Messaging:</w:t>
-      </w:r>
-    </w:p>
-    <w:p>
-      <w:pPr>
-        <w:spacing w:after="160"/>
-        <w:rPr>
-          <w:rFonts w:ascii="Times New Roman" w:hAnsi="Times New Roman"/>
-          <w:szCs w:val="24"/>
-        </w:rPr>
-      </w:pPr>
-      <w:r>
-        <w:rPr>
-          <w:rFonts w:ascii="Times New Roman" w:hAnsi="Times New Roman"/>
-          <w:szCs w:val="24"/>
-        </w:rPr>
-        <w:t>SMS invitation can be sent to the users, which is very flexible to view when the users are busy in other works.</w:t>
-      </w:r>
-    </w:p>
-    <w:p>
-      <w:pPr>
-        <w:spacing w:after="160"/>
-        <w:rPr>
-          <w:rFonts w:ascii="Times New Roman" w:hAnsi="Times New Roman"/>
-        </w:rPr>
-      </w:pPr>
-    </w:p>
-    <w:p>
-      <w:pPr>
-        <w:spacing w:after="160"/>
-        <w:rPr>
-          <w:rFonts w:ascii="Times New Roman" w:hAnsi="Times New Roman"/>
-        </w:rPr>
-      </w:pPr>
-    </w:p>
-    <w:p>
-      <w:pPr>
-        <w:spacing w:after="160"/>
-        <w:rPr>
-          <w:rFonts w:ascii="Times New Roman" w:hAnsi="Times New Roman"/>
-        </w:rPr>
-      </w:pPr>
-    </w:p>
-    <w:p>
-      <w:pPr>
-        <w:spacing w:after="160"/>
-        <w:rPr>
-          <w:rFonts w:ascii="Times New Roman" w:hAnsi="Times New Roman"/>
-        </w:rPr>
-      </w:pPr>
-    </w:p>
-    <w:p>
-      <w:pPr>
-        <w:spacing w:after="160"/>
-        <w:rPr>
-          <w:rFonts w:ascii="Times New Roman" w:hAnsi="Times New Roman"/>
-        </w:rPr>
-      </w:pPr>
-    </w:p>
-    <w:p>
-      <w:pPr>
-        <w:spacing w:after="160"/>
-        <w:rPr>
-          <w:rFonts w:ascii="Times New Roman" w:hAnsi="Times New Roman"/>
-        </w:rPr>
-      </w:pPr>
-    </w:p>
-    <w:p>
-      <w:pPr>
-        <w:spacing w:after="160"/>
-        <w:rPr>
-          <w:rFonts w:ascii="Times New Roman" w:hAnsi="Times New Roman"/>
-        </w:rPr>
-      </w:pPr>
-    </w:p>
-    <w:p>
-      <w:pPr>
-        <w:spacing w:after="160"/>
-        <w:rPr>
-          <w:rFonts w:ascii="Times New Roman" w:hAnsi="Times New Roman"/>
-        </w:rPr>
-      </w:pPr>
-    </w:p>
-    <w:p>
-      <w:pPr>
-        <w:spacing w:after="160"/>
-        <w:rPr>
-          <w:rFonts w:ascii="Times New Roman" w:hAnsi="Times New Roman"/>
-        </w:rPr>
-      </w:pPr>
-    </w:p>
-    <w:p>
-      <w:pPr>
-        <w:spacing w:after="160"/>
-        <w:jc w:val="center"/>
-        <w:rPr>
-          <w:rFonts w:ascii="Times New Roman" w:hAnsi="Times New Roman"/>
-          <w:b/>
-          <w:sz w:val="28"/>
-          <w:szCs w:val="28"/>
-        </w:rPr>
-      </w:pPr>
-    </w:p>
-    <w:p>
-      <w:pPr>
-        <w:spacing w:after="160"/>
-        <w:jc w:val="center"/>
-        <w:rPr>
-          <w:rFonts w:ascii="Times New Roman" w:hAnsi="Times New Roman"/>
-          <w:b/>
-          <w:sz w:val="28"/>
-          <w:szCs w:val="28"/>
-        </w:rPr>
-      </w:pPr>
-      <w:r>
-        <w:rPr>
-          <w:rFonts w:ascii="Times New Roman" w:hAnsi="Times New Roman"/>
-          <w:b/>
-          <w:sz w:val="28"/>
-          <w:szCs w:val="28"/>
-        </w:rPr>
-        <w:lastRenderedPageBreak/>
-        <w:t>UNIT - 7 END USER MANUAL</w:t>
-      </w:r>
-    </w:p>
-    <w:p>
-      <w:pPr>
-        <w:spacing w:after="160"/>
-        <w:rPr>
-          <w:rFonts w:ascii="Times New Roman" w:hAnsi="Times New Roman"/>
-          <w:b/>
-          <w:sz w:val="28"/>
-          <w:szCs w:val="28"/>
-        </w:rPr>
-      </w:pPr>
-      <w:r>
-        <w:rPr>
-          <w:rFonts w:ascii="Times New Roman" w:hAnsi="Times New Roman"/>
-          <w:b/>
-          <w:sz w:val="28"/>
-          <w:szCs w:val="28"/>
-        </w:rPr>
-        <w:t>7.1 Login page:</w:t>
-      </w:r>
-    </w:p>
-    <w:p>
-      <w:pPr>
-        <w:spacing w:after="160"/>
-        <w:rPr>
-          <w:rFonts w:ascii="Times New Roman" w:hAnsi="Times New Roman"/>
-        </w:rPr>
-      </w:pPr>
-      <w:r>
-        <w:rPr>
-          <w:rFonts w:ascii="Times New Roman" w:hAnsi="Times New Roman"/>
-        </w:rPr>
-        <w:t>Every user needs to login to access all the functionalities. If he/she is a new user, they need to sign-up for new account. Every user is recommended to have an account. If user forgets his password, can reset his password using “Forgot password” functionality.</w:t>
-      </w:r>
-    </w:p>
-    <w:p>
-      <w:pPr>
-        <w:spacing w:after="160"/>
-        <w:rPr>
-          <w:rFonts w:ascii="Times New Roman" w:hAnsi="Times New Roman"/>
-        </w:rPr>
-      </w:pPr>
-      <w:r>
-        <w:rPr>
-          <w:rFonts w:ascii="Times New Roman" w:hAnsi="Times New Roman"/>
-        </w:rPr>
-        <w:t>Login screen consists of two fields, one is username and other is password. user needs to give his correct username and password in respective fields. If the given credentials are valid, user can log-in. If credentials are invalid, they are acknowledged with a feedback message “Invalid username and password”.</w:t>
-      </w:r>
-    </w:p>
-    <w:p>
-      <w:pPr>
-        <w:spacing w:after="160"/>
-        <w:rPr>
-          <w:rFonts w:ascii="Times New Roman" w:hAnsi="Times New Roman"/>
-          <w:b/>
-          <w:sz w:val="28"/>
-          <w:szCs w:val="28"/>
+        </w:rPr>
+      </w:pPr>
+      <w:r>
+        <w:rPr>
+          <w:rFonts w:ascii="Times New Roman" w:hAnsi="Times New Roman"/>
+        </w:rPr>
+        <w:t>T</w:t>
+      </w:r>
+      <w:r>
+        <w:rPr>
+          <w:rFonts w:ascii="Times New Roman" w:hAnsi="Times New Roman"/>
+        </w:rPr>
+        <w:t>echnical Manual contains the detailed instructions on how to build an application from scratch.</w:t>
+      </w:r>
+    </w:p>
+    <w:p>
+      <w:pPr>
+        <w:spacing w:after="160"/>
+        <w:rPr>
+          <w:rFonts w:ascii="Times New Roman" w:hAnsi="Times New Roman"/>
+        </w:rPr>
+      </w:pPr>
+      <w:r>
+        <w:rPr>
+          <w:rFonts w:ascii="Times New Roman" w:hAnsi="Times New Roman"/>
+        </w:rPr>
+        <w:t xml:space="preserve">Here is the </w:t>
+      </w:r>
+      <w:r>
+        <w:rPr>
+          <w:rFonts w:ascii="Times New Roman" w:hAnsi="Times New Roman"/>
+        </w:rPr>
+        <w:t>folder structure for the application.</w:t>
+      </w:r>
+    </w:p>
+    <w:p>
+      <w:pPr>
+        <w:spacing w:after="160"/>
+        <w:rPr>
+          <w:rFonts w:ascii="Times New Roman" w:hAnsi="Times New Roman"/>
         </w:rPr>
       </w:pPr>
       <w:r>
@@ -12006,10 +11903,10 @@
           <w:noProof/>
         </w:rPr>
         <w:drawing>
-          <wp:inline distT="0" distB="0" distL="0" distR="0" wp14:anchorId="0C407508" wp14:editId="1FD65BC5">
-            <wp:extent cx="5943600" cy="2774950"/>
-            <wp:effectExtent l="0" t="0" r="0" b="6350"/>
-            <wp:docPr id="389" name="Picture 389"/>
+          <wp:inline distT="0" distB="0" distL="0" distR="0" wp14:anchorId="18869016" wp14:editId="7D5253F6">
+            <wp:extent cx="5562600" cy="3095625"/>
+            <wp:effectExtent l="0" t="0" r="0" b="9525"/>
+            <wp:docPr id="3" name="Picture 3"/>
             <wp:cNvGraphicFramePr>
               <a:graphicFrameLocks xmlns:a="http://schemas.openxmlformats.org/drawingml/2006/main" noChangeAspect="1"/>
             </wp:cNvGraphicFramePr>
@@ -12029,6 +11926,1752 @@
                   <pic:spPr>
                     <a:xfrm>
                       <a:off x="0" y="0"/>
+                      <a:ext cx="5562600" cy="3095625"/>
+                    </a:xfrm>
+                    <a:prstGeom prst="rect">
+                      <a:avLst/>
+                    </a:prstGeom>
+                  </pic:spPr>
+                </pic:pic>
+              </a:graphicData>
+            </a:graphic>
+          </wp:inline>
+        </w:drawing>
+      </w:r>
+    </w:p>
+    <w:p>
+      <w:pPr>
+        <w:spacing w:after="160"/>
+        <w:rPr>
+          <w:rFonts w:ascii="Times New Roman" w:hAnsi="Times New Roman"/>
+        </w:rPr>
+      </w:pPr>
+      <w:r>
+        <w:rPr>
+          <w:rFonts w:ascii="Times New Roman" w:hAnsi="Times New Roman"/>
+        </w:rPr>
+        <w:t>Here is the screenshot of all the components that we have used to develop the application.</w:t>
+      </w:r>
+    </w:p>
+    <w:p>
+      <w:pPr>
+        <w:spacing w:after="160"/>
+        <w:rPr>
+          <w:rFonts w:ascii="Times New Roman" w:hAnsi="Times New Roman"/>
+          <w:bCs/>
+          <w:sz w:val="32"/>
+          <w:szCs w:val="32"/>
+        </w:rPr>
+      </w:pPr>
+      <w:r>
+        <w:rPr>
+          <w:noProof/>
+        </w:rPr>
+        <w:lastRenderedPageBreak/>
+        <w:drawing>
+          <wp:inline distT="0" distB="0" distL="0" distR="0" wp14:anchorId="1EE026FB" wp14:editId="2DCEA11C">
+            <wp:extent cx="5943600" cy="4723130"/>
+            <wp:effectExtent l="0" t="0" r="0" b="1270"/>
+            <wp:docPr id="2" name="Picture 2"/>
+            <wp:cNvGraphicFramePr>
+              <a:graphicFrameLocks xmlns:a="http://schemas.openxmlformats.org/drawingml/2006/main" noChangeAspect="1"/>
+            </wp:cNvGraphicFramePr>
+            <a:graphic xmlns:a="http://schemas.openxmlformats.org/drawingml/2006/main">
+              <a:graphicData uri="http://schemas.openxmlformats.org/drawingml/2006/picture">
+                <pic:pic xmlns:pic="http://schemas.openxmlformats.org/drawingml/2006/picture">
+                  <pic:nvPicPr>
+                    <pic:cNvPr id="1" name=""/>
+                    <pic:cNvPicPr/>
+                  </pic:nvPicPr>
+                  <pic:blipFill>
+                    <a:blip r:embed="rId23"/>
+                    <a:stretch>
+                      <a:fillRect/>
+                    </a:stretch>
+                  </pic:blipFill>
+                  <pic:spPr>
+                    <a:xfrm>
+                      <a:off x="0" y="0"/>
+                      <a:ext cx="5943600" cy="4723130"/>
+                    </a:xfrm>
+                    <a:prstGeom prst="rect">
+                      <a:avLst/>
+                    </a:prstGeom>
+                  </pic:spPr>
+                </pic:pic>
+              </a:graphicData>
+            </a:graphic>
+          </wp:inline>
+        </w:drawing>
+      </w:r>
+    </w:p>
+    <w:p>
+      <w:pPr>
+        <w:spacing w:after="160"/>
+        <w:rPr>
+          <w:rFonts w:ascii="Times New Roman" w:hAnsi="Times New Roman"/>
+          <w:b/>
+          <w:sz w:val="28"/>
+          <w:szCs w:val="28"/>
+        </w:rPr>
+      </w:pPr>
+      <w:r>
+        <w:rPr>
+          <w:rFonts w:ascii="Times New Roman" w:hAnsi="Times New Roman"/>
+          <w:b/>
+          <w:sz w:val="28"/>
+          <w:szCs w:val="28"/>
+        </w:rPr>
+        <w:t>6.1 Login page</w:t>
+      </w:r>
+    </w:p>
+    <w:p>
+      <w:pPr>
+        <w:spacing w:after="160"/>
+        <w:rPr>
+          <w:rFonts w:ascii="Times New Roman" w:hAnsi="Times New Roman"/>
+        </w:rPr>
+      </w:pPr>
+      <w:r>
+        <w:rPr>
+          <w:rFonts w:ascii="Times New Roman" w:hAnsi="Times New Roman"/>
+        </w:rPr>
+        <w:t>This page has username and password text fields. When user enters username and password verifies user credentials.</w:t>
+      </w:r>
+    </w:p>
+    <w:p>
+      <w:pPr>
+        <w:numPr>
+          <w:ilvl w:val="0"/>
+          <w:numId w:val="14"/>
+        </w:numPr>
+        <w:pBdr>
+          <w:top w:val="nil"/>
+          <w:left w:val="nil"/>
+          <w:bottom w:val="nil"/>
+          <w:right w:val="nil"/>
+          <w:between w:val="nil"/>
+          <w:bar w:val="nil"/>
+        </w:pBdr>
+        <w:spacing w:after="160"/>
+        <w:rPr>
+          <w:rFonts w:ascii="Times New Roman" w:hAnsi="Times New Roman"/>
+        </w:rPr>
+      </w:pPr>
+      <w:r>
+        <w:rPr>
+          <w:rFonts w:ascii="Times New Roman" w:hAnsi="Times New Roman"/>
+        </w:rPr>
+        <w:t xml:space="preserve">The Login authorization of user is done. We have UI validations for username and password and will displays proper feedback to user. </w:t>
+      </w:r>
+    </w:p>
+    <w:p>
+      <w:pPr>
+        <w:numPr>
+          <w:ilvl w:val="0"/>
+          <w:numId w:val="13"/>
+        </w:numPr>
+        <w:pBdr>
+          <w:top w:val="nil"/>
+          <w:left w:val="nil"/>
+          <w:bottom w:val="nil"/>
+          <w:right w:val="nil"/>
+          <w:between w:val="nil"/>
+          <w:bar w:val="nil"/>
+        </w:pBdr>
+        <w:spacing w:after="160"/>
+        <w:rPr>
+          <w:rFonts w:ascii="Times New Roman" w:hAnsi="Times New Roman"/>
+        </w:rPr>
+      </w:pPr>
+      <w:r>
+        <w:rPr>
+          <w:rFonts w:ascii="Times New Roman" w:hAnsi="Times New Roman"/>
+        </w:rPr>
+        <w:t xml:space="preserve">Forgot password functionality is implemented </w:t>
+      </w:r>
+      <w:r>
+        <w:rPr>
+          <w:rFonts w:ascii="Times New Roman" w:hAnsi="Times New Roman"/>
+        </w:rPr>
+        <w:t xml:space="preserve">and a link is sent to the user through the e-mail address provided and password can be reset </w:t>
+      </w:r>
+      <w:r>
+        <w:rPr>
+          <w:rFonts w:ascii="Times New Roman" w:hAnsi="Times New Roman"/>
+        </w:rPr>
+        <w:t xml:space="preserve">using </w:t>
+      </w:r>
+      <w:r>
+        <w:rPr>
+          <w:rFonts w:ascii="Times New Roman" w:hAnsi="Times New Roman"/>
+        </w:rPr>
+        <w:t>that link.</w:t>
+      </w:r>
+    </w:p>
+    <w:p>
+      <w:pPr>
+        <w:pBdr>
+          <w:top w:val="nil"/>
+          <w:left w:val="nil"/>
+          <w:bottom w:val="nil"/>
+          <w:right w:val="nil"/>
+          <w:between w:val="nil"/>
+          <w:bar w:val="nil"/>
+        </w:pBdr>
+        <w:spacing w:after="160"/>
+        <w:rPr>
+          <w:rFonts w:ascii="Times New Roman" w:hAnsi="Times New Roman"/>
+        </w:rPr>
+      </w:pPr>
+      <w:r>
+        <w:rPr>
+          <w:noProof/>
+        </w:rPr>
+        <w:lastRenderedPageBreak/>
+        <w:drawing>
+          <wp:inline distT="0" distB="0" distL="0" distR="0" wp14:anchorId="281D93BA" wp14:editId="11B90BF5">
+            <wp:extent cx="5772150" cy="5972175"/>
+            <wp:effectExtent l="0" t="0" r="0" b="9525"/>
+            <wp:docPr id="4" name="Picture 4"/>
+            <wp:cNvGraphicFramePr>
+              <a:graphicFrameLocks xmlns:a="http://schemas.openxmlformats.org/drawingml/2006/main" noChangeAspect="1"/>
+            </wp:cNvGraphicFramePr>
+            <a:graphic xmlns:a="http://schemas.openxmlformats.org/drawingml/2006/main">
+              <a:graphicData uri="http://schemas.openxmlformats.org/drawingml/2006/picture">
+                <pic:pic xmlns:pic="http://schemas.openxmlformats.org/drawingml/2006/picture">
+                  <pic:nvPicPr>
+                    <pic:cNvPr id="1" name=""/>
+                    <pic:cNvPicPr/>
+                  </pic:nvPicPr>
+                  <pic:blipFill>
+                    <a:blip r:embed="rId24"/>
+                    <a:stretch>
+                      <a:fillRect/>
+                    </a:stretch>
+                  </pic:blipFill>
+                  <pic:spPr>
+                    <a:xfrm>
+                      <a:off x="0" y="0"/>
+                      <a:ext cx="5772150" cy="5972175"/>
+                    </a:xfrm>
+                    <a:prstGeom prst="rect">
+                      <a:avLst/>
+                    </a:prstGeom>
+                  </pic:spPr>
+                </pic:pic>
+              </a:graphicData>
+            </a:graphic>
+          </wp:inline>
+        </w:drawing>
+      </w:r>
+    </w:p>
+    <w:p>
+      <w:pPr>
+        <w:spacing w:after="160"/>
+        <w:rPr>
+          <w:rFonts w:ascii="Times New Roman" w:hAnsi="Times New Roman"/>
+          <w:b/>
+          <w:sz w:val="28"/>
+          <w:szCs w:val="28"/>
+        </w:rPr>
+      </w:pPr>
+      <w:r>
+        <w:rPr>
+          <w:rFonts w:ascii="Times New Roman" w:hAnsi="Times New Roman"/>
+          <w:b/>
+          <w:sz w:val="28"/>
+          <w:szCs w:val="28"/>
+        </w:rPr>
+        <w:t>6.2 Registration</w:t>
+      </w:r>
+    </w:p>
+    <w:p>
+      <w:pPr>
+        <w:spacing w:after="160"/>
+        <w:rPr>
+          <w:rFonts w:ascii="Times New Roman" w:hAnsi="Times New Roman"/>
+        </w:rPr>
+      </w:pPr>
+      <w:r>
+        <w:rPr>
+          <w:rFonts w:ascii="Times New Roman" w:hAnsi="Times New Roman"/>
+        </w:rPr>
+        <w:t xml:space="preserve">User </w:t>
+      </w:r>
+      <w:r>
+        <w:rPr>
+          <w:rFonts w:ascii="Times New Roman" w:hAnsi="Times New Roman"/>
+        </w:rPr>
+        <w:t>must</w:t>
+      </w:r>
+      <w:r>
+        <w:rPr>
+          <w:rFonts w:ascii="Times New Roman" w:hAnsi="Times New Roman"/>
+        </w:rPr>
+        <w:t xml:space="preserve"> register with required details. When user clicks on Registration Button, if all the details given are correct then feedback message user is sent “Registration Successful”. If the details are wrong, an error message is </w:t>
+      </w:r>
+      <w:r>
+        <w:rPr>
+          <w:rFonts w:ascii="Times New Roman" w:hAnsi="Times New Roman"/>
+        </w:rPr>
+        <w:t>displayed</w:t>
+      </w:r>
+      <w:r>
+        <w:rPr>
+          <w:rFonts w:ascii="Times New Roman" w:hAnsi="Times New Roman"/>
+        </w:rPr>
+        <w:t xml:space="preserve"> to </w:t>
+      </w:r>
+      <w:r>
+        <w:rPr>
+          <w:rFonts w:ascii="Times New Roman" w:hAnsi="Times New Roman"/>
+        </w:rPr>
+        <w:t xml:space="preserve">the </w:t>
+      </w:r>
+      <w:r>
+        <w:rPr>
+          <w:rFonts w:ascii="Times New Roman" w:hAnsi="Times New Roman"/>
+        </w:rPr>
+        <w:t>user</w:t>
+      </w:r>
+      <w:r>
+        <w:rPr>
+          <w:rFonts w:ascii="Times New Roman" w:hAnsi="Times New Roman"/>
+        </w:rPr>
+        <w:t xml:space="preserve"> on the screen</w:t>
+      </w:r>
+      <w:r>
+        <w:rPr>
+          <w:rFonts w:ascii="Times New Roman" w:hAnsi="Times New Roman"/>
+        </w:rPr>
+        <w:t>.</w:t>
+      </w:r>
+    </w:p>
+    <w:p>
+      <w:pPr>
+        <w:spacing w:after="160"/>
+        <w:rPr>
+          <w:rFonts w:ascii="Times New Roman" w:hAnsi="Times New Roman"/>
+        </w:rPr>
+      </w:pPr>
+      <w:r>
+        <w:rPr>
+          <w:rFonts w:ascii="Times New Roman" w:hAnsi="Times New Roman"/>
+        </w:rPr>
+        <w:t xml:space="preserve">All the Valid details are stored </w:t>
+      </w:r>
+      <w:r>
+        <w:rPr>
+          <w:rFonts w:ascii="Times New Roman" w:hAnsi="Times New Roman"/>
+        </w:rPr>
+        <w:t xml:space="preserve">in the </w:t>
+      </w:r>
+      <w:r>
+        <w:rPr>
+          <w:rFonts w:ascii="Times New Roman" w:hAnsi="Times New Roman"/>
+        </w:rPr>
+        <w:t>database when the user is successfully registered.</w:t>
+      </w:r>
+    </w:p>
+    <w:p>
+      <w:pPr>
+        <w:spacing w:after="160"/>
+        <w:rPr>
+          <w:rFonts w:ascii="Times New Roman" w:hAnsi="Times New Roman"/>
+          <w:b/>
+          <w:sz w:val="28"/>
+          <w:szCs w:val="28"/>
+          <w:u w:val="single"/>
+        </w:rPr>
+      </w:pPr>
+      <w:r>
+        <w:rPr>
+          <w:noProof/>
+        </w:rPr>
+        <w:lastRenderedPageBreak/>
+        <w:drawing>
+          <wp:inline distT="0" distB="0" distL="0" distR="0" wp14:anchorId="13DEE0F1" wp14:editId="68683179">
+            <wp:extent cx="5800725" cy="5810250"/>
+            <wp:effectExtent l="0" t="0" r="9525" b="0"/>
+            <wp:docPr id="6" name="Picture 6"/>
+            <wp:cNvGraphicFramePr>
+              <a:graphicFrameLocks xmlns:a="http://schemas.openxmlformats.org/drawingml/2006/main" noChangeAspect="1"/>
+            </wp:cNvGraphicFramePr>
+            <a:graphic xmlns:a="http://schemas.openxmlformats.org/drawingml/2006/main">
+              <a:graphicData uri="http://schemas.openxmlformats.org/drawingml/2006/picture">
+                <pic:pic xmlns:pic="http://schemas.openxmlformats.org/drawingml/2006/picture">
+                  <pic:nvPicPr>
+                    <pic:cNvPr id="1" name=""/>
+                    <pic:cNvPicPr/>
+                  </pic:nvPicPr>
+                  <pic:blipFill>
+                    <a:blip r:embed="rId25"/>
+                    <a:stretch>
+                      <a:fillRect/>
+                    </a:stretch>
+                  </pic:blipFill>
+                  <pic:spPr>
+                    <a:xfrm>
+                      <a:off x="0" y="0"/>
+                      <a:ext cx="5800725" cy="5810250"/>
+                    </a:xfrm>
+                    <a:prstGeom prst="rect">
+                      <a:avLst/>
+                    </a:prstGeom>
+                  </pic:spPr>
+                </pic:pic>
+              </a:graphicData>
+            </a:graphic>
+          </wp:inline>
+        </w:drawing>
+      </w:r>
+    </w:p>
+    <w:p>
+      <w:pPr>
+        <w:spacing w:after="160"/>
+        <w:rPr>
+          <w:rFonts w:ascii="Times New Roman" w:hAnsi="Times New Roman"/>
+          <w:b/>
+          <w:sz w:val="28"/>
+          <w:szCs w:val="28"/>
+          <w:u w:val="single"/>
+        </w:rPr>
+      </w:pPr>
+      <w:r>
+        <w:rPr>
+          <w:rFonts w:ascii="Times New Roman" w:hAnsi="Times New Roman"/>
+          <w:b/>
+          <w:sz w:val="28"/>
+          <w:szCs w:val="28"/>
+          <w:u w:val="single"/>
+        </w:rPr>
+        <w:t>Host</w:t>
+      </w:r>
+      <w:r>
+        <w:rPr>
+          <w:rFonts w:ascii="Times New Roman" w:hAnsi="Times New Roman"/>
+          <w:b/>
+          <w:sz w:val="28"/>
+          <w:szCs w:val="28"/>
+          <w:u w:val="single"/>
+        </w:rPr>
+        <w:t xml:space="preserve"> Functionality</w:t>
+      </w:r>
+    </w:p>
+    <w:p>
+      <w:pPr>
+        <w:spacing w:after="160"/>
+        <w:rPr>
+          <w:rFonts w:ascii="Times New Roman" w:hAnsi="Times New Roman"/>
+          <w:b/>
+          <w:sz w:val="28"/>
+          <w:szCs w:val="28"/>
+        </w:rPr>
+      </w:pPr>
+      <w:r>
+        <w:rPr>
+          <w:rFonts w:ascii="Times New Roman" w:hAnsi="Times New Roman"/>
+          <w:b/>
+          <w:sz w:val="28"/>
+          <w:szCs w:val="28"/>
+        </w:rPr>
+        <w:t xml:space="preserve">6.3 </w:t>
+      </w:r>
+      <w:r>
+        <w:rPr>
+          <w:rFonts w:ascii="Times New Roman" w:hAnsi="Times New Roman"/>
+          <w:b/>
+          <w:sz w:val="28"/>
+          <w:szCs w:val="28"/>
+        </w:rPr>
+        <w:t>Create Events</w:t>
+      </w:r>
+    </w:p>
+    <w:p>
+      <w:pPr>
+        <w:spacing w:after="160"/>
+        <w:rPr>
+          <w:rFonts w:ascii="Times New Roman" w:hAnsi="Times New Roman"/>
+          <w:lang w:val="en"/>
+        </w:rPr>
+      </w:pPr>
+      <w:r>
+        <w:rPr>
+          <w:rFonts w:ascii="Times New Roman" w:hAnsi="Times New Roman"/>
+          <w:lang w:val="en"/>
+        </w:rPr>
+        <w:t>This create post is used to create an event with couple of details that can be filled in a form. Couple of validations are performed while filling this form out and the data must be given to the mandatory fields.</w:t>
+      </w:r>
+    </w:p>
+    <w:p>
+      <w:pPr>
+        <w:rPr>
+          <w:rFonts w:ascii="Times New Roman" w:eastAsia="Times New Roman" w:hAnsi="Times New Roman"/>
+          <w:b/>
+          <w:szCs w:val="24"/>
+        </w:rPr>
+      </w:pPr>
+      <w:r>
+        <w:rPr>
+          <w:rFonts w:ascii="Times New Roman" w:hAnsi="Times New Roman"/>
+          <w:b/>
+        </w:rPr>
+        <w:t xml:space="preserve">6.3.1 </w:t>
+      </w:r>
+      <w:r>
+        <w:rPr>
+          <w:rFonts w:ascii="Times New Roman" w:eastAsia="Times New Roman" w:hAnsi="Times New Roman"/>
+          <w:b/>
+          <w:szCs w:val="24"/>
+        </w:rPr>
+        <w:t>Add Guests</w:t>
+      </w:r>
+    </w:p>
+    <w:p>
+      <w:pPr>
+        <w:rPr>
+          <w:rFonts w:ascii="Times New Roman" w:eastAsia="Times New Roman" w:hAnsi="Times New Roman"/>
+          <w:b/>
+          <w:szCs w:val="24"/>
+        </w:rPr>
+      </w:pPr>
+    </w:p>
+    <w:p>
+      <w:pPr>
+        <w:rPr>
+          <w:rFonts w:ascii="Times New Roman" w:eastAsia="Times New Roman" w:hAnsi="Times New Roman"/>
+          <w:szCs w:val="24"/>
+        </w:rPr>
+      </w:pPr>
+      <w:r>
+        <w:rPr>
+          <w:rFonts w:ascii="Times New Roman" w:eastAsia="Times New Roman" w:hAnsi="Times New Roman"/>
+          <w:szCs w:val="24"/>
+        </w:rPr>
+        <w:t>This module is still what we are working on where the main functionality of this module is to add guests and send them the invitation at a time.</w:t>
+      </w:r>
+    </w:p>
+    <w:p>
+      <w:pPr>
+        <w:rPr>
+          <w:rFonts w:ascii="Times New Roman" w:eastAsia="Times New Roman" w:hAnsi="Times New Roman"/>
+          <w:szCs w:val="24"/>
+        </w:rPr>
+      </w:pPr>
+      <w:r>
+        <w:rPr>
+          <w:noProof/>
+        </w:rPr>
+        <w:lastRenderedPageBreak/>
+        <w:drawing>
+          <wp:inline distT="0" distB="0" distL="0" distR="0" wp14:anchorId="634940CA" wp14:editId="0C47679E">
+            <wp:extent cx="4924425" cy="5924550"/>
+            <wp:effectExtent l="0" t="0" r="9525" b="0"/>
+            <wp:docPr id="7" name="Picture 7"/>
+            <wp:cNvGraphicFramePr>
+              <a:graphicFrameLocks xmlns:a="http://schemas.openxmlformats.org/drawingml/2006/main" noChangeAspect="1"/>
+            </wp:cNvGraphicFramePr>
+            <a:graphic xmlns:a="http://schemas.openxmlformats.org/drawingml/2006/main">
+              <a:graphicData uri="http://schemas.openxmlformats.org/drawingml/2006/picture">
+                <pic:pic xmlns:pic="http://schemas.openxmlformats.org/drawingml/2006/picture">
+                  <pic:nvPicPr>
+                    <pic:cNvPr id="1" name=""/>
+                    <pic:cNvPicPr/>
+                  </pic:nvPicPr>
+                  <pic:blipFill>
+                    <a:blip r:embed="rId26"/>
+                    <a:stretch>
+                      <a:fillRect/>
+                    </a:stretch>
+                  </pic:blipFill>
+                  <pic:spPr>
+                    <a:xfrm>
+                      <a:off x="0" y="0"/>
+                      <a:ext cx="4924425" cy="5924550"/>
+                    </a:xfrm>
+                    <a:prstGeom prst="rect">
+                      <a:avLst/>
+                    </a:prstGeom>
+                  </pic:spPr>
+                </pic:pic>
+              </a:graphicData>
+            </a:graphic>
+          </wp:inline>
+        </w:drawing>
+      </w:r>
+    </w:p>
+    <w:p>
+      <w:pPr>
+        <w:rPr>
+          <w:rFonts w:ascii="Times New Roman" w:eastAsia="Times New Roman" w:hAnsi="Times New Roman"/>
+          <w:szCs w:val="24"/>
+        </w:rPr>
+      </w:pPr>
+    </w:p>
+    <w:p>
+      <w:pPr>
+        <w:spacing w:after="160"/>
+        <w:rPr>
+          <w:rFonts w:ascii="Times New Roman" w:hAnsi="Times New Roman"/>
+          <w:b/>
+        </w:rPr>
+      </w:pPr>
+      <w:r>
+        <w:rPr>
+          <w:rFonts w:ascii="Times New Roman" w:hAnsi="Times New Roman"/>
+          <w:b/>
+        </w:rPr>
+        <w:t xml:space="preserve">6.3.2 </w:t>
+      </w:r>
+      <w:r>
+        <w:rPr>
+          <w:rFonts w:ascii="Times New Roman" w:hAnsi="Times New Roman"/>
+          <w:b/>
+        </w:rPr>
+        <w:t>Save Invitation for Later Use</w:t>
+      </w:r>
+    </w:p>
+    <w:p>
+      <w:pPr>
+        <w:spacing w:after="160"/>
+        <w:rPr>
+          <w:rFonts w:ascii="Times New Roman" w:hAnsi="Times New Roman"/>
+          <w:lang w:val="en"/>
+        </w:rPr>
+      </w:pPr>
+      <w:r>
+        <w:rPr>
+          <w:rFonts w:ascii="Times New Roman" w:hAnsi="Times New Roman"/>
+          <w:lang w:val="en"/>
+        </w:rPr>
+        <w:t>After creating an event we can save the invitation for later use.</w:t>
+      </w:r>
+    </w:p>
+    <w:p>
+      <w:pPr>
+        <w:spacing w:after="160"/>
+        <w:rPr>
+          <w:rFonts w:ascii="Times New Roman" w:hAnsi="Times New Roman"/>
+          <w:lang w:val="en"/>
+        </w:rPr>
+      </w:pPr>
+      <w:r>
+        <w:rPr>
+          <w:noProof/>
+        </w:rPr>
+        <w:lastRenderedPageBreak/>
+        <w:drawing>
+          <wp:inline distT="0" distB="0" distL="0" distR="0" wp14:anchorId="5B7B4EAB" wp14:editId="2485E4CB">
+            <wp:extent cx="3990975" cy="5915025"/>
+            <wp:effectExtent l="0" t="0" r="9525" b="9525"/>
+            <wp:docPr id="8" name="Picture 8"/>
+            <wp:cNvGraphicFramePr>
+              <a:graphicFrameLocks xmlns:a="http://schemas.openxmlformats.org/drawingml/2006/main" noChangeAspect="1"/>
+            </wp:cNvGraphicFramePr>
+            <a:graphic xmlns:a="http://schemas.openxmlformats.org/drawingml/2006/main">
+              <a:graphicData uri="http://schemas.openxmlformats.org/drawingml/2006/picture">
+                <pic:pic xmlns:pic="http://schemas.openxmlformats.org/drawingml/2006/picture">
+                  <pic:nvPicPr>
+                    <pic:cNvPr id="1" name=""/>
+                    <pic:cNvPicPr/>
+                  </pic:nvPicPr>
+                  <pic:blipFill>
+                    <a:blip r:embed="rId27"/>
+                    <a:stretch>
+                      <a:fillRect/>
+                    </a:stretch>
+                  </pic:blipFill>
+                  <pic:spPr>
+                    <a:xfrm>
+                      <a:off x="0" y="0"/>
+                      <a:ext cx="3990975" cy="5915025"/>
+                    </a:xfrm>
+                    <a:prstGeom prst="rect">
+                      <a:avLst/>
+                    </a:prstGeom>
+                  </pic:spPr>
+                </pic:pic>
+              </a:graphicData>
+            </a:graphic>
+          </wp:inline>
+        </w:drawing>
+      </w:r>
+    </w:p>
+    <w:p>
+      <w:pPr>
+        <w:spacing w:after="160"/>
+        <w:rPr>
+          <w:rFonts w:ascii="Times New Roman" w:hAnsi="Times New Roman"/>
+          <w:b/>
+          <w:sz w:val="28"/>
+          <w:szCs w:val="28"/>
+        </w:rPr>
+      </w:pPr>
+      <w:r>
+        <w:rPr>
+          <w:rFonts w:ascii="Times New Roman" w:hAnsi="Times New Roman"/>
+          <w:b/>
+          <w:sz w:val="28"/>
+          <w:szCs w:val="28"/>
+        </w:rPr>
+        <w:t xml:space="preserve">6.4 </w:t>
+      </w:r>
+      <w:r>
+        <w:rPr>
+          <w:rFonts w:ascii="Times New Roman" w:hAnsi="Times New Roman"/>
+          <w:b/>
+          <w:sz w:val="28"/>
+          <w:szCs w:val="28"/>
+        </w:rPr>
+        <w:t>Dashboard</w:t>
+      </w:r>
+    </w:p>
+    <w:p>
+      <w:pPr>
+        <w:spacing w:after="160"/>
+        <w:rPr>
+          <w:rFonts w:ascii="Times New Roman" w:hAnsi="Times New Roman"/>
+          <w:szCs w:val="24"/>
+        </w:rPr>
+      </w:pPr>
+      <w:r>
+        <w:rPr>
+          <w:rFonts w:ascii="Times New Roman" w:hAnsi="Times New Roman"/>
+          <w:szCs w:val="24"/>
+        </w:rPr>
+        <w:t xml:space="preserve">All </w:t>
+      </w:r>
+      <w:r>
+        <w:rPr>
+          <w:rFonts w:ascii="Times New Roman" w:hAnsi="Times New Roman"/>
+          <w:szCs w:val="24"/>
+        </w:rPr>
+        <w:t>events can be managed here</w:t>
+      </w:r>
+      <w:r>
+        <w:rPr>
+          <w:rFonts w:ascii="Times New Roman" w:hAnsi="Times New Roman"/>
+          <w:szCs w:val="24"/>
+        </w:rPr>
+        <w:t>.</w:t>
+      </w:r>
+    </w:p>
+    <w:p>
+      <w:pPr>
+        <w:spacing w:after="160"/>
+        <w:rPr>
+          <w:rFonts w:ascii="Times New Roman" w:hAnsi="Times New Roman"/>
+          <w:b/>
+        </w:rPr>
+      </w:pPr>
+      <w:r>
+        <w:rPr>
+          <w:rFonts w:ascii="Times New Roman" w:hAnsi="Times New Roman"/>
+          <w:b/>
+        </w:rPr>
+        <w:t xml:space="preserve">6.4.1 </w:t>
+      </w:r>
+      <w:r>
+        <w:rPr>
+          <w:rFonts w:ascii="Times New Roman" w:hAnsi="Times New Roman"/>
+          <w:b/>
+        </w:rPr>
+        <w:t>All Events</w:t>
+      </w:r>
+    </w:p>
+    <w:p>
+      <w:pPr>
+        <w:spacing w:after="160"/>
+        <w:rPr>
+          <w:rFonts w:ascii="Times New Roman" w:hAnsi="Times New Roman"/>
+        </w:rPr>
+      </w:pPr>
+      <w:r>
+        <w:rPr>
+          <w:rFonts w:ascii="Times New Roman" w:hAnsi="Times New Roman"/>
+        </w:rPr>
+        <w:t>Here all events that are hosted, invited and saved are present as reference.</w:t>
+      </w:r>
+    </w:p>
+    <w:p>
+      <w:pPr>
+        <w:spacing w:after="160"/>
+        <w:rPr>
+          <w:rFonts w:ascii="Times New Roman" w:hAnsi="Times New Roman"/>
+        </w:rPr>
+      </w:pPr>
+      <w:r>
+        <w:rPr>
+          <w:noProof/>
+        </w:rPr>
+        <w:lastRenderedPageBreak/>
+        <w:drawing>
+          <wp:inline distT="0" distB="0" distL="0" distR="0" wp14:anchorId="54C392C1" wp14:editId="6DE1CA7B">
+            <wp:extent cx="4619625" cy="5943600"/>
+            <wp:effectExtent l="0" t="0" r="9525" b="0"/>
+            <wp:docPr id="9" name="Picture 9"/>
+            <wp:cNvGraphicFramePr>
+              <a:graphicFrameLocks xmlns:a="http://schemas.openxmlformats.org/drawingml/2006/main" noChangeAspect="1"/>
+            </wp:cNvGraphicFramePr>
+            <a:graphic xmlns:a="http://schemas.openxmlformats.org/drawingml/2006/main">
+              <a:graphicData uri="http://schemas.openxmlformats.org/drawingml/2006/picture">
+                <pic:pic xmlns:pic="http://schemas.openxmlformats.org/drawingml/2006/picture">
+                  <pic:nvPicPr>
+                    <pic:cNvPr id="1" name=""/>
+                    <pic:cNvPicPr/>
+                  </pic:nvPicPr>
+                  <pic:blipFill>
+                    <a:blip r:embed="rId28"/>
+                    <a:stretch>
+                      <a:fillRect/>
+                    </a:stretch>
+                  </pic:blipFill>
+                  <pic:spPr>
+                    <a:xfrm>
+                      <a:off x="0" y="0"/>
+                      <a:ext cx="4619625" cy="5943600"/>
+                    </a:xfrm>
+                    <a:prstGeom prst="rect">
+                      <a:avLst/>
+                    </a:prstGeom>
+                  </pic:spPr>
+                </pic:pic>
+              </a:graphicData>
+            </a:graphic>
+          </wp:inline>
+        </w:drawing>
+      </w:r>
+    </w:p>
+    <w:p>
+      <w:pPr>
+        <w:spacing w:after="160"/>
+        <w:rPr>
+          <w:rFonts w:ascii="Times New Roman" w:hAnsi="Times New Roman"/>
+          <w:b/>
+        </w:rPr>
+      </w:pPr>
+      <w:r>
+        <w:rPr>
+          <w:rFonts w:ascii="Times New Roman" w:hAnsi="Times New Roman"/>
+          <w:b/>
+        </w:rPr>
+        <w:t xml:space="preserve">6.4.2 </w:t>
+      </w:r>
+      <w:r>
+        <w:rPr>
+          <w:rFonts w:ascii="Times New Roman" w:hAnsi="Times New Roman"/>
+          <w:b/>
+        </w:rPr>
+        <w:t>Hosted Events</w:t>
+      </w:r>
+    </w:p>
+    <w:p>
+      <w:pPr>
+        <w:spacing w:after="160"/>
+        <w:rPr>
+          <w:rFonts w:ascii="Times New Roman" w:hAnsi="Times New Roman"/>
+        </w:rPr>
+      </w:pPr>
+      <w:r>
+        <w:rPr>
+          <w:rFonts w:ascii="Times New Roman" w:hAnsi="Times New Roman"/>
+        </w:rPr>
+        <w:t>Here all events that are hosted by the host are present</w:t>
+      </w:r>
+      <w:r>
+        <w:rPr>
+          <w:rFonts w:ascii="Times New Roman" w:hAnsi="Times New Roman"/>
+        </w:rPr>
+        <w:t>.</w:t>
+      </w:r>
+    </w:p>
+    <w:p>
+      <w:pPr>
+        <w:spacing w:after="160"/>
+        <w:rPr>
+          <w:rFonts w:ascii="Times New Roman" w:hAnsi="Times New Roman"/>
+        </w:rPr>
+      </w:pPr>
+      <w:r>
+        <w:rPr>
+          <w:noProof/>
+        </w:rPr>
+        <w:lastRenderedPageBreak/>
+        <w:drawing>
+          <wp:inline distT="0" distB="0" distL="0" distR="0" wp14:anchorId="5AF9617B" wp14:editId="2C1D7FFB">
+            <wp:extent cx="5086350" cy="6057900"/>
+            <wp:effectExtent l="0" t="0" r="0" b="0"/>
+            <wp:docPr id="10" name="Picture 10"/>
+            <wp:cNvGraphicFramePr>
+              <a:graphicFrameLocks xmlns:a="http://schemas.openxmlformats.org/drawingml/2006/main" noChangeAspect="1"/>
+            </wp:cNvGraphicFramePr>
+            <a:graphic xmlns:a="http://schemas.openxmlformats.org/drawingml/2006/main">
+              <a:graphicData uri="http://schemas.openxmlformats.org/drawingml/2006/picture">
+                <pic:pic xmlns:pic="http://schemas.openxmlformats.org/drawingml/2006/picture">
+                  <pic:nvPicPr>
+                    <pic:cNvPr id="1" name=""/>
+                    <pic:cNvPicPr/>
+                  </pic:nvPicPr>
+                  <pic:blipFill>
+                    <a:blip r:embed="rId29"/>
+                    <a:stretch>
+                      <a:fillRect/>
+                    </a:stretch>
+                  </pic:blipFill>
+                  <pic:spPr>
+                    <a:xfrm>
+                      <a:off x="0" y="0"/>
+                      <a:ext cx="5086350" cy="6057900"/>
+                    </a:xfrm>
+                    <a:prstGeom prst="rect">
+                      <a:avLst/>
+                    </a:prstGeom>
+                  </pic:spPr>
+                </pic:pic>
+              </a:graphicData>
+            </a:graphic>
+          </wp:inline>
+        </w:drawing>
+      </w:r>
+    </w:p>
+    <w:p>
+      <w:pPr>
+        <w:spacing w:after="160"/>
+        <w:rPr>
+          <w:rFonts w:ascii="Times New Roman" w:hAnsi="Times New Roman"/>
+        </w:rPr>
+      </w:pPr>
+      <w:r>
+        <w:rPr>
+          <w:rFonts w:ascii="Times New Roman" w:hAnsi="Times New Roman"/>
+          <w:b/>
+        </w:rPr>
+        <w:t xml:space="preserve">6.4.3 </w:t>
+      </w:r>
+      <w:r>
+        <w:rPr>
+          <w:rFonts w:ascii="Times New Roman" w:hAnsi="Times New Roman"/>
+          <w:b/>
+        </w:rPr>
+        <w:t>Saved Events</w:t>
+      </w:r>
+    </w:p>
+    <w:p>
+      <w:pPr>
+        <w:spacing w:after="160"/>
+        <w:rPr>
+          <w:rFonts w:ascii="Times New Roman" w:hAnsi="Times New Roman"/>
+        </w:rPr>
+      </w:pPr>
+      <w:r>
+        <w:rPr>
+          <w:rFonts w:ascii="Times New Roman" w:hAnsi="Times New Roman"/>
+        </w:rPr>
+        <w:t>Here all events that are saved for future use are present.</w:t>
+      </w:r>
+    </w:p>
+    <w:p>
+      <w:pPr>
+        <w:spacing w:after="160"/>
+        <w:rPr>
+          <w:rFonts w:ascii="Times New Roman" w:hAnsi="Times New Roman"/>
+        </w:rPr>
+      </w:pPr>
+      <w:r>
+        <w:rPr>
+          <w:noProof/>
+        </w:rPr>
+        <w:lastRenderedPageBreak/>
+        <w:drawing>
+          <wp:inline distT="0" distB="0" distL="0" distR="0" wp14:anchorId="650BF42D" wp14:editId="16A34375">
+            <wp:extent cx="4391025" cy="6048375"/>
+            <wp:effectExtent l="0" t="0" r="9525" b="9525"/>
+            <wp:docPr id="11" name="Picture 11"/>
+            <wp:cNvGraphicFramePr>
+              <a:graphicFrameLocks xmlns:a="http://schemas.openxmlformats.org/drawingml/2006/main" noChangeAspect="1"/>
+            </wp:cNvGraphicFramePr>
+            <a:graphic xmlns:a="http://schemas.openxmlformats.org/drawingml/2006/main">
+              <a:graphicData uri="http://schemas.openxmlformats.org/drawingml/2006/picture">
+                <pic:pic xmlns:pic="http://schemas.openxmlformats.org/drawingml/2006/picture">
+                  <pic:nvPicPr>
+                    <pic:cNvPr id="1" name=""/>
+                    <pic:cNvPicPr/>
+                  </pic:nvPicPr>
+                  <pic:blipFill>
+                    <a:blip r:embed="rId30"/>
+                    <a:stretch>
+                      <a:fillRect/>
+                    </a:stretch>
+                  </pic:blipFill>
+                  <pic:spPr>
+                    <a:xfrm>
+                      <a:off x="0" y="0"/>
+                      <a:ext cx="4391025" cy="6048375"/>
+                    </a:xfrm>
+                    <a:prstGeom prst="rect">
+                      <a:avLst/>
+                    </a:prstGeom>
+                  </pic:spPr>
+                </pic:pic>
+              </a:graphicData>
+            </a:graphic>
+          </wp:inline>
+        </w:drawing>
+      </w:r>
+    </w:p>
+    <w:p>
+      <w:pPr>
+        <w:spacing w:after="160"/>
+        <w:rPr>
+          <w:rFonts w:ascii="Times New Roman" w:hAnsi="Times New Roman"/>
+        </w:rPr>
+      </w:pPr>
+      <w:r>
+        <w:rPr>
+          <w:rFonts w:ascii="Times New Roman" w:hAnsi="Times New Roman"/>
+          <w:b/>
+        </w:rPr>
+        <w:t xml:space="preserve">6.4.4 </w:t>
+      </w:r>
+      <w:r>
+        <w:rPr>
+          <w:rFonts w:ascii="Times New Roman" w:hAnsi="Times New Roman"/>
+          <w:b/>
+        </w:rPr>
+        <w:t>Invited Events</w:t>
+      </w:r>
+    </w:p>
+    <w:p>
+      <w:pPr>
+        <w:spacing w:after="160"/>
+        <w:rPr>
+          <w:rFonts w:ascii="Times New Roman" w:hAnsi="Times New Roman"/>
+        </w:rPr>
+      </w:pPr>
+      <w:r>
+        <w:rPr>
+          <w:rFonts w:ascii="Times New Roman" w:hAnsi="Times New Roman"/>
+        </w:rPr>
+        <w:t>Here all the events that are you are invited are present.</w:t>
+      </w:r>
+    </w:p>
+    <w:p>
+      <w:pPr>
+        <w:spacing w:after="160"/>
+        <w:rPr>
+          <w:rFonts w:ascii="Times New Roman" w:hAnsi="Times New Roman"/>
+        </w:rPr>
+      </w:pPr>
+      <w:r>
+        <w:rPr>
+          <w:noProof/>
+        </w:rPr>
+        <w:lastRenderedPageBreak/>
+        <w:drawing>
+          <wp:inline distT="0" distB="0" distL="0" distR="0" wp14:anchorId="4676C52F" wp14:editId="557771B7">
+            <wp:extent cx="4581525" cy="6057900"/>
+            <wp:effectExtent l="0" t="0" r="9525" b="0"/>
+            <wp:docPr id="12" name="Picture 12"/>
+            <wp:cNvGraphicFramePr>
+              <a:graphicFrameLocks xmlns:a="http://schemas.openxmlformats.org/drawingml/2006/main" noChangeAspect="1"/>
+            </wp:cNvGraphicFramePr>
+            <a:graphic xmlns:a="http://schemas.openxmlformats.org/drawingml/2006/main">
+              <a:graphicData uri="http://schemas.openxmlformats.org/drawingml/2006/picture">
+                <pic:pic xmlns:pic="http://schemas.openxmlformats.org/drawingml/2006/picture">
+                  <pic:nvPicPr>
+                    <pic:cNvPr id="1" name=""/>
+                    <pic:cNvPicPr/>
+                  </pic:nvPicPr>
+                  <pic:blipFill>
+                    <a:blip r:embed="rId31"/>
+                    <a:stretch>
+                      <a:fillRect/>
+                    </a:stretch>
+                  </pic:blipFill>
+                  <pic:spPr>
+                    <a:xfrm>
+                      <a:off x="0" y="0"/>
+                      <a:ext cx="4581525" cy="6057900"/>
+                    </a:xfrm>
+                    <a:prstGeom prst="rect">
+                      <a:avLst/>
+                    </a:prstGeom>
+                  </pic:spPr>
+                </pic:pic>
+              </a:graphicData>
+            </a:graphic>
+          </wp:inline>
+        </w:drawing>
+      </w:r>
+    </w:p>
+    <w:p>
+      <w:pPr>
+        <w:spacing w:after="160"/>
+        <w:rPr>
+          <w:rFonts w:ascii="Times New Roman" w:hAnsi="Times New Roman"/>
+          <w:b/>
+          <w:sz w:val="28"/>
+          <w:szCs w:val="28"/>
+        </w:rPr>
+      </w:pPr>
+      <w:r>
+        <w:rPr>
+          <w:rFonts w:ascii="Times New Roman" w:hAnsi="Times New Roman"/>
+          <w:b/>
+          <w:sz w:val="28"/>
+          <w:szCs w:val="28"/>
+        </w:rPr>
+        <w:t>6.5 Cards and Contacts</w:t>
+      </w:r>
+    </w:p>
+    <w:p>
+      <w:pPr>
+        <w:spacing w:after="160"/>
+        <w:rPr>
+          <w:rFonts w:ascii="Times New Roman" w:hAnsi="Times New Roman"/>
+          <w:b/>
+        </w:rPr>
+      </w:pPr>
+      <w:r>
+        <w:rPr>
+          <w:rFonts w:ascii="Times New Roman" w:hAnsi="Times New Roman"/>
+          <w:b/>
+        </w:rPr>
+        <w:t>6.5.1 Cards</w:t>
+      </w:r>
+    </w:p>
+    <w:p>
+      <w:pPr>
+        <w:spacing w:after="160"/>
+        <w:rPr>
+          <w:rFonts w:ascii="Times New Roman" w:hAnsi="Times New Roman"/>
+          <w:bCs/>
+        </w:rPr>
+      </w:pPr>
+      <w:r>
+        <w:rPr>
+          <w:rFonts w:ascii="Times New Roman" w:hAnsi="Times New Roman"/>
+          <w:bCs/>
+        </w:rPr>
+        <w:t xml:space="preserve">Here we can find various pre-defined templates for different events such as birthdays, weddings etc. </w:t>
+      </w:r>
+    </w:p>
+    <w:p>
+      <w:pPr>
+        <w:spacing w:after="160"/>
+        <w:rPr>
+          <w:rFonts w:ascii="Times New Roman" w:hAnsi="Times New Roman"/>
+          <w:bCs/>
+        </w:rPr>
+      </w:pPr>
+      <w:r>
+        <w:rPr>
+          <w:noProof/>
+        </w:rPr>
+        <w:lastRenderedPageBreak/>
+        <w:drawing>
+          <wp:inline distT="0" distB="0" distL="0" distR="0" wp14:anchorId="769AF1B7" wp14:editId="3137F470">
+            <wp:extent cx="4743450" cy="3914775"/>
+            <wp:effectExtent l="0" t="0" r="0" b="9525"/>
+            <wp:docPr id="13" name="Picture 13"/>
+            <wp:cNvGraphicFramePr>
+              <a:graphicFrameLocks xmlns:a="http://schemas.openxmlformats.org/drawingml/2006/main" noChangeAspect="1"/>
+            </wp:cNvGraphicFramePr>
+            <a:graphic xmlns:a="http://schemas.openxmlformats.org/drawingml/2006/main">
+              <a:graphicData uri="http://schemas.openxmlformats.org/drawingml/2006/picture">
+                <pic:pic xmlns:pic="http://schemas.openxmlformats.org/drawingml/2006/picture">
+                  <pic:nvPicPr>
+                    <pic:cNvPr id="1" name=""/>
+                    <pic:cNvPicPr/>
+                  </pic:nvPicPr>
+                  <pic:blipFill>
+                    <a:blip r:embed="rId32"/>
+                    <a:stretch>
+                      <a:fillRect/>
+                    </a:stretch>
+                  </pic:blipFill>
+                  <pic:spPr>
+                    <a:xfrm>
+                      <a:off x="0" y="0"/>
+                      <a:ext cx="4743450" cy="3914775"/>
+                    </a:xfrm>
+                    <a:prstGeom prst="rect">
+                      <a:avLst/>
+                    </a:prstGeom>
+                  </pic:spPr>
+                </pic:pic>
+              </a:graphicData>
+            </a:graphic>
+          </wp:inline>
+        </w:drawing>
+      </w:r>
+    </w:p>
+    <w:p>
+      <w:pPr>
+        <w:spacing w:after="160"/>
+        <w:rPr>
+          <w:rFonts w:ascii="Times New Roman" w:hAnsi="Times New Roman"/>
+          <w:b/>
+        </w:rPr>
+      </w:pPr>
+      <w:r>
+        <w:rPr>
+          <w:rFonts w:ascii="Times New Roman" w:hAnsi="Times New Roman"/>
+          <w:b/>
+        </w:rPr>
+        <w:t>6.5.2 Contacts</w:t>
+      </w:r>
+    </w:p>
+    <w:p>
+      <w:pPr>
+        <w:spacing w:after="160"/>
+        <w:rPr>
+          <w:rFonts w:ascii="Times New Roman" w:hAnsi="Times New Roman"/>
+          <w:bCs/>
+        </w:rPr>
+      </w:pPr>
+      <w:r>
+        <w:rPr>
+          <w:rFonts w:ascii="Times New Roman" w:hAnsi="Times New Roman"/>
+          <w:bCs/>
+        </w:rPr>
+        <w:t>Contacts with first name and last name can be added to a group which can be used later while sending an invitation.</w:t>
+      </w:r>
+    </w:p>
+    <w:p>
+      <w:pPr>
+        <w:spacing w:after="160"/>
+        <w:rPr>
+          <w:rFonts w:ascii="Times New Roman" w:hAnsi="Times New Roman"/>
+          <w:bCs/>
+        </w:rPr>
+      </w:pPr>
+      <w:r>
+        <w:rPr>
+          <w:noProof/>
+        </w:rPr>
+        <w:lastRenderedPageBreak/>
+        <w:drawing>
+          <wp:inline distT="0" distB="0" distL="0" distR="0" wp14:anchorId="60E83C59" wp14:editId="48601A84">
+            <wp:extent cx="4972050" cy="3905250"/>
+            <wp:effectExtent l="0" t="0" r="0" b="0"/>
+            <wp:docPr id="15" name="Picture 15"/>
+            <wp:cNvGraphicFramePr>
+              <a:graphicFrameLocks xmlns:a="http://schemas.openxmlformats.org/drawingml/2006/main" noChangeAspect="1"/>
+            </wp:cNvGraphicFramePr>
+            <a:graphic xmlns:a="http://schemas.openxmlformats.org/drawingml/2006/main">
+              <a:graphicData uri="http://schemas.openxmlformats.org/drawingml/2006/picture">
+                <pic:pic xmlns:pic="http://schemas.openxmlformats.org/drawingml/2006/picture">
+                  <pic:nvPicPr>
+                    <pic:cNvPr id="1" name=""/>
+                    <pic:cNvPicPr/>
+                  </pic:nvPicPr>
+                  <pic:blipFill>
+                    <a:blip r:embed="rId33"/>
+                    <a:stretch>
+                      <a:fillRect/>
+                    </a:stretch>
+                  </pic:blipFill>
+                  <pic:spPr>
+                    <a:xfrm>
+                      <a:off x="0" y="0"/>
+                      <a:ext cx="4972050" cy="3905250"/>
+                    </a:xfrm>
+                    <a:prstGeom prst="rect">
+                      <a:avLst/>
+                    </a:prstGeom>
+                  </pic:spPr>
+                </pic:pic>
+              </a:graphicData>
+            </a:graphic>
+          </wp:inline>
+        </w:drawing>
+      </w:r>
+    </w:p>
+    <w:p>
+      <w:pPr>
+        <w:spacing w:after="160"/>
+        <w:rPr>
+          <w:rFonts w:ascii="Times New Roman" w:hAnsi="Times New Roman"/>
+          <w:b/>
+          <w:sz w:val="28"/>
+          <w:szCs w:val="28"/>
+          <w:u w:val="single"/>
+        </w:rPr>
+      </w:pPr>
+      <w:r>
+        <w:rPr>
+          <w:rFonts w:ascii="Times New Roman" w:hAnsi="Times New Roman"/>
+          <w:b/>
+          <w:sz w:val="28"/>
+          <w:szCs w:val="28"/>
+          <w:u w:val="single"/>
+        </w:rPr>
+        <w:t>Invitee</w:t>
+      </w:r>
+      <w:r>
+        <w:rPr>
+          <w:rFonts w:ascii="Times New Roman" w:hAnsi="Times New Roman"/>
+          <w:b/>
+          <w:sz w:val="28"/>
+          <w:szCs w:val="28"/>
+          <w:u w:val="single"/>
+        </w:rPr>
+        <w:t xml:space="preserve"> Functionality</w:t>
+      </w:r>
+    </w:p>
+    <w:p>
+      <w:pPr>
+        <w:spacing w:after="160"/>
+        <w:rPr>
+          <w:rFonts w:ascii="Times New Roman" w:hAnsi="Times New Roman"/>
+          <w:b/>
+          <w:sz w:val="28"/>
+          <w:szCs w:val="28"/>
+        </w:rPr>
+      </w:pPr>
+      <w:r>
+        <w:rPr>
+          <w:rFonts w:ascii="Times New Roman" w:hAnsi="Times New Roman"/>
+          <w:b/>
+          <w:sz w:val="28"/>
+          <w:szCs w:val="28"/>
+        </w:rPr>
+        <w:t>6.</w:t>
+      </w:r>
+      <w:r>
+        <w:rPr>
+          <w:rFonts w:ascii="Times New Roman" w:hAnsi="Times New Roman"/>
+          <w:b/>
+          <w:sz w:val="28"/>
+          <w:szCs w:val="28"/>
+        </w:rPr>
+        <w:t>6</w:t>
+      </w:r>
+      <w:r>
+        <w:rPr>
+          <w:rFonts w:ascii="Times New Roman" w:hAnsi="Times New Roman"/>
+          <w:b/>
+          <w:sz w:val="28"/>
+          <w:szCs w:val="28"/>
+        </w:rPr>
+        <w:t xml:space="preserve"> </w:t>
+      </w:r>
+      <w:r>
+        <w:rPr>
+          <w:rFonts w:ascii="Times New Roman" w:hAnsi="Times New Roman"/>
+          <w:b/>
+          <w:sz w:val="28"/>
+          <w:szCs w:val="28"/>
+        </w:rPr>
+        <w:t>RSVP</w:t>
+      </w:r>
+    </w:p>
+    <w:p>
+      <w:pPr>
+        <w:spacing w:after="160"/>
+        <w:rPr>
+          <w:rFonts w:ascii="Times New Roman" w:hAnsi="Times New Roman"/>
+          <w:szCs w:val="24"/>
+          <w:lang w:val="en"/>
+        </w:rPr>
+      </w:pPr>
+      <w:r>
+        <w:rPr>
+          <w:rFonts w:ascii="Times New Roman" w:hAnsi="Times New Roman"/>
+          <w:szCs w:val="24"/>
+          <w:lang w:val="en"/>
+        </w:rPr>
+        <w:t>RSVP is like taking count of the number of guests that are attending the event and making the arrangements according to the comments given in the registration form.</w:t>
+      </w:r>
+    </w:p>
+    <w:p>
+      <w:pPr>
+        <w:spacing w:after="160"/>
+        <w:rPr>
+          <w:rFonts w:ascii="Times New Roman" w:hAnsi="Times New Roman"/>
+          <w:szCs w:val="24"/>
+          <w:lang w:val="en"/>
+        </w:rPr>
+      </w:pPr>
+      <w:r>
+        <w:rPr>
+          <w:noProof/>
+        </w:rPr>
+        <w:lastRenderedPageBreak/>
+        <w:drawing>
+          <wp:inline distT="0" distB="0" distL="0" distR="0" wp14:anchorId="7FA0BFC3" wp14:editId="54E9A9D4">
+            <wp:extent cx="3990975" cy="4419600"/>
+            <wp:effectExtent l="0" t="0" r="9525" b="0"/>
+            <wp:docPr id="16" name="Picture 16"/>
+            <wp:cNvGraphicFramePr>
+              <a:graphicFrameLocks xmlns:a="http://schemas.openxmlformats.org/drawingml/2006/main" noChangeAspect="1"/>
+            </wp:cNvGraphicFramePr>
+            <a:graphic xmlns:a="http://schemas.openxmlformats.org/drawingml/2006/main">
+              <a:graphicData uri="http://schemas.openxmlformats.org/drawingml/2006/picture">
+                <pic:pic xmlns:pic="http://schemas.openxmlformats.org/drawingml/2006/picture">
+                  <pic:nvPicPr>
+                    <pic:cNvPr id="1" name=""/>
+                    <pic:cNvPicPr/>
+                  </pic:nvPicPr>
+                  <pic:blipFill>
+                    <a:blip r:embed="rId34"/>
+                    <a:stretch>
+                      <a:fillRect/>
+                    </a:stretch>
+                  </pic:blipFill>
+                  <pic:spPr>
+                    <a:xfrm>
+                      <a:off x="0" y="0"/>
+                      <a:ext cx="3990975" cy="4419600"/>
+                    </a:xfrm>
+                    <a:prstGeom prst="rect">
+                      <a:avLst/>
+                    </a:prstGeom>
+                  </pic:spPr>
+                </pic:pic>
+              </a:graphicData>
+            </a:graphic>
+          </wp:inline>
+        </w:drawing>
+      </w:r>
+    </w:p>
+    <w:p>
+      <w:pPr>
+        <w:spacing w:after="160"/>
+        <w:rPr>
+          <w:rFonts w:ascii="Times New Roman" w:hAnsi="Times New Roman"/>
+          <w:b/>
+          <w:sz w:val="28"/>
+          <w:szCs w:val="28"/>
+        </w:rPr>
+      </w:pPr>
+      <w:r>
+        <w:rPr>
+          <w:rFonts w:ascii="Times New Roman" w:hAnsi="Times New Roman"/>
+          <w:b/>
+          <w:sz w:val="28"/>
+          <w:szCs w:val="28"/>
+        </w:rPr>
+        <w:t>6.</w:t>
+      </w:r>
+      <w:r>
+        <w:rPr>
+          <w:rFonts w:ascii="Times New Roman" w:hAnsi="Times New Roman"/>
+          <w:b/>
+          <w:sz w:val="28"/>
+          <w:szCs w:val="28"/>
+        </w:rPr>
+        <w:t>7</w:t>
+      </w:r>
+      <w:r>
+        <w:rPr>
+          <w:rFonts w:ascii="Times New Roman" w:hAnsi="Times New Roman"/>
+          <w:b/>
+          <w:sz w:val="28"/>
+          <w:szCs w:val="28"/>
+        </w:rPr>
+        <w:t xml:space="preserve"> Database Functionality</w:t>
+      </w:r>
+    </w:p>
+    <w:p>
+      <w:pPr>
+        <w:spacing w:after="160"/>
+        <w:rPr>
+          <w:rFonts w:ascii="Times New Roman" w:hAnsi="Times New Roman"/>
+        </w:rPr>
+      </w:pPr>
+      <w:r>
+        <w:rPr>
+          <w:rFonts w:ascii="Times New Roman" w:hAnsi="Times New Roman"/>
+        </w:rPr>
+        <w:t>Database used for this application is “</w:t>
+      </w:r>
+      <w:r>
+        <w:rPr>
+          <w:rFonts w:ascii="Times New Roman" w:hAnsi="Times New Roman"/>
+        </w:rPr>
+        <w:t>MongoDB</w:t>
+      </w:r>
+      <w:r>
+        <w:rPr>
+          <w:rFonts w:ascii="Times New Roman" w:hAnsi="Times New Roman"/>
+        </w:rPr>
+        <w:t xml:space="preserve">”. </w:t>
+      </w:r>
+    </w:p>
+    <w:p>
+      <w:pPr>
+        <w:spacing w:after="160"/>
+        <w:rPr>
+          <w:rFonts w:ascii="Times New Roman" w:hAnsi="Times New Roman"/>
+        </w:rPr>
+      </w:pPr>
+      <w:r>
+        <w:rPr>
+          <w:rFonts w:ascii="Times New Roman" w:eastAsia="Times New Roman" w:hAnsi="Times New Roman"/>
+          <w:szCs w:val="24"/>
+        </w:rPr>
+        <w:t>MongoDB stores data in flexible, JSON-like documents, meaning fields can vary from document to document and data structure can be changed over time</w:t>
+      </w:r>
+    </w:p>
+    <w:p>
+      <w:pPr>
+        <w:spacing w:after="160"/>
+        <w:rPr>
+          <w:rFonts w:ascii="Times New Roman" w:hAnsi="Times New Roman"/>
+        </w:rPr>
+      </w:pPr>
+      <w:r>
+        <w:rPr>
+          <w:rFonts w:ascii="Times New Roman" w:hAnsi="Times New Roman"/>
+        </w:rPr>
+        <w:t xml:space="preserve">Using </w:t>
+      </w:r>
+      <w:r>
+        <w:rPr>
+          <w:rFonts w:ascii="Times New Roman" w:hAnsi="Times New Roman"/>
+        </w:rPr>
+        <w:t>MongoDB</w:t>
+      </w:r>
+      <w:r>
+        <w:rPr>
+          <w:rFonts w:ascii="Times New Roman" w:hAnsi="Times New Roman"/>
+        </w:rPr>
+        <w:t>, we have implemented login, registration and forgot password functionalities.</w:t>
+      </w:r>
+    </w:p>
+    <w:p>
+      <w:pPr>
+        <w:spacing w:after="160"/>
+        <w:rPr>
+          <w:rFonts w:ascii="Times New Roman" w:hAnsi="Times New Roman"/>
+          <w:b/>
+          <w:sz w:val="28"/>
+          <w:szCs w:val="28"/>
+        </w:rPr>
+      </w:pPr>
+      <w:r>
+        <w:rPr>
+          <w:rFonts w:ascii="Times New Roman" w:hAnsi="Times New Roman"/>
+          <w:b/>
+          <w:sz w:val="28"/>
+          <w:szCs w:val="28"/>
+        </w:rPr>
+        <w:t>6.</w:t>
+      </w:r>
+      <w:r>
+        <w:rPr>
+          <w:rFonts w:ascii="Times New Roman" w:hAnsi="Times New Roman"/>
+          <w:b/>
+          <w:sz w:val="28"/>
+          <w:szCs w:val="28"/>
+        </w:rPr>
+        <w:t>8</w:t>
+      </w:r>
+      <w:r>
+        <w:rPr>
+          <w:rFonts w:ascii="Times New Roman" w:hAnsi="Times New Roman"/>
+          <w:b/>
+          <w:sz w:val="28"/>
+          <w:szCs w:val="28"/>
+        </w:rPr>
+        <w:t xml:space="preserve"> Messaging:</w:t>
+      </w:r>
+    </w:p>
+    <w:p>
+      <w:pPr>
+        <w:spacing w:after="160"/>
+        <w:rPr>
+          <w:rFonts w:ascii="Times New Roman" w:hAnsi="Times New Roman"/>
+          <w:szCs w:val="24"/>
+        </w:rPr>
+      </w:pPr>
+      <w:r>
+        <w:rPr>
+          <w:rFonts w:ascii="Times New Roman" w:hAnsi="Times New Roman"/>
+          <w:szCs w:val="24"/>
+        </w:rPr>
+        <w:t>SMS invitation can be sent to the users, which is very flexible to view when the users are busy in other works.</w:t>
+      </w:r>
+    </w:p>
+    <w:p>
+      <w:pPr>
+        <w:spacing w:after="160"/>
+        <w:rPr>
+          <w:rFonts w:ascii="Times New Roman" w:hAnsi="Times New Roman"/>
+        </w:rPr>
+      </w:pPr>
+    </w:p>
+    <w:p>
+      <w:pPr>
+        <w:spacing w:after="160"/>
+        <w:rPr>
+          <w:rFonts w:ascii="Times New Roman" w:hAnsi="Times New Roman"/>
+        </w:rPr>
+      </w:pPr>
+    </w:p>
+    <w:p>
+      <w:pPr>
+        <w:spacing w:after="160"/>
+        <w:rPr>
+          <w:rFonts w:ascii="Times New Roman" w:hAnsi="Times New Roman"/>
+        </w:rPr>
+      </w:pPr>
+    </w:p>
+    <w:p>
+      <w:pPr>
+        <w:spacing w:after="160"/>
+        <w:rPr>
+          <w:rFonts w:ascii="Times New Roman" w:hAnsi="Times New Roman"/>
+        </w:rPr>
+      </w:pPr>
+    </w:p>
+    <w:p>
+      <w:pPr>
+        <w:spacing w:after="160"/>
+        <w:rPr>
+          <w:rFonts w:ascii="Times New Roman" w:hAnsi="Times New Roman"/>
+        </w:rPr>
+      </w:pPr>
+    </w:p>
+    <w:p>
+      <w:pPr>
+        <w:spacing w:after="160"/>
+        <w:rPr>
+          <w:rFonts w:ascii="Times New Roman" w:hAnsi="Times New Roman"/>
+          <w:b/>
+          <w:sz w:val="28"/>
+          <w:szCs w:val="28"/>
+        </w:rPr>
+      </w:pPr>
+      <w:bookmarkStart w:id="4" w:name="_GoBack"/>
+      <w:bookmarkEnd w:id="4"/>
+    </w:p>
+    <w:p>
+      <w:pPr>
+        <w:spacing w:after="160"/>
+        <w:jc w:val="center"/>
+        <w:rPr>
+          <w:rFonts w:ascii="Times New Roman" w:hAnsi="Times New Roman"/>
+          <w:b/>
+          <w:sz w:val="28"/>
+          <w:szCs w:val="28"/>
+        </w:rPr>
+      </w:pPr>
+      <w:r>
+        <w:rPr>
+          <w:rFonts w:ascii="Times New Roman" w:hAnsi="Times New Roman"/>
+          <w:b/>
+          <w:sz w:val="28"/>
+          <w:szCs w:val="28"/>
+        </w:rPr>
+        <w:lastRenderedPageBreak/>
+        <w:t>UNIT - 7 END USER MANUAL</w:t>
+      </w:r>
+    </w:p>
+    <w:p>
+      <w:pPr>
+        <w:spacing w:after="160"/>
+        <w:rPr>
+          <w:rFonts w:ascii="Times New Roman" w:hAnsi="Times New Roman"/>
+          <w:b/>
+          <w:sz w:val="28"/>
+          <w:szCs w:val="28"/>
+        </w:rPr>
+      </w:pPr>
+      <w:r>
+        <w:rPr>
+          <w:rFonts w:ascii="Times New Roman" w:hAnsi="Times New Roman"/>
+          <w:b/>
+          <w:sz w:val="28"/>
+          <w:szCs w:val="28"/>
+        </w:rPr>
+        <w:t>7.1 Login page:</w:t>
+      </w:r>
+    </w:p>
+    <w:p>
+      <w:pPr>
+        <w:spacing w:after="160"/>
+        <w:rPr>
+          <w:rFonts w:ascii="Times New Roman" w:hAnsi="Times New Roman"/>
+        </w:rPr>
+      </w:pPr>
+      <w:r>
+        <w:rPr>
+          <w:rFonts w:ascii="Times New Roman" w:hAnsi="Times New Roman"/>
+        </w:rPr>
+        <w:t xml:space="preserve">Every user </w:t>
+      </w:r>
+      <w:proofErr w:type="gramStart"/>
+      <w:r>
+        <w:rPr>
+          <w:rFonts w:ascii="Times New Roman" w:hAnsi="Times New Roman"/>
+        </w:rPr>
+        <w:t>need</w:t>
+      </w:r>
+      <w:proofErr w:type="gramEnd"/>
+      <w:r>
+        <w:rPr>
+          <w:rFonts w:ascii="Times New Roman" w:hAnsi="Times New Roman"/>
+        </w:rPr>
+        <w:t xml:space="preserve"> to login to access all the functionalities. If he/she is a new user, they need to sign-up for new account. Every user is recommended to have an account. If user forgets his password, can reset his password using “Forgot password” functionality.</w:t>
+      </w:r>
+    </w:p>
+    <w:p>
+      <w:pPr>
+        <w:spacing w:after="160"/>
+        <w:rPr>
+          <w:rFonts w:ascii="Times New Roman" w:hAnsi="Times New Roman"/>
+        </w:rPr>
+      </w:pPr>
+      <w:r>
+        <w:rPr>
+          <w:rFonts w:ascii="Times New Roman" w:hAnsi="Times New Roman"/>
+        </w:rPr>
+        <w:t>Login screen consists of two fields, one is username and other is password. user needs to give his correct username and password in respective fields. If the given credentials are valid, user can log-in. If credentials are invalid, they are acknowledged with a feedback message “Invalid username and password”.</w:t>
+      </w:r>
+    </w:p>
+    <w:p>
+      <w:pPr>
+        <w:spacing w:after="160"/>
+        <w:rPr>
+          <w:rFonts w:ascii="Times New Roman" w:hAnsi="Times New Roman"/>
+          <w:b/>
+          <w:sz w:val="28"/>
+          <w:szCs w:val="28"/>
+        </w:rPr>
+      </w:pPr>
+      <w:r>
+        <w:rPr>
+          <w:rFonts w:ascii="Times New Roman" w:hAnsi="Times New Roman"/>
+          <w:noProof/>
+        </w:rPr>
+        <w:drawing>
+          <wp:inline distT="0" distB="0" distL="0" distR="0" wp14:anchorId="0C407508" wp14:editId="1FD65BC5">
+            <wp:extent cx="5943600" cy="2774950"/>
+            <wp:effectExtent l="0" t="0" r="0" b="6350"/>
+            <wp:docPr id="389" name="Picture 389"/>
+            <wp:cNvGraphicFramePr>
+              <a:graphicFrameLocks xmlns:a="http://schemas.openxmlformats.org/drawingml/2006/main" noChangeAspect="1"/>
+            </wp:cNvGraphicFramePr>
+            <a:graphic xmlns:a="http://schemas.openxmlformats.org/drawingml/2006/main">
+              <a:graphicData uri="http://schemas.openxmlformats.org/drawingml/2006/picture">
+                <pic:pic xmlns:pic="http://schemas.openxmlformats.org/drawingml/2006/picture">
+                  <pic:nvPicPr>
+                    <pic:cNvPr id="1" name=""/>
+                    <pic:cNvPicPr/>
+                  </pic:nvPicPr>
+                  <pic:blipFill>
+                    <a:blip r:embed="rId35"/>
+                    <a:stretch>
+                      <a:fillRect/>
+                    </a:stretch>
+                  </pic:blipFill>
+                  <pic:spPr>
+                    <a:xfrm>
+                      <a:off x="0" y="0"/>
                       <a:ext cx="5943600" cy="2774950"/>
                     </a:xfrm>
                     <a:prstGeom prst="rect">
@@ -12054,6 +13697,7 @@
       </w:pPr>
       <w:r>
         <w:rPr>
+          <w:rFonts w:ascii="Times New Roman" w:hAnsi="Times New Roman"/>
           <w:noProof/>
         </w:rPr>
         <w:drawing>
@@ -12074,7 +13718,7 @@
                     </pic:cNvPicPr>
                   </pic:nvPicPr>
                   <pic:blipFill>
-                    <a:blip r:embed="rId23">
+                    <a:blip r:embed="rId36">
                       <a:extLst>
                         <a:ext uri="{28A0092B-C50C-407E-A947-70E740481C1C}">
                           <a14:useLocalDpi xmlns:a14="http://schemas.microsoft.com/office/drawing/2010/main" val="0"/>
@@ -12200,6 +13844,7 @@
       </w:pPr>
       <w:r>
         <w:rPr>
+          <w:rFonts w:ascii="Times New Roman" w:hAnsi="Times New Roman"/>
           <w:noProof/>
         </w:rPr>
         <w:drawing>
@@ -12220,7 +13865,7 @@
                     </pic:cNvPicPr>
                   </pic:nvPicPr>
                   <pic:blipFill>
-                    <a:blip r:embed="rId24">
+                    <a:blip r:embed="rId37">
                       <a:extLst>
                         <a:ext uri="{28A0092B-C50C-407E-A947-70E740481C1C}">
                           <a14:useLocalDpi xmlns:a14="http://schemas.microsoft.com/office/drawing/2010/main" val="0"/>
@@ -12261,6 +13906,7 @@
       </w:pPr>
       <w:r>
         <w:rPr>
+          <w:rFonts w:ascii="Times New Roman" w:hAnsi="Times New Roman"/>
           <w:noProof/>
         </w:rPr>
         <w:drawing>
@@ -12281,7 +13927,7 @@
                     </pic:cNvPicPr>
                   </pic:nvPicPr>
                   <pic:blipFill>
-                    <a:blip r:embed="rId25">
+                    <a:blip r:embed="rId38">
                       <a:extLst>
                         <a:ext uri="{28A0092B-C50C-407E-A947-70E740481C1C}">
                           <a14:useLocalDpi xmlns:a14="http://schemas.microsoft.com/office/drawing/2010/main" val="0"/>
@@ -12384,6 +14030,7 @@
       </w:pPr>
       <w:r>
         <w:rPr>
+          <w:rFonts w:ascii="Times New Roman" w:hAnsi="Times New Roman"/>
           <w:noProof/>
         </w:rPr>
         <w:drawing>
@@ -12404,7 +14051,7 @@
                     </pic:cNvPicPr>
                   </pic:nvPicPr>
                   <pic:blipFill>
-                    <a:blip r:embed="rId26">
+                    <a:blip r:embed="rId39">
                       <a:extLst>
                         <a:ext uri="{28A0092B-C50C-407E-A947-70E740481C1C}">
                           <a14:useLocalDpi xmlns:a14="http://schemas.microsoft.com/office/drawing/2010/main" val="0"/>
@@ -12445,6 +14092,7 @@
       </w:pPr>
       <w:r>
         <w:rPr>
+          <w:rFonts w:ascii="Times New Roman" w:hAnsi="Times New Roman"/>
           <w:noProof/>
         </w:rPr>
         <w:drawing>
@@ -12465,7 +14113,7 @@
                     </pic:cNvPicPr>
                   </pic:nvPicPr>
                   <pic:blipFill>
-                    <a:blip r:embed="rId27">
+                    <a:blip r:embed="rId40">
                       <a:extLst>
                         <a:ext uri="{28A0092B-C50C-407E-A947-70E740481C1C}">
                           <a14:useLocalDpi xmlns:a14="http://schemas.microsoft.com/office/drawing/2010/main" val="0"/>
@@ -12514,43 +14162,7 @@
           <w:sz w:val="28"/>
           <w:szCs w:val="28"/>
         </w:rPr>
-        <w:t>7</w:t>
-      </w:r>
-      <w:r>
-        <w:rPr>
-          <w:rFonts w:ascii="Times New Roman" w:hAnsi="Times New Roman"/>
-          <w:b/>
-          <w:sz w:val="28"/>
-          <w:szCs w:val="28"/>
-        </w:rPr>
-        <w:t>.</w:t>
-      </w:r>
-      <w:r>
-        <w:rPr>
-          <w:rFonts w:ascii="Times New Roman" w:hAnsi="Times New Roman"/>
-          <w:b/>
-          <w:sz w:val="28"/>
-          <w:szCs w:val="28"/>
-        </w:rPr>
-        <w:t>4</w:t>
-      </w:r>
-      <w:r>
-        <w:rPr>
-          <w:rFonts w:ascii="Times New Roman" w:hAnsi="Times New Roman"/>
-          <w:b/>
-          <w:sz w:val="28"/>
-          <w:szCs w:val="28"/>
-        </w:rPr>
-        <w:t xml:space="preserve"> </w:t>
-      </w:r>
-      <w:r>
-        <w:rPr>
-          <w:rFonts w:ascii="Times New Roman" w:hAnsi="Times New Roman"/>
-          <w:b/>
-          <w:sz w:val="28"/>
-          <w:szCs w:val="28"/>
-        </w:rPr>
-        <w:t>Create Events</w:t>
+        <w:t>7.4 Create Events</w:t>
       </w:r>
     </w:p>
     <w:p>
@@ -12566,33 +14178,20 @@
           <w:rFonts w:ascii="Times New Roman" w:hAnsi="Times New Roman"/>
           <w:lang w:val="en"/>
         </w:rPr>
-        <w:t xml:space="preserve">This create post is used to create </w:t>
-      </w:r>
-      <w:r>
-        <w:rPr>
-          <w:rFonts w:ascii="Times New Roman" w:hAnsi="Times New Roman"/>
-          <w:lang w:val="en"/>
-        </w:rPr>
-        <w:t>an</w:t>
-      </w:r>
-      <w:r>
-        <w:rPr>
-          <w:rFonts w:ascii="Times New Roman" w:hAnsi="Times New Roman"/>
-          <w:lang w:val="en"/>
-        </w:rPr>
-        <w:t xml:space="preserve"> event with couple of details that can be filled in a form. Couple of validations are performed while filling this form out and the data must be given to the mandatory fields.</w:t>
-      </w:r>
-    </w:p>
-    <w:p>
-      <w:pPr>
-        <w:spacing w:after="160"/>
-        <w:rPr>
-          <w:rFonts w:ascii="Times New Roman" w:hAnsi="Times New Roman"/>
-          <w:b/>
-        </w:rPr>
-      </w:pPr>
-      <w:r>
-        <w:rPr>
+        <w:t>This create post is used to create an event with couple of details that can be filled in a form. Couple of validations are performed while filling this form out and the data must be given to the mandatory fields.</w:t>
+      </w:r>
+    </w:p>
+    <w:p>
+      <w:pPr>
+        <w:spacing w:after="160"/>
+        <w:rPr>
+          <w:rFonts w:ascii="Times New Roman" w:hAnsi="Times New Roman"/>
+          <w:b/>
+        </w:rPr>
+      </w:pPr>
+      <w:r>
+        <w:rPr>
+          <w:rFonts w:ascii="Times New Roman" w:hAnsi="Times New Roman"/>
           <w:noProof/>
         </w:rPr>
         <w:lastRenderedPageBreak/>
@@ -12614,7 +14213,7 @@
                     </pic:cNvPicPr>
                   </pic:nvPicPr>
                   <pic:blipFill>
-                    <a:blip r:embed="rId28">
+                    <a:blip r:embed="rId41">
                       <a:extLst>
                         <a:ext uri="{28A0092B-C50C-407E-A947-70E740481C1C}">
                           <a14:useLocalDpi xmlns:a14="http://schemas.microsoft.com/office/drawing/2010/main" val="0"/>
@@ -12690,38 +14289,22 @@
           <w:sz w:val="28"/>
           <w:szCs w:val="28"/>
         </w:rPr>
-        <w:t xml:space="preserve"> </w:t>
-      </w:r>
-      <w:r>
-        <w:rPr>
-          <w:rFonts w:ascii="Times New Roman" w:hAnsi="Times New Roman"/>
-          <w:b/>
-          <w:sz w:val="28"/>
-          <w:szCs w:val="28"/>
-        </w:rPr>
-        <w:t>Dashboard</w:t>
-      </w:r>
-    </w:p>
-    <w:p>
-      <w:pPr>
-        <w:rPr>
-          <w:rFonts w:ascii="Times New Roman" w:eastAsia="Times New Roman" w:hAnsi="Times New Roman"/>
-          <w:szCs w:val="24"/>
-        </w:rPr>
-      </w:pPr>
-      <w:r>
-        <w:rPr>
-          <w:rFonts w:ascii="Times New Roman" w:eastAsia="Times New Roman" w:hAnsi="Times New Roman"/>
-          <w:szCs w:val="24"/>
-        </w:rPr>
-        <w:t>Dashboard</w:t>
-      </w:r>
-      <w:r>
-        <w:rPr>
-          <w:rFonts w:ascii="Times New Roman" w:eastAsia="Times New Roman" w:hAnsi="Times New Roman"/>
-          <w:szCs w:val="24"/>
-        </w:rPr>
-        <w:t xml:space="preserve"> components is one of the important components which displays the dashboard with the past events, invited events and events which are saved for the later use.</w:t>
+        <w:t xml:space="preserve"> Dashboard</w:t>
+      </w:r>
+    </w:p>
+    <w:p>
+      <w:pPr>
+        <w:rPr>
+          <w:rFonts w:ascii="Times New Roman" w:eastAsia="Times New Roman" w:hAnsi="Times New Roman"/>
+          <w:szCs w:val="24"/>
+        </w:rPr>
+      </w:pPr>
+      <w:r>
+        <w:rPr>
+          <w:rFonts w:ascii="Times New Roman" w:eastAsia="Times New Roman" w:hAnsi="Times New Roman"/>
+          <w:szCs w:val="24"/>
+        </w:rPr>
+        <w:t>Dashboard components is one of the important components which displays the dashboard with the past events, invited events and events which are saved for the later use.</w:t>
       </w:r>
     </w:p>
     <w:p>
@@ -12745,6 +14328,7 @@
       </w:pPr>
       <w:r>
         <w:rPr>
+          <w:rFonts w:ascii="Times New Roman" w:hAnsi="Times New Roman"/>
           <w:noProof/>
         </w:rPr>
         <w:drawing>
@@ -12763,7 +14347,7 @@
                     <pic:cNvPicPr/>
                   </pic:nvPicPr>
                   <pic:blipFill>
-                    <a:blip r:embed="rId29"/>
+                    <a:blip r:embed="rId42"/>
                     <a:stretch>
                       <a:fillRect/>
                     </a:stretch>
@@ -12828,54 +14412,62 @@
           <w:sz w:val="28"/>
           <w:szCs w:val="28"/>
         </w:rPr>
-        <w:t xml:space="preserve"> </w:t>
-      </w:r>
-      <w:r>
-        <w:rPr>
-          <w:rFonts w:ascii="Times New Roman" w:hAnsi="Times New Roman"/>
-          <w:b/>
-          <w:sz w:val="28"/>
-          <w:szCs w:val="28"/>
-        </w:rPr>
-        <w:t>Cards and Contacts</w:t>
-      </w:r>
-    </w:p>
-    <w:p>
-      <w:pPr>
-        <w:rPr>
-          <w:rFonts w:ascii="Times New Roman" w:eastAsia="Times New Roman" w:hAnsi="Times New Roman"/>
-          <w:szCs w:val="24"/>
-        </w:rPr>
-      </w:pPr>
-      <w:r>
-        <w:rPr>
-          <w:rFonts w:ascii="Times New Roman" w:eastAsia="Times New Roman" w:hAnsi="Times New Roman"/>
-          <w:szCs w:val="24"/>
-        </w:rPr>
-        <w:t>In order to send the requests, we should add their contact numbers or the mail id’s of the individual person where we can directly send the invitation through mail while creating an event or by adding the guests.</w:t>
-      </w:r>
-    </w:p>
-    <w:p>
-      <w:pPr>
-        <w:spacing w:after="160"/>
-        <w:rPr>
-          <w:rFonts w:ascii="Times New Roman" w:hAnsi="Times New Roman"/>
-          <w:b/>
-          <w:sz w:val="28"/>
-          <w:szCs w:val="28"/>
-        </w:rPr>
-      </w:pPr>
-    </w:p>
-    <w:p>
-      <w:pPr>
-        <w:spacing w:after="160"/>
-        <w:rPr>
-          <w:rFonts w:ascii="Times New Roman" w:hAnsi="Times New Roman"/>
-          <w:b/>
-        </w:rPr>
-      </w:pPr>
-      <w:r>
-        <w:rPr>
+        <w:t xml:space="preserve"> Cards and Contacts</w:t>
+      </w:r>
+    </w:p>
+    <w:p>
+      <w:pPr>
+        <w:rPr>
+          <w:rFonts w:ascii="Times New Roman" w:eastAsia="Times New Roman" w:hAnsi="Times New Roman"/>
+          <w:szCs w:val="24"/>
+        </w:rPr>
+      </w:pPr>
+      <w:r>
+        <w:rPr>
+          <w:rFonts w:ascii="Times New Roman" w:eastAsia="Times New Roman" w:hAnsi="Times New Roman"/>
+          <w:szCs w:val="24"/>
+        </w:rPr>
+        <w:t xml:space="preserve">In order to send the requests, we should add their contact numbers or the mail </w:t>
+      </w:r>
+      <w:proofErr w:type="gramStart"/>
+      <w:r>
+        <w:rPr>
+          <w:rFonts w:ascii="Times New Roman" w:eastAsia="Times New Roman" w:hAnsi="Times New Roman"/>
+          <w:szCs w:val="24"/>
+        </w:rPr>
+        <w:t>id’s</w:t>
+      </w:r>
+      <w:proofErr w:type="gramEnd"/>
+      <w:r>
+        <w:rPr>
+          <w:rFonts w:ascii="Times New Roman" w:eastAsia="Times New Roman" w:hAnsi="Times New Roman"/>
+          <w:szCs w:val="24"/>
+        </w:rPr>
+        <w:t xml:space="preserve"> of the individual person where we can directly send the invitation through mail while creating an event or by adding the guests.</w:t>
+      </w:r>
+    </w:p>
+    <w:p>
+      <w:pPr>
+        <w:spacing w:after="160"/>
+        <w:rPr>
+          <w:rFonts w:ascii="Times New Roman" w:hAnsi="Times New Roman"/>
+          <w:b/>
+          <w:sz w:val="28"/>
+          <w:szCs w:val="28"/>
+        </w:rPr>
+      </w:pPr>
+    </w:p>
+    <w:p>
+      <w:pPr>
+        <w:spacing w:after="160"/>
+        <w:rPr>
+          <w:rFonts w:ascii="Times New Roman" w:hAnsi="Times New Roman"/>
+          <w:b/>
+        </w:rPr>
+      </w:pPr>
+      <w:r>
+        <w:rPr>
+          <w:rFonts w:ascii="Times New Roman" w:hAnsi="Times New Roman"/>
           <w:noProof/>
         </w:rPr>
         <w:lastRenderedPageBreak/>
@@ -12895,7 +14487,7 @@
                     <pic:cNvPicPr/>
                   </pic:nvPicPr>
                   <pic:blipFill>
-                    <a:blip r:embed="rId30"/>
+                    <a:blip r:embed="rId43"/>
                     <a:stretch>
                       <a:fillRect/>
                     </a:stretch>
@@ -12960,16 +14552,7 @@
           <w:sz w:val="28"/>
           <w:szCs w:val="28"/>
         </w:rPr>
-        <w:t xml:space="preserve"> </w:t>
-      </w:r>
-      <w:r>
-        <w:rPr>
-          <w:rFonts w:ascii="Times New Roman" w:hAnsi="Times New Roman"/>
-          <w:b/>
-          <w:sz w:val="28"/>
-          <w:szCs w:val="28"/>
-        </w:rPr>
-        <w:t>RSVP</w:t>
+        <w:t xml:space="preserve"> RSVP</w:t>
       </w:r>
     </w:p>
     <w:p>
@@ -12990,9 +14573,15 @@
         <w:t>RSVP is like taking count of the number of guests that are attending the event and making the arrangements according to the comments given in the registration form.</w:t>
       </w:r>
     </w:p>
-    <w:p/>
+    <w:p>
+      <w:pPr>
+        <w:rPr>
+          <w:rFonts w:ascii="Times New Roman" w:hAnsi="Times New Roman"/>
+        </w:rPr>
+      </w:pPr>
+    </w:p>
     <w:sectPr>
-      <w:headerReference w:type="default" r:id="rId31"/>
+      <w:headerReference w:type="default" r:id="rId44"/>
       <w:pgSz w:w="12240" w:h="15840"/>
       <w:pgMar w:top="1440" w:right="1440" w:bottom="1440" w:left="1440" w:header="720" w:footer="720" w:gutter="0"/>
       <w:pgNumType w:start="10"/>

--- a/Documentation/Project Documentation.docx
+++ b/Documentation/Project Documentation.docx
@@ -1,6 +1,6 @@
 
 <file path=word/document.xml><?xml version="1.0" encoding="utf-8"?>
-<w:document xmlns:wpc="http://schemas.microsoft.com/office/word/2010/wordprocessingCanvas" xmlns:cx="http://schemas.microsoft.com/office/drawing/2014/chartex" xmlns:cx1="http://schemas.microsoft.com/office/drawing/2015/9/8/chartex" xmlns:cx2="http://schemas.microsoft.com/office/drawing/2015/10/21/chartex" xmlns:cx3="http://schemas.microsoft.com/office/drawing/2016/5/9/chartex" xmlns:cx4="http://schemas.microsoft.com/office/drawing/2016/5/10/chartex" xmlns:cx5="http://schemas.microsoft.com/office/drawing/2016/5/11/chartex" xmlns:cx6="http://schemas.microsoft.com/office/drawing/2016/5/12/chartex" xmlns:cx7="http://schemas.microsoft.com/office/drawing/2016/5/13/chartex" xmlns:cx8="http://schemas.microsoft.com/office/drawing/2016/5/14/chartex" xmlns:mc="http://schemas.openxmlformats.org/markup-compatibility/2006" xmlns:aink="http://schemas.microsoft.com/office/drawing/2016/ink" xmlns:am3d="http://schemas.microsoft.com/office/drawing/2017/model3d" xmlns:o="urn:schemas-microsoft-com:office:office" xmlns:r="http://schemas.openxmlformats.org/officeDocument/2006/relationships" xmlns:m="http://schemas.openxmlformats.org/officeDocument/2006/math" xmlns:v="urn:schemas-microsoft-com:vml" xmlns:wp14="http://schemas.microsoft.com/office/word/2010/wordprocessingDrawing" xmlns:wp="http://schemas.openxmlformats.org/drawingml/2006/wordprocessingDrawing" xmlns:w10="urn:schemas-microsoft-com:office:word" xmlns:w="http://schemas.openxmlformats.org/wordprocessingml/2006/main" xmlns:w14="http://schemas.microsoft.com/office/word/2010/wordml" xmlns:w15="http://schemas.microsoft.com/office/word/2012/wordml" xmlns:w16cid="http://schemas.microsoft.com/office/word/2016/wordml/cid" xmlns:w16se="http://schemas.microsoft.com/office/word/2015/wordml/symex" xmlns:wpg="http://schemas.microsoft.com/office/word/2010/wordprocessingGroup" xmlns:wpi="http://schemas.microsoft.com/office/word/2010/wordprocessingInk" xmlns:wne="http://schemas.microsoft.com/office/word/2006/wordml" xmlns:wps="http://schemas.microsoft.com/office/word/2010/wordprocessingShape" mc:Ignorable="w14 w15 w16se w16cid wp14">
+<w:document xmlns:wpc="http://schemas.microsoft.com/office/word/2010/wordprocessingCanvas" xmlns:cx="http://schemas.microsoft.com/office/drawing/2014/chartex" xmlns:cx1="http://schemas.microsoft.com/office/drawing/2015/9/8/chartex" xmlns:mc="http://schemas.openxmlformats.org/markup-compatibility/2006" xmlns:o="urn:schemas-microsoft-com:office:office" xmlns:r="http://schemas.openxmlformats.org/officeDocument/2006/relationships" xmlns:m="http://schemas.openxmlformats.org/officeDocument/2006/math" xmlns:v="urn:schemas-microsoft-com:vml" xmlns:wp14="http://schemas.microsoft.com/office/word/2010/wordprocessingDrawing" xmlns:wp="http://schemas.openxmlformats.org/drawingml/2006/wordprocessingDrawing" xmlns:w10="urn:schemas-microsoft-com:office:word" xmlns:w="http://schemas.openxmlformats.org/wordprocessingml/2006/main" xmlns:w14="http://schemas.microsoft.com/office/word/2010/wordml" xmlns:w15="http://schemas.microsoft.com/office/word/2012/wordml" xmlns:w16se="http://schemas.microsoft.com/office/word/2015/wordml/symex" xmlns:wpg="http://schemas.microsoft.com/office/word/2010/wordprocessingGroup" xmlns:wpi="http://schemas.microsoft.com/office/word/2010/wordprocessingInk" xmlns:wne="http://schemas.microsoft.com/office/word/2006/wordml" xmlns:wps="http://schemas.microsoft.com/office/word/2010/wordprocessingShape" mc:Ignorable="w14 w15 w16se wp14">
   <w:body>
     <w:p>
       <w:pPr>
@@ -288,46 +288,44 @@
           <w:sz w:val="36"/>
           <w:szCs w:val="36"/>
         </w:rPr>
-        <w:t xml:space="preserve">Karun </w:t>
-      </w:r>
-      <w:proofErr w:type="spellStart"/>
-      <w:r>
+        <w:t>Karun Bourishetty</w:t>
+      </w:r>
+    </w:p>
+    <w:p>
+      <w:pPr>
+        <w:jc w:val="center"/>
         <w:rPr>
           <w:rFonts w:ascii="Times New Roman" w:eastAsia="Times New Roman" w:hAnsi="Times New Roman"/>
           <w:sz w:val="36"/>
           <w:szCs w:val="36"/>
         </w:rPr>
-        <w:t>Bourishetty</w:t>
-      </w:r>
-      <w:proofErr w:type="spellEnd"/>
-    </w:p>
-    <w:p>
-      <w:pPr>
-        <w:jc w:val="center"/>
+      </w:pPr>
+      <w:r>
         <w:rPr>
           <w:rFonts w:ascii="Times New Roman" w:eastAsia="Times New Roman" w:hAnsi="Times New Roman"/>
           <w:sz w:val="36"/>
           <w:szCs w:val="36"/>
         </w:rPr>
-      </w:pPr>
-      <w:r>
+        <w:t>Indra Reddy Mamidi</w:t>
+      </w:r>
+    </w:p>
+    <w:p>
+      <w:pPr>
+        <w:jc w:val="center"/>
         <w:rPr>
           <w:rFonts w:ascii="Times New Roman" w:eastAsia="Times New Roman" w:hAnsi="Times New Roman"/>
           <w:sz w:val="36"/>
           <w:szCs w:val="36"/>
         </w:rPr>
-        <w:t xml:space="preserve">Indra Reddy </w:t>
-      </w:r>
-      <w:proofErr w:type="spellStart"/>
+      </w:pPr>
       <w:r>
         <w:rPr>
           <w:rFonts w:ascii="Times New Roman" w:eastAsia="Times New Roman" w:hAnsi="Times New Roman"/>
           <w:sz w:val="36"/>
           <w:szCs w:val="36"/>
         </w:rPr>
-        <w:t>Mamidi</w:t>
-      </w:r>
-      <w:proofErr w:type="spellEnd"/>
+        <w:t>Vishal Reddy Pannala</w:t>
+      </w:r>
     </w:p>
     <w:p>
       <w:pPr>
@@ -344,122 +342,44 @@
           <w:sz w:val="36"/>
           <w:szCs w:val="36"/>
         </w:rPr>
-        <w:t xml:space="preserve">Vishal Reddy </w:t>
-      </w:r>
-      <w:proofErr w:type="spellStart"/>
-      <w:r>
+        <w:t>Saikumar Nalivela</w:t>
+      </w:r>
+    </w:p>
+    <w:p>
+      <w:pPr>
+        <w:jc w:val="center"/>
         <w:rPr>
           <w:rFonts w:ascii="Times New Roman" w:eastAsia="Times New Roman" w:hAnsi="Times New Roman"/>
           <w:sz w:val="36"/>
           <w:szCs w:val="36"/>
         </w:rPr>
-        <w:t>Pannala</w:t>
-      </w:r>
-      <w:proofErr w:type="spellEnd"/>
-    </w:p>
-    <w:p>
-      <w:pPr>
-        <w:jc w:val="center"/>
+      </w:pPr>
+      <w:r>
         <w:rPr>
           <w:rFonts w:ascii="Times New Roman" w:eastAsia="Times New Roman" w:hAnsi="Times New Roman"/>
           <w:sz w:val="36"/>
           <w:szCs w:val="36"/>
         </w:rPr>
-      </w:pPr>
-      <w:proofErr w:type="spellStart"/>
-      <w:r>
+        <w:t>Poojitha Singam</w:t>
+      </w:r>
+    </w:p>
+    <w:p>
+      <w:pPr>
+        <w:jc w:val="center"/>
         <w:rPr>
           <w:rFonts w:ascii="Times New Roman" w:eastAsia="Times New Roman" w:hAnsi="Times New Roman"/>
           <w:sz w:val="36"/>
           <w:szCs w:val="36"/>
         </w:rPr>
-        <w:t>Saikumar</w:t>
-      </w:r>
-      <w:proofErr w:type="spellEnd"/>
+      </w:pPr>
       <w:r>
         <w:rPr>
           <w:rFonts w:ascii="Times New Roman" w:eastAsia="Times New Roman" w:hAnsi="Times New Roman"/>
           <w:sz w:val="36"/>
           <w:szCs w:val="36"/>
         </w:rPr>
-        <w:t xml:space="preserve"> </w:t>
-      </w:r>
-      <w:proofErr w:type="spellStart"/>
-      <w:r>
-        <w:rPr>
-          <w:rFonts w:ascii="Times New Roman" w:eastAsia="Times New Roman" w:hAnsi="Times New Roman"/>
-          <w:sz w:val="36"/>
-          <w:szCs w:val="36"/>
-        </w:rPr>
-        <w:t>Nalivela</w:t>
-      </w:r>
-      <w:proofErr w:type="spellEnd"/>
-    </w:p>
-    <w:p>
-      <w:pPr>
-        <w:jc w:val="center"/>
-        <w:rPr>
-          <w:rFonts w:ascii="Times New Roman" w:eastAsia="Times New Roman" w:hAnsi="Times New Roman"/>
-          <w:sz w:val="36"/>
-          <w:szCs w:val="36"/>
-        </w:rPr>
-      </w:pPr>
-      <w:proofErr w:type="spellStart"/>
-      <w:r>
-        <w:rPr>
-          <w:rFonts w:ascii="Times New Roman" w:eastAsia="Times New Roman" w:hAnsi="Times New Roman"/>
-          <w:sz w:val="36"/>
-          <w:szCs w:val="36"/>
-        </w:rPr>
-        <w:t>Poojitha</w:t>
-      </w:r>
-      <w:proofErr w:type="spellEnd"/>
-      <w:r>
-        <w:rPr>
-          <w:rFonts w:ascii="Times New Roman" w:eastAsia="Times New Roman" w:hAnsi="Times New Roman"/>
-          <w:sz w:val="36"/>
-          <w:szCs w:val="36"/>
-        </w:rPr>
-        <w:t xml:space="preserve"> </w:t>
-      </w:r>
-      <w:proofErr w:type="spellStart"/>
-      <w:r>
-        <w:rPr>
-          <w:rFonts w:ascii="Times New Roman" w:eastAsia="Times New Roman" w:hAnsi="Times New Roman"/>
-          <w:sz w:val="36"/>
-          <w:szCs w:val="36"/>
-        </w:rPr>
-        <w:t>Singam</w:t>
-      </w:r>
-      <w:proofErr w:type="spellEnd"/>
-    </w:p>
-    <w:p>
-      <w:pPr>
-        <w:jc w:val="center"/>
-        <w:rPr>
-          <w:rFonts w:ascii="Times New Roman" w:eastAsia="Times New Roman" w:hAnsi="Times New Roman"/>
-          <w:sz w:val="36"/>
-          <w:szCs w:val="36"/>
-        </w:rPr>
-      </w:pPr>
-      <w:r>
-        <w:rPr>
-          <w:rFonts w:ascii="Times New Roman" w:eastAsia="Times New Roman" w:hAnsi="Times New Roman"/>
-          <w:sz w:val="36"/>
-          <w:szCs w:val="36"/>
-        </w:rPr>
-        <w:t xml:space="preserve">Sairam </w:t>
-      </w:r>
-      <w:proofErr w:type="spellStart"/>
-      <w:r>
-        <w:rPr>
-          <w:rFonts w:ascii="Times New Roman" w:eastAsia="Times New Roman" w:hAnsi="Times New Roman"/>
-          <w:sz w:val="36"/>
-          <w:szCs w:val="36"/>
-        </w:rPr>
-        <w:t>Badisa</w:t>
-      </w:r>
-      <w:proofErr w:type="spellEnd"/>
+        <w:t>Sairam Badisa</w:t>
+      </w:r>
     </w:p>
     <w:p>
       <w:pPr>
@@ -814,28 +734,12 @@
                 <w:rFonts w:ascii="Times New Roman" w:eastAsia="Times New Roman" w:hAnsi="Times New Roman"/>
               </w:rPr>
             </w:pPr>
-            <w:proofErr w:type="spellStart"/>
             <w:r>
               <w:rPr>
                 <w:rFonts w:ascii="Times New Roman" w:eastAsia="Times New Roman" w:hAnsi="Times New Roman"/>
               </w:rPr>
-              <w:t>Poojitha</w:t>
-            </w:r>
-            <w:proofErr w:type="spellEnd"/>
-            <w:r>
-              <w:rPr>
-                <w:rFonts w:ascii="Times New Roman" w:eastAsia="Times New Roman" w:hAnsi="Times New Roman"/>
-              </w:rPr>
-              <w:t xml:space="preserve"> </w:t>
-            </w:r>
-            <w:proofErr w:type="spellStart"/>
-            <w:r>
-              <w:rPr>
-                <w:rFonts w:ascii="Times New Roman" w:eastAsia="Times New Roman" w:hAnsi="Times New Roman"/>
-              </w:rPr>
-              <w:t>Singam</w:t>
-            </w:r>
-            <w:proofErr w:type="spellEnd"/>
+              <w:t>Poojitha Singam</w:t>
+            </w:r>
           </w:p>
         </w:tc>
         <w:tc>
@@ -1093,49 +997,7 @@
               <w:rPr>
                 <w:rFonts w:ascii="Times New Roman" w:eastAsia="Times New Roman" w:hAnsi="Times New Roman"/>
               </w:rPr>
-              <w:t xml:space="preserve">Sai Ram </w:t>
-            </w:r>
-            <w:proofErr w:type="spellStart"/>
-            <w:r>
-              <w:rPr>
-                <w:rFonts w:ascii="Times New Roman" w:eastAsia="Times New Roman" w:hAnsi="Times New Roman"/>
-              </w:rPr>
-              <w:t>Badisa</w:t>
-            </w:r>
-            <w:proofErr w:type="spellEnd"/>
-            <w:r>
-              <w:rPr>
-                <w:rFonts w:ascii="Times New Roman" w:eastAsia="Times New Roman" w:hAnsi="Times New Roman"/>
-              </w:rPr>
-              <w:t xml:space="preserve">, </w:t>
-            </w:r>
-            <w:proofErr w:type="spellStart"/>
-            <w:r>
-              <w:rPr>
-                <w:rFonts w:ascii="Times New Roman" w:eastAsia="Times New Roman" w:hAnsi="Times New Roman"/>
-              </w:rPr>
-              <w:t>Poojitha</w:t>
-            </w:r>
-            <w:proofErr w:type="spellEnd"/>
-            <w:r>
-              <w:rPr>
-                <w:rFonts w:ascii="Times New Roman" w:eastAsia="Times New Roman" w:hAnsi="Times New Roman"/>
-              </w:rPr>
-              <w:t xml:space="preserve"> </w:t>
-            </w:r>
-            <w:proofErr w:type="spellStart"/>
-            <w:r>
-              <w:rPr>
-                <w:rFonts w:ascii="Times New Roman" w:eastAsia="Times New Roman" w:hAnsi="Times New Roman"/>
-              </w:rPr>
-              <w:t>Singam</w:t>
-            </w:r>
-            <w:proofErr w:type="spellEnd"/>
-            <w:r>
-              <w:rPr>
-                <w:rFonts w:ascii="Times New Roman" w:eastAsia="Times New Roman" w:hAnsi="Times New Roman"/>
-              </w:rPr>
-              <w:t>,</w:t>
+              <w:t>Sai Ram Badisa, Poojitha Singam,</w:t>
             </w:r>
           </w:p>
           <w:p>
@@ -1309,21 +1171,7 @@
               <w:rPr>
                 <w:rFonts w:ascii="Times New Roman" w:eastAsia="Times New Roman" w:hAnsi="Times New Roman"/>
               </w:rPr>
-              <w:t xml:space="preserve">Sai Ram </w:t>
-            </w:r>
-            <w:proofErr w:type="spellStart"/>
-            <w:r>
-              <w:rPr>
-                <w:rFonts w:ascii="Times New Roman" w:eastAsia="Times New Roman" w:hAnsi="Times New Roman"/>
-              </w:rPr>
-              <w:t>Badisa</w:t>
-            </w:r>
-            <w:proofErr w:type="spellEnd"/>
-            <w:r>
-              <w:rPr>
-                <w:rFonts w:ascii="Times New Roman" w:eastAsia="Times New Roman" w:hAnsi="Times New Roman"/>
-              </w:rPr>
-              <w:t>,</w:t>
+              <w:t>Sai Ram Badisa,</w:t>
             </w:r>
           </w:p>
         </w:tc>
@@ -1565,23 +1413,13 @@
                 <w:szCs w:val="28"/>
               </w:rPr>
             </w:pPr>
-            <w:proofErr w:type="spellStart"/>
             <w:r>
               <w:rPr>
                 <w:rFonts w:ascii="Times New Roman" w:hAnsi="Times New Roman"/>
                 <w:sz w:val="28"/>
                 <w:szCs w:val="28"/>
               </w:rPr>
-              <w:t>Zhengrui</w:t>
-            </w:r>
-            <w:proofErr w:type="spellEnd"/>
-            <w:r>
-              <w:rPr>
-                <w:rFonts w:ascii="Times New Roman" w:hAnsi="Times New Roman"/>
-                <w:sz w:val="28"/>
-                <w:szCs w:val="28"/>
-              </w:rPr>
-              <w:t xml:space="preserve"> Qin</w:t>
+              <w:t>Zhengrui Qin</w:t>
             </w:r>
           </w:p>
         </w:tc>
@@ -1607,21 +1445,7 @@
               <w:rPr>
                 <w:rFonts w:ascii="Times New Roman" w:hAnsi="Times New Roman"/>
               </w:rPr>
-              <w:t xml:space="preserve">Dr. </w:t>
-            </w:r>
-            <w:proofErr w:type="spellStart"/>
-            <w:r>
-              <w:rPr>
-                <w:rFonts w:ascii="Times New Roman" w:hAnsi="Times New Roman"/>
-              </w:rPr>
-              <w:t>Zhengrui</w:t>
-            </w:r>
-            <w:proofErr w:type="spellEnd"/>
-            <w:r>
-              <w:rPr>
-                <w:rFonts w:ascii="Times New Roman" w:hAnsi="Times New Roman"/>
-              </w:rPr>
-              <w:t xml:space="preserve"> Qin</w:t>
+              <w:t>Dr. Zhengrui Qin</w:t>
             </w:r>
           </w:p>
         </w:tc>
@@ -1674,7 +1498,14 @@
                 <w:rFonts w:ascii="Times New Roman" w:hAnsi="Times New Roman"/>
                 <w:sz w:val="32"/>
               </w:rPr>
-              <w:t>09/29/201</w:t>
+              <w:t>05/13</w:t>
+            </w:r>
+            <w:r>
+              <w:rPr>
+                <w:rFonts w:ascii="Times New Roman" w:hAnsi="Times New Roman"/>
+                <w:sz w:val="32"/>
+              </w:rPr>
+              <w:t>/201</w:t>
             </w:r>
             <w:r>
               <w:rPr>
@@ -1712,18 +1543,8 @@
                 <w:sz w:val="28"/>
                 <w:szCs w:val="28"/>
               </w:rPr>
-              <w:t xml:space="preserve">Vishal Reddy </w:t>
-            </w:r>
-            <w:proofErr w:type="spellStart"/>
-            <w:r>
-              <w:rPr>
-                <w:rFonts w:ascii="Times New Roman" w:hAnsi="Times New Roman"/>
-                <w:sz w:val="28"/>
-                <w:szCs w:val="28"/>
-              </w:rPr>
-              <w:t>Pannala</w:t>
-            </w:r>
-            <w:proofErr w:type="spellEnd"/>
+              <w:t>Vishal Reddy Pannala</w:t>
+            </w:r>
           </w:p>
         </w:tc>
         <w:tc>
@@ -1746,16 +1567,8 @@
               <w:rPr>
                 <w:rFonts w:ascii="Times New Roman" w:hAnsi="Times New Roman"/>
               </w:rPr>
-              <w:t xml:space="preserve">Vishal Reddy </w:t>
-            </w:r>
-            <w:proofErr w:type="spellStart"/>
-            <w:r>
-              <w:rPr>
-                <w:rFonts w:ascii="Times New Roman" w:hAnsi="Times New Roman"/>
-              </w:rPr>
-              <w:t>Pannala</w:t>
-            </w:r>
-            <w:proofErr w:type="spellEnd"/>
+              <w:t>Vishal Reddy Pannala</w:t>
+            </w:r>
           </w:p>
         </w:tc>
         <w:tc>
@@ -1801,7 +1614,7 @@
                 <w:rFonts w:ascii="Times New Roman" w:hAnsi="Times New Roman"/>
                 <w:sz w:val="32"/>
               </w:rPr>
-              <w:t>09</w:t>
+              <w:t>05</w:t>
             </w:r>
             <w:r>
               <w:rPr>
@@ -1815,7 +1628,21 @@
                 <w:rFonts w:ascii="Times New Roman" w:hAnsi="Times New Roman"/>
                 <w:sz w:val="32"/>
               </w:rPr>
-              <w:t>30/2018</w:t>
+              <w:t>14</w:t>
+            </w:r>
+            <w:r>
+              <w:rPr>
+                <w:rFonts w:ascii="Times New Roman" w:hAnsi="Times New Roman"/>
+                <w:sz w:val="32"/>
+              </w:rPr>
+              <w:t>/201</w:t>
+            </w:r>
+            <w:r>
+              <w:rPr>
+                <w:rFonts w:ascii="Times New Roman" w:hAnsi="Times New Roman"/>
+                <w:sz w:val="32"/>
+              </w:rPr>
+              <w:t>9</w:t>
             </w:r>
           </w:p>
         </w:tc>
@@ -1840,34 +1667,14 @@
                 <w:szCs w:val="28"/>
               </w:rPr>
             </w:pPr>
-            <w:proofErr w:type="spellStart"/>
             <w:r>
               <w:rPr>
                 <w:rFonts w:ascii="Times New Roman" w:hAnsi="Times New Roman"/>
                 <w:sz w:val="28"/>
                 <w:szCs w:val="28"/>
               </w:rPr>
-              <w:t>Saikumar</w:t>
-            </w:r>
-            <w:proofErr w:type="spellEnd"/>
-            <w:r>
-              <w:rPr>
-                <w:rFonts w:ascii="Times New Roman" w:hAnsi="Times New Roman"/>
-                <w:sz w:val="28"/>
-                <w:szCs w:val="28"/>
-              </w:rPr>
-              <w:t xml:space="preserve"> </w:t>
-            </w:r>
-            <w:proofErr w:type="spellStart"/>
-            <w:r>
-              <w:rPr>
-                <w:rFonts w:ascii="Times New Roman" w:hAnsi="Times New Roman"/>
-                <w:sz w:val="28"/>
-                <w:szCs w:val="28"/>
-              </w:rPr>
-              <w:t>Nalivela</w:t>
-            </w:r>
-            <w:proofErr w:type="spellEnd"/>
+              <w:t>Saikumar Nalivela</w:t>
+            </w:r>
           </w:p>
         </w:tc>
         <w:tc>
@@ -1886,28 +1693,12 @@
                 <w:rFonts w:ascii="Times New Roman" w:hAnsi="Times New Roman"/>
               </w:rPr>
             </w:pPr>
-            <w:proofErr w:type="spellStart"/>
-            <w:r>
-              <w:rPr>
-                <w:rFonts w:ascii="Times New Roman" w:hAnsi="Times New Roman"/>
-              </w:rPr>
-              <w:t>Saikumar</w:t>
-            </w:r>
-            <w:proofErr w:type="spellEnd"/>
-            <w:r>
-              <w:rPr>
-                <w:rFonts w:ascii="Times New Roman" w:hAnsi="Times New Roman"/>
-              </w:rPr>
-              <w:t xml:space="preserve"> </w:t>
-            </w:r>
-            <w:proofErr w:type="spellStart"/>
-            <w:r>
-              <w:rPr>
-                <w:rFonts w:ascii="Times New Roman" w:hAnsi="Times New Roman"/>
-              </w:rPr>
-              <w:t>Nalivela</w:t>
-            </w:r>
-            <w:proofErr w:type="spellEnd"/>
+            <w:r>
+              <w:rPr>
+                <w:rFonts w:ascii="Times New Roman" w:hAnsi="Times New Roman"/>
+              </w:rPr>
+              <w:t>Saikumar Nalivela</w:t>
+            </w:r>
           </w:p>
         </w:tc>
         <w:tc>
@@ -1953,7 +1744,35 @@
                 <w:rFonts w:ascii="Times New Roman" w:hAnsi="Times New Roman"/>
                 <w:sz w:val="32"/>
               </w:rPr>
-              <w:t>11/18/2018</w:t>
+              <w:t>05</w:t>
+            </w:r>
+            <w:r>
+              <w:rPr>
+                <w:rFonts w:ascii="Times New Roman" w:hAnsi="Times New Roman"/>
+                <w:sz w:val="32"/>
+              </w:rPr>
+              <w:t>/</w:t>
+            </w:r>
+            <w:r>
+              <w:rPr>
+                <w:rFonts w:ascii="Times New Roman" w:hAnsi="Times New Roman"/>
+                <w:sz w:val="32"/>
+              </w:rPr>
+              <w:t>14</w:t>
+            </w:r>
+            <w:r>
+              <w:rPr>
+                <w:rFonts w:ascii="Times New Roman" w:hAnsi="Times New Roman"/>
+                <w:sz w:val="32"/>
+              </w:rPr>
+              <w:t>/201</w:t>
+            </w:r>
+            <w:r>
+              <w:rPr>
+                <w:rFonts w:ascii="Times New Roman" w:hAnsi="Times New Roman"/>
+                <w:sz w:val="32"/>
+              </w:rPr>
+              <w:t>9</w:t>
             </w:r>
           </w:p>
         </w:tc>
@@ -1981,18 +1800,8 @@
                 <w:sz w:val="28"/>
                 <w:szCs w:val="28"/>
               </w:rPr>
-              <w:t xml:space="preserve">Indra Reddy </w:t>
-            </w:r>
-            <w:proofErr w:type="spellStart"/>
-            <w:r>
-              <w:rPr>
-                <w:rFonts w:ascii="Times New Roman" w:hAnsi="Times New Roman"/>
-                <w:sz w:val="28"/>
-                <w:szCs w:val="28"/>
-              </w:rPr>
-              <w:t>Mamidi</w:t>
-            </w:r>
-            <w:proofErr w:type="spellEnd"/>
+              <w:t>Indra Reddy Mamidi</w:t>
+            </w:r>
           </w:p>
         </w:tc>
         <w:tc>
@@ -2015,16 +1824,8 @@
               <w:rPr>
                 <w:rFonts w:ascii="Times New Roman" w:hAnsi="Times New Roman"/>
               </w:rPr>
-              <w:t xml:space="preserve">Indra Reddy </w:t>
-            </w:r>
-            <w:proofErr w:type="spellStart"/>
-            <w:r>
-              <w:rPr>
-                <w:rFonts w:ascii="Times New Roman" w:hAnsi="Times New Roman"/>
-              </w:rPr>
-              <w:t>Mamidi</w:t>
-            </w:r>
-            <w:proofErr w:type="spellEnd"/>
+              <w:t>Indra Reddy Mamidi</w:t>
+            </w:r>
           </w:p>
         </w:tc>
         <w:tc>
@@ -2070,7 +1871,35 @@
                 <w:rFonts w:ascii="Times New Roman" w:hAnsi="Times New Roman"/>
                 <w:sz w:val="32"/>
               </w:rPr>
-              <w:t>12/02/2018</w:t>
+              <w:t>05</w:t>
+            </w:r>
+            <w:r>
+              <w:rPr>
+                <w:rFonts w:ascii="Times New Roman" w:hAnsi="Times New Roman"/>
+                <w:sz w:val="32"/>
+              </w:rPr>
+              <w:t>/</w:t>
+            </w:r>
+            <w:r>
+              <w:rPr>
+                <w:rFonts w:ascii="Times New Roman" w:hAnsi="Times New Roman"/>
+                <w:sz w:val="32"/>
+              </w:rPr>
+              <w:t>14</w:t>
+            </w:r>
+            <w:r>
+              <w:rPr>
+                <w:rFonts w:ascii="Times New Roman" w:hAnsi="Times New Roman"/>
+                <w:sz w:val="32"/>
+              </w:rPr>
+              <w:t>/201</w:t>
+            </w:r>
+            <w:r>
+              <w:rPr>
+                <w:rFonts w:ascii="Times New Roman" w:hAnsi="Times New Roman"/>
+                <w:sz w:val="32"/>
+              </w:rPr>
+              <w:t>9</w:t>
             </w:r>
           </w:p>
         </w:tc>
@@ -2197,7 +2026,35 @@
                 <w:rFonts w:ascii="Times New Roman" w:hAnsi="Times New Roman"/>
                 <w:sz w:val="32"/>
               </w:rPr>
-              <w:t>04/21/2019</w:t>
+              <w:t>05</w:t>
+            </w:r>
+            <w:r>
+              <w:rPr>
+                <w:rFonts w:ascii="Times New Roman" w:hAnsi="Times New Roman"/>
+                <w:sz w:val="32"/>
+              </w:rPr>
+              <w:t>/</w:t>
+            </w:r>
+            <w:r>
+              <w:rPr>
+                <w:rFonts w:ascii="Times New Roman" w:hAnsi="Times New Roman"/>
+                <w:sz w:val="32"/>
+              </w:rPr>
+              <w:t>14</w:t>
+            </w:r>
+            <w:r>
+              <w:rPr>
+                <w:rFonts w:ascii="Times New Roman" w:hAnsi="Times New Roman"/>
+                <w:sz w:val="32"/>
+              </w:rPr>
+              <w:t>/201</w:t>
+            </w:r>
+            <w:r>
+              <w:rPr>
+                <w:rFonts w:ascii="Times New Roman" w:hAnsi="Times New Roman"/>
+                <w:sz w:val="32"/>
+              </w:rPr>
+              <w:t>9</w:t>
             </w:r>
           </w:p>
         </w:tc>
@@ -2225,18 +2082,8 @@
                 <w:sz w:val="28"/>
                 <w:szCs w:val="28"/>
               </w:rPr>
-              <w:t xml:space="preserve">Sairam </w:t>
-            </w:r>
-            <w:proofErr w:type="spellStart"/>
-            <w:r>
-              <w:rPr>
-                <w:rFonts w:ascii="Times New Roman" w:hAnsi="Times New Roman"/>
-                <w:sz w:val="28"/>
-                <w:szCs w:val="28"/>
-              </w:rPr>
-              <w:t>Badisa</w:t>
-            </w:r>
-            <w:proofErr w:type="spellEnd"/>
+              <w:t>Sairam Badisa</w:t>
+            </w:r>
           </w:p>
         </w:tc>
         <w:tc>
@@ -2259,16 +2106,8 @@
               <w:rPr>
                 <w:rFonts w:ascii="Times New Roman" w:hAnsi="Times New Roman"/>
               </w:rPr>
-              <w:t xml:space="preserve">Sairam </w:t>
-            </w:r>
-            <w:proofErr w:type="spellStart"/>
-            <w:r>
-              <w:rPr>
-                <w:rFonts w:ascii="Times New Roman" w:hAnsi="Times New Roman"/>
-              </w:rPr>
-              <w:t>Badisa</w:t>
-            </w:r>
-            <w:proofErr w:type="spellEnd"/>
+              <w:t>Sairam Badisa</w:t>
+            </w:r>
           </w:p>
         </w:tc>
         <w:tc>
@@ -2309,6 +2148,41 @@
                 <w:sz w:val="32"/>
               </w:rPr>
             </w:pPr>
+            <w:r>
+              <w:rPr>
+                <w:rFonts w:ascii="Times New Roman" w:hAnsi="Times New Roman"/>
+                <w:sz w:val="32"/>
+              </w:rPr>
+              <w:t>05</w:t>
+            </w:r>
+            <w:r>
+              <w:rPr>
+                <w:rFonts w:ascii="Times New Roman" w:hAnsi="Times New Roman"/>
+                <w:sz w:val="32"/>
+              </w:rPr>
+              <w:t>/</w:t>
+            </w:r>
+            <w:r>
+              <w:rPr>
+                <w:rFonts w:ascii="Times New Roman" w:hAnsi="Times New Roman"/>
+                <w:sz w:val="32"/>
+              </w:rPr>
+              <w:t>14</w:t>
+            </w:r>
+            <w:r>
+              <w:rPr>
+                <w:rFonts w:ascii="Times New Roman" w:hAnsi="Times New Roman"/>
+                <w:sz w:val="32"/>
+              </w:rPr>
+              <w:t>/201</w:t>
+            </w:r>
+            <w:r>
+              <w:rPr>
+                <w:rFonts w:ascii="Times New Roman" w:hAnsi="Times New Roman"/>
+                <w:sz w:val="32"/>
+              </w:rPr>
+              <w:t>9</w:t>
+            </w:r>
           </w:p>
         </w:tc>
       </w:tr>
@@ -2335,18 +2209,8 @@
                 <w:sz w:val="28"/>
                 <w:szCs w:val="28"/>
               </w:rPr>
-              <w:t xml:space="preserve">Karun </w:t>
-            </w:r>
-            <w:proofErr w:type="spellStart"/>
-            <w:r>
-              <w:rPr>
-                <w:rFonts w:ascii="Times New Roman" w:hAnsi="Times New Roman"/>
-                <w:sz w:val="28"/>
-                <w:szCs w:val="28"/>
-              </w:rPr>
-              <w:t>Bourishetty</w:t>
-            </w:r>
-            <w:proofErr w:type="spellEnd"/>
+              <w:t>Karun Bourishetty</w:t>
+            </w:r>
           </w:p>
         </w:tc>
         <w:tc>
@@ -2369,16 +2233,8 @@
               <w:rPr>
                 <w:rFonts w:ascii="Times New Roman" w:hAnsi="Times New Roman"/>
               </w:rPr>
-              <w:t xml:space="preserve">Karun </w:t>
-            </w:r>
-            <w:proofErr w:type="spellStart"/>
-            <w:r>
-              <w:rPr>
-                <w:rFonts w:ascii="Times New Roman" w:hAnsi="Times New Roman"/>
-              </w:rPr>
-              <w:t>Bourishetty</w:t>
-            </w:r>
-            <w:proofErr w:type="spellEnd"/>
+              <w:t>Karun Bourishetty</w:t>
+            </w:r>
           </w:p>
         </w:tc>
         <w:tc>
@@ -2419,6 +2275,41 @@
                 <w:sz w:val="32"/>
               </w:rPr>
             </w:pPr>
+            <w:r>
+              <w:rPr>
+                <w:rFonts w:ascii="Times New Roman" w:hAnsi="Times New Roman"/>
+                <w:sz w:val="32"/>
+              </w:rPr>
+              <w:t>05</w:t>
+            </w:r>
+            <w:r>
+              <w:rPr>
+                <w:rFonts w:ascii="Times New Roman" w:hAnsi="Times New Roman"/>
+                <w:sz w:val="32"/>
+              </w:rPr>
+              <w:t>/</w:t>
+            </w:r>
+            <w:r>
+              <w:rPr>
+                <w:rFonts w:ascii="Times New Roman" w:hAnsi="Times New Roman"/>
+                <w:sz w:val="32"/>
+              </w:rPr>
+              <w:t>14</w:t>
+            </w:r>
+            <w:r>
+              <w:rPr>
+                <w:rFonts w:ascii="Times New Roman" w:hAnsi="Times New Roman"/>
+                <w:sz w:val="32"/>
+              </w:rPr>
+              <w:t>/201</w:t>
+            </w:r>
+            <w:r>
+              <w:rPr>
+                <w:rFonts w:ascii="Times New Roman" w:hAnsi="Times New Roman"/>
+                <w:sz w:val="32"/>
+              </w:rPr>
+              <w:t>9</w:t>
+            </w:r>
           </w:p>
         </w:tc>
       </w:tr>
@@ -2439,34 +2330,14 @@
                 <w:szCs w:val="28"/>
               </w:rPr>
             </w:pPr>
-            <w:proofErr w:type="spellStart"/>
             <w:r>
               <w:rPr>
                 <w:rFonts w:ascii="Times New Roman" w:hAnsi="Times New Roman"/>
                 <w:sz w:val="28"/>
                 <w:szCs w:val="28"/>
               </w:rPr>
-              <w:t>Poojitha</w:t>
-            </w:r>
-            <w:proofErr w:type="spellEnd"/>
-            <w:r>
-              <w:rPr>
-                <w:rFonts w:ascii="Times New Roman" w:hAnsi="Times New Roman"/>
-                <w:sz w:val="28"/>
-                <w:szCs w:val="28"/>
-              </w:rPr>
-              <w:t xml:space="preserve"> </w:t>
-            </w:r>
-            <w:proofErr w:type="spellStart"/>
-            <w:r>
-              <w:rPr>
-                <w:rFonts w:ascii="Times New Roman" w:hAnsi="Times New Roman"/>
-                <w:sz w:val="28"/>
-                <w:szCs w:val="28"/>
-              </w:rPr>
-              <w:t>Singam</w:t>
-            </w:r>
-            <w:proofErr w:type="spellEnd"/>
+              <w:t>Poojitha Singam</w:t>
+            </w:r>
           </w:p>
         </w:tc>
         <w:tc>
@@ -2485,28 +2356,12 @@
                 <w:rFonts w:ascii="Times New Roman" w:hAnsi="Times New Roman"/>
               </w:rPr>
             </w:pPr>
-            <w:proofErr w:type="spellStart"/>
-            <w:r>
-              <w:rPr>
-                <w:rFonts w:ascii="Times New Roman" w:hAnsi="Times New Roman"/>
-              </w:rPr>
-              <w:t>Poojitha</w:t>
-            </w:r>
-            <w:proofErr w:type="spellEnd"/>
-            <w:r>
-              <w:rPr>
-                <w:rFonts w:ascii="Times New Roman" w:hAnsi="Times New Roman"/>
-              </w:rPr>
-              <w:t xml:space="preserve"> </w:t>
-            </w:r>
-            <w:proofErr w:type="spellStart"/>
-            <w:r>
-              <w:rPr>
-                <w:rFonts w:ascii="Times New Roman" w:hAnsi="Times New Roman"/>
-              </w:rPr>
-              <w:t>Singam</w:t>
-            </w:r>
-            <w:proofErr w:type="spellEnd"/>
+            <w:r>
+              <w:rPr>
+                <w:rFonts w:ascii="Times New Roman" w:hAnsi="Times New Roman"/>
+              </w:rPr>
+              <w:t>Poojitha Singam</w:t>
+            </w:r>
           </w:p>
         </w:tc>
         <w:tc>
@@ -2547,6 +2402,41 @@
                 <w:sz w:val="32"/>
               </w:rPr>
             </w:pPr>
+            <w:r>
+              <w:rPr>
+                <w:rFonts w:ascii="Times New Roman" w:hAnsi="Times New Roman"/>
+                <w:sz w:val="32"/>
+              </w:rPr>
+              <w:t>05</w:t>
+            </w:r>
+            <w:r>
+              <w:rPr>
+                <w:rFonts w:ascii="Times New Roman" w:hAnsi="Times New Roman"/>
+                <w:sz w:val="32"/>
+              </w:rPr>
+              <w:t>/</w:t>
+            </w:r>
+            <w:r>
+              <w:rPr>
+                <w:rFonts w:ascii="Times New Roman" w:hAnsi="Times New Roman"/>
+                <w:sz w:val="32"/>
+              </w:rPr>
+              <w:t>14</w:t>
+            </w:r>
+            <w:r>
+              <w:rPr>
+                <w:rFonts w:ascii="Times New Roman" w:hAnsi="Times New Roman"/>
+                <w:sz w:val="32"/>
+              </w:rPr>
+              <w:t>/201</w:t>
+            </w:r>
+            <w:r>
+              <w:rPr>
+                <w:rFonts w:ascii="Times New Roman" w:hAnsi="Times New Roman"/>
+                <w:sz w:val="32"/>
+              </w:rPr>
+              <w:t>9</w:t>
+            </w:r>
           </w:p>
         </w:tc>
       </w:tr>
@@ -5518,77 +5408,13 @@
         </w:rPr>
         <w:t xml:space="preserve">RSVP - </w:t>
       </w:r>
-      <w:proofErr w:type="spellStart"/>
       <w:r>
         <w:rPr>
           <w:rFonts w:ascii="Times New Roman" w:eastAsia="Times New Roman" w:hAnsi="Times New Roman"/>
           <w:szCs w:val="24"/>
           <w:highlight w:val="white"/>
         </w:rPr>
-        <w:t>Répondez</w:t>
-      </w:r>
-      <w:proofErr w:type="spellEnd"/>
-      <w:r>
-        <w:rPr>
-          <w:rFonts w:ascii="Times New Roman" w:eastAsia="Times New Roman" w:hAnsi="Times New Roman"/>
-          <w:szCs w:val="24"/>
-          <w:highlight w:val="white"/>
-        </w:rPr>
-        <w:t xml:space="preserve"> </w:t>
-      </w:r>
-      <w:proofErr w:type="spellStart"/>
-      <w:r>
-        <w:rPr>
-          <w:rFonts w:ascii="Times New Roman" w:eastAsia="Times New Roman" w:hAnsi="Times New Roman"/>
-          <w:szCs w:val="24"/>
-          <w:highlight w:val="white"/>
-        </w:rPr>
-        <w:t>s'il</w:t>
-      </w:r>
-      <w:proofErr w:type="spellEnd"/>
-      <w:r>
-        <w:rPr>
-          <w:rFonts w:ascii="Times New Roman" w:eastAsia="Times New Roman" w:hAnsi="Times New Roman"/>
-          <w:szCs w:val="24"/>
-          <w:highlight w:val="white"/>
-        </w:rPr>
-        <w:t xml:space="preserve"> </w:t>
-      </w:r>
-      <w:proofErr w:type="spellStart"/>
-      <w:r>
-        <w:rPr>
-          <w:rFonts w:ascii="Times New Roman" w:eastAsia="Times New Roman" w:hAnsi="Times New Roman"/>
-          <w:szCs w:val="24"/>
-          <w:highlight w:val="white"/>
-        </w:rPr>
-        <w:t>vous</w:t>
-      </w:r>
-      <w:proofErr w:type="spellEnd"/>
-      <w:r>
-        <w:rPr>
-          <w:rFonts w:ascii="Times New Roman" w:eastAsia="Times New Roman" w:hAnsi="Times New Roman"/>
-          <w:szCs w:val="24"/>
-          <w:highlight w:val="white"/>
-        </w:rPr>
-        <w:t xml:space="preserve"> </w:t>
-      </w:r>
-      <w:proofErr w:type="spellStart"/>
-      <w:r>
-        <w:rPr>
-          <w:rFonts w:ascii="Times New Roman" w:eastAsia="Times New Roman" w:hAnsi="Times New Roman"/>
-          <w:szCs w:val="24"/>
-          <w:highlight w:val="white"/>
-        </w:rPr>
-        <w:t>plaît</w:t>
-      </w:r>
-      <w:proofErr w:type="spellEnd"/>
-      <w:r>
-        <w:rPr>
-          <w:rFonts w:ascii="Times New Roman" w:eastAsia="Times New Roman" w:hAnsi="Times New Roman"/>
-          <w:szCs w:val="24"/>
-          <w:highlight w:val="white"/>
-        </w:rPr>
-        <w:t xml:space="preserve"> (Please respond)</w:t>
+        <w:t>Répondez s'il vous plaît (Please respond)</w:t>
       </w:r>
     </w:p>
     <w:p>
@@ -6522,33 +6348,48 @@
           <w:bCs/>
           <w:szCs w:val="24"/>
         </w:rPr>
-        <w:t xml:space="preserve">   User(host) can also create a poll like what to bring </w:t>
-      </w:r>
-      <w:proofErr w:type="gramStart"/>
-      <w:r>
-        <w:rPr>
-          <w:rFonts w:ascii="Times New Roman" w:eastAsia="Times New Roman" w:hAnsi="Times New Roman"/>
-          <w:bCs/>
-          <w:szCs w:val="24"/>
-        </w:rPr>
-        <w:t>and also</w:t>
-      </w:r>
-      <w:proofErr w:type="gramEnd"/>
-      <w:r>
-        <w:rPr>
-          <w:rFonts w:ascii="Times New Roman" w:eastAsia="Times New Roman" w:hAnsi="Times New Roman"/>
-          <w:bCs/>
-          <w:szCs w:val="24"/>
-        </w:rPr>
-        <w:t xml:space="preserve"> any additional information if required.</w:t>
-      </w:r>
-      <w:r>
-        <w:rPr>
-          <w:rFonts w:ascii="Times New Roman" w:eastAsia="Times New Roman" w:hAnsi="Times New Roman"/>
-          <w:b/>
-          <w:szCs w:val="24"/>
-        </w:rPr>
-        <w:t xml:space="preserve">         </w:t>
+        <w:t xml:space="preserve">   User(host) can also create a poll like what to bring and also any additional information if required.</w:t>
+      </w:r>
+      <w:r>
+        <w:rPr>
+          <w:rFonts w:ascii="Times New Roman" w:eastAsia="Times New Roman" w:hAnsi="Times New Roman"/>
+          <w:b/>
+          <w:szCs w:val="24"/>
+        </w:rPr>
+        <w:t xml:space="preserve"> </w:t>
+      </w:r>
+    </w:p>
+    <w:p>
+      <w:pPr>
+        <w:pStyle w:val="ListParagraph"/>
+        <w:spacing w:after="160"/>
+        <w:ind w:left="900"/>
+        <w:rPr>
+          <w:rFonts w:ascii="Times New Roman" w:eastAsia="Times New Roman" w:hAnsi="Times New Roman"/>
+          <w:b/>
+          <w:szCs w:val="24"/>
+        </w:rPr>
+      </w:pPr>
+    </w:p>
+    <w:p>
+      <w:pPr>
+        <w:pStyle w:val="ListParagraph"/>
+        <w:spacing w:after="160"/>
+        <w:ind w:left="900"/>
+        <w:rPr>
+          <w:rFonts w:ascii="Times New Roman" w:eastAsia="Times New Roman" w:hAnsi="Times New Roman"/>
+          <w:szCs w:val="24"/>
+        </w:rPr>
+      </w:pPr>
+      <w:bookmarkStart w:id="4" w:name="_GoBack"/>
+      <w:bookmarkEnd w:id="4"/>
+      <w:r>
+        <w:rPr>
+          <w:rFonts w:ascii="Times New Roman" w:eastAsia="Times New Roman" w:hAnsi="Times New Roman"/>
+          <w:b/>
+          <w:szCs w:val="24"/>
+        </w:rPr>
+        <w:t xml:space="preserve">        </w:t>
       </w:r>
     </w:p>
     <w:p>
@@ -8417,39 +8258,7 @@
           <w:rFonts w:ascii="Times New Roman" w:eastAsia="Times New Roman" w:hAnsi="Times New Roman"/>
           <w:szCs w:val="24"/>
         </w:rPr>
-        <w:t xml:space="preserve">A use case is a methodology used in system analysis to identify, clarify, and organize system requirements. The use case is made up of a set of possible sequences of interactions between systems and users in a </w:t>
-      </w:r>
-      <w:proofErr w:type="gramStart"/>
-      <w:r>
-        <w:rPr>
-          <w:rFonts w:ascii="Times New Roman" w:eastAsia="Times New Roman" w:hAnsi="Times New Roman"/>
-          <w:szCs w:val="24"/>
-        </w:rPr>
-        <w:t>particular environment</w:t>
-      </w:r>
-      <w:proofErr w:type="gramEnd"/>
-      <w:r>
-        <w:rPr>
-          <w:rFonts w:ascii="Times New Roman" w:eastAsia="Times New Roman" w:hAnsi="Times New Roman"/>
-          <w:szCs w:val="24"/>
-        </w:rPr>
-        <w:t xml:space="preserve"> and related to a particular goal. It consists of a group of elements (for example, classes and interfaces) that can be used together in a way that will have an effect larger than the sum of the separate elements combined. The use case should contain all system activities that have significance to the users. A use case can be thought of as a collection of possible scenarios related to a </w:t>
-      </w:r>
-      <w:proofErr w:type="gramStart"/>
-      <w:r>
-        <w:rPr>
-          <w:rFonts w:ascii="Times New Roman" w:eastAsia="Times New Roman" w:hAnsi="Times New Roman"/>
-          <w:szCs w:val="24"/>
-        </w:rPr>
-        <w:t>particular goal</w:t>
-      </w:r>
-      <w:proofErr w:type="gramEnd"/>
-      <w:r>
-        <w:rPr>
-          <w:rFonts w:ascii="Times New Roman" w:eastAsia="Times New Roman" w:hAnsi="Times New Roman"/>
-          <w:szCs w:val="24"/>
-        </w:rPr>
-        <w:t>, indeed, the use case and goal are sometimes considered to be synonymous.</w:t>
+        <w:t>A use case is a methodology used in system analysis to identify, clarify, and organize system requirements. The use case is made up of a set of possible sequences of interactions between systems and users in a particular environment and related to a particular goal. It consists of a group of elements (for example, classes and interfaces) that can be used together in a way that will have an effect larger than the sum of the separate elements combined. The use case should contain all system activities that have significance to the users. A use case can be thought of as a collection of possible scenarios related to a particular goal, indeed, the use case and goal are sometimes considered to be synonymous.</w:t>
       </w:r>
     </w:p>
     <w:p>
@@ -13546,8 +13355,6 @@
           <w:szCs w:val="28"/>
         </w:rPr>
       </w:pPr>
-      <w:bookmarkStart w:id="4" w:name="_GoBack"/>
-      <w:bookmarkEnd w:id="4"/>
     </w:p>
     <w:p>
       <w:pPr>
@@ -13604,14 +13411,12 @@
         </w:rPr>
         <w:t xml:space="preserve">Every user </w:t>
       </w:r>
-      <w:proofErr w:type="gramStart"/>
       <w:r>
         <w:rPr>
           <w:rFonts w:ascii="Times New Roman" w:hAnsi="Times New Roman"/>
         </w:rPr>
         <w:t>need</w:t>
       </w:r>
-      <w:proofErr w:type="gramEnd"/>
       <w:r>
         <w:rPr>
           <w:rFonts w:ascii="Times New Roman" w:hAnsi="Times New Roman"/>
@@ -14427,23 +14232,7 @@
           <w:rFonts w:ascii="Times New Roman" w:eastAsia="Times New Roman" w:hAnsi="Times New Roman"/>
           <w:szCs w:val="24"/>
         </w:rPr>
-        <w:t xml:space="preserve">In order to send the requests, we should add their contact numbers or the mail </w:t>
-      </w:r>
-      <w:proofErr w:type="gramStart"/>
-      <w:r>
-        <w:rPr>
-          <w:rFonts w:ascii="Times New Roman" w:eastAsia="Times New Roman" w:hAnsi="Times New Roman"/>
-          <w:szCs w:val="24"/>
-        </w:rPr>
-        <w:t>id’s</w:t>
-      </w:r>
-      <w:proofErr w:type="gramEnd"/>
-      <w:r>
-        <w:rPr>
-          <w:rFonts w:ascii="Times New Roman" w:eastAsia="Times New Roman" w:hAnsi="Times New Roman"/>
-          <w:szCs w:val="24"/>
-        </w:rPr>
-        <w:t xml:space="preserve"> of the individual person where we can directly send the invitation through mail while creating an event or by adding the guests.</w:t>
+        <w:t>In order to send the requests, we should add their contact numbers or the mail id’s of the individual person where we can directly send the invitation through mail while creating an event or by adding the guests.</w:t>
       </w:r>
     </w:p>
     <w:p>
@@ -14592,7 +14381,7 @@
 </file>
 
 <file path=word/endnotes.xml><?xml version="1.0" encoding="utf-8"?>
-<w:endnotes xmlns:wpc="http://schemas.microsoft.com/office/word/2010/wordprocessingCanvas" xmlns:cx="http://schemas.microsoft.com/office/drawing/2014/chartex" xmlns:cx1="http://schemas.microsoft.com/office/drawing/2015/9/8/chartex" xmlns:cx2="http://schemas.microsoft.com/office/drawing/2015/10/21/chartex" xmlns:cx3="http://schemas.microsoft.com/office/drawing/2016/5/9/chartex" xmlns:cx4="http://schemas.microsoft.com/office/drawing/2016/5/10/chartex" xmlns:cx5="http://schemas.microsoft.com/office/drawing/2016/5/11/chartex" xmlns:cx6="http://schemas.microsoft.com/office/drawing/2016/5/12/chartex" xmlns:cx7="http://schemas.microsoft.com/office/drawing/2016/5/13/chartex" xmlns:cx8="http://schemas.microsoft.com/office/drawing/2016/5/14/chartex" xmlns:mc="http://schemas.openxmlformats.org/markup-compatibility/2006" xmlns:aink="http://schemas.microsoft.com/office/drawing/2016/ink" xmlns:am3d="http://schemas.microsoft.com/office/drawing/2017/model3d" xmlns:o="urn:schemas-microsoft-com:office:office" xmlns:r="http://schemas.openxmlformats.org/officeDocument/2006/relationships" xmlns:m="http://schemas.openxmlformats.org/officeDocument/2006/math" xmlns:v="urn:schemas-microsoft-com:vml" xmlns:wp14="http://schemas.microsoft.com/office/word/2010/wordprocessingDrawing" xmlns:wp="http://schemas.openxmlformats.org/drawingml/2006/wordprocessingDrawing" xmlns:w10="urn:schemas-microsoft-com:office:word" xmlns:w="http://schemas.openxmlformats.org/wordprocessingml/2006/main" xmlns:w14="http://schemas.microsoft.com/office/word/2010/wordml" xmlns:w15="http://schemas.microsoft.com/office/word/2012/wordml" xmlns:w16cid="http://schemas.microsoft.com/office/word/2016/wordml/cid" xmlns:w16se="http://schemas.microsoft.com/office/word/2015/wordml/symex" xmlns:wpg="http://schemas.microsoft.com/office/word/2010/wordprocessingGroup" xmlns:wpi="http://schemas.microsoft.com/office/word/2010/wordprocessingInk" xmlns:wne="http://schemas.microsoft.com/office/word/2006/wordml" xmlns:wps="http://schemas.microsoft.com/office/word/2010/wordprocessingShape" mc:Ignorable="w14 w15 w16se w16cid wp14">
+<w:endnotes xmlns:wpc="http://schemas.microsoft.com/office/word/2010/wordprocessingCanvas" xmlns:cx="http://schemas.microsoft.com/office/drawing/2014/chartex" xmlns:cx1="http://schemas.microsoft.com/office/drawing/2015/9/8/chartex" xmlns:mc="http://schemas.openxmlformats.org/markup-compatibility/2006" xmlns:o="urn:schemas-microsoft-com:office:office" xmlns:r="http://schemas.openxmlformats.org/officeDocument/2006/relationships" xmlns:m="http://schemas.openxmlformats.org/officeDocument/2006/math" xmlns:v="urn:schemas-microsoft-com:vml" xmlns:wp14="http://schemas.microsoft.com/office/word/2010/wordprocessingDrawing" xmlns:wp="http://schemas.openxmlformats.org/drawingml/2006/wordprocessingDrawing" xmlns:w10="urn:schemas-microsoft-com:office:word" xmlns:w="http://schemas.openxmlformats.org/wordprocessingml/2006/main" xmlns:w14="http://schemas.microsoft.com/office/word/2010/wordml" xmlns:w15="http://schemas.microsoft.com/office/word/2012/wordml" xmlns:w16se="http://schemas.microsoft.com/office/word/2015/wordml/symex" xmlns:wpg="http://schemas.microsoft.com/office/word/2010/wordprocessingGroup" xmlns:wpi="http://schemas.microsoft.com/office/word/2010/wordprocessingInk" xmlns:wne="http://schemas.microsoft.com/office/word/2006/wordml" xmlns:wps="http://schemas.microsoft.com/office/word/2010/wordprocessingShape" mc:Ignorable="w14 w15 w16se wp14">
   <w:endnote w:type="separator" w:id="-1">
     <w:p>
       <w:r>
@@ -14611,7 +14400,7 @@
 </file>
 
 <file path=word/footer1.xml><?xml version="1.0" encoding="utf-8"?>
-<w:ftr xmlns:wpc="http://schemas.microsoft.com/office/word/2010/wordprocessingCanvas" xmlns:cx="http://schemas.microsoft.com/office/drawing/2014/chartex" xmlns:cx1="http://schemas.microsoft.com/office/drawing/2015/9/8/chartex" xmlns:cx2="http://schemas.microsoft.com/office/drawing/2015/10/21/chartex" xmlns:cx3="http://schemas.microsoft.com/office/drawing/2016/5/9/chartex" xmlns:cx4="http://schemas.microsoft.com/office/drawing/2016/5/10/chartex" xmlns:cx5="http://schemas.microsoft.com/office/drawing/2016/5/11/chartex" xmlns:cx6="http://schemas.microsoft.com/office/drawing/2016/5/12/chartex" xmlns:cx7="http://schemas.microsoft.com/office/drawing/2016/5/13/chartex" xmlns:cx8="http://schemas.microsoft.com/office/drawing/2016/5/14/chartex" xmlns:mc="http://schemas.openxmlformats.org/markup-compatibility/2006" xmlns:aink="http://schemas.microsoft.com/office/drawing/2016/ink" xmlns:am3d="http://schemas.microsoft.com/office/drawing/2017/model3d" xmlns:o="urn:schemas-microsoft-com:office:office" xmlns:r="http://schemas.openxmlformats.org/officeDocument/2006/relationships" xmlns:m="http://schemas.openxmlformats.org/officeDocument/2006/math" xmlns:v="urn:schemas-microsoft-com:vml" xmlns:wp14="http://schemas.microsoft.com/office/word/2010/wordprocessingDrawing" xmlns:wp="http://schemas.openxmlformats.org/drawingml/2006/wordprocessingDrawing" xmlns:w10="urn:schemas-microsoft-com:office:word" xmlns:w="http://schemas.openxmlformats.org/wordprocessingml/2006/main" xmlns:w14="http://schemas.microsoft.com/office/word/2010/wordml" xmlns:w15="http://schemas.microsoft.com/office/word/2012/wordml" xmlns:w16cid="http://schemas.microsoft.com/office/word/2016/wordml/cid" xmlns:w16se="http://schemas.microsoft.com/office/word/2015/wordml/symex" xmlns:wpg="http://schemas.microsoft.com/office/word/2010/wordprocessingGroup" xmlns:wpi="http://schemas.microsoft.com/office/word/2010/wordprocessingInk" xmlns:wne="http://schemas.microsoft.com/office/word/2006/wordml" xmlns:wps="http://schemas.microsoft.com/office/word/2010/wordprocessingShape" mc:Ignorable="w14 w15 w16se w16cid wp14">
+<w:ftr xmlns:wpc="http://schemas.microsoft.com/office/word/2010/wordprocessingCanvas" xmlns:cx="http://schemas.microsoft.com/office/drawing/2014/chartex" xmlns:cx1="http://schemas.microsoft.com/office/drawing/2015/9/8/chartex" xmlns:mc="http://schemas.openxmlformats.org/markup-compatibility/2006" xmlns:o="urn:schemas-microsoft-com:office:office" xmlns:r="http://schemas.openxmlformats.org/officeDocument/2006/relationships" xmlns:m="http://schemas.openxmlformats.org/officeDocument/2006/math" xmlns:v="urn:schemas-microsoft-com:vml" xmlns:wp14="http://schemas.microsoft.com/office/word/2010/wordprocessingDrawing" xmlns:wp="http://schemas.openxmlformats.org/drawingml/2006/wordprocessingDrawing" xmlns:w10="urn:schemas-microsoft-com:office:word" xmlns:w="http://schemas.openxmlformats.org/wordprocessingml/2006/main" xmlns:w14="http://schemas.microsoft.com/office/word/2010/wordml" xmlns:w15="http://schemas.microsoft.com/office/word/2012/wordml" xmlns:w16se="http://schemas.microsoft.com/office/word/2015/wordml/symex" xmlns:wpg="http://schemas.microsoft.com/office/word/2010/wordprocessingGroup" xmlns:wpi="http://schemas.microsoft.com/office/word/2010/wordprocessingInk" xmlns:wne="http://schemas.microsoft.com/office/word/2006/wordml" xmlns:wps="http://schemas.microsoft.com/office/word/2010/wordprocessingShape" mc:Ignorable="w14 w15 w16se wp14">
   <w:sdt>
     <w:sdtPr>
       <w:id w:val="-573124311"/>
@@ -14644,7 +14433,7 @@
           <w:rPr>
             <w:noProof/>
           </w:rPr>
-          <w:t>2</w:t>
+          <w:t>5</w:t>
         </w:r>
         <w:r>
           <w:rPr>
@@ -14670,7 +14459,7 @@
 </file>
 
 <file path=word/footer2.xml><?xml version="1.0" encoding="utf-8"?>
-<w:ftr xmlns:wpc="http://schemas.microsoft.com/office/word/2010/wordprocessingCanvas" xmlns:cx="http://schemas.microsoft.com/office/drawing/2014/chartex" xmlns:cx1="http://schemas.microsoft.com/office/drawing/2015/9/8/chartex" xmlns:cx2="http://schemas.microsoft.com/office/drawing/2015/10/21/chartex" xmlns:cx3="http://schemas.microsoft.com/office/drawing/2016/5/9/chartex" xmlns:cx4="http://schemas.microsoft.com/office/drawing/2016/5/10/chartex" xmlns:cx5="http://schemas.microsoft.com/office/drawing/2016/5/11/chartex" xmlns:cx6="http://schemas.microsoft.com/office/drawing/2016/5/12/chartex" xmlns:cx7="http://schemas.microsoft.com/office/drawing/2016/5/13/chartex" xmlns:cx8="http://schemas.microsoft.com/office/drawing/2016/5/14/chartex" xmlns:mc="http://schemas.openxmlformats.org/markup-compatibility/2006" xmlns:aink="http://schemas.microsoft.com/office/drawing/2016/ink" xmlns:am3d="http://schemas.microsoft.com/office/drawing/2017/model3d" xmlns:o="urn:schemas-microsoft-com:office:office" xmlns:r="http://schemas.openxmlformats.org/officeDocument/2006/relationships" xmlns:m="http://schemas.openxmlformats.org/officeDocument/2006/math" xmlns:v="urn:schemas-microsoft-com:vml" xmlns:wp14="http://schemas.microsoft.com/office/word/2010/wordprocessingDrawing" xmlns:wp="http://schemas.openxmlformats.org/drawingml/2006/wordprocessingDrawing" xmlns:w10="urn:schemas-microsoft-com:office:word" xmlns:w="http://schemas.openxmlformats.org/wordprocessingml/2006/main" xmlns:w14="http://schemas.microsoft.com/office/word/2010/wordml" xmlns:w15="http://schemas.microsoft.com/office/word/2012/wordml" xmlns:w16cid="http://schemas.microsoft.com/office/word/2016/wordml/cid" xmlns:w16se="http://schemas.microsoft.com/office/word/2015/wordml/symex" xmlns:wpg="http://schemas.microsoft.com/office/word/2010/wordprocessingGroup" xmlns:wpi="http://schemas.microsoft.com/office/word/2010/wordprocessingInk" xmlns:wne="http://schemas.microsoft.com/office/word/2006/wordml" xmlns:wps="http://schemas.microsoft.com/office/word/2010/wordprocessingShape" mc:Ignorable="w14 w15 w16se w16cid wp14">
+<w:ftr xmlns:wpc="http://schemas.microsoft.com/office/word/2010/wordprocessingCanvas" xmlns:cx="http://schemas.microsoft.com/office/drawing/2014/chartex" xmlns:cx1="http://schemas.microsoft.com/office/drawing/2015/9/8/chartex" xmlns:mc="http://schemas.openxmlformats.org/markup-compatibility/2006" xmlns:o="urn:schemas-microsoft-com:office:office" xmlns:r="http://schemas.openxmlformats.org/officeDocument/2006/relationships" xmlns:m="http://schemas.openxmlformats.org/officeDocument/2006/math" xmlns:v="urn:schemas-microsoft-com:vml" xmlns:wp14="http://schemas.microsoft.com/office/word/2010/wordprocessingDrawing" xmlns:wp="http://schemas.openxmlformats.org/drawingml/2006/wordprocessingDrawing" xmlns:w10="urn:schemas-microsoft-com:office:word" xmlns:w="http://schemas.openxmlformats.org/wordprocessingml/2006/main" xmlns:w14="http://schemas.microsoft.com/office/word/2010/wordml" xmlns:w15="http://schemas.microsoft.com/office/word/2012/wordml" xmlns:w16se="http://schemas.microsoft.com/office/word/2015/wordml/symex" xmlns:wpg="http://schemas.microsoft.com/office/word/2010/wordprocessingGroup" xmlns:wpi="http://schemas.microsoft.com/office/word/2010/wordprocessingInk" xmlns:wne="http://schemas.microsoft.com/office/word/2006/wordml" xmlns:wps="http://schemas.microsoft.com/office/word/2010/wordprocessingShape" mc:Ignorable="w14 w15 w16se wp14">
   <w:p>
     <w:pPr>
       <w:pStyle w:val="Footer"/>
@@ -14689,7 +14478,7 @@
       <w:rPr>
         <w:noProof/>
       </w:rPr>
-      <w:t>2</w:t>
+      <w:t>0</w:t>
     </w:r>
     <w:r>
       <w:rPr>
@@ -14707,7 +14496,7 @@
 </file>
 
 <file path=word/footnotes.xml><?xml version="1.0" encoding="utf-8"?>
-<w:footnotes xmlns:wpc="http://schemas.microsoft.com/office/word/2010/wordprocessingCanvas" xmlns:cx="http://schemas.microsoft.com/office/drawing/2014/chartex" xmlns:cx1="http://schemas.microsoft.com/office/drawing/2015/9/8/chartex" xmlns:cx2="http://schemas.microsoft.com/office/drawing/2015/10/21/chartex" xmlns:cx3="http://schemas.microsoft.com/office/drawing/2016/5/9/chartex" xmlns:cx4="http://schemas.microsoft.com/office/drawing/2016/5/10/chartex" xmlns:cx5="http://schemas.microsoft.com/office/drawing/2016/5/11/chartex" xmlns:cx6="http://schemas.microsoft.com/office/drawing/2016/5/12/chartex" xmlns:cx7="http://schemas.microsoft.com/office/drawing/2016/5/13/chartex" xmlns:cx8="http://schemas.microsoft.com/office/drawing/2016/5/14/chartex" xmlns:mc="http://schemas.openxmlformats.org/markup-compatibility/2006" xmlns:aink="http://schemas.microsoft.com/office/drawing/2016/ink" xmlns:am3d="http://schemas.microsoft.com/office/drawing/2017/model3d" xmlns:o="urn:schemas-microsoft-com:office:office" xmlns:r="http://schemas.openxmlformats.org/officeDocument/2006/relationships" xmlns:m="http://schemas.openxmlformats.org/officeDocument/2006/math" xmlns:v="urn:schemas-microsoft-com:vml" xmlns:wp14="http://schemas.microsoft.com/office/word/2010/wordprocessingDrawing" xmlns:wp="http://schemas.openxmlformats.org/drawingml/2006/wordprocessingDrawing" xmlns:w10="urn:schemas-microsoft-com:office:word" xmlns:w="http://schemas.openxmlformats.org/wordprocessingml/2006/main" xmlns:w14="http://schemas.microsoft.com/office/word/2010/wordml" xmlns:w15="http://schemas.microsoft.com/office/word/2012/wordml" xmlns:w16cid="http://schemas.microsoft.com/office/word/2016/wordml/cid" xmlns:w16se="http://schemas.microsoft.com/office/word/2015/wordml/symex" xmlns:wpg="http://schemas.microsoft.com/office/word/2010/wordprocessingGroup" xmlns:wpi="http://schemas.microsoft.com/office/word/2010/wordprocessingInk" xmlns:wne="http://schemas.microsoft.com/office/word/2006/wordml" xmlns:wps="http://schemas.microsoft.com/office/word/2010/wordprocessingShape" mc:Ignorable="w14 w15 w16se w16cid wp14">
+<w:footnotes xmlns:wpc="http://schemas.microsoft.com/office/word/2010/wordprocessingCanvas" xmlns:cx="http://schemas.microsoft.com/office/drawing/2014/chartex" xmlns:cx1="http://schemas.microsoft.com/office/drawing/2015/9/8/chartex" xmlns:mc="http://schemas.openxmlformats.org/markup-compatibility/2006" xmlns:o="urn:schemas-microsoft-com:office:office" xmlns:r="http://schemas.openxmlformats.org/officeDocument/2006/relationships" xmlns:m="http://schemas.openxmlformats.org/officeDocument/2006/math" xmlns:v="urn:schemas-microsoft-com:vml" xmlns:wp14="http://schemas.microsoft.com/office/word/2010/wordprocessingDrawing" xmlns:wp="http://schemas.openxmlformats.org/drawingml/2006/wordprocessingDrawing" xmlns:w10="urn:schemas-microsoft-com:office:word" xmlns:w="http://schemas.openxmlformats.org/wordprocessingml/2006/main" xmlns:w14="http://schemas.microsoft.com/office/word/2010/wordml" xmlns:w15="http://schemas.microsoft.com/office/word/2012/wordml" xmlns:w16se="http://schemas.microsoft.com/office/word/2015/wordml/symex" xmlns:wpg="http://schemas.microsoft.com/office/word/2010/wordprocessingGroup" xmlns:wpi="http://schemas.microsoft.com/office/word/2010/wordprocessingInk" xmlns:wne="http://schemas.microsoft.com/office/word/2006/wordml" xmlns:wps="http://schemas.microsoft.com/office/word/2010/wordprocessingShape" mc:Ignorable="w14 w15 w16se wp14">
   <w:footnote w:type="separator" w:id="-1">
     <w:p>
       <w:r>
@@ -14726,7 +14515,7 @@
 </file>
 
 <file path=word/header1.xml><?xml version="1.0" encoding="utf-8"?>
-<w:hdr xmlns:wpc="http://schemas.microsoft.com/office/word/2010/wordprocessingCanvas" xmlns:cx="http://schemas.microsoft.com/office/drawing/2014/chartex" xmlns:cx1="http://schemas.microsoft.com/office/drawing/2015/9/8/chartex" xmlns:cx2="http://schemas.microsoft.com/office/drawing/2015/10/21/chartex" xmlns:cx3="http://schemas.microsoft.com/office/drawing/2016/5/9/chartex" xmlns:cx4="http://schemas.microsoft.com/office/drawing/2016/5/10/chartex" xmlns:cx5="http://schemas.microsoft.com/office/drawing/2016/5/11/chartex" xmlns:cx6="http://schemas.microsoft.com/office/drawing/2016/5/12/chartex" xmlns:cx7="http://schemas.microsoft.com/office/drawing/2016/5/13/chartex" xmlns:cx8="http://schemas.microsoft.com/office/drawing/2016/5/14/chartex" xmlns:mc="http://schemas.openxmlformats.org/markup-compatibility/2006" xmlns:aink="http://schemas.microsoft.com/office/drawing/2016/ink" xmlns:am3d="http://schemas.microsoft.com/office/drawing/2017/model3d" xmlns:o="urn:schemas-microsoft-com:office:office" xmlns:r="http://schemas.openxmlformats.org/officeDocument/2006/relationships" xmlns:m="http://schemas.openxmlformats.org/officeDocument/2006/math" xmlns:v="urn:schemas-microsoft-com:vml" xmlns:wp14="http://schemas.microsoft.com/office/word/2010/wordprocessingDrawing" xmlns:wp="http://schemas.openxmlformats.org/drawingml/2006/wordprocessingDrawing" xmlns:w10="urn:schemas-microsoft-com:office:word" xmlns:w="http://schemas.openxmlformats.org/wordprocessingml/2006/main" xmlns:w14="http://schemas.microsoft.com/office/word/2010/wordml" xmlns:w15="http://schemas.microsoft.com/office/word/2012/wordml" xmlns:w16cid="http://schemas.microsoft.com/office/word/2016/wordml/cid" xmlns:w16se="http://schemas.microsoft.com/office/word/2015/wordml/symex" xmlns:wpg="http://schemas.microsoft.com/office/word/2010/wordprocessingGroup" xmlns:wpi="http://schemas.microsoft.com/office/word/2010/wordprocessingInk" xmlns:wne="http://schemas.microsoft.com/office/word/2006/wordml" xmlns:wps="http://schemas.microsoft.com/office/word/2010/wordprocessingShape" mc:Ignorable="w14 w15 w16se w16cid wp14">
+<w:hdr xmlns:wpc="http://schemas.microsoft.com/office/word/2010/wordprocessingCanvas" xmlns:cx="http://schemas.microsoft.com/office/drawing/2014/chartex" xmlns:cx1="http://schemas.microsoft.com/office/drawing/2015/9/8/chartex" xmlns:mc="http://schemas.openxmlformats.org/markup-compatibility/2006" xmlns:o="urn:schemas-microsoft-com:office:office" xmlns:r="http://schemas.openxmlformats.org/officeDocument/2006/relationships" xmlns:m="http://schemas.openxmlformats.org/officeDocument/2006/math" xmlns:v="urn:schemas-microsoft-com:vml" xmlns:wp14="http://schemas.microsoft.com/office/word/2010/wordprocessingDrawing" xmlns:wp="http://schemas.openxmlformats.org/drawingml/2006/wordprocessingDrawing" xmlns:w10="urn:schemas-microsoft-com:office:word" xmlns:w="http://schemas.openxmlformats.org/wordprocessingml/2006/main" xmlns:w14="http://schemas.microsoft.com/office/word/2010/wordml" xmlns:w15="http://schemas.microsoft.com/office/word/2012/wordml" xmlns:w16se="http://schemas.microsoft.com/office/word/2015/wordml/symex" xmlns:wpg="http://schemas.microsoft.com/office/word/2010/wordprocessingGroup" xmlns:wpi="http://schemas.microsoft.com/office/word/2010/wordprocessingInk" xmlns:wne="http://schemas.microsoft.com/office/word/2006/wordml" xmlns:wps="http://schemas.microsoft.com/office/word/2010/wordprocessingShape" mc:Ignorable="w14 w15 w16se wp14">
   <w:p>
     <w:pPr>
       <w:pStyle w:val="Header"/>
@@ -14742,7 +14531,7 @@
 </file>
 
 <file path=word/header2.xml><?xml version="1.0" encoding="utf-8"?>
-<w:hdr xmlns:wpc="http://schemas.microsoft.com/office/word/2010/wordprocessingCanvas" xmlns:cx="http://schemas.microsoft.com/office/drawing/2014/chartex" xmlns:cx1="http://schemas.microsoft.com/office/drawing/2015/9/8/chartex" xmlns:cx2="http://schemas.microsoft.com/office/drawing/2015/10/21/chartex" xmlns:cx3="http://schemas.microsoft.com/office/drawing/2016/5/9/chartex" xmlns:cx4="http://schemas.microsoft.com/office/drawing/2016/5/10/chartex" xmlns:cx5="http://schemas.microsoft.com/office/drawing/2016/5/11/chartex" xmlns:cx6="http://schemas.microsoft.com/office/drawing/2016/5/12/chartex" xmlns:cx7="http://schemas.microsoft.com/office/drawing/2016/5/13/chartex" xmlns:cx8="http://schemas.microsoft.com/office/drawing/2016/5/14/chartex" xmlns:mc="http://schemas.openxmlformats.org/markup-compatibility/2006" xmlns:aink="http://schemas.microsoft.com/office/drawing/2016/ink" xmlns:am3d="http://schemas.microsoft.com/office/drawing/2017/model3d" xmlns:o="urn:schemas-microsoft-com:office:office" xmlns:r="http://schemas.openxmlformats.org/officeDocument/2006/relationships" xmlns:m="http://schemas.openxmlformats.org/officeDocument/2006/math" xmlns:v="urn:schemas-microsoft-com:vml" xmlns:wp14="http://schemas.microsoft.com/office/word/2010/wordprocessingDrawing" xmlns:wp="http://schemas.openxmlformats.org/drawingml/2006/wordprocessingDrawing" xmlns:w10="urn:schemas-microsoft-com:office:word" xmlns:w="http://schemas.openxmlformats.org/wordprocessingml/2006/main" xmlns:w14="http://schemas.microsoft.com/office/word/2010/wordml" xmlns:w15="http://schemas.microsoft.com/office/word/2012/wordml" xmlns:w16cid="http://schemas.microsoft.com/office/word/2016/wordml/cid" xmlns:w16se="http://schemas.microsoft.com/office/word/2015/wordml/symex" xmlns:wpg="http://schemas.microsoft.com/office/word/2010/wordprocessingGroup" xmlns:wpi="http://schemas.microsoft.com/office/word/2010/wordprocessingInk" xmlns:wne="http://schemas.microsoft.com/office/word/2006/wordml" xmlns:wps="http://schemas.microsoft.com/office/word/2010/wordprocessingShape" mc:Ignorable="w14 w15 w16se w16cid wp14">
+<w:hdr xmlns:wpc="http://schemas.microsoft.com/office/word/2010/wordprocessingCanvas" xmlns:cx="http://schemas.microsoft.com/office/drawing/2014/chartex" xmlns:cx1="http://schemas.microsoft.com/office/drawing/2015/9/8/chartex" xmlns:mc="http://schemas.openxmlformats.org/markup-compatibility/2006" xmlns:o="urn:schemas-microsoft-com:office:office" xmlns:r="http://schemas.openxmlformats.org/officeDocument/2006/relationships" xmlns:m="http://schemas.openxmlformats.org/officeDocument/2006/math" xmlns:v="urn:schemas-microsoft-com:vml" xmlns:wp14="http://schemas.microsoft.com/office/word/2010/wordprocessingDrawing" xmlns:wp="http://schemas.openxmlformats.org/drawingml/2006/wordprocessingDrawing" xmlns:w10="urn:schemas-microsoft-com:office:word" xmlns:w="http://schemas.openxmlformats.org/wordprocessingml/2006/main" xmlns:w14="http://schemas.microsoft.com/office/word/2010/wordml" xmlns:w15="http://schemas.microsoft.com/office/word/2012/wordml" xmlns:w16se="http://schemas.microsoft.com/office/word/2015/wordml/symex" xmlns:wpg="http://schemas.microsoft.com/office/word/2010/wordprocessingGroup" xmlns:wpi="http://schemas.microsoft.com/office/word/2010/wordprocessingInk" xmlns:wne="http://schemas.microsoft.com/office/word/2006/wordml" xmlns:wps="http://schemas.microsoft.com/office/word/2010/wordprocessingShape" mc:Ignorable="w14 w15 w16se wp14">
   <w:p>
     <w:pPr>
       <w:pStyle w:val="Header"/>
@@ -14753,7 +14542,7 @@
 </file>
 
 <file path=word/header3.xml><?xml version="1.0" encoding="utf-8"?>
-<w:hdr xmlns:wpc="http://schemas.microsoft.com/office/word/2010/wordprocessingCanvas" xmlns:cx="http://schemas.microsoft.com/office/drawing/2014/chartex" xmlns:cx1="http://schemas.microsoft.com/office/drawing/2015/9/8/chartex" xmlns:cx2="http://schemas.microsoft.com/office/drawing/2015/10/21/chartex" xmlns:cx3="http://schemas.microsoft.com/office/drawing/2016/5/9/chartex" xmlns:cx4="http://schemas.microsoft.com/office/drawing/2016/5/10/chartex" xmlns:cx5="http://schemas.microsoft.com/office/drawing/2016/5/11/chartex" xmlns:cx6="http://schemas.microsoft.com/office/drawing/2016/5/12/chartex" xmlns:cx7="http://schemas.microsoft.com/office/drawing/2016/5/13/chartex" xmlns:cx8="http://schemas.microsoft.com/office/drawing/2016/5/14/chartex" xmlns:mc="http://schemas.openxmlformats.org/markup-compatibility/2006" xmlns:aink="http://schemas.microsoft.com/office/drawing/2016/ink" xmlns:am3d="http://schemas.microsoft.com/office/drawing/2017/model3d" xmlns:o="urn:schemas-microsoft-com:office:office" xmlns:r="http://schemas.openxmlformats.org/officeDocument/2006/relationships" xmlns:m="http://schemas.openxmlformats.org/officeDocument/2006/math" xmlns:v="urn:schemas-microsoft-com:vml" xmlns:wp14="http://schemas.microsoft.com/office/word/2010/wordprocessingDrawing" xmlns:wp="http://schemas.openxmlformats.org/drawingml/2006/wordprocessingDrawing" xmlns:w10="urn:schemas-microsoft-com:office:word" xmlns:w="http://schemas.openxmlformats.org/wordprocessingml/2006/main" xmlns:w14="http://schemas.microsoft.com/office/word/2010/wordml" xmlns:w15="http://schemas.microsoft.com/office/word/2012/wordml" xmlns:w16cid="http://schemas.microsoft.com/office/word/2016/wordml/cid" xmlns:w16se="http://schemas.microsoft.com/office/word/2015/wordml/symex" xmlns:wpg="http://schemas.microsoft.com/office/word/2010/wordprocessingGroup" xmlns:wpi="http://schemas.microsoft.com/office/word/2010/wordprocessingInk" xmlns:wne="http://schemas.microsoft.com/office/word/2006/wordml" xmlns:wps="http://schemas.microsoft.com/office/word/2010/wordprocessingShape" mc:Ignorable="w14 w15 w16se w16cid wp14">
+<w:hdr xmlns:wpc="http://schemas.microsoft.com/office/word/2010/wordprocessingCanvas" xmlns:cx="http://schemas.microsoft.com/office/drawing/2014/chartex" xmlns:cx1="http://schemas.microsoft.com/office/drawing/2015/9/8/chartex" xmlns:mc="http://schemas.openxmlformats.org/markup-compatibility/2006" xmlns:o="urn:schemas-microsoft-com:office:office" xmlns:r="http://schemas.openxmlformats.org/officeDocument/2006/relationships" xmlns:m="http://schemas.openxmlformats.org/officeDocument/2006/math" xmlns:v="urn:schemas-microsoft-com:vml" xmlns:wp14="http://schemas.microsoft.com/office/word/2010/wordprocessingDrawing" xmlns:wp="http://schemas.openxmlformats.org/drawingml/2006/wordprocessingDrawing" xmlns:w10="urn:schemas-microsoft-com:office:word" xmlns:w="http://schemas.openxmlformats.org/wordprocessingml/2006/main" xmlns:w14="http://schemas.microsoft.com/office/word/2010/wordml" xmlns:w15="http://schemas.microsoft.com/office/word/2012/wordml" xmlns:w16se="http://schemas.microsoft.com/office/word/2015/wordml/symex" xmlns:wpg="http://schemas.microsoft.com/office/word/2010/wordprocessingGroup" xmlns:wpi="http://schemas.microsoft.com/office/word/2010/wordprocessingInk" xmlns:wne="http://schemas.microsoft.com/office/word/2006/wordml" xmlns:wps="http://schemas.microsoft.com/office/word/2010/wordprocessingShape" mc:Ignorable="w14 w15 w16se wp14">
   <w:p>
     <w:pPr>
       <w:pStyle w:val="Header"/>
@@ -14769,7 +14558,7 @@
 </file>
 
 <file path=word/numbering.xml><?xml version="1.0" encoding="utf-8"?>
-<w:numbering xmlns:wpc="http://schemas.microsoft.com/office/word/2010/wordprocessingCanvas" xmlns:cx="http://schemas.microsoft.com/office/drawing/2014/chartex" xmlns:cx1="http://schemas.microsoft.com/office/drawing/2015/9/8/chartex" xmlns:cx2="http://schemas.microsoft.com/office/drawing/2015/10/21/chartex" xmlns:cx3="http://schemas.microsoft.com/office/drawing/2016/5/9/chartex" xmlns:cx4="http://schemas.microsoft.com/office/drawing/2016/5/10/chartex" xmlns:cx5="http://schemas.microsoft.com/office/drawing/2016/5/11/chartex" xmlns:cx6="http://schemas.microsoft.com/office/drawing/2016/5/12/chartex" xmlns:cx7="http://schemas.microsoft.com/office/drawing/2016/5/13/chartex" xmlns:cx8="http://schemas.microsoft.com/office/drawing/2016/5/14/chartex" xmlns:mc="http://schemas.openxmlformats.org/markup-compatibility/2006" xmlns:aink="http://schemas.microsoft.com/office/drawing/2016/ink" xmlns:am3d="http://schemas.microsoft.com/office/drawing/2017/model3d" xmlns:o="urn:schemas-microsoft-com:office:office" xmlns:r="http://schemas.openxmlformats.org/officeDocument/2006/relationships" xmlns:m="http://schemas.openxmlformats.org/officeDocument/2006/math" xmlns:v="urn:schemas-microsoft-com:vml" xmlns:wp14="http://schemas.microsoft.com/office/word/2010/wordprocessingDrawing" xmlns:wp="http://schemas.openxmlformats.org/drawingml/2006/wordprocessingDrawing" xmlns:w10="urn:schemas-microsoft-com:office:word" xmlns:w="http://schemas.openxmlformats.org/wordprocessingml/2006/main" xmlns:w14="http://schemas.microsoft.com/office/word/2010/wordml" xmlns:w15="http://schemas.microsoft.com/office/word/2012/wordml" xmlns:w16cid="http://schemas.microsoft.com/office/word/2016/wordml/cid" xmlns:w16se="http://schemas.microsoft.com/office/word/2015/wordml/symex" xmlns:wpg="http://schemas.microsoft.com/office/word/2010/wordprocessingGroup" xmlns:wpi="http://schemas.microsoft.com/office/word/2010/wordprocessingInk" xmlns:wne="http://schemas.microsoft.com/office/word/2006/wordml" xmlns:wps="http://schemas.microsoft.com/office/word/2010/wordprocessingShape" mc:Ignorable="w14 w15 w16se w16cid wp14">
+<w:numbering xmlns:wpc="http://schemas.microsoft.com/office/word/2010/wordprocessingCanvas" xmlns:cx="http://schemas.microsoft.com/office/drawing/2014/chartex" xmlns:cx1="http://schemas.microsoft.com/office/drawing/2015/9/8/chartex" xmlns:mc="http://schemas.openxmlformats.org/markup-compatibility/2006" xmlns:o="urn:schemas-microsoft-com:office:office" xmlns:r="http://schemas.openxmlformats.org/officeDocument/2006/relationships" xmlns:m="http://schemas.openxmlformats.org/officeDocument/2006/math" xmlns:v="urn:schemas-microsoft-com:vml" xmlns:wp14="http://schemas.microsoft.com/office/word/2010/wordprocessingDrawing" xmlns:wp="http://schemas.openxmlformats.org/drawingml/2006/wordprocessingDrawing" xmlns:w10="urn:schemas-microsoft-com:office:word" xmlns:w="http://schemas.openxmlformats.org/wordprocessingml/2006/main" xmlns:w14="http://schemas.microsoft.com/office/word/2010/wordml" xmlns:w15="http://schemas.microsoft.com/office/word/2012/wordml" xmlns:w16se="http://schemas.microsoft.com/office/word/2015/wordml/symex" xmlns:wpg="http://schemas.microsoft.com/office/word/2010/wordprocessingGroup" xmlns:wpi="http://schemas.microsoft.com/office/word/2010/wordprocessingInk" xmlns:wne="http://schemas.microsoft.com/office/word/2006/wordml" xmlns:wps="http://schemas.microsoft.com/office/word/2010/wordprocessingShape" mc:Ignorable="w14 w15 w16se wp14">
   <w:abstractNum w:abstractNumId="0" w15:restartNumberingAfterBreak="0">
     <w:nsid w:val="04EB566A"/>
     <w:multiLevelType w:val="hybridMultilevel"/>
@@ -18257,7 +18046,7 @@
 </file>
 
 <file path=word/styles.xml><?xml version="1.0" encoding="utf-8"?>
-<w:styles xmlns:mc="http://schemas.openxmlformats.org/markup-compatibility/2006" xmlns:r="http://schemas.openxmlformats.org/officeDocument/2006/relationships" xmlns:w="http://schemas.openxmlformats.org/wordprocessingml/2006/main" xmlns:w14="http://schemas.microsoft.com/office/word/2010/wordml" xmlns:w15="http://schemas.microsoft.com/office/word/2012/wordml" xmlns:w16cid="http://schemas.microsoft.com/office/word/2016/wordml/cid" xmlns:w16se="http://schemas.microsoft.com/office/word/2015/wordml/symex" mc:Ignorable="w14 w15 w16se w16cid">
+<w:styles xmlns:mc="http://schemas.openxmlformats.org/markup-compatibility/2006" xmlns:r="http://schemas.openxmlformats.org/officeDocument/2006/relationships" xmlns:w="http://schemas.openxmlformats.org/wordprocessingml/2006/main" xmlns:w14="http://schemas.microsoft.com/office/word/2010/wordml" xmlns:w15="http://schemas.microsoft.com/office/word/2012/wordml" xmlns:w16se="http://schemas.microsoft.com/office/word/2015/wordml/symex" mc:Ignorable="w14 w15 w16se">
   <w:docDefaults>
     <w:rPrDefault>
       <w:rPr>
@@ -18273,7 +18062,7 @@
       </w:pPr>
     </w:pPrDefault>
   </w:docDefaults>
-  <w:latentStyles w:defLockedState="0" w:defUIPriority="99" w:defSemiHidden="0" w:defUnhideWhenUsed="0" w:defQFormat="0" w:count="376">
+  <w:latentStyles w:defLockedState="0" w:defUIPriority="99" w:defSemiHidden="0" w:defUnhideWhenUsed="0" w:defQFormat="0" w:count="371">
     <w:lsdException w:name="Normal" w:uiPriority="0" w:qFormat="1"/>
     <w:lsdException w:name="heading 1" w:uiPriority="9" w:qFormat="1"/>
     <w:lsdException w:name="heading 2" w:semiHidden="1" w:uiPriority="0" w:unhideWhenUsed="1" w:qFormat="1"/>
@@ -18645,11 +18434,6 @@
     <w:lsdException w:name="List Table 5 Dark Accent 6" w:uiPriority="50"/>
     <w:lsdException w:name="List Table 6 Colorful Accent 6" w:uiPriority="51"/>
     <w:lsdException w:name="List Table 7 Colorful Accent 6" w:uiPriority="52"/>
-    <w:lsdException w:name="Mention" w:semiHidden="1" w:unhideWhenUsed="1"/>
-    <w:lsdException w:name="Smart Hyperlink" w:semiHidden="1" w:unhideWhenUsed="1"/>
-    <w:lsdException w:name="Hashtag" w:semiHidden="1" w:unhideWhenUsed="1"/>
-    <w:lsdException w:name="Unresolved Mention" w:semiHidden="1" w:unhideWhenUsed="1"/>
-    <w:lsdException w:name="Smart Link" w:semiHidden="1" w:unhideWhenUsed="1"/>
   </w:latentStyles>
   <w:style w:type="paragraph" w:default="1" w:styleId="Normal">
     <w:name w:val="Normal"/>
@@ -18959,7 +18743,7 @@
       <w:rFonts w:eastAsiaTheme="minorEastAsia"/>
     </w:rPr>
   </w:style>
-  <w:style w:type="character" w:styleId="UnresolvedMention">
+  <w:style w:type="character" w:customStyle="1" w:styleId="UnresolvedMention">
     <w:name w:val="Unresolved Mention"/>
     <w:basedOn w:val="DefaultParagraphFont"/>
     <w:uiPriority w:val="99"/>

--- a/Documentation/Project Documentation.docx
+++ b/Documentation/Project Documentation.docx
@@ -1,6 +1,6 @@
 
 <file path=word/document.xml><?xml version="1.0" encoding="utf-8"?>
-<w:document xmlns:wpc="http://schemas.microsoft.com/office/word/2010/wordprocessingCanvas" xmlns:cx="http://schemas.microsoft.com/office/drawing/2014/chartex" xmlns:cx1="http://schemas.microsoft.com/office/drawing/2015/9/8/chartex" xmlns:mc="http://schemas.openxmlformats.org/markup-compatibility/2006" xmlns:o="urn:schemas-microsoft-com:office:office" xmlns:r="http://schemas.openxmlformats.org/officeDocument/2006/relationships" xmlns:m="http://schemas.openxmlformats.org/officeDocument/2006/math" xmlns:v="urn:schemas-microsoft-com:vml" xmlns:wp14="http://schemas.microsoft.com/office/word/2010/wordprocessingDrawing" xmlns:wp="http://schemas.openxmlformats.org/drawingml/2006/wordprocessingDrawing" xmlns:w10="urn:schemas-microsoft-com:office:word" xmlns:w="http://schemas.openxmlformats.org/wordprocessingml/2006/main" xmlns:w14="http://schemas.microsoft.com/office/word/2010/wordml" xmlns:w15="http://schemas.microsoft.com/office/word/2012/wordml" xmlns:w16se="http://schemas.microsoft.com/office/word/2015/wordml/symex" xmlns:wpg="http://schemas.microsoft.com/office/word/2010/wordprocessingGroup" xmlns:wpi="http://schemas.microsoft.com/office/word/2010/wordprocessingInk" xmlns:wne="http://schemas.microsoft.com/office/word/2006/wordml" xmlns:wps="http://schemas.microsoft.com/office/word/2010/wordprocessingShape" mc:Ignorable="w14 w15 w16se wp14">
+<w:document xmlns:wpc="http://schemas.microsoft.com/office/word/2010/wordprocessingCanvas" xmlns:cx="http://schemas.microsoft.com/office/drawing/2014/chartex" xmlns:cx1="http://schemas.microsoft.com/office/drawing/2015/9/8/chartex" xmlns:cx2="http://schemas.microsoft.com/office/drawing/2015/10/21/chartex" xmlns:cx3="http://schemas.microsoft.com/office/drawing/2016/5/9/chartex" xmlns:cx4="http://schemas.microsoft.com/office/drawing/2016/5/10/chartex" xmlns:cx5="http://schemas.microsoft.com/office/drawing/2016/5/11/chartex" xmlns:cx6="http://schemas.microsoft.com/office/drawing/2016/5/12/chartex" xmlns:cx7="http://schemas.microsoft.com/office/drawing/2016/5/13/chartex" xmlns:cx8="http://schemas.microsoft.com/office/drawing/2016/5/14/chartex" xmlns:mc="http://schemas.openxmlformats.org/markup-compatibility/2006" xmlns:aink="http://schemas.microsoft.com/office/drawing/2016/ink" xmlns:am3d="http://schemas.microsoft.com/office/drawing/2017/model3d" xmlns:o="urn:schemas-microsoft-com:office:office" xmlns:r="http://schemas.openxmlformats.org/officeDocument/2006/relationships" xmlns:m="http://schemas.openxmlformats.org/officeDocument/2006/math" xmlns:v="urn:schemas-microsoft-com:vml" xmlns:wp14="http://schemas.microsoft.com/office/word/2010/wordprocessingDrawing" xmlns:wp="http://schemas.openxmlformats.org/drawingml/2006/wordprocessingDrawing" xmlns:w10="urn:schemas-microsoft-com:office:word" xmlns:w="http://schemas.openxmlformats.org/wordprocessingml/2006/main" xmlns:w14="http://schemas.microsoft.com/office/word/2010/wordml" xmlns:w15="http://schemas.microsoft.com/office/word/2012/wordml" xmlns:w16cid="http://schemas.microsoft.com/office/word/2016/wordml/cid" xmlns:w16se="http://schemas.microsoft.com/office/word/2015/wordml/symex" xmlns:wpg="http://schemas.microsoft.com/office/word/2010/wordprocessingGroup" xmlns:wpi="http://schemas.microsoft.com/office/word/2010/wordprocessingInk" xmlns:wne="http://schemas.microsoft.com/office/word/2006/wordml" xmlns:wps="http://schemas.microsoft.com/office/word/2010/wordprocessingShape" mc:Ignorable="w14 w15 w16se w16cid wp14">
   <w:body>
     <w:p>
       <w:pPr>
@@ -1190,6 +1190,105 @@
                 <w:rFonts w:ascii="Times New Roman" w:eastAsia="Times New Roman" w:hAnsi="Times New Roman"/>
               </w:rPr>
               <w:t>User Manual</w:t>
+            </w:r>
+          </w:p>
+        </w:tc>
+      </w:tr>
+      <w:tr>
+        <w:tc>
+          <w:tcPr>
+            <w:tcW w:w="1310" w:type="dxa"/>
+          </w:tcPr>
+          <w:p>
+            <w:pPr>
+              <w:rPr>
+                <w:rFonts w:ascii="Times New Roman" w:eastAsia="Times New Roman" w:hAnsi="Times New Roman"/>
+              </w:rPr>
+            </w:pPr>
+            <w:r>
+              <w:rPr>
+                <w:rFonts w:ascii="Times New Roman" w:eastAsia="Times New Roman" w:hAnsi="Times New Roman"/>
+              </w:rPr>
+              <w:t>12/</w:t>
+            </w:r>
+            <w:r>
+              <w:rPr>
+                <w:rFonts w:ascii="Times New Roman" w:eastAsia="Times New Roman" w:hAnsi="Times New Roman"/>
+              </w:rPr>
+              <w:t>08</w:t>
+            </w:r>
+            <w:r>
+              <w:rPr>
+                <w:rFonts w:ascii="Times New Roman" w:eastAsia="Times New Roman" w:hAnsi="Times New Roman"/>
+              </w:rPr>
+              <w:t>/2019</w:t>
+            </w:r>
+          </w:p>
+        </w:tc>
+        <w:tc>
+          <w:tcPr>
+            <w:tcW w:w="2632" w:type="dxa"/>
+          </w:tcPr>
+          <w:p>
+            <w:pPr>
+              <w:rPr>
+                <w:rFonts w:ascii="Times New Roman" w:eastAsia="Times New Roman" w:hAnsi="Times New Roman"/>
+              </w:rPr>
+            </w:pPr>
+            <w:r>
+              <w:rPr>
+                <w:rFonts w:ascii="Times New Roman" w:eastAsia="Times New Roman" w:hAnsi="Times New Roman"/>
+              </w:rPr>
+              <w:t xml:space="preserve">Version 6.0 </w:t>
+            </w:r>
+          </w:p>
+        </w:tc>
+        <w:tc>
+          <w:tcPr>
+            <w:tcW w:w="2281" w:type="dxa"/>
+          </w:tcPr>
+          <w:p>
+            <w:pPr>
+              <w:rPr>
+                <w:rFonts w:ascii="Times New Roman" w:eastAsia="Times New Roman" w:hAnsi="Times New Roman"/>
+              </w:rPr>
+            </w:pPr>
+            <w:r>
+              <w:rPr>
+                <w:rFonts w:ascii="Times New Roman" w:eastAsia="Times New Roman" w:hAnsi="Times New Roman"/>
+              </w:rPr>
+              <w:t>Hari Priya Jupally</w:t>
+            </w:r>
+          </w:p>
+          <w:p>
+            <w:pPr>
+              <w:rPr>
+                <w:rFonts w:ascii="Times New Roman" w:eastAsia="Times New Roman" w:hAnsi="Times New Roman"/>
+              </w:rPr>
+            </w:pPr>
+            <w:r>
+              <w:rPr>
+                <w:rFonts w:ascii="Times New Roman" w:eastAsia="Times New Roman" w:hAnsi="Times New Roman"/>
+              </w:rPr>
+              <w:t>Poojitha Singam</w:t>
+            </w:r>
+          </w:p>
+        </w:tc>
+        <w:tc>
+          <w:tcPr>
+            <w:tcW w:w="3029" w:type="dxa"/>
+          </w:tcPr>
+          <w:p>
+            <w:pPr>
+              <w:rPr>
+                <w:rFonts w:ascii="Times New Roman" w:eastAsia="Times New Roman" w:hAnsi="Times New Roman"/>
+              </w:rPr>
+            </w:pPr>
+            <w:r>
+              <w:rPr>
+                <w:rFonts w:ascii="Times New Roman" w:eastAsia="Times New Roman" w:hAnsi="Times New Roman"/>
+              </w:rPr>
+              <w:t>Complete Document</w:t>
             </w:r>
           </w:p>
         </w:tc>
@@ -2566,7 +2665,6 @@
           <w:b/>
           <w:sz w:val="32"/>
         </w:rPr>
-        <w:lastRenderedPageBreak/>
         <w:t>Table of Contents</w:t>
       </w:r>
     </w:p>
@@ -2996,6 +3094,15 @@
                 <w:szCs w:val="28"/>
               </w:rPr>
             </w:pPr>
+            <w:r>
+              <w:rPr>
+                <w:rFonts w:ascii="Times New Roman" w:hAnsi="Times New Roman"/>
+                <w:b/>
+                <w:sz w:val="28"/>
+                <w:szCs w:val="28"/>
+              </w:rPr>
+              <w:t>4</w:t>
+            </w:r>
           </w:p>
         </w:tc>
       </w:tr>
@@ -3331,6 +3438,15 @@
                 <w:szCs w:val="28"/>
               </w:rPr>
             </w:pPr>
+            <w:r>
+              <w:rPr>
+                <w:rFonts w:ascii="Times New Roman" w:hAnsi="Times New Roman"/>
+                <w:b/>
+                <w:sz w:val="28"/>
+                <w:szCs w:val="28"/>
+              </w:rPr>
+              <w:t>5 - 6</w:t>
+            </w:r>
           </w:p>
         </w:tc>
       </w:tr>
@@ -4323,6 +4439,15 @@
                 <w:szCs w:val="28"/>
               </w:rPr>
             </w:pPr>
+            <w:r>
+              <w:rPr>
+                <w:rFonts w:ascii="Times New Roman" w:hAnsi="Times New Roman"/>
+                <w:b/>
+                <w:sz w:val="28"/>
+                <w:szCs w:val="28"/>
+              </w:rPr>
+              <w:t>10 - 17</w:t>
+            </w:r>
           </w:p>
         </w:tc>
       </w:tr>
@@ -4420,6 +4545,15 @@
                 <w:szCs w:val="28"/>
               </w:rPr>
             </w:pPr>
+            <w:r>
+              <w:rPr>
+                <w:rFonts w:ascii="Times New Roman" w:hAnsi="Times New Roman"/>
+                <w:b/>
+                <w:sz w:val="28"/>
+                <w:szCs w:val="28"/>
+              </w:rPr>
+              <w:t>18 - 20</w:t>
+            </w:r>
           </w:p>
         </w:tc>
       </w:tr>
@@ -4517,6 +4651,15 @@
                 <w:szCs w:val="28"/>
               </w:rPr>
             </w:pPr>
+            <w:r>
+              <w:rPr>
+                <w:rFonts w:ascii="Times New Roman" w:hAnsi="Times New Roman"/>
+                <w:b/>
+                <w:sz w:val="28"/>
+                <w:szCs w:val="28"/>
+              </w:rPr>
+              <w:t>21 - 22</w:t>
+            </w:r>
           </w:p>
         </w:tc>
       </w:tr>
@@ -4541,6 +4684,7 @@
                 <w:sz w:val="28"/>
                 <w:szCs w:val="28"/>
               </w:rPr>
+              <w:lastRenderedPageBreak/>
               <w:t xml:space="preserve">6 </w:t>
             </w:r>
           </w:p>
@@ -4579,7 +4723,6 @@
               <w:rPr>
                 <w:rFonts w:ascii="Times New Roman" w:hAnsi="Times New Roman"/>
               </w:rPr>
-              <w:lastRenderedPageBreak/>
               <w:t xml:space="preserve">      </w:t>
             </w:r>
             <w:r>
@@ -4802,6 +4945,15 @@
                 <w:szCs w:val="28"/>
               </w:rPr>
             </w:pPr>
+            <w:r>
+              <w:rPr>
+                <w:rFonts w:ascii="Times New Roman" w:hAnsi="Times New Roman"/>
+                <w:b/>
+                <w:sz w:val="28"/>
+                <w:szCs w:val="28"/>
+              </w:rPr>
+              <w:t>23 - 35</w:t>
+            </w:r>
           </w:p>
         </w:tc>
       </w:tr>
@@ -4977,7 +5129,38 @@
                 <w:rFonts w:ascii="Times New Roman" w:hAnsi="Times New Roman"/>
                 <w:szCs w:val="24"/>
               </w:rPr>
-              <w:t xml:space="preserve">     7.7 </w:t>
+              <w:t xml:space="preserve">     7.7 Poll for Events</w:t>
+            </w:r>
+          </w:p>
+          <w:p>
+            <w:pPr>
+              <w:rPr>
+                <w:rFonts w:ascii="Times New Roman" w:hAnsi="Times New Roman"/>
+                <w:szCs w:val="24"/>
+              </w:rPr>
+            </w:pPr>
+            <w:r>
+              <w:rPr>
+                <w:rFonts w:ascii="Times New Roman" w:hAnsi="Times New Roman"/>
+                <w:szCs w:val="24"/>
+              </w:rPr>
+              <w:t xml:space="preserve">     7.</w:t>
+            </w:r>
+            <w:r>
+              <w:rPr>
+                <w:rFonts w:ascii="Times New Roman" w:hAnsi="Times New Roman"/>
+                <w:szCs w:val="24"/>
+              </w:rPr>
+              <w:t>8</w:t>
+            </w:r>
+            <w:bookmarkStart w:id="4" w:name="_GoBack"/>
+            <w:bookmarkEnd w:id="4"/>
+            <w:r>
+              <w:rPr>
+                <w:rFonts w:ascii="Times New Roman" w:hAnsi="Times New Roman"/>
+                <w:szCs w:val="24"/>
+              </w:rPr>
+              <w:t xml:space="preserve"> </w:t>
             </w:r>
             <w:r>
               <w:rPr>
@@ -5002,6 +5185,24 @@
                 <w:szCs w:val="28"/>
               </w:rPr>
             </w:pPr>
+            <w:r>
+              <w:rPr>
+                <w:rFonts w:ascii="Times New Roman" w:hAnsi="Times New Roman"/>
+                <w:b/>
+                <w:sz w:val="28"/>
+                <w:szCs w:val="28"/>
+              </w:rPr>
+              <w:t>36 - 4</w:t>
+            </w:r>
+            <w:r>
+              <w:rPr>
+                <w:rFonts w:ascii="Times New Roman" w:hAnsi="Times New Roman"/>
+                <w:b/>
+                <w:sz w:val="28"/>
+                <w:szCs w:val="28"/>
+              </w:rPr>
+              <w:t>2</w:t>
+            </w:r>
           </w:p>
         </w:tc>
       </w:tr>
@@ -5201,7 +5402,6 @@
     <w:p>
       <w:pPr>
         <w:spacing w:after="160"/>
-        <w:jc w:val="center"/>
         <w:rPr>
           <w:rFonts w:ascii="Times New Roman" w:hAnsi="Times New Roman"/>
           <w:b/>
@@ -5221,27 +5421,32 @@
           <w:szCs w:val="32"/>
         </w:rPr>
       </w:pPr>
-    </w:p>
-    <w:p>
-      <w:pPr>
-        <w:spacing w:after="160"/>
-        <w:jc w:val="center"/>
+      <w:r>
         <w:rPr>
           <w:rFonts w:ascii="Times New Roman" w:hAnsi="Times New Roman"/>
           <w:b/>
           <w:sz w:val="32"/>
           <w:szCs w:val="32"/>
         </w:rPr>
-      </w:pPr>
-      <w:r>
+        <w:t>UNIT 1: INTRODUCTION</w:t>
+      </w:r>
+    </w:p>
+    <w:p>
+      <w:pPr>
+        <w:spacing w:after="160"/>
         <w:rPr>
           <w:rFonts w:ascii="Times New Roman" w:hAnsi="Times New Roman"/>
           <w:b/>
           <w:sz w:val="32"/>
           <w:szCs w:val="32"/>
         </w:rPr>
-        <w:lastRenderedPageBreak/>
-        <w:t>UNIT 1: INTRODUCTION</w:t>
+      </w:pPr>
+      <w:r>
+        <w:rPr>
+          <w:rFonts w:ascii="Times New Roman" w:eastAsia="Times New Roman" w:hAnsi="Times New Roman"/>
+          <w:szCs w:val="24"/>
+        </w:rPr>
+        <w:t>Introduction gives you a brief understanding of what the project is about.</w:t>
       </w:r>
     </w:p>
     <w:p>
@@ -5633,7 +5838,6 @@
     <w:p>
       <w:pPr>
         <w:spacing w:after="160"/>
-        <w:jc w:val="center"/>
         <w:rPr>
           <w:rFonts w:ascii="Times New Roman" w:hAnsi="Times New Roman"/>
           <w:b/>
@@ -5653,18 +5857,6 @@
           <w:szCs w:val="32"/>
         </w:rPr>
       </w:pPr>
-    </w:p>
-    <w:p>
-      <w:pPr>
-        <w:spacing w:after="160"/>
-        <w:jc w:val="center"/>
-        <w:rPr>
-          <w:rFonts w:ascii="Times New Roman" w:eastAsia="Times New Roman" w:hAnsi="Times New Roman"/>
-          <w:b/>
-          <w:sz w:val="28"/>
-          <w:szCs w:val="28"/>
-        </w:rPr>
-      </w:pPr>
       <w:r>
         <w:rPr>
           <w:rFonts w:ascii="Times New Roman" w:hAnsi="Times New Roman"/>
@@ -5672,8 +5864,25 @@
           <w:sz w:val="32"/>
           <w:szCs w:val="32"/>
         </w:rPr>
-        <w:lastRenderedPageBreak/>
         <w:t>Unit 2: GENERAL DESCRIPTION</w:t>
+      </w:r>
+    </w:p>
+    <w:p>
+      <w:pPr>
+        <w:spacing w:after="160"/>
+        <w:rPr>
+          <w:rFonts w:ascii="Times New Roman" w:eastAsia="Times New Roman" w:hAnsi="Times New Roman"/>
+          <w:b/>
+          <w:sz w:val="28"/>
+          <w:szCs w:val="28"/>
+        </w:rPr>
+      </w:pPr>
+      <w:r>
+        <w:rPr>
+          <w:rFonts w:ascii="Times New Roman" w:eastAsia="Times New Roman" w:hAnsi="Times New Roman"/>
+          <w:szCs w:val="24"/>
+        </w:rPr>
+        <w:t>General description gives you a clear understanding of the functionalities that are in the application.</w:t>
       </w:r>
     </w:p>
     <w:p>
@@ -6348,6 +6557,7 @@
           <w:bCs/>
           <w:szCs w:val="24"/>
         </w:rPr>
+        <w:lastRenderedPageBreak/>
         <w:t xml:space="preserve">   User(host) can also create a poll like what to bring and also any additional information if required.</w:t>
       </w:r>
       <w:r>
@@ -6381,8 +6591,6 @@
           <w:szCs w:val="24"/>
         </w:rPr>
       </w:pPr>
-      <w:bookmarkStart w:id="4" w:name="_GoBack"/>
-      <w:bookmarkEnd w:id="4"/>
       <w:r>
         <w:rPr>
           <w:rFonts w:ascii="Times New Roman" w:eastAsia="Times New Roman" w:hAnsi="Times New Roman"/>
@@ -6440,7 +6648,6 @@
           <w:sz w:val="28"/>
           <w:szCs w:val="28"/>
         </w:rPr>
-        <w:lastRenderedPageBreak/>
         <w:t xml:space="preserve"> </w:t>
       </w:r>
       <w:r>
@@ -6660,7 +6867,7 @@
         <w:spacing w:after="160"/>
         <w:jc w:val="center"/>
         <w:rPr>
-          <w:rFonts w:ascii="Times New Roman" w:eastAsia="Times New Roman" w:hAnsi="Times New Roman"/>
+          <w:rFonts w:ascii="Times New Roman" w:hAnsi="Times New Roman"/>
           <w:b/>
           <w:sz w:val="32"/>
           <w:szCs w:val="32"/>
@@ -6684,6 +6891,24 @@
           <w:szCs w:val="32"/>
         </w:rPr>
         <w:t>SPECIFIC REQUIREMENTS</w:t>
+      </w:r>
+    </w:p>
+    <w:p>
+      <w:pPr>
+        <w:spacing w:after="160"/>
+        <w:rPr>
+          <w:rFonts w:ascii="Times New Roman" w:eastAsia="Times New Roman" w:hAnsi="Times New Roman"/>
+          <w:b/>
+          <w:sz w:val="32"/>
+          <w:szCs w:val="32"/>
+        </w:rPr>
+      </w:pPr>
+      <w:r>
+        <w:rPr>
+          <w:rFonts w:ascii="Times New Roman" w:eastAsia="Times New Roman" w:hAnsi="Times New Roman"/>
+          <w:szCs w:val="24"/>
+        </w:rPr>
+        <w:t>Specific Requirements show all the requirements and functionalities that are in the application.</w:t>
       </w:r>
     </w:p>
     <w:p>
@@ -6888,8 +7113,8 @@
           <w:szCs w:val="24"/>
         </w:rPr>
         <w:drawing>
-          <wp:inline distT="114300" distB="114300" distL="114300" distR="114300" wp14:anchorId="572CA437" wp14:editId="66A4BB1A">
-            <wp:extent cx="5667375" cy="2667000"/>
+          <wp:inline distT="114300" distB="114300" distL="114300" distR="114300" wp14:anchorId="572CA437" wp14:editId="01EAFFE7">
+            <wp:extent cx="5667375" cy="3600450"/>
             <wp:effectExtent l="0" t="0" r="9525" b="0"/>
             <wp:docPr id="14" name="image2.jpg"/>
             <wp:cNvGraphicFramePr/>
@@ -6910,7 +7135,7 @@
                   <pic:spPr>
                     <a:xfrm>
                       <a:off x="0" y="0"/>
-                      <a:ext cx="5667375" cy="2667000"/>
+                      <a:ext cx="5667375" cy="3600450"/>
                     </a:xfrm>
                     <a:prstGeom prst="rect">
                       <a:avLst/>
@@ -6966,12 +7191,123 @@
           <w:szCs w:val="28"/>
         </w:rPr>
       </w:pPr>
-      <w:r>
-        <w:rPr>
-          <w:rFonts w:ascii="Times New Roman" w:hAnsi="Times New Roman"/>
-          <w:sz w:val="28"/>
-          <w:szCs w:val="28"/>
-        </w:rPr>
+    </w:p>
+    <w:p>
+      <w:pPr>
+        <w:jc w:val="both"/>
+        <w:rPr>
+          <w:rFonts w:ascii="Times New Roman" w:hAnsi="Times New Roman"/>
+          <w:sz w:val="28"/>
+          <w:szCs w:val="28"/>
+        </w:rPr>
+      </w:pPr>
+    </w:p>
+    <w:p>
+      <w:pPr>
+        <w:jc w:val="both"/>
+        <w:rPr>
+          <w:rFonts w:ascii="Times New Roman" w:hAnsi="Times New Roman"/>
+          <w:sz w:val="28"/>
+          <w:szCs w:val="28"/>
+        </w:rPr>
+      </w:pPr>
+    </w:p>
+    <w:p>
+      <w:pPr>
+        <w:jc w:val="both"/>
+        <w:rPr>
+          <w:rFonts w:ascii="Times New Roman" w:hAnsi="Times New Roman"/>
+          <w:sz w:val="28"/>
+          <w:szCs w:val="28"/>
+        </w:rPr>
+      </w:pPr>
+    </w:p>
+    <w:p>
+      <w:pPr>
+        <w:jc w:val="both"/>
+        <w:rPr>
+          <w:rFonts w:ascii="Times New Roman" w:hAnsi="Times New Roman"/>
+          <w:sz w:val="28"/>
+          <w:szCs w:val="28"/>
+        </w:rPr>
+      </w:pPr>
+    </w:p>
+    <w:p>
+      <w:pPr>
+        <w:jc w:val="both"/>
+        <w:rPr>
+          <w:rFonts w:ascii="Times New Roman" w:hAnsi="Times New Roman"/>
+          <w:sz w:val="28"/>
+          <w:szCs w:val="28"/>
+        </w:rPr>
+      </w:pPr>
+    </w:p>
+    <w:p>
+      <w:pPr>
+        <w:jc w:val="both"/>
+        <w:rPr>
+          <w:rFonts w:ascii="Times New Roman" w:hAnsi="Times New Roman"/>
+          <w:sz w:val="28"/>
+          <w:szCs w:val="28"/>
+        </w:rPr>
+      </w:pPr>
+    </w:p>
+    <w:p>
+      <w:pPr>
+        <w:jc w:val="both"/>
+        <w:rPr>
+          <w:rFonts w:ascii="Times New Roman" w:hAnsi="Times New Roman"/>
+          <w:sz w:val="28"/>
+          <w:szCs w:val="28"/>
+        </w:rPr>
+      </w:pPr>
+    </w:p>
+    <w:p>
+      <w:pPr>
+        <w:jc w:val="both"/>
+        <w:rPr>
+          <w:rFonts w:ascii="Times New Roman" w:hAnsi="Times New Roman"/>
+          <w:sz w:val="28"/>
+          <w:szCs w:val="28"/>
+        </w:rPr>
+      </w:pPr>
+    </w:p>
+    <w:p>
+      <w:pPr>
+        <w:jc w:val="both"/>
+        <w:rPr>
+          <w:rFonts w:ascii="Times New Roman" w:hAnsi="Times New Roman"/>
+          <w:sz w:val="28"/>
+          <w:szCs w:val="28"/>
+        </w:rPr>
+      </w:pPr>
+    </w:p>
+    <w:p>
+      <w:pPr>
+        <w:jc w:val="both"/>
+        <w:rPr>
+          <w:rFonts w:ascii="Times New Roman" w:hAnsi="Times New Roman"/>
+          <w:sz w:val="28"/>
+          <w:szCs w:val="28"/>
+        </w:rPr>
+      </w:pPr>
+    </w:p>
+    <w:p>
+      <w:pPr>
+        <w:jc w:val="both"/>
+        <w:rPr>
+          <w:rFonts w:ascii="Times New Roman" w:hAnsi="Times New Roman"/>
+          <w:sz w:val="28"/>
+          <w:szCs w:val="28"/>
+        </w:rPr>
+      </w:pPr>
+      <w:r>
+        <w:rPr>
+          <w:rFonts w:ascii="Times New Roman" w:hAnsi="Times New Roman"/>
+          <w:sz w:val="28"/>
+          <w:szCs w:val="28"/>
+        </w:rPr>
+        <w:lastRenderedPageBreak/>
         <w:t>2</w:t>
       </w:r>
       <w:r>
@@ -7061,7 +7397,6 @@
           <w:sz w:val="28"/>
           <w:szCs w:val="28"/>
         </w:rPr>
-        <w:lastRenderedPageBreak/>
         <w:t>3.Event Dashboard screen</w:t>
       </w:r>
     </w:p>
@@ -7166,12 +7501,43 @@
           <w:szCs w:val="28"/>
         </w:rPr>
       </w:pPr>
-      <w:r>
-        <w:rPr>
-          <w:rFonts w:ascii="Times New Roman" w:hAnsi="Times New Roman"/>
-          <w:sz w:val="28"/>
-          <w:szCs w:val="28"/>
-        </w:rPr>
+    </w:p>
+    <w:p>
+      <w:pPr>
+        <w:jc w:val="both"/>
+        <w:rPr>
+          <w:rFonts w:ascii="Times New Roman" w:hAnsi="Times New Roman"/>
+          <w:sz w:val="28"/>
+          <w:szCs w:val="28"/>
+        </w:rPr>
+      </w:pPr>
+    </w:p>
+    <w:p>
+      <w:pPr>
+        <w:jc w:val="both"/>
+        <w:rPr>
+          <w:rFonts w:ascii="Times New Roman" w:hAnsi="Times New Roman"/>
+          <w:sz w:val="28"/>
+          <w:szCs w:val="28"/>
+        </w:rPr>
+      </w:pPr>
+    </w:p>
+    <w:p>
+      <w:pPr>
+        <w:jc w:val="both"/>
+        <w:rPr>
+          <w:rFonts w:ascii="Times New Roman" w:hAnsi="Times New Roman"/>
+          <w:sz w:val="28"/>
+          <w:szCs w:val="28"/>
+        </w:rPr>
+      </w:pPr>
+      <w:r>
+        <w:rPr>
+          <w:rFonts w:ascii="Times New Roman" w:hAnsi="Times New Roman"/>
+          <w:sz w:val="28"/>
+          <w:szCs w:val="28"/>
+        </w:rPr>
+        <w:lastRenderedPageBreak/>
         <w:t>4.Event Creation screen</w:t>
       </w:r>
     </w:p>
@@ -7293,7 +7659,6 @@
           <w:sz w:val="28"/>
           <w:szCs w:val="28"/>
         </w:rPr>
-        <w:lastRenderedPageBreak/>
         <w:t>Hardware Interfaces</w:t>
       </w:r>
     </w:p>
@@ -7600,7 +7965,15 @@
           <w:rFonts w:ascii="Times New Roman" w:hAnsi="Times New Roman"/>
           <w:shd w:val="clear" w:color="auto" w:fill="FFFFFF"/>
         </w:rPr>
-        <w:t>Google Docs, sheets and slides lends itself to collaborative projects in which multiple authors work together in real time from geographically diverse locations. All participants can see who made specific document changes and when those alterations were done. Because documents are stored online and can also be stored on users' computers, there is no risk of total data loss as a result of a localized catastrophe. However, the Internet-based nature of Google Docs, sheets and slides has given rise to concerns among some authors that their work may not be private or secure.</w:t>
+        <w:t xml:space="preserve">Google Docs, sheets and slides lends itself to collaborative projects in which multiple authors work together in real time from geographically diverse locations. All participants can see who made specific document changes and when those alterations were done. Because documents are stored online and can also be stored on users' computers, there is no risk of total data loss as a result of a </w:t>
+      </w:r>
+      <w:r>
+        <w:rPr>
+          <w:rFonts w:ascii="Times New Roman" w:hAnsi="Times New Roman"/>
+          <w:shd w:val="clear" w:color="auto" w:fill="FFFFFF"/>
+        </w:rPr>
+        <w:lastRenderedPageBreak/>
+        <w:t>localized catastrophe. However, the Internet-based nature of Google Docs, sheets and slides has given rise to concerns among some authors that their work may not be private or secure.</w:t>
       </w:r>
     </w:p>
     <w:p>
@@ -8066,7 +8439,6 @@
           <w:b/>
           <w:szCs w:val="24"/>
         </w:rPr>
-        <w:lastRenderedPageBreak/>
         <w:t>Invitee</w:t>
       </w:r>
       <w:r>
@@ -8335,6 +8707,7 @@
           <w:rFonts w:ascii="Times New Roman" w:eastAsia="Times New Roman" w:hAnsi="Times New Roman"/>
           <w:szCs w:val="24"/>
         </w:rPr>
+        <w:lastRenderedPageBreak/>
         <w:t>Models the goals of system/actor (user) interactions</w:t>
       </w:r>
     </w:p>
@@ -8838,7 +9211,6 @@
           <w:sz w:val="28"/>
           <w:szCs w:val="28"/>
         </w:rPr>
-        <w:lastRenderedPageBreak/>
         <w:t>3.5 Non-Functional Requirements</w:t>
       </w:r>
     </w:p>
@@ -9004,13 +9376,38 @@
           <w:szCs w:val="28"/>
         </w:rPr>
       </w:pPr>
-      <w:r>
-        <w:rPr>
-          <w:rFonts w:ascii="Times New Roman" w:hAnsi="Times New Roman"/>
-          <w:b/>
-          <w:sz w:val="28"/>
-          <w:szCs w:val="28"/>
-        </w:rPr>
+    </w:p>
+    <w:p>
+      <w:pPr>
+        <w:spacing w:after="160"/>
+        <w:jc w:val="both"/>
+        <w:rPr>
+          <w:rFonts w:ascii="Times New Roman" w:hAnsi="Times New Roman"/>
+          <w:b/>
+          <w:sz w:val="28"/>
+          <w:szCs w:val="28"/>
+        </w:rPr>
+      </w:pPr>
+    </w:p>
+    <w:p>
+      <w:pPr>
+        <w:spacing w:after="160"/>
+        <w:jc w:val="both"/>
+        <w:rPr>
+          <w:rFonts w:ascii="Times New Roman" w:hAnsi="Times New Roman"/>
+          <w:b/>
+          <w:sz w:val="28"/>
+          <w:szCs w:val="28"/>
+        </w:rPr>
+      </w:pPr>
+      <w:r>
+        <w:rPr>
+          <w:rFonts w:ascii="Times New Roman" w:hAnsi="Times New Roman"/>
+          <w:b/>
+          <w:sz w:val="28"/>
+          <w:szCs w:val="28"/>
+        </w:rPr>
+        <w:lastRenderedPageBreak/>
         <w:t>3.5.4. Security</w:t>
       </w:r>
       <w:r>
@@ -9460,7 +9857,6 @@
           <w:sz w:val="28"/>
           <w:szCs w:val="28"/>
         </w:rPr>
-        <w:lastRenderedPageBreak/>
         <w:t xml:space="preserve"> </w:t>
       </w:r>
       <w:r>
@@ -9747,6 +10143,7 @@
           <w:rFonts w:ascii="Times New Roman" w:eastAsia="Times New Roman" w:hAnsi="Times New Roman"/>
           <w:b/>
         </w:rPr>
+        <w:lastRenderedPageBreak/>
         <w:t>Categories of Prototypes:</w:t>
       </w:r>
     </w:p>
@@ -9952,17 +10349,7 @@
           <w:szCs w:val="24"/>
           <w:shd w:val="clear" w:color="auto" w:fill="FFFFFF"/>
         </w:rPr>
-        <w:t xml:space="preserve">. Use cases specify the expected behavior(what), and not the exact method of making it happen (how). Use cases once specified can be denoted both textual and visual representation (such as UML). A key concept of use case modeling is that it helps us </w:t>
-      </w:r>
-      <w:r>
-        <w:rPr>
-          <w:rFonts w:ascii="Times New Roman" w:hAnsi="Times New Roman"/>
-          <w:spacing w:val="2"/>
-          <w:szCs w:val="24"/>
-          <w:shd w:val="clear" w:color="auto" w:fill="FFFFFF"/>
-        </w:rPr>
-        <w:lastRenderedPageBreak/>
-        <w:t>design a system from end user's perspective. It is an effective technique for communicating system behavior in the user's terms by specifying all externally visible system behavior</w:t>
+        <w:t>. Use cases specify the expected behavior(what), and not the exact method of making it happen (how). Use cases once specified can be denoted both textual and visual representation (such as UML). A key concept of use case modeling is that it helps us design a system from end user's perspective. It is an effective technique for communicating system behavior in the user's terms by specifying all externally visible system behavior</w:t>
       </w:r>
       <w:r>
         <w:rPr>
@@ -10019,6 +10406,7 @@
           <w:rFonts w:ascii="Times New Roman" w:hAnsi="Times New Roman"/>
           <w:noProof/>
         </w:rPr>
+        <w:lastRenderedPageBreak/>
         <w:drawing>
           <wp:inline distT="0" distB="0" distL="0" distR="0" wp14:anchorId="71F5DFF1" wp14:editId="009D2241">
             <wp:extent cx="3876457" cy="3743325"/>
@@ -10282,6 +10670,105 @@
           <w:sz w:val="32"/>
           <w:szCs w:val="32"/>
         </w:rPr>
+        <w:tab/>
+      </w:r>
+      <w:r>
+        <w:rPr>
+          <w:rFonts w:ascii="Times New Roman" w:eastAsia="Times New Roman" w:hAnsi="Times New Roman"/>
+          <w:b/>
+          <w:sz w:val="32"/>
+          <w:szCs w:val="32"/>
+        </w:rPr>
+        <w:tab/>
+      </w:r>
+      <w:r>
+        <w:rPr>
+          <w:rFonts w:ascii="Times New Roman" w:eastAsia="Times New Roman" w:hAnsi="Times New Roman"/>
+          <w:b/>
+          <w:sz w:val="32"/>
+          <w:szCs w:val="32"/>
+        </w:rPr>
+        <w:tab/>
+      </w:r>
+      <w:r>
+        <w:rPr>
+          <w:rFonts w:ascii="Times New Roman" w:eastAsia="Times New Roman" w:hAnsi="Times New Roman"/>
+          <w:b/>
+          <w:sz w:val="32"/>
+          <w:szCs w:val="32"/>
+        </w:rPr>
+        <w:tab/>
+      </w:r>
+      <w:r>
+        <w:rPr>
+          <w:rFonts w:ascii="Times New Roman" w:eastAsia="Times New Roman" w:hAnsi="Times New Roman"/>
+          <w:b/>
+          <w:sz w:val="32"/>
+          <w:szCs w:val="32"/>
+        </w:rPr>
+        <w:tab/>
+      </w:r>
+      <w:r>
+        <w:rPr>
+          <w:rFonts w:ascii="Times New Roman" w:eastAsia="Times New Roman" w:hAnsi="Times New Roman"/>
+          <w:b/>
+          <w:sz w:val="32"/>
+          <w:szCs w:val="32"/>
+        </w:rPr>
+        <w:tab/>
+      </w:r>
+      <w:r>
+        <w:rPr>
+          <w:rFonts w:ascii="Times New Roman" w:eastAsia="Times New Roman" w:hAnsi="Times New Roman"/>
+          <w:b/>
+          <w:sz w:val="32"/>
+          <w:szCs w:val="32"/>
+        </w:rPr>
+        <w:tab/>
+      </w:r>
+    </w:p>
+    <w:p>
+      <w:pPr>
+        <w:spacing w:after="160"/>
+        <w:jc w:val="both"/>
+        <w:rPr>
+          <w:rFonts w:ascii="Times New Roman" w:eastAsia="Times New Roman" w:hAnsi="Times New Roman"/>
+          <w:b/>
+          <w:sz w:val="32"/>
+          <w:szCs w:val="32"/>
+        </w:rPr>
+      </w:pPr>
+    </w:p>
+    <w:p>
+      <w:pPr>
+        <w:spacing w:after="160"/>
+        <w:jc w:val="both"/>
+        <w:rPr>
+          <w:rFonts w:ascii="Times New Roman" w:eastAsia="Times New Roman" w:hAnsi="Times New Roman"/>
+          <w:b/>
+          <w:sz w:val="32"/>
+          <w:szCs w:val="32"/>
+        </w:rPr>
+      </w:pPr>
+    </w:p>
+    <w:p>
+      <w:pPr>
+        <w:spacing w:after="160"/>
+        <w:jc w:val="both"/>
+        <w:rPr>
+          <w:rFonts w:ascii="Times New Roman" w:eastAsia="Times New Roman" w:hAnsi="Times New Roman"/>
+          <w:b/>
+          <w:sz w:val="32"/>
+          <w:szCs w:val="32"/>
+        </w:rPr>
+      </w:pPr>
+      <w:r>
+        <w:rPr>
+          <w:rFonts w:ascii="Times New Roman" w:eastAsia="Times New Roman" w:hAnsi="Times New Roman"/>
+          <w:b/>
+          <w:sz w:val="32"/>
+          <w:szCs w:val="32"/>
+        </w:rPr>
         <w:lastRenderedPageBreak/>
         <w:tab/>
       </w:r>
@@ -10347,6 +10834,25 @@
           <w:szCs w:val="32"/>
         </w:rPr>
         <w:t>UNIT 4. DESIGN</w:t>
+      </w:r>
+    </w:p>
+    <w:p>
+      <w:pPr>
+        <w:spacing w:after="160"/>
+        <w:jc w:val="both"/>
+        <w:rPr>
+          <w:rFonts w:ascii="Times New Roman" w:eastAsia="Times New Roman" w:hAnsi="Times New Roman"/>
+          <w:b/>
+          <w:sz w:val="32"/>
+          <w:szCs w:val="32"/>
+        </w:rPr>
+      </w:pPr>
+      <w:r>
+        <w:rPr>
+          <w:rFonts w:ascii="Times New Roman" w:eastAsia="Times New Roman" w:hAnsi="Times New Roman"/>
+          <w:szCs w:val="24"/>
+        </w:rPr>
+        <w:t>Design is the place where the overall outline of the project is present.</w:t>
       </w:r>
     </w:p>
     <w:p>
@@ -10625,7 +11131,6 @@
           <w:sz w:val="28"/>
           <w:szCs w:val="28"/>
         </w:rPr>
-        <w:lastRenderedPageBreak/>
         <w:t>User login screen</w:t>
       </w:r>
     </w:p>
@@ -10891,7 +11396,6 @@
           <w:sz w:val="28"/>
           <w:szCs w:val="28"/>
         </w:rPr>
-        <w:lastRenderedPageBreak/>
         <w:t>Event Dashboard screen</w:t>
       </w:r>
     </w:p>
@@ -11086,15 +11590,6 @@
     </w:p>
     <w:p>
       <w:pPr>
-        <w:jc w:val="both"/>
-        <w:rPr>
-          <w:rFonts w:ascii="Times New Roman" w:hAnsi="Times New Roman"/>
-          <w:szCs w:val="24"/>
-        </w:rPr>
-      </w:pPr>
-    </w:p>
-    <w:p>
-      <w:pPr>
         <w:jc w:val="center"/>
         <w:rPr>
           <w:rFonts w:ascii="Times New Roman" w:hAnsi="Times New Roman"/>
@@ -11103,16 +11598,6 @@
           <w:szCs w:val="32"/>
         </w:rPr>
       </w:pPr>
-    </w:p>
-    <w:p>
-      <w:pPr>
-        <w:jc w:val="center"/>
-        <w:rPr>
-          <w:rFonts w:ascii="Times New Roman" w:hAnsi="Times New Roman"/>
-          <w:b/>
-          <w:sz w:val="20"/>
-        </w:rPr>
-      </w:pPr>
       <w:r>
         <w:rPr>
           <w:rFonts w:ascii="Times New Roman" w:hAnsi="Times New Roman"/>
@@ -11122,6 +11607,22 @@
         </w:rPr>
         <w:lastRenderedPageBreak/>
         <w:t>Unit. 5: ANALYSIS MODELS</w:t>
+      </w:r>
+    </w:p>
+    <w:p>
+      <w:pPr>
+        <w:rPr>
+          <w:rFonts w:ascii="Times New Roman" w:hAnsi="Times New Roman"/>
+          <w:b/>
+          <w:sz w:val="20"/>
+        </w:rPr>
+      </w:pPr>
+      <w:r>
+        <w:rPr>
+          <w:rFonts w:ascii="Times New Roman" w:eastAsia="Times New Roman" w:hAnsi="Times New Roman"/>
+          <w:szCs w:val="24"/>
+        </w:rPr>
+        <w:t>Analysis Models show the diagrams that give the flow of the application.</w:t>
       </w:r>
     </w:p>
     <w:p>
@@ -13390,6 +13891,31 @@
       </w:pPr>
       <w:r>
         <w:rPr>
+          <w:rFonts w:ascii="Times New Roman" w:eastAsia="Times New Roman" w:hAnsi="Times New Roman"/>
+          <w:szCs w:val="24"/>
+        </w:rPr>
+        <w:t xml:space="preserve">End user manual </w:t>
+      </w:r>
+      <w:r>
+        <w:rPr>
+          <w:rFonts w:ascii="Times New Roman" w:eastAsia="Times New Roman" w:hAnsi="Times New Roman"/>
+          <w:szCs w:val="24"/>
+        </w:rPr>
+        <w:t>gives the detailed description to a user on how to use the application.</w:t>
+      </w:r>
+    </w:p>
+    <w:p>
+      <w:pPr>
+        <w:spacing w:after="160"/>
+        <w:rPr>
+          <w:rFonts w:ascii="Times New Roman" w:hAnsi="Times New Roman"/>
+          <w:b/>
+          <w:sz w:val="28"/>
+          <w:szCs w:val="28"/>
+        </w:rPr>
+      </w:pPr>
+      <w:r>
+        <w:rPr>
           <w:rFonts w:ascii="Times New Roman" w:hAnsi="Times New Roman"/>
           <w:b/>
           <w:sz w:val="28"/>
@@ -13594,7 +14120,6 @@
           <w:sz w:val="28"/>
           <w:szCs w:val="28"/>
         </w:rPr>
-        <w:lastRenderedPageBreak/>
         <w:t>7.2 Registration:</w:t>
       </w:r>
     </w:p>
@@ -13763,20 +14288,11 @@
           </wp:inline>
         </w:drawing>
       </w:r>
-    </w:p>
-    <w:p>
-      <w:pPr>
-        <w:spacing w:after="160"/>
-        <w:rPr>
-          <w:rFonts w:ascii="Times New Roman" w:hAnsi="Times New Roman"/>
-          <w:sz w:val="20"/>
-        </w:rPr>
-      </w:pPr>
-      <w:r>
-        <w:rPr>
-          <w:rFonts w:ascii="Times New Roman" w:hAnsi="Times New Roman"/>
-        </w:rPr>
-        <w:t xml:space="preserve">             </w:t>
+      <w:r>
+        <w:rPr>
+          <w:rFonts w:ascii="Times New Roman" w:hAnsi="Times New Roman"/>
+        </w:rPr>
+        <w:t xml:space="preserve">          </w:t>
       </w:r>
     </w:p>
     <w:p>
@@ -14178,6 +14694,69 @@
         <w:spacing w:after="160"/>
         <w:rPr>
           <w:rFonts w:ascii="Times New Roman" w:hAnsi="Times New Roman"/>
+          <w:szCs w:val="24"/>
+        </w:rPr>
+      </w:pPr>
+      <w:r>
+        <w:rPr>
+          <w:noProof/>
+        </w:rPr>
+        <w:lastRenderedPageBreak/>
+        <w:drawing>
+          <wp:inline distT="0" distB="0" distL="0" distR="0" wp14:anchorId="3BBF3E93" wp14:editId="3A724DAF">
+            <wp:extent cx="5943600" cy="3341370"/>
+            <wp:effectExtent l="0" t="0" r="0" b="0"/>
+            <wp:docPr id="17" name="Picture 17"/>
+            <wp:cNvGraphicFramePr>
+              <a:graphicFrameLocks xmlns:a="http://schemas.openxmlformats.org/drawingml/2006/main" noChangeAspect="1"/>
+            </wp:cNvGraphicFramePr>
+            <a:graphic xmlns:a="http://schemas.openxmlformats.org/drawingml/2006/main">
+              <a:graphicData uri="http://schemas.openxmlformats.org/drawingml/2006/picture">
+                <pic:pic xmlns:pic="http://schemas.openxmlformats.org/drawingml/2006/picture">
+                  <pic:nvPicPr>
+                    <pic:cNvPr id="0" name="Picture 1"/>
+                    <pic:cNvPicPr>
+                      <a:picLocks noChangeAspect="1" noChangeArrowheads="1"/>
+                    </pic:cNvPicPr>
+                  </pic:nvPicPr>
+                  <pic:blipFill>
+                    <a:blip r:embed="rId43">
+                      <a:extLst>
+                        <a:ext uri="{28A0092B-C50C-407E-A947-70E740481C1C}">
+                          <a14:useLocalDpi xmlns:a14="http://schemas.microsoft.com/office/drawing/2010/main" val="0"/>
+                        </a:ext>
+                      </a:extLst>
+                    </a:blip>
+                    <a:srcRect/>
+                    <a:stretch>
+                      <a:fillRect/>
+                    </a:stretch>
+                  </pic:blipFill>
+                  <pic:spPr bwMode="auto">
+                    <a:xfrm>
+                      <a:off x="0" y="0"/>
+                      <a:ext cx="5943600" cy="3341370"/>
+                    </a:xfrm>
+                    <a:prstGeom prst="rect">
+                      <a:avLst/>
+                    </a:prstGeom>
+                    <a:noFill/>
+                    <a:ln>
+                      <a:noFill/>
+                    </a:ln>
+                  </pic:spPr>
+                </pic:pic>
+              </a:graphicData>
+            </a:graphic>
+          </wp:inline>
+        </w:drawing>
+      </w:r>
+    </w:p>
+    <w:p>
+      <w:pPr>
+        <w:spacing w:after="160"/>
+        <w:rPr>
+          <w:rFonts w:ascii="Times New Roman" w:hAnsi="Times New Roman"/>
           <w:b/>
           <w:sz w:val="28"/>
           <w:szCs w:val="28"/>
@@ -14259,7 +14838,6 @@
           <w:rFonts w:ascii="Times New Roman" w:hAnsi="Times New Roman"/>
           <w:noProof/>
         </w:rPr>
-        <w:lastRenderedPageBreak/>
         <w:drawing>
           <wp:inline distT="0" distB="0" distL="0" distR="0" wp14:anchorId="726ACE62" wp14:editId="067C78C5">
             <wp:extent cx="5943600" cy="2914015"/>
@@ -14276,7 +14854,7 @@
                     <pic:cNvPicPr/>
                   </pic:nvPicPr>
                   <pic:blipFill>
-                    <a:blip r:embed="rId43"/>
+                    <a:blip r:embed="rId44"/>
                     <a:stretch>
                       <a:fillRect/>
                     </a:stretch>
@@ -14303,17 +14881,198 @@
         <w:rPr>
           <w:rFonts w:ascii="Times New Roman" w:hAnsi="Times New Roman"/>
           <w:b/>
-          <w:sz w:val="28"/>
-          <w:szCs w:val="28"/>
-        </w:rPr>
-      </w:pPr>
-      <w:r>
-        <w:rPr>
-          <w:rFonts w:ascii="Times New Roman" w:hAnsi="Times New Roman"/>
-          <w:b/>
-          <w:sz w:val="28"/>
-          <w:szCs w:val="28"/>
-        </w:rPr>
+        </w:rPr>
+      </w:pPr>
+      <w:r>
+        <w:rPr>
+          <w:noProof/>
+        </w:rPr>
+        <w:lastRenderedPageBreak/>
+        <w:drawing>
+          <wp:inline distT="0" distB="0" distL="0" distR="0" wp14:anchorId="01846727" wp14:editId="5CD874BD">
+            <wp:extent cx="5943600" cy="3341370"/>
+            <wp:effectExtent l="0" t="0" r="0" b="0"/>
+            <wp:docPr id="19" name="Picture 19"/>
+            <wp:cNvGraphicFramePr>
+              <a:graphicFrameLocks xmlns:a="http://schemas.openxmlformats.org/drawingml/2006/main" noChangeAspect="1"/>
+            </wp:cNvGraphicFramePr>
+            <a:graphic xmlns:a="http://schemas.openxmlformats.org/drawingml/2006/main">
+              <a:graphicData uri="http://schemas.openxmlformats.org/drawingml/2006/picture">
+                <pic:pic xmlns:pic="http://schemas.openxmlformats.org/drawingml/2006/picture">
+                  <pic:nvPicPr>
+                    <pic:cNvPr id="0" name="Picture 11"/>
+                    <pic:cNvPicPr>
+                      <a:picLocks noChangeAspect="1" noChangeArrowheads="1"/>
+                    </pic:cNvPicPr>
+                  </pic:nvPicPr>
+                  <pic:blipFill>
+                    <a:blip r:embed="rId45">
+                      <a:extLst>
+                        <a:ext uri="{28A0092B-C50C-407E-A947-70E740481C1C}">
+                          <a14:useLocalDpi xmlns:a14="http://schemas.microsoft.com/office/drawing/2010/main" val="0"/>
+                        </a:ext>
+                      </a:extLst>
+                    </a:blip>
+                    <a:srcRect/>
+                    <a:stretch>
+                      <a:fillRect/>
+                    </a:stretch>
+                  </pic:blipFill>
+                  <pic:spPr bwMode="auto">
+                    <a:xfrm>
+                      <a:off x="0" y="0"/>
+                      <a:ext cx="5943600" cy="3341370"/>
+                    </a:xfrm>
+                    <a:prstGeom prst="rect">
+                      <a:avLst/>
+                    </a:prstGeom>
+                    <a:noFill/>
+                    <a:ln>
+                      <a:noFill/>
+                    </a:ln>
+                  </pic:spPr>
+                </pic:pic>
+              </a:graphicData>
+            </a:graphic>
+          </wp:inline>
+        </w:drawing>
+      </w:r>
+    </w:p>
+    <w:p>
+      <w:pPr>
+        <w:spacing w:after="160"/>
+        <w:rPr>
+          <w:rFonts w:ascii="Times New Roman" w:hAnsi="Times New Roman"/>
+          <w:b/>
+          <w:sz w:val="28"/>
+          <w:szCs w:val="28"/>
+        </w:rPr>
+      </w:pPr>
+    </w:p>
+    <w:p>
+      <w:pPr>
+        <w:spacing w:after="160"/>
+        <w:rPr>
+          <w:rFonts w:ascii="Times New Roman" w:hAnsi="Times New Roman"/>
+          <w:b/>
+          <w:sz w:val="28"/>
+          <w:szCs w:val="28"/>
+        </w:rPr>
+      </w:pPr>
+    </w:p>
+    <w:p>
+      <w:pPr>
+        <w:spacing w:after="160"/>
+        <w:rPr>
+          <w:rFonts w:ascii="Times New Roman" w:hAnsi="Times New Roman"/>
+          <w:b/>
+          <w:sz w:val="28"/>
+          <w:szCs w:val="28"/>
+        </w:rPr>
+      </w:pPr>
+      <w:r>
+        <w:rPr>
+          <w:rFonts w:ascii="Times New Roman" w:hAnsi="Times New Roman"/>
+          <w:b/>
+          <w:sz w:val="28"/>
+          <w:szCs w:val="28"/>
+        </w:rPr>
+        <w:t>7.7 Poll for Events:</w:t>
+      </w:r>
+    </w:p>
+    <w:p>
+      <w:pPr>
+        <w:spacing w:after="160"/>
+        <w:rPr>
+          <w:rFonts w:ascii="Times New Roman" w:hAnsi="Times New Roman"/>
+          <w:b/>
+          <w:sz w:val="28"/>
+          <w:szCs w:val="28"/>
+        </w:rPr>
+      </w:pPr>
+      <w:r>
+        <w:rPr>
+          <w:noProof/>
+        </w:rPr>
+        <w:drawing>
+          <wp:inline distT="0" distB="0" distL="0" distR="0" wp14:anchorId="5EA0C579" wp14:editId="3112191D">
+            <wp:extent cx="5943600" cy="3341370"/>
+            <wp:effectExtent l="0" t="0" r="0" b="0"/>
+            <wp:docPr id="18" name="Picture 18"/>
+            <wp:cNvGraphicFramePr>
+              <a:graphicFrameLocks xmlns:a="http://schemas.openxmlformats.org/drawingml/2006/main" noChangeAspect="1"/>
+            </wp:cNvGraphicFramePr>
+            <a:graphic xmlns:a="http://schemas.openxmlformats.org/drawingml/2006/main">
+              <a:graphicData uri="http://schemas.openxmlformats.org/drawingml/2006/picture">
+                <pic:pic xmlns:pic="http://schemas.openxmlformats.org/drawingml/2006/picture">
+                  <pic:nvPicPr>
+                    <pic:cNvPr id="0" name="Picture 9"/>
+                    <pic:cNvPicPr>
+                      <a:picLocks noChangeAspect="1" noChangeArrowheads="1"/>
+                    </pic:cNvPicPr>
+                  </pic:nvPicPr>
+                  <pic:blipFill>
+                    <a:blip r:embed="rId46">
+                      <a:extLst>
+                        <a:ext uri="{28A0092B-C50C-407E-A947-70E740481C1C}">
+                          <a14:useLocalDpi xmlns:a14="http://schemas.microsoft.com/office/drawing/2010/main" val="0"/>
+                        </a:ext>
+                      </a:extLst>
+                    </a:blip>
+                    <a:srcRect/>
+                    <a:stretch>
+                      <a:fillRect/>
+                    </a:stretch>
+                  </pic:blipFill>
+                  <pic:spPr bwMode="auto">
+                    <a:xfrm>
+                      <a:off x="0" y="0"/>
+                      <a:ext cx="5943600" cy="3341370"/>
+                    </a:xfrm>
+                    <a:prstGeom prst="rect">
+                      <a:avLst/>
+                    </a:prstGeom>
+                    <a:noFill/>
+                    <a:ln>
+                      <a:noFill/>
+                    </a:ln>
+                  </pic:spPr>
+                </pic:pic>
+              </a:graphicData>
+            </a:graphic>
+          </wp:inline>
+        </w:drawing>
+      </w:r>
+    </w:p>
+    <w:p>
+      <w:pPr>
+        <w:spacing w:after="160"/>
+        <w:rPr>
+          <w:rFonts w:ascii="Times New Roman" w:hAnsi="Times New Roman"/>
+          <w:b/>
+          <w:sz w:val="28"/>
+          <w:szCs w:val="28"/>
+        </w:rPr>
+      </w:pPr>
+    </w:p>
+    <w:p>
+      <w:pPr>
+        <w:spacing w:after="160"/>
+        <w:rPr>
+          <w:rFonts w:ascii="Times New Roman" w:hAnsi="Times New Roman"/>
+          <w:b/>
+          <w:sz w:val="28"/>
+          <w:szCs w:val="28"/>
+        </w:rPr>
+      </w:pPr>
+      <w:r>
+        <w:rPr>
+          <w:rFonts w:ascii="Times New Roman" w:hAnsi="Times New Roman"/>
+          <w:b/>
+          <w:sz w:val="28"/>
+          <w:szCs w:val="28"/>
+        </w:rPr>
+        <w:lastRenderedPageBreak/>
         <w:t>7</w:t>
       </w:r>
       <w:r>
@@ -14332,7 +15091,7 @@
           <w:sz w:val="28"/>
           <w:szCs w:val="28"/>
         </w:rPr>
-        <w:t>7</w:t>
+        <w:t>8</w:t>
       </w:r>
       <w:r>
         <w:rPr>
@@ -14368,9 +15127,122 @@
           <w:rFonts w:ascii="Times New Roman" w:hAnsi="Times New Roman"/>
         </w:rPr>
       </w:pPr>
+      <w:r>
+        <w:rPr>
+          <w:noProof/>
+        </w:rPr>
+        <w:drawing>
+          <wp:inline distT="0" distB="0" distL="0" distR="0" wp14:anchorId="2F994750" wp14:editId="3E290D9F">
+            <wp:extent cx="5943600" cy="3338830"/>
+            <wp:effectExtent l="0" t="0" r="0" b="0"/>
+            <wp:docPr id="20" name="Picture 20"/>
+            <wp:cNvGraphicFramePr>
+              <a:graphicFrameLocks xmlns:a="http://schemas.openxmlformats.org/drawingml/2006/main" noChangeAspect="1"/>
+            </wp:cNvGraphicFramePr>
+            <a:graphic xmlns:a="http://schemas.openxmlformats.org/drawingml/2006/main">
+              <a:graphicData uri="http://schemas.openxmlformats.org/drawingml/2006/picture">
+                <pic:pic xmlns:pic="http://schemas.openxmlformats.org/drawingml/2006/picture">
+                  <pic:nvPicPr>
+                    <pic:cNvPr id="0" name="Picture 13"/>
+                    <pic:cNvPicPr>
+                      <a:picLocks noChangeAspect="1" noChangeArrowheads="1"/>
+                    </pic:cNvPicPr>
+                  </pic:nvPicPr>
+                  <pic:blipFill>
+                    <a:blip r:embed="rId47">
+                      <a:extLst>
+                        <a:ext uri="{28A0092B-C50C-407E-A947-70E740481C1C}">
+                          <a14:useLocalDpi xmlns:a14="http://schemas.microsoft.com/office/drawing/2010/main" val="0"/>
+                        </a:ext>
+                      </a:extLst>
+                    </a:blip>
+                    <a:srcRect/>
+                    <a:stretch>
+                      <a:fillRect/>
+                    </a:stretch>
+                  </pic:blipFill>
+                  <pic:spPr bwMode="auto">
+                    <a:xfrm>
+                      <a:off x="0" y="0"/>
+                      <a:ext cx="5943600" cy="3338830"/>
+                    </a:xfrm>
+                    <a:prstGeom prst="rect">
+                      <a:avLst/>
+                    </a:prstGeom>
+                    <a:noFill/>
+                    <a:ln>
+                      <a:noFill/>
+                    </a:ln>
+                  </pic:spPr>
+                </pic:pic>
+              </a:graphicData>
+            </a:graphic>
+          </wp:inline>
+        </w:drawing>
+      </w:r>
+    </w:p>
+    <w:p>
+      <w:pPr>
+        <w:rPr>
+          <w:rFonts w:ascii="Times New Roman" w:hAnsi="Times New Roman"/>
+        </w:rPr>
+      </w:pPr>
+      <w:r>
+        <w:rPr>
+          <w:noProof/>
+        </w:rPr>
+        <w:drawing>
+          <wp:inline distT="0" distB="0" distL="0" distR="0" wp14:anchorId="76F66A0A" wp14:editId="569C8281">
+            <wp:extent cx="5943600" cy="3338830"/>
+            <wp:effectExtent l="0" t="0" r="0" b="0"/>
+            <wp:docPr id="21" name="Picture 21"/>
+            <wp:cNvGraphicFramePr>
+              <a:graphicFrameLocks xmlns:a="http://schemas.openxmlformats.org/drawingml/2006/main" noChangeAspect="1"/>
+            </wp:cNvGraphicFramePr>
+            <a:graphic xmlns:a="http://schemas.openxmlformats.org/drawingml/2006/main">
+              <a:graphicData uri="http://schemas.openxmlformats.org/drawingml/2006/picture">
+                <pic:pic xmlns:pic="http://schemas.openxmlformats.org/drawingml/2006/picture">
+                  <pic:nvPicPr>
+                    <pic:cNvPr id="0" name="Picture 15"/>
+                    <pic:cNvPicPr>
+                      <a:picLocks noChangeAspect="1" noChangeArrowheads="1"/>
+                    </pic:cNvPicPr>
+                  </pic:nvPicPr>
+                  <pic:blipFill>
+                    <a:blip r:embed="rId48">
+                      <a:extLst>
+                        <a:ext uri="{28A0092B-C50C-407E-A947-70E740481C1C}">
+                          <a14:useLocalDpi xmlns:a14="http://schemas.microsoft.com/office/drawing/2010/main" val="0"/>
+                        </a:ext>
+                      </a:extLst>
+                    </a:blip>
+                    <a:srcRect/>
+                    <a:stretch>
+                      <a:fillRect/>
+                    </a:stretch>
+                  </pic:blipFill>
+                  <pic:spPr bwMode="auto">
+                    <a:xfrm>
+                      <a:off x="0" y="0"/>
+                      <a:ext cx="5943600" cy="3338830"/>
+                    </a:xfrm>
+                    <a:prstGeom prst="rect">
+                      <a:avLst/>
+                    </a:prstGeom>
+                    <a:noFill/>
+                    <a:ln>
+                      <a:noFill/>
+                    </a:ln>
+                  </pic:spPr>
+                </pic:pic>
+              </a:graphicData>
+            </a:graphic>
+          </wp:inline>
+        </w:drawing>
+      </w:r>
     </w:p>
     <w:sectPr>
-      <w:headerReference w:type="default" r:id="rId44"/>
+      <w:headerReference w:type="default" r:id="rId49"/>
       <w:pgSz w:w="12240" w:h="15840"/>
       <w:pgMar w:top="1440" w:right="1440" w:bottom="1440" w:left="1440" w:header="720" w:footer="720" w:gutter="0"/>
       <w:pgNumType w:start="10"/>
@@ -14381,7 +15253,7 @@
 </file>
 
 <file path=word/endnotes.xml><?xml version="1.0" encoding="utf-8"?>
-<w:endnotes xmlns:wpc="http://schemas.microsoft.com/office/word/2010/wordprocessingCanvas" xmlns:cx="http://schemas.microsoft.com/office/drawing/2014/chartex" xmlns:cx1="http://schemas.microsoft.com/office/drawing/2015/9/8/chartex" xmlns:mc="http://schemas.openxmlformats.org/markup-compatibility/2006" xmlns:o="urn:schemas-microsoft-com:office:office" xmlns:r="http://schemas.openxmlformats.org/officeDocument/2006/relationships" xmlns:m="http://schemas.openxmlformats.org/officeDocument/2006/math" xmlns:v="urn:schemas-microsoft-com:vml" xmlns:wp14="http://schemas.microsoft.com/office/word/2010/wordprocessingDrawing" xmlns:wp="http://schemas.openxmlformats.org/drawingml/2006/wordprocessingDrawing" xmlns:w10="urn:schemas-microsoft-com:office:word" xmlns:w="http://schemas.openxmlformats.org/wordprocessingml/2006/main" xmlns:w14="http://schemas.microsoft.com/office/word/2010/wordml" xmlns:w15="http://schemas.microsoft.com/office/word/2012/wordml" xmlns:w16se="http://schemas.microsoft.com/office/word/2015/wordml/symex" xmlns:wpg="http://schemas.microsoft.com/office/word/2010/wordprocessingGroup" xmlns:wpi="http://schemas.microsoft.com/office/word/2010/wordprocessingInk" xmlns:wne="http://schemas.microsoft.com/office/word/2006/wordml" xmlns:wps="http://schemas.microsoft.com/office/word/2010/wordprocessingShape" mc:Ignorable="w14 w15 w16se wp14">
+<w:endnotes xmlns:wpc="http://schemas.microsoft.com/office/word/2010/wordprocessingCanvas" xmlns:cx="http://schemas.microsoft.com/office/drawing/2014/chartex" xmlns:cx1="http://schemas.microsoft.com/office/drawing/2015/9/8/chartex" xmlns:cx2="http://schemas.microsoft.com/office/drawing/2015/10/21/chartex" xmlns:cx3="http://schemas.microsoft.com/office/drawing/2016/5/9/chartex" xmlns:cx4="http://schemas.microsoft.com/office/drawing/2016/5/10/chartex" xmlns:cx5="http://schemas.microsoft.com/office/drawing/2016/5/11/chartex" xmlns:cx6="http://schemas.microsoft.com/office/drawing/2016/5/12/chartex" xmlns:cx7="http://schemas.microsoft.com/office/drawing/2016/5/13/chartex" xmlns:cx8="http://schemas.microsoft.com/office/drawing/2016/5/14/chartex" xmlns:mc="http://schemas.openxmlformats.org/markup-compatibility/2006" xmlns:aink="http://schemas.microsoft.com/office/drawing/2016/ink" xmlns:am3d="http://schemas.microsoft.com/office/drawing/2017/model3d" xmlns:o="urn:schemas-microsoft-com:office:office" xmlns:r="http://schemas.openxmlformats.org/officeDocument/2006/relationships" xmlns:m="http://schemas.openxmlformats.org/officeDocument/2006/math" xmlns:v="urn:schemas-microsoft-com:vml" xmlns:wp14="http://schemas.microsoft.com/office/word/2010/wordprocessingDrawing" xmlns:wp="http://schemas.openxmlformats.org/drawingml/2006/wordprocessingDrawing" xmlns:w10="urn:schemas-microsoft-com:office:word" xmlns:w="http://schemas.openxmlformats.org/wordprocessingml/2006/main" xmlns:w14="http://schemas.microsoft.com/office/word/2010/wordml" xmlns:w15="http://schemas.microsoft.com/office/word/2012/wordml" xmlns:w16cid="http://schemas.microsoft.com/office/word/2016/wordml/cid" xmlns:w16se="http://schemas.microsoft.com/office/word/2015/wordml/symex" xmlns:wpg="http://schemas.microsoft.com/office/word/2010/wordprocessingGroup" xmlns:wpi="http://schemas.microsoft.com/office/word/2010/wordprocessingInk" xmlns:wne="http://schemas.microsoft.com/office/word/2006/wordml" xmlns:wps="http://schemas.microsoft.com/office/word/2010/wordprocessingShape" mc:Ignorable="w14 w15 w16se w16cid wp14">
   <w:endnote w:type="separator" w:id="-1">
     <w:p>
       <w:r>
@@ -14400,7 +15272,7 @@
 </file>
 
 <file path=word/footer1.xml><?xml version="1.0" encoding="utf-8"?>
-<w:ftr xmlns:wpc="http://schemas.microsoft.com/office/word/2010/wordprocessingCanvas" xmlns:cx="http://schemas.microsoft.com/office/drawing/2014/chartex" xmlns:cx1="http://schemas.microsoft.com/office/drawing/2015/9/8/chartex" xmlns:mc="http://schemas.openxmlformats.org/markup-compatibility/2006" xmlns:o="urn:schemas-microsoft-com:office:office" xmlns:r="http://schemas.openxmlformats.org/officeDocument/2006/relationships" xmlns:m="http://schemas.openxmlformats.org/officeDocument/2006/math" xmlns:v="urn:schemas-microsoft-com:vml" xmlns:wp14="http://schemas.microsoft.com/office/word/2010/wordprocessingDrawing" xmlns:wp="http://schemas.openxmlformats.org/drawingml/2006/wordprocessingDrawing" xmlns:w10="urn:schemas-microsoft-com:office:word" xmlns:w="http://schemas.openxmlformats.org/wordprocessingml/2006/main" xmlns:w14="http://schemas.microsoft.com/office/word/2010/wordml" xmlns:w15="http://schemas.microsoft.com/office/word/2012/wordml" xmlns:w16se="http://schemas.microsoft.com/office/word/2015/wordml/symex" xmlns:wpg="http://schemas.microsoft.com/office/word/2010/wordprocessingGroup" xmlns:wpi="http://schemas.microsoft.com/office/word/2010/wordprocessingInk" xmlns:wne="http://schemas.microsoft.com/office/word/2006/wordml" xmlns:wps="http://schemas.microsoft.com/office/word/2010/wordprocessingShape" mc:Ignorable="w14 w15 w16se wp14">
+<w:ftr xmlns:wpc="http://schemas.microsoft.com/office/word/2010/wordprocessingCanvas" xmlns:cx="http://schemas.microsoft.com/office/drawing/2014/chartex" xmlns:cx1="http://schemas.microsoft.com/office/drawing/2015/9/8/chartex" xmlns:cx2="http://schemas.microsoft.com/office/drawing/2015/10/21/chartex" xmlns:cx3="http://schemas.microsoft.com/office/drawing/2016/5/9/chartex" xmlns:cx4="http://schemas.microsoft.com/office/drawing/2016/5/10/chartex" xmlns:cx5="http://schemas.microsoft.com/office/drawing/2016/5/11/chartex" xmlns:cx6="http://schemas.microsoft.com/office/drawing/2016/5/12/chartex" xmlns:cx7="http://schemas.microsoft.com/office/drawing/2016/5/13/chartex" xmlns:cx8="http://schemas.microsoft.com/office/drawing/2016/5/14/chartex" xmlns:mc="http://schemas.openxmlformats.org/markup-compatibility/2006" xmlns:aink="http://schemas.microsoft.com/office/drawing/2016/ink" xmlns:am3d="http://schemas.microsoft.com/office/drawing/2017/model3d" xmlns:o="urn:schemas-microsoft-com:office:office" xmlns:r="http://schemas.openxmlformats.org/officeDocument/2006/relationships" xmlns:m="http://schemas.openxmlformats.org/officeDocument/2006/math" xmlns:v="urn:schemas-microsoft-com:vml" xmlns:wp14="http://schemas.microsoft.com/office/word/2010/wordprocessingDrawing" xmlns:wp="http://schemas.openxmlformats.org/drawingml/2006/wordprocessingDrawing" xmlns:w10="urn:schemas-microsoft-com:office:word" xmlns:w="http://schemas.openxmlformats.org/wordprocessingml/2006/main" xmlns:w14="http://schemas.microsoft.com/office/word/2010/wordml" xmlns:w15="http://schemas.microsoft.com/office/word/2012/wordml" xmlns:w16cid="http://schemas.microsoft.com/office/word/2016/wordml/cid" xmlns:w16se="http://schemas.microsoft.com/office/word/2015/wordml/symex" xmlns:wpg="http://schemas.microsoft.com/office/word/2010/wordprocessingGroup" xmlns:wpi="http://schemas.microsoft.com/office/word/2010/wordprocessingInk" xmlns:wne="http://schemas.microsoft.com/office/word/2006/wordml" xmlns:wps="http://schemas.microsoft.com/office/word/2010/wordprocessingShape" mc:Ignorable="w14 w15 w16se w16cid wp14">
   <w:sdt>
     <w:sdtPr>
       <w:id w:val="-573124311"/>
@@ -14459,7 +15331,7 @@
 </file>
 
 <file path=word/footer2.xml><?xml version="1.0" encoding="utf-8"?>
-<w:ftr xmlns:wpc="http://schemas.microsoft.com/office/word/2010/wordprocessingCanvas" xmlns:cx="http://schemas.microsoft.com/office/drawing/2014/chartex" xmlns:cx1="http://schemas.microsoft.com/office/drawing/2015/9/8/chartex" xmlns:mc="http://schemas.openxmlformats.org/markup-compatibility/2006" xmlns:o="urn:schemas-microsoft-com:office:office" xmlns:r="http://schemas.openxmlformats.org/officeDocument/2006/relationships" xmlns:m="http://schemas.openxmlformats.org/officeDocument/2006/math" xmlns:v="urn:schemas-microsoft-com:vml" xmlns:wp14="http://schemas.microsoft.com/office/word/2010/wordprocessingDrawing" xmlns:wp="http://schemas.openxmlformats.org/drawingml/2006/wordprocessingDrawing" xmlns:w10="urn:schemas-microsoft-com:office:word" xmlns:w="http://schemas.openxmlformats.org/wordprocessingml/2006/main" xmlns:w14="http://schemas.microsoft.com/office/word/2010/wordml" xmlns:w15="http://schemas.microsoft.com/office/word/2012/wordml" xmlns:w16se="http://schemas.microsoft.com/office/word/2015/wordml/symex" xmlns:wpg="http://schemas.microsoft.com/office/word/2010/wordprocessingGroup" xmlns:wpi="http://schemas.microsoft.com/office/word/2010/wordprocessingInk" xmlns:wne="http://schemas.microsoft.com/office/word/2006/wordml" xmlns:wps="http://schemas.microsoft.com/office/word/2010/wordprocessingShape" mc:Ignorable="w14 w15 w16se wp14">
+<w:ftr xmlns:wpc="http://schemas.microsoft.com/office/word/2010/wordprocessingCanvas" xmlns:cx="http://schemas.microsoft.com/office/drawing/2014/chartex" xmlns:cx1="http://schemas.microsoft.com/office/drawing/2015/9/8/chartex" xmlns:cx2="http://schemas.microsoft.com/office/drawing/2015/10/21/chartex" xmlns:cx3="http://schemas.microsoft.com/office/drawing/2016/5/9/chartex" xmlns:cx4="http://schemas.microsoft.com/office/drawing/2016/5/10/chartex" xmlns:cx5="http://schemas.microsoft.com/office/drawing/2016/5/11/chartex" xmlns:cx6="http://schemas.microsoft.com/office/drawing/2016/5/12/chartex" xmlns:cx7="http://schemas.microsoft.com/office/drawing/2016/5/13/chartex" xmlns:cx8="http://schemas.microsoft.com/office/drawing/2016/5/14/chartex" xmlns:mc="http://schemas.openxmlformats.org/markup-compatibility/2006" xmlns:aink="http://schemas.microsoft.com/office/drawing/2016/ink" xmlns:am3d="http://schemas.microsoft.com/office/drawing/2017/model3d" xmlns:o="urn:schemas-microsoft-com:office:office" xmlns:r="http://schemas.openxmlformats.org/officeDocument/2006/relationships" xmlns:m="http://schemas.openxmlformats.org/officeDocument/2006/math" xmlns:v="urn:schemas-microsoft-com:vml" xmlns:wp14="http://schemas.microsoft.com/office/word/2010/wordprocessingDrawing" xmlns:wp="http://schemas.openxmlformats.org/drawingml/2006/wordprocessingDrawing" xmlns:w10="urn:schemas-microsoft-com:office:word" xmlns:w="http://schemas.openxmlformats.org/wordprocessingml/2006/main" xmlns:w14="http://schemas.microsoft.com/office/word/2010/wordml" xmlns:w15="http://schemas.microsoft.com/office/word/2012/wordml" xmlns:w16cid="http://schemas.microsoft.com/office/word/2016/wordml/cid" xmlns:w16se="http://schemas.microsoft.com/office/word/2015/wordml/symex" xmlns:wpg="http://schemas.microsoft.com/office/word/2010/wordprocessingGroup" xmlns:wpi="http://schemas.microsoft.com/office/word/2010/wordprocessingInk" xmlns:wne="http://schemas.microsoft.com/office/word/2006/wordml" xmlns:wps="http://schemas.microsoft.com/office/word/2010/wordprocessingShape" mc:Ignorable="w14 w15 w16se w16cid wp14">
   <w:p>
     <w:pPr>
       <w:pStyle w:val="Footer"/>
@@ -14496,7 +15368,7 @@
 </file>
 
 <file path=word/footnotes.xml><?xml version="1.0" encoding="utf-8"?>
-<w:footnotes xmlns:wpc="http://schemas.microsoft.com/office/word/2010/wordprocessingCanvas" xmlns:cx="http://schemas.microsoft.com/office/drawing/2014/chartex" xmlns:cx1="http://schemas.microsoft.com/office/drawing/2015/9/8/chartex" xmlns:mc="http://schemas.openxmlformats.org/markup-compatibility/2006" xmlns:o="urn:schemas-microsoft-com:office:office" xmlns:r="http://schemas.openxmlformats.org/officeDocument/2006/relationships" xmlns:m="http://schemas.openxmlformats.org/officeDocument/2006/math" xmlns:v="urn:schemas-microsoft-com:vml" xmlns:wp14="http://schemas.microsoft.com/office/word/2010/wordprocessingDrawing" xmlns:wp="http://schemas.openxmlformats.org/drawingml/2006/wordprocessingDrawing" xmlns:w10="urn:schemas-microsoft-com:office:word" xmlns:w="http://schemas.openxmlformats.org/wordprocessingml/2006/main" xmlns:w14="http://schemas.microsoft.com/office/word/2010/wordml" xmlns:w15="http://schemas.microsoft.com/office/word/2012/wordml" xmlns:w16se="http://schemas.microsoft.com/office/word/2015/wordml/symex" xmlns:wpg="http://schemas.microsoft.com/office/word/2010/wordprocessingGroup" xmlns:wpi="http://schemas.microsoft.com/office/word/2010/wordprocessingInk" xmlns:wne="http://schemas.microsoft.com/office/word/2006/wordml" xmlns:wps="http://schemas.microsoft.com/office/word/2010/wordprocessingShape" mc:Ignorable="w14 w15 w16se wp14">
+<w:footnotes xmlns:wpc="http://schemas.microsoft.com/office/word/2010/wordprocessingCanvas" xmlns:cx="http://schemas.microsoft.com/office/drawing/2014/chartex" xmlns:cx1="http://schemas.microsoft.com/office/drawing/2015/9/8/chartex" xmlns:cx2="http://schemas.microsoft.com/office/drawing/2015/10/21/chartex" xmlns:cx3="http://schemas.microsoft.com/office/drawing/2016/5/9/chartex" xmlns:cx4="http://schemas.microsoft.com/office/drawing/2016/5/10/chartex" xmlns:cx5="http://schemas.microsoft.com/office/drawing/2016/5/11/chartex" xmlns:cx6="http://schemas.microsoft.com/office/drawing/2016/5/12/chartex" xmlns:cx7="http://schemas.microsoft.com/office/drawing/2016/5/13/chartex" xmlns:cx8="http://schemas.microsoft.com/office/drawing/2016/5/14/chartex" xmlns:mc="http://schemas.openxmlformats.org/markup-compatibility/2006" xmlns:aink="http://schemas.microsoft.com/office/drawing/2016/ink" xmlns:am3d="http://schemas.microsoft.com/office/drawing/2017/model3d" xmlns:o="urn:schemas-microsoft-com:office:office" xmlns:r="http://schemas.openxmlformats.org/officeDocument/2006/relationships" xmlns:m="http://schemas.openxmlformats.org/officeDocument/2006/math" xmlns:v="urn:schemas-microsoft-com:vml" xmlns:wp14="http://schemas.microsoft.com/office/word/2010/wordprocessingDrawing" xmlns:wp="http://schemas.openxmlformats.org/drawingml/2006/wordprocessingDrawing" xmlns:w10="urn:schemas-microsoft-com:office:word" xmlns:w="http://schemas.openxmlformats.org/wordprocessingml/2006/main" xmlns:w14="http://schemas.microsoft.com/office/word/2010/wordml" xmlns:w15="http://schemas.microsoft.com/office/word/2012/wordml" xmlns:w16cid="http://schemas.microsoft.com/office/word/2016/wordml/cid" xmlns:w16se="http://schemas.microsoft.com/office/word/2015/wordml/symex" xmlns:wpg="http://schemas.microsoft.com/office/word/2010/wordprocessingGroup" xmlns:wpi="http://schemas.microsoft.com/office/word/2010/wordprocessingInk" xmlns:wne="http://schemas.microsoft.com/office/word/2006/wordml" xmlns:wps="http://schemas.microsoft.com/office/word/2010/wordprocessingShape" mc:Ignorable="w14 w15 w16se w16cid wp14">
   <w:footnote w:type="separator" w:id="-1">
     <w:p>
       <w:r>
@@ -14515,7 +15387,7 @@
 </file>
 
 <file path=word/header1.xml><?xml version="1.0" encoding="utf-8"?>
-<w:hdr xmlns:wpc="http://schemas.microsoft.com/office/word/2010/wordprocessingCanvas" xmlns:cx="http://schemas.microsoft.com/office/drawing/2014/chartex" xmlns:cx1="http://schemas.microsoft.com/office/drawing/2015/9/8/chartex" xmlns:mc="http://schemas.openxmlformats.org/markup-compatibility/2006" xmlns:o="urn:schemas-microsoft-com:office:office" xmlns:r="http://schemas.openxmlformats.org/officeDocument/2006/relationships" xmlns:m="http://schemas.openxmlformats.org/officeDocument/2006/math" xmlns:v="urn:schemas-microsoft-com:vml" xmlns:wp14="http://schemas.microsoft.com/office/word/2010/wordprocessingDrawing" xmlns:wp="http://schemas.openxmlformats.org/drawingml/2006/wordprocessingDrawing" xmlns:w10="urn:schemas-microsoft-com:office:word" xmlns:w="http://schemas.openxmlformats.org/wordprocessingml/2006/main" xmlns:w14="http://schemas.microsoft.com/office/word/2010/wordml" xmlns:w15="http://schemas.microsoft.com/office/word/2012/wordml" xmlns:w16se="http://schemas.microsoft.com/office/word/2015/wordml/symex" xmlns:wpg="http://schemas.microsoft.com/office/word/2010/wordprocessingGroup" xmlns:wpi="http://schemas.microsoft.com/office/word/2010/wordprocessingInk" xmlns:wne="http://schemas.microsoft.com/office/word/2006/wordml" xmlns:wps="http://schemas.microsoft.com/office/word/2010/wordprocessingShape" mc:Ignorable="w14 w15 w16se wp14">
+<w:hdr xmlns:wpc="http://schemas.microsoft.com/office/word/2010/wordprocessingCanvas" xmlns:cx="http://schemas.microsoft.com/office/drawing/2014/chartex" xmlns:cx1="http://schemas.microsoft.com/office/drawing/2015/9/8/chartex" xmlns:cx2="http://schemas.microsoft.com/office/drawing/2015/10/21/chartex" xmlns:cx3="http://schemas.microsoft.com/office/drawing/2016/5/9/chartex" xmlns:cx4="http://schemas.microsoft.com/office/drawing/2016/5/10/chartex" xmlns:cx5="http://schemas.microsoft.com/office/drawing/2016/5/11/chartex" xmlns:cx6="http://schemas.microsoft.com/office/drawing/2016/5/12/chartex" xmlns:cx7="http://schemas.microsoft.com/office/drawing/2016/5/13/chartex" xmlns:cx8="http://schemas.microsoft.com/office/drawing/2016/5/14/chartex" xmlns:mc="http://schemas.openxmlformats.org/markup-compatibility/2006" xmlns:aink="http://schemas.microsoft.com/office/drawing/2016/ink" xmlns:am3d="http://schemas.microsoft.com/office/drawing/2017/model3d" xmlns:o="urn:schemas-microsoft-com:office:office" xmlns:r="http://schemas.openxmlformats.org/officeDocument/2006/relationships" xmlns:m="http://schemas.openxmlformats.org/officeDocument/2006/math" xmlns:v="urn:schemas-microsoft-com:vml" xmlns:wp14="http://schemas.microsoft.com/office/word/2010/wordprocessingDrawing" xmlns:wp="http://schemas.openxmlformats.org/drawingml/2006/wordprocessingDrawing" xmlns:w10="urn:schemas-microsoft-com:office:word" xmlns:w="http://schemas.openxmlformats.org/wordprocessingml/2006/main" xmlns:w14="http://schemas.microsoft.com/office/word/2010/wordml" xmlns:w15="http://schemas.microsoft.com/office/word/2012/wordml" xmlns:w16cid="http://schemas.microsoft.com/office/word/2016/wordml/cid" xmlns:w16se="http://schemas.microsoft.com/office/word/2015/wordml/symex" xmlns:wpg="http://schemas.microsoft.com/office/word/2010/wordprocessingGroup" xmlns:wpi="http://schemas.microsoft.com/office/word/2010/wordprocessingInk" xmlns:wne="http://schemas.microsoft.com/office/word/2006/wordml" xmlns:wps="http://schemas.microsoft.com/office/word/2010/wordprocessingShape" mc:Ignorable="w14 w15 w16se w16cid wp14">
   <w:p>
     <w:pPr>
       <w:pStyle w:val="Header"/>
@@ -14531,7 +15403,7 @@
 </file>
 
 <file path=word/header2.xml><?xml version="1.0" encoding="utf-8"?>
-<w:hdr xmlns:wpc="http://schemas.microsoft.com/office/word/2010/wordprocessingCanvas" xmlns:cx="http://schemas.microsoft.com/office/drawing/2014/chartex" xmlns:cx1="http://schemas.microsoft.com/office/drawing/2015/9/8/chartex" xmlns:mc="http://schemas.openxmlformats.org/markup-compatibility/2006" xmlns:o="urn:schemas-microsoft-com:office:office" xmlns:r="http://schemas.openxmlformats.org/officeDocument/2006/relationships" xmlns:m="http://schemas.openxmlformats.org/officeDocument/2006/math" xmlns:v="urn:schemas-microsoft-com:vml" xmlns:wp14="http://schemas.microsoft.com/office/word/2010/wordprocessingDrawing" xmlns:wp="http://schemas.openxmlformats.org/drawingml/2006/wordprocessingDrawing" xmlns:w10="urn:schemas-microsoft-com:office:word" xmlns:w="http://schemas.openxmlformats.org/wordprocessingml/2006/main" xmlns:w14="http://schemas.microsoft.com/office/word/2010/wordml" xmlns:w15="http://schemas.microsoft.com/office/word/2012/wordml" xmlns:w16se="http://schemas.microsoft.com/office/word/2015/wordml/symex" xmlns:wpg="http://schemas.microsoft.com/office/word/2010/wordprocessingGroup" xmlns:wpi="http://schemas.microsoft.com/office/word/2010/wordprocessingInk" xmlns:wne="http://schemas.microsoft.com/office/word/2006/wordml" xmlns:wps="http://schemas.microsoft.com/office/word/2010/wordprocessingShape" mc:Ignorable="w14 w15 w16se wp14">
+<w:hdr xmlns:wpc="http://schemas.microsoft.com/office/word/2010/wordprocessingCanvas" xmlns:cx="http://schemas.microsoft.com/office/drawing/2014/chartex" xmlns:cx1="http://schemas.microsoft.com/office/drawing/2015/9/8/chartex" xmlns:cx2="http://schemas.microsoft.com/office/drawing/2015/10/21/chartex" xmlns:cx3="http://schemas.microsoft.com/office/drawing/2016/5/9/chartex" xmlns:cx4="http://schemas.microsoft.com/office/drawing/2016/5/10/chartex" xmlns:cx5="http://schemas.microsoft.com/office/drawing/2016/5/11/chartex" xmlns:cx6="http://schemas.microsoft.com/office/drawing/2016/5/12/chartex" xmlns:cx7="http://schemas.microsoft.com/office/drawing/2016/5/13/chartex" xmlns:cx8="http://schemas.microsoft.com/office/drawing/2016/5/14/chartex" xmlns:mc="http://schemas.openxmlformats.org/markup-compatibility/2006" xmlns:aink="http://schemas.microsoft.com/office/drawing/2016/ink" xmlns:am3d="http://schemas.microsoft.com/office/drawing/2017/model3d" xmlns:o="urn:schemas-microsoft-com:office:office" xmlns:r="http://schemas.openxmlformats.org/officeDocument/2006/relationships" xmlns:m="http://schemas.openxmlformats.org/officeDocument/2006/math" xmlns:v="urn:schemas-microsoft-com:vml" xmlns:wp14="http://schemas.microsoft.com/office/word/2010/wordprocessingDrawing" xmlns:wp="http://schemas.openxmlformats.org/drawingml/2006/wordprocessingDrawing" xmlns:w10="urn:schemas-microsoft-com:office:word" xmlns:w="http://schemas.openxmlformats.org/wordprocessingml/2006/main" xmlns:w14="http://schemas.microsoft.com/office/word/2010/wordml" xmlns:w15="http://schemas.microsoft.com/office/word/2012/wordml" xmlns:w16cid="http://schemas.microsoft.com/office/word/2016/wordml/cid" xmlns:w16se="http://schemas.microsoft.com/office/word/2015/wordml/symex" xmlns:wpg="http://schemas.microsoft.com/office/word/2010/wordprocessingGroup" xmlns:wpi="http://schemas.microsoft.com/office/word/2010/wordprocessingInk" xmlns:wne="http://schemas.microsoft.com/office/word/2006/wordml" xmlns:wps="http://schemas.microsoft.com/office/word/2010/wordprocessingShape" mc:Ignorable="w14 w15 w16se w16cid wp14">
   <w:p>
     <w:pPr>
       <w:pStyle w:val="Header"/>
@@ -14542,7 +15414,7 @@
 </file>
 
 <file path=word/header3.xml><?xml version="1.0" encoding="utf-8"?>
-<w:hdr xmlns:wpc="http://schemas.microsoft.com/office/word/2010/wordprocessingCanvas" xmlns:cx="http://schemas.microsoft.com/office/drawing/2014/chartex" xmlns:cx1="http://schemas.microsoft.com/office/drawing/2015/9/8/chartex" xmlns:mc="http://schemas.openxmlformats.org/markup-compatibility/2006" xmlns:o="urn:schemas-microsoft-com:office:office" xmlns:r="http://schemas.openxmlformats.org/officeDocument/2006/relationships" xmlns:m="http://schemas.openxmlformats.org/officeDocument/2006/math" xmlns:v="urn:schemas-microsoft-com:vml" xmlns:wp14="http://schemas.microsoft.com/office/word/2010/wordprocessingDrawing" xmlns:wp="http://schemas.openxmlformats.org/drawingml/2006/wordprocessingDrawing" xmlns:w10="urn:schemas-microsoft-com:office:word" xmlns:w="http://schemas.openxmlformats.org/wordprocessingml/2006/main" xmlns:w14="http://schemas.microsoft.com/office/word/2010/wordml" xmlns:w15="http://schemas.microsoft.com/office/word/2012/wordml" xmlns:w16se="http://schemas.microsoft.com/office/word/2015/wordml/symex" xmlns:wpg="http://schemas.microsoft.com/office/word/2010/wordprocessingGroup" xmlns:wpi="http://schemas.microsoft.com/office/word/2010/wordprocessingInk" xmlns:wne="http://schemas.microsoft.com/office/word/2006/wordml" xmlns:wps="http://schemas.microsoft.com/office/word/2010/wordprocessingShape" mc:Ignorable="w14 w15 w16se wp14">
+<w:hdr xmlns:wpc="http://schemas.microsoft.com/office/word/2010/wordprocessingCanvas" xmlns:cx="http://schemas.microsoft.com/office/drawing/2014/chartex" xmlns:cx1="http://schemas.microsoft.com/office/drawing/2015/9/8/chartex" xmlns:cx2="http://schemas.microsoft.com/office/drawing/2015/10/21/chartex" xmlns:cx3="http://schemas.microsoft.com/office/drawing/2016/5/9/chartex" xmlns:cx4="http://schemas.microsoft.com/office/drawing/2016/5/10/chartex" xmlns:cx5="http://schemas.microsoft.com/office/drawing/2016/5/11/chartex" xmlns:cx6="http://schemas.microsoft.com/office/drawing/2016/5/12/chartex" xmlns:cx7="http://schemas.microsoft.com/office/drawing/2016/5/13/chartex" xmlns:cx8="http://schemas.microsoft.com/office/drawing/2016/5/14/chartex" xmlns:mc="http://schemas.openxmlformats.org/markup-compatibility/2006" xmlns:aink="http://schemas.microsoft.com/office/drawing/2016/ink" xmlns:am3d="http://schemas.microsoft.com/office/drawing/2017/model3d" xmlns:o="urn:schemas-microsoft-com:office:office" xmlns:r="http://schemas.openxmlformats.org/officeDocument/2006/relationships" xmlns:m="http://schemas.openxmlformats.org/officeDocument/2006/math" xmlns:v="urn:schemas-microsoft-com:vml" xmlns:wp14="http://schemas.microsoft.com/office/word/2010/wordprocessingDrawing" xmlns:wp="http://schemas.openxmlformats.org/drawingml/2006/wordprocessingDrawing" xmlns:w10="urn:schemas-microsoft-com:office:word" xmlns:w="http://schemas.openxmlformats.org/wordprocessingml/2006/main" xmlns:w14="http://schemas.microsoft.com/office/word/2010/wordml" xmlns:w15="http://schemas.microsoft.com/office/word/2012/wordml" xmlns:w16cid="http://schemas.microsoft.com/office/word/2016/wordml/cid" xmlns:w16se="http://schemas.microsoft.com/office/word/2015/wordml/symex" xmlns:wpg="http://schemas.microsoft.com/office/word/2010/wordprocessingGroup" xmlns:wpi="http://schemas.microsoft.com/office/word/2010/wordprocessingInk" xmlns:wne="http://schemas.microsoft.com/office/word/2006/wordml" xmlns:wps="http://schemas.microsoft.com/office/word/2010/wordprocessingShape" mc:Ignorable="w14 w15 w16se w16cid wp14">
   <w:p>
     <w:pPr>
       <w:pStyle w:val="Header"/>
@@ -14558,7 +15430,7 @@
 </file>
 
 <file path=word/numbering.xml><?xml version="1.0" encoding="utf-8"?>
-<w:numbering xmlns:wpc="http://schemas.microsoft.com/office/word/2010/wordprocessingCanvas" xmlns:cx="http://schemas.microsoft.com/office/drawing/2014/chartex" xmlns:cx1="http://schemas.microsoft.com/office/drawing/2015/9/8/chartex" xmlns:mc="http://schemas.openxmlformats.org/markup-compatibility/2006" xmlns:o="urn:schemas-microsoft-com:office:office" xmlns:r="http://schemas.openxmlformats.org/officeDocument/2006/relationships" xmlns:m="http://schemas.openxmlformats.org/officeDocument/2006/math" xmlns:v="urn:schemas-microsoft-com:vml" xmlns:wp14="http://schemas.microsoft.com/office/word/2010/wordprocessingDrawing" xmlns:wp="http://schemas.openxmlformats.org/drawingml/2006/wordprocessingDrawing" xmlns:w10="urn:schemas-microsoft-com:office:word" xmlns:w="http://schemas.openxmlformats.org/wordprocessingml/2006/main" xmlns:w14="http://schemas.microsoft.com/office/word/2010/wordml" xmlns:w15="http://schemas.microsoft.com/office/word/2012/wordml" xmlns:w16se="http://schemas.microsoft.com/office/word/2015/wordml/symex" xmlns:wpg="http://schemas.microsoft.com/office/word/2010/wordprocessingGroup" xmlns:wpi="http://schemas.microsoft.com/office/word/2010/wordprocessingInk" xmlns:wne="http://schemas.microsoft.com/office/word/2006/wordml" xmlns:wps="http://schemas.microsoft.com/office/word/2010/wordprocessingShape" mc:Ignorable="w14 w15 w16se wp14">
+<w:numbering xmlns:wpc="http://schemas.microsoft.com/office/word/2010/wordprocessingCanvas" xmlns:cx="http://schemas.microsoft.com/office/drawing/2014/chartex" xmlns:cx1="http://schemas.microsoft.com/office/drawing/2015/9/8/chartex" xmlns:cx2="http://schemas.microsoft.com/office/drawing/2015/10/21/chartex" xmlns:cx3="http://schemas.microsoft.com/office/drawing/2016/5/9/chartex" xmlns:cx4="http://schemas.microsoft.com/office/drawing/2016/5/10/chartex" xmlns:cx5="http://schemas.microsoft.com/office/drawing/2016/5/11/chartex" xmlns:cx6="http://schemas.microsoft.com/office/drawing/2016/5/12/chartex" xmlns:cx7="http://schemas.microsoft.com/office/drawing/2016/5/13/chartex" xmlns:cx8="http://schemas.microsoft.com/office/drawing/2016/5/14/chartex" xmlns:mc="http://schemas.openxmlformats.org/markup-compatibility/2006" xmlns:aink="http://schemas.microsoft.com/office/drawing/2016/ink" xmlns:am3d="http://schemas.microsoft.com/office/drawing/2017/model3d" xmlns:o="urn:schemas-microsoft-com:office:office" xmlns:r="http://schemas.openxmlformats.org/officeDocument/2006/relationships" xmlns:m="http://schemas.openxmlformats.org/officeDocument/2006/math" xmlns:v="urn:schemas-microsoft-com:vml" xmlns:wp14="http://schemas.microsoft.com/office/word/2010/wordprocessingDrawing" xmlns:wp="http://schemas.openxmlformats.org/drawingml/2006/wordprocessingDrawing" xmlns:w10="urn:schemas-microsoft-com:office:word" xmlns:w="http://schemas.openxmlformats.org/wordprocessingml/2006/main" xmlns:w14="http://schemas.microsoft.com/office/word/2010/wordml" xmlns:w15="http://schemas.microsoft.com/office/word/2012/wordml" xmlns:w16cid="http://schemas.microsoft.com/office/word/2016/wordml/cid" xmlns:w16se="http://schemas.microsoft.com/office/word/2015/wordml/symex" xmlns:wpg="http://schemas.microsoft.com/office/word/2010/wordprocessingGroup" xmlns:wpi="http://schemas.microsoft.com/office/word/2010/wordprocessingInk" xmlns:wne="http://schemas.microsoft.com/office/word/2006/wordml" xmlns:wps="http://schemas.microsoft.com/office/word/2010/wordprocessingShape" mc:Ignorable="w14 w15 w16se w16cid wp14">
   <w:abstractNum w:abstractNumId="0" w15:restartNumberingAfterBreak="0">
     <w:nsid w:val="04EB566A"/>
     <w:multiLevelType w:val="hybridMultilevel"/>
@@ -18046,7 +18918,7 @@
 </file>
 
 <file path=word/styles.xml><?xml version="1.0" encoding="utf-8"?>
-<w:styles xmlns:mc="http://schemas.openxmlformats.org/markup-compatibility/2006" xmlns:r="http://schemas.openxmlformats.org/officeDocument/2006/relationships" xmlns:w="http://schemas.openxmlformats.org/wordprocessingml/2006/main" xmlns:w14="http://schemas.microsoft.com/office/word/2010/wordml" xmlns:w15="http://schemas.microsoft.com/office/word/2012/wordml" xmlns:w16se="http://schemas.microsoft.com/office/word/2015/wordml/symex" mc:Ignorable="w14 w15 w16se">
+<w:styles xmlns:mc="http://schemas.openxmlformats.org/markup-compatibility/2006" xmlns:r="http://schemas.openxmlformats.org/officeDocument/2006/relationships" xmlns:w="http://schemas.openxmlformats.org/wordprocessingml/2006/main" xmlns:w14="http://schemas.microsoft.com/office/word/2010/wordml" xmlns:w15="http://schemas.microsoft.com/office/word/2012/wordml" xmlns:w16cid="http://schemas.microsoft.com/office/word/2016/wordml/cid" xmlns:w16se="http://schemas.microsoft.com/office/word/2015/wordml/symex" mc:Ignorable="w14 w15 w16se w16cid">
   <w:docDefaults>
     <w:rPrDefault>
       <w:rPr>
@@ -18062,7 +18934,7 @@
       </w:pPr>
     </w:pPrDefault>
   </w:docDefaults>
-  <w:latentStyles w:defLockedState="0" w:defUIPriority="99" w:defSemiHidden="0" w:defUnhideWhenUsed="0" w:defQFormat="0" w:count="371">
+  <w:latentStyles w:defLockedState="0" w:defUIPriority="99" w:defSemiHidden="0" w:defUnhideWhenUsed="0" w:defQFormat="0" w:count="376">
     <w:lsdException w:name="Normal" w:uiPriority="0" w:qFormat="1"/>
     <w:lsdException w:name="heading 1" w:uiPriority="9" w:qFormat="1"/>
     <w:lsdException w:name="heading 2" w:semiHidden="1" w:uiPriority="0" w:unhideWhenUsed="1" w:qFormat="1"/>
@@ -18434,6 +19306,11 @@
     <w:lsdException w:name="List Table 5 Dark Accent 6" w:uiPriority="50"/>
     <w:lsdException w:name="List Table 6 Colorful Accent 6" w:uiPriority="51"/>
     <w:lsdException w:name="List Table 7 Colorful Accent 6" w:uiPriority="52"/>
+    <w:lsdException w:name="Mention" w:semiHidden="1" w:unhideWhenUsed="1"/>
+    <w:lsdException w:name="Smart Hyperlink" w:semiHidden="1" w:unhideWhenUsed="1"/>
+    <w:lsdException w:name="Hashtag" w:semiHidden="1" w:unhideWhenUsed="1"/>
+    <w:lsdException w:name="Unresolved Mention" w:semiHidden="1" w:unhideWhenUsed="1"/>
+    <w:lsdException w:name="Smart Link" w:semiHidden="1" w:unhideWhenUsed="1"/>
   </w:latentStyles>
   <w:style w:type="paragraph" w:default="1" w:styleId="Normal">
     <w:name w:val="Normal"/>
@@ -18743,8 +19620,8 @@
       <w:rFonts w:eastAsiaTheme="minorEastAsia"/>
     </w:rPr>
   </w:style>
-  <w:style w:type="character" w:customStyle="1" w:styleId="UnresolvedMention">
-    <w:name w:val="Unresolved Mention"/>
+  <w:style w:type="character" w:customStyle="1" w:styleId="UnresolvedMention1">
+    <w:name w:val="Unresolved Mention1"/>
     <w:basedOn w:val="DefaultParagraphFont"/>
     <w:uiPriority w:val="99"/>
     <w:semiHidden/>
